--- a/doc/Project_Analysis_and_Design_Document.docx
+++ b/doc/Project_Analysis_and_Design_Document.docx
@@ -2085,33 +2085,231 @@
     </w:p>
     <w:p>
       <w:pPr>
-        <w:ind w:firstLine="720"/>
-        <w:rPr>
-          <w:i/>
-          <w:color w:val="943634"/>
-        </w:rPr>
-      </w:pPr>
-      <w:r>
-        <w:rPr>
-          <w:i/>
-          <w:color w:val="943634"/>
-        </w:rPr>
-        <w:t>[</w:t>
-      </w:r>
-      <w:r>
-        <w:rPr>
-          <w:i/>
-          <w:color w:val="943634" w:themeColor="accent2" w:themeShade="BF"/>
-        </w:rPr>
-        <w:t>Present the project specification</w:t>
-      </w:r>
-      <w:r>
-        <w:rPr>
-          <w:i/>
-          <w:color w:val="943634"/>
-        </w:rPr>
-        <w:t>]</w:t>
-      </w:r>
+        <w:ind w:left="720"/>
+        <w:rPr>
+          <w:sz w:val="24"/>
+          <w:szCs w:val="24"/>
+        </w:rPr>
+      </w:pPr>
+      <w:r>
+        <w:rPr>
+          <w:sz w:val="24"/>
+          <w:szCs w:val="24"/>
+        </w:rPr>
+        <w:t>An application that allows user authentication and registration and generates password for each username with given complexity.</w:t>
+      </w:r>
+    </w:p>
+    <w:p>
+      <w:pPr>
+        <w:ind w:left="720"/>
+        <w:rPr>
+          <w:sz w:val="24"/>
+          <w:szCs w:val="24"/>
+        </w:rPr>
+      </w:pPr>
+      <w:r>
+        <w:rPr>
+          <w:sz w:val="24"/>
+          <w:szCs w:val="24"/>
+        </w:rPr>
+        <w:t>It can be either a mobile or a web application.</w:t>
+      </w:r>
+    </w:p>
+    <w:p>
+      <w:pPr>
+        <w:ind w:left="720"/>
+        <w:rPr>
+          <w:sz w:val="24"/>
+          <w:szCs w:val="24"/>
+        </w:rPr>
+      </w:pPr>
+      <w:r>
+        <w:rPr>
+          <w:sz w:val="24"/>
+          <w:szCs w:val="24"/>
+        </w:rPr>
+        <w:t>Functional requirements:</w:t>
+      </w:r>
+    </w:p>
+    <w:p>
+      <w:pPr>
+        <w:pStyle w:val="ListParagraph"/>
+        <w:numPr>
+          <w:ilvl w:val="0"/>
+          <w:numId w:val="16"/>
+        </w:numPr>
+        <w:rPr>
+          <w:sz w:val="24"/>
+          <w:szCs w:val="24"/>
+        </w:rPr>
+      </w:pPr>
+      <w:r>
+        <w:rPr>
+          <w:sz w:val="24"/>
+          <w:szCs w:val="24"/>
+        </w:rPr>
+        <w:t>Define one type of user</w:t>
+      </w:r>
+    </w:p>
+    <w:p>
+      <w:pPr>
+        <w:pStyle w:val="ListParagraph"/>
+        <w:numPr>
+          <w:ilvl w:val="0"/>
+          <w:numId w:val="16"/>
+        </w:numPr>
+        <w:rPr>
+          <w:sz w:val="24"/>
+          <w:szCs w:val="24"/>
+        </w:rPr>
+      </w:pPr>
+      <w:r>
+        <w:rPr>
+          <w:sz w:val="24"/>
+          <w:szCs w:val="24"/>
+        </w:rPr>
+        <w:t>Authentication using username and password</w:t>
+      </w:r>
+    </w:p>
+    <w:p>
+      <w:pPr>
+        <w:pStyle w:val="ListParagraph"/>
+        <w:numPr>
+          <w:ilvl w:val="0"/>
+          <w:numId w:val="16"/>
+        </w:numPr>
+        <w:rPr>
+          <w:sz w:val="24"/>
+          <w:szCs w:val="24"/>
+        </w:rPr>
+      </w:pPr>
+      <w:r>
+        <w:rPr>
+          <w:sz w:val="24"/>
+          <w:szCs w:val="24"/>
+        </w:rPr>
+        <w:t>Process password generation using given user complexity</w:t>
+      </w:r>
+    </w:p>
+    <w:p>
+      <w:pPr>
+        <w:ind w:left="720"/>
+        <w:rPr>
+          <w:sz w:val="24"/>
+          <w:szCs w:val="24"/>
+        </w:rPr>
+      </w:pPr>
+      <w:r>
+        <w:rPr>
+          <w:sz w:val="24"/>
+          <w:szCs w:val="24"/>
+        </w:rPr>
+        <w:t>Non-functional requirements:</w:t>
+      </w:r>
+    </w:p>
+    <w:p>
+      <w:pPr>
+        <w:pStyle w:val="ListParagraph"/>
+        <w:numPr>
+          <w:ilvl w:val="0"/>
+          <w:numId w:val="17"/>
+        </w:numPr>
+        <w:rPr>
+          <w:sz w:val="24"/>
+          <w:szCs w:val="24"/>
+        </w:rPr>
+      </w:pPr>
+      <w:r>
+        <w:rPr>
+          <w:sz w:val="24"/>
+          <w:szCs w:val="24"/>
+        </w:rPr>
+        <w:t>Validate all input data against invalid data before submitting the data and saving it into the data base</w:t>
+      </w:r>
+    </w:p>
+    <w:p>
+      <w:pPr>
+        <w:pStyle w:val="ListParagraph"/>
+        <w:numPr>
+          <w:ilvl w:val="0"/>
+          <w:numId w:val="17"/>
+        </w:numPr>
+        <w:rPr>
+          <w:sz w:val="24"/>
+          <w:szCs w:val="24"/>
+        </w:rPr>
+      </w:pPr>
+      <w:r>
+        <w:rPr>
+          <w:sz w:val="24"/>
+          <w:szCs w:val="24"/>
+        </w:rPr>
+        <w:t>Data will be stored in a relational database</w:t>
+      </w:r>
+    </w:p>
+    <w:p>
+      <w:pPr>
+        <w:pStyle w:val="ListParagraph"/>
+        <w:numPr>
+          <w:ilvl w:val="0"/>
+          <w:numId w:val="17"/>
+        </w:numPr>
+        <w:rPr>
+          <w:sz w:val="24"/>
+          <w:szCs w:val="24"/>
+        </w:rPr>
+      </w:pPr>
+      <w:r>
+        <w:rPr>
+          <w:sz w:val="24"/>
+          <w:szCs w:val="24"/>
+        </w:rPr>
+        <w:t>Use layered architectural pattern to organize the application</w:t>
+      </w:r>
+    </w:p>
+    <w:p>
+      <w:pPr>
+        <w:pStyle w:val="ListParagraph"/>
+        <w:numPr>
+          <w:ilvl w:val="0"/>
+          <w:numId w:val="17"/>
+        </w:numPr>
+        <w:rPr>
+          <w:sz w:val="24"/>
+          <w:szCs w:val="24"/>
+        </w:rPr>
+      </w:pPr>
+      <w:r>
+        <w:rPr>
+          <w:sz w:val="24"/>
+          <w:szCs w:val="24"/>
+        </w:rPr>
+        <w:t>D</w:t>
+      </w:r>
+      <w:r>
+        <w:rPr>
+          <w:sz w:val="24"/>
+          <w:szCs w:val="24"/>
+        </w:rPr>
+        <w:t>ocumentation</w:t>
+      </w:r>
+    </w:p>
+    <w:p>
+      <w:pPr>
+        <w:rPr>
+          <w:sz w:val="24"/>
+          <w:szCs w:val="24"/>
+        </w:rPr>
+      </w:pPr>
+    </w:p>
+    <w:p>
+      <w:pPr>
+        <w:ind w:left="720"/>
+        <w:rPr>
+          <w:sz w:val="24"/>
+          <w:szCs w:val="24"/>
+        </w:rPr>
+      </w:pPr>
     </w:p>
     <w:p>
       <w:pPr>
@@ -2358,90 +2556,3242 @@
     </w:p>
     <w:p>
       <w:pPr>
+        <w:spacing w:line="240" w:lineRule="auto"/>
         <w:ind w:firstLine="720"/>
-        <w:rPr>
-          <w:sz w:val="24"/>
-          <w:szCs w:val="24"/>
-        </w:rPr>
-      </w:pPr>
-      <w:r>
-        <w:rPr>
-          <w:bCs/>
-          <w:sz w:val="24"/>
-          <w:szCs w:val="24"/>
-        </w:rPr>
-        <w:t>Conceptual architecture</w:t>
-      </w:r>
-      <w:r>
-        <w:rPr>
-          <w:sz w:val="24"/>
-          <w:szCs w:val="24"/>
-        </w:rPr>
-        <w:t xml:space="preserve"> is a structural design that contains no implementation details. For example, a diagram that shows entities and relationships between them might be used to plan the structure of user interfaces, </w:t>
-      </w:r>
-      <w:hyperlink r:id="rId8" w:history="1">
-        <w:r>
-          <w:rPr>
-            <w:sz w:val="24"/>
-            <w:szCs w:val="24"/>
-          </w:rPr>
-          <w:t>software components</w:t>
-        </w:r>
-      </w:hyperlink>
-      <w:r>
-        <w:rPr>
-          <w:sz w:val="24"/>
-          <w:szCs w:val="24"/>
-        </w:rPr>
-        <w:t xml:space="preserve"> or a data model</w:t>
-      </w:r>
-      <w:r>
-        <w:rPr>
-          <w:sz w:val="24"/>
-          <w:szCs w:val="24"/>
+        <w:jc w:val="both"/>
+        <w:rPr>
+          <w:sz w:val="24"/>
+        </w:rPr>
+      </w:pPr>
+      <w:bookmarkStart w:id="5" w:name="_Toc285793959"/>
+      <w:proofErr w:type="spellStart"/>
+      <w:r>
+        <w:rPr>
+          <w:sz w:val="24"/>
+        </w:rPr>
+        <w:t>Arhitectura</w:t>
+      </w:r>
+      <w:proofErr w:type="spellEnd"/>
+      <w:r>
+        <w:rPr>
+          <w:sz w:val="24"/>
+        </w:rPr>
+        <w:t xml:space="preserve"> pe </w:t>
+      </w:r>
+      <w:proofErr w:type="spellStart"/>
+      <w:r>
+        <w:rPr>
+          <w:sz w:val="24"/>
+        </w:rPr>
+        <w:t>trei</w:t>
+      </w:r>
+      <w:proofErr w:type="spellEnd"/>
+      <w:r>
+        <w:rPr>
+          <w:sz w:val="24"/>
+        </w:rPr>
+        <w:t xml:space="preserve"> </w:t>
+      </w:r>
+      <w:proofErr w:type="spellStart"/>
+      <w:r>
+        <w:rPr>
+          <w:sz w:val="24"/>
+        </w:rPr>
+        <w:t>niveluri</w:t>
+      </w:r>
+      <w:proofErr w:type="spellEnd"/>
+      <w:r>
+        <w:rPr>
+          <w:sz w:val="24"/>
+        </w:rPr>
+        <w:t xml:space="preserve"> </w:t>
+      </w:r>
+      <w:proofErr w:type="spellStart"/>
+      <w:r>
+        <w:rPr>
+          <w:sz w:val="24"/>
+        </w:rPr>
+        <w:t>este</w:t>
+      </w:r>
+      <w:proofErr w:type="spellEnd"/>
+      <w:r>
+        <w:rPr>
+          <w:sz w:val="24"/>
+        </w:rPr>
+        <w:t xml:space="preserve"> un model de </w:t>
+      </w:r>
+      <w:proofErr w:type="spellStart"/>
+      <w:r>
+        <w:rPr>
+          <w:sz w:val="24"/>
+        </w:rPr>
+        <w:t>arhitectură</w:t>
+      </w:r>
+      <w:proofErr w:type="spellEnd"/>
+      <w:r>
+        <w:rPr>
+          <w:sz w:val="24"/>
+        </w:rPr>
+        <w:t xml:space="preserve"> software</w:t>
+      </w:r>
+      <w:r>
+        <w:rPr>
+          <w:sz w:val="24"/>
+        </w:rPr>
+        <w:t xml:space="preserve"> </w:t>
+      </w:r>
+      <w:proofErr w:type="spellStart"/>
+      <w:r>
+        <w:rPr>
+          <w:sz w:val="24"/>
+        </w:rPr>
+        <w:t>în</w:t>
+      </w:r>
+      <w:proofErr w:type="spellEnd"/>
+      <w:r>
+        <w:rPr>
+          <w:sz w:val="24"/>
+        </w:rPr>
+        <w:t xml:space="preserve"> care </w:t>
+      </w:r>
+      <w:proofErr w:type="spellStart"/>
+      <w:r>
+        <w:rPr>
+          <w:sz w:val="24"/>
+        </w:rPr>
+        <w:t>interfața</w:t>
+      </w:r>
+      <w:proofErr w:type="spellEnd"/>
+      <w:r>
+        <w:rPr>
+          <w:sz w:val="24"/>
+        </w:rPr>
+        <w:t xml:space="preserve"> </w:t>
+      </w:r>
+      <w:proofErr w:type="spellStart"/>
+      <w:r>
+        <w:rPr>
+          <w:sz w:val="24"/>
+        </w:rPr>
+        <w:t>utilizator</w:t>
+      </w:r>
+      <w:proofErr w:type="spellEnd"/>
+      <w:r>
+        <w:rPr>
+          <w:sz w:val="24"/>
+        </w:rPr>
+        <w:t xml:space="preserve"> (</w:t>
+      </w:r>
+      <w:proofErr w:type="spellStart"/>
+      <w:r>
+        <w:rPr>
+          <w:sz w:val="24"/>
+        </w:rPr>
+        <w:t>prezentare</w:t>
+      </w:r>
+      <w:proofErr w:type="spellEnd"/>
+      <w:r>
+        <w:rPr>
+          <w:sz w:val="24"/>
+        </w:rPr>
+        <w:t xml:space="preserve">), </w:t>
+      </w:r>
+      <w:proofErr w:type="spellStart"/>
+      <w:r>
+        <w:rPr>
+          <w:sz w:val="24"/>
+        </w:rPr>
+        <w:t>logica</w:t>
+      </w:r>
+      <w:proofErr w:type="spellEnd"/>
+      <w:r>
+        <w:rPr>
+          <w:sz w:val="24"/>
+        </w:rPr>
+        <w:t xml:space="preserve"> </w:t>
+      </w:r>
+      <w:proofErr w:type="spellStart"/>
+      <w:r>
+        <w:rPr>
+          <w:sz w:val="24"/>
+        </w:rPr>
+        <w:t>proceselor</w:t>
+      </w:r>
+      <w:proofErr w:type="spellEnd"/>
+      <w:r>
+        <w:rPr>
+          <w:sz w:val="24"/>
+        </w:rPr>
+        <w:t xml:space="preserve"> </w:t>
+      </w:r>
+      <w:proofErr w:type="spellStart"/>
+      <w:r>
+        <w:rPr>
+          <w:sz w:val="24"/>
+        </w:rPr>
+        <w:t>funcționale</w:t>
+      </w:r>
+      <w:proofErr w:type="spellEnd"/>
+      <w:r>
+        <w:rPr>
+          <w:sz w:val="24"/>
+        </w:rPr>
+        <w:t xml:space="preserve"> (</w:t>
+      </w:r>
+      <w:r>
+        <w:rPr>
+          <w:sz w:val="24"/>
+        </w:rPr>
+        <w:t>application logic</w:t>
+      </w:r>
+      <w:r>
+        <w:rPr>
+          <w:sz w:val="24"/>
+        </w:rPr>
+        <w:t xml:space="preserve">), </w:t>
+      </w:r>
+      <w:proofErr w:type="spellStart"/>
+      <w:r>
+        <w:rPr>
+          <w:sz w:val="24"/>
+        </w:rPr>
+        <w:t>stocarea</w:t>
+      </w:r>
+      <w:proofErr w:type="spellEnd"/>
+      <w:r>
+        <w:rPr>
+          <w:sz w:val="24"/>
+        </w:rPr>
+        <w:t xml:space="preserve"> </w:t>
+      </w:r>
+      <w:proofErr w:type="spellStart"/>
+      <w:r>
+        <w:rPr>
+          <w:sz w:val="24"/>
+        </w:rPr>
+        <w:t>datelor</w:t>
+      </w:r>
+      <w:proofErr w:type="spellEnd"/>
+      <w:r>
+        <w:rPr>
+          <w:sz w:val="24"/>
+        </w:rPr>
+        <w:t xml:space="preserve"> </w:t>
+      </w:r>
+      <w:proofErr w:type="spellStart"/>
+      <w:r>
+        <w:rPr>
+          <w:sz w:val="24"/>
+        </w:rPr>
+        <w:t>și</w:t>
+      </w:r>
+      <w:proofErr w:type="spellEnd"/>
+      <w:r>
+        <w:rPr>
+          <w:sz w:val="24"/>
+        </w:rPr>
+        <w:t xml:space="preserve"> </w:t>
+      </w:r>
+      <w:proofErr w:type="spellStart"/>
+      <w:r>
+        <w:rPr>
+          <w:sz w:val="24"/>
+        </w:rPr>
+        <w:t>accesul</w:t>
+      </w:r>
+      <w:proofErr w:type="spellEnd"/>
+      <w:r>
+        <w:rPr>
+          <w:sz w:val="24"/>
+        </w:rPr>
+        <w:t xml:space="preserve"> la date sunt </w:t>
+      </w:r>
+      <w:proofErr w:type="spellStart"/>
+      <w:r>
+        <w:rPr>
+          <w:sz w:val="24"/>
+        </w:rPr>
+        <w:t>dezvoltate</w:t>
+      </w:r>
+      <w:proofErr w:type="spellEnd"/>
+      <w:r>
+        <w:rPr>
+          <w:sz w:val="24"/>
+        </w:rPr>
+        <w:t xml:space="preserve"> </w:t>
+      </w:r>
+      <w:proofErr w:type="spellStart"/>
+      <w:r>
+        <w:rPr>
+          <w:sz w:val="24"/>
+        </w:rPr>
+        <w:t>și</w:t>
+      </w:r>
+      <w:proofErr w:type="spellEnd"/>
+      <w:r>
+        <w:rPr>
+          <w:sz w:val="24"/>
+        </w:rPr>
+        <w:t xml:space="preserve"> </w:t>
+      </w:r>
+      <w:proofErr w:type="spellStart"/>
+      <w:r>
+        <w:rPr>
+          <w:sz w:val="24"/>
+        </w:rPr>
+        <w:t>menținute</w:t>
+      </w:r>
+      <w:proofErr w:type="spellEnd"/>
+      <w:r>
+        <w:rPr>
+          <w:sz w:val="24"/>
+        </w:rPr>
+        <w:t xml:space="preserve"> ca module </w:t>
+      </w:r>
+      <w:proofErr w:type="spellStart"/>
+      <w:r>
+        <w:rPr>
+          <w:sz w:val="24"/>
+        </w:rPr>
+        <w:t>independente</w:t>
+      </w:r>
+      <w:proofErr w:type="spellEnd"/>
+      <w:r>
+        <w:rPr>
+          <w:sz w:val="24"/>
         </w:rPr>
         <w:t>.</w:t>
       </w:r>
     </w:p>
     <w:p>
       <w:pPr>
+        <w:pStyle w:val="ListParagraph"/>
+        <w:numPr>
+          <w:ilvl w:val="0"/>
+          <w:numId w:val="19"/>
+        </w:numPr>
+        <w:spacing w:line="240" w:lineRule="auto"/>
+        <w:jc w:val="both"/>
+        <w:rPr>
+          <w:sz w:val="24"/>
+        </w:rPr>
+      </w:pPr>
+      <w:r>
+        <w:rPr>
+          <w:sz w:val="24"/>
+        </w:rPr>
+        <w:t xml:space="preserve">Presentation layer - </w:t>
+      </w:r>
+      <w:proofErr w:type="spellStart"/>
+      <w:r>
+        <w:rPr>
+          <w:sz w:val="24"/>
+        </w:rPr>
+        <w:t>functionalitate</w:t>
+      </w:r>
+      <w:proofErr w:type="spellEnd"/>
+      <w:r>
+        <w:rPr>
+          <w:sz w:val="24"/>
+        </w:rPr>
+        <w:t xml:space="preserve"> </w:t>
+      </w:r>
+      <w:proofErr w:type="spellStart"/>
+      <w:r>
+        <w:rPr>
+          <w:sz w:val="24"/>
+        </w:rPr>
+        <w:t>orientată</w:t>
+      </w:r>
+      <w:proofErr w:type="spellEnd"/>
+      <w:r>
+        <w:rPr>
+          <w:sz w:val="24"/>
+        </w:rPr>
+        <w:t xml:space="preserve"> </w:t>
+      </w:r>
+      <w:proofErr w:type="spellStart"/>
+      <w:r>
+        <w:rPr>
+          <w:sz w:val="24"/>
+        </w:rPr>
+        <w:t>spre</w:t>
+      </w:r>
+      <w:proofErr w:type="spellEnd"/>
+      <w:r>
+        <w:rPr>
+          <w:sz w:val="24"/>
+        </w:rPr>
+        <w:t xml:space="preserve"> </w:t>
+      </w:r>
+      <w:proofErr w:type="spellStart"/>
+      <w:r>
+        <w:rPr>
+          <w:sz w:val="24"/>
+        </w:rPr>
+        <w:t>utilizator</w:t>
+      </w:r>
+      <w:proofErr w:type="spellEnd"/>
+      <w:r>
+        <w:rPr>
+          <w:sz w:val="24"/>
+        </w:rPr>
+        <w:t xml:space="preserve">, </w:t>
+      </w:r>
+      <w:proofErr w:type="spellStart"/>
+      <w:r>
+        <w:rPr>
+          <w:sz w:val="24"/>
+        </w:rPr>
+        <w:t>responsabilă</w:t>
+      </w:r>
+      <w:proofErr w:type="spellEnd"/>
+      <w:r>
+        <w:rPr>
+          <w:sz w:val="24"/>
+        </w:rPr>
+        <w:t xml:space="preserve"> de </w:t>
+      </w:r>
+      <w:proofErr w:type="spellStart"/>
+      <w:r>
+        <w:rPr>
+          <w:sz w:val="24"/>
+        </w:rPr>
+        <w:t>gestionarea</w:t>
+      </w:r>
+      <w:proofErr w:type="spellEnd"/>
+      <w:r>
+        <w:rPr>
+          <w:sz w:val="24"/>
+        </w:rPr>
+        <w:t xml:space="preserve"> </w:t>
+      </w:r>
+      <w:proofErr w:type="spellStart"/>
+      <w:r>
+        <w:rPr>
+          <w:sz w:val="24"/>
+        </w:rPr>
+        <w:t>interacțiunii</w:t>
+      </w:r>
+      <w:proofErr w:type="spellEnd"/>
+      <w:r>
+        <w:rPr>
+          <w:sz w:val="24"/>
+        </w:rPr>
+        <w:t xml:space="preserve"> </w:t>
+      </w:r>
+      <w:proofErr w:type="spellStart"/>
+      <w:r>
+        <w:rPr>
+          <w:sz w:val="24"/>
+        </w:rPr>
+        <w:t>utilizatorilor</w:t>
+      </w:r>
+      <w:proofErr w:type="spellEnd"/>
+      <w:r>
+        <w:rPr>
+          <w:sz w:val="24"/>
+        </w:rPr>
+        <w:t xml:space="preserve"> cu </w:t>
+      </w:r>
+      <w:proofErr w:type="spellStart"/>
+      <w:r>
+        <w:rPr>
+          <w:sz w:val="24"/>
+        </w:rPr>
+        <w:t>sistemul</w:t>
+      </w:r>
+      <w:proofErr w:type="spellEnd"/>
+    </w:p>
+    <w:p>
+      <w:pPr>
+        <w:pStyle w:val="ListParagraph"/>
+        <w:numPr>
+          <w:ilvl w:val="0"/>
+          <w:numId w:val="18"/>
+        </w:numPr>
+        <w:spacing w:line="240" w:lineRule="auto"/>
+        <w:jc w:val="both"/>
+        <w:rPr>
+          <w:sz w:val="24"/>
+        </w:rPr>
+      </w:pPr>
+      <w:r>
+        <w:rPr>
+          <w:sz w:val="24"/>
+        </w:rPr>
+        <w:t xml:space="preserve">Application layer </w:t>
+      </w:r>
+      <w:proofErr w:type="gramStart"/>
+      <w:r>
+        <w:rPr>
+          <w:sz w:val="24"/>
+        </w:rPr>
+        <w:t xml:space="preserve">-  </w:t>
+      </w:r>
+      <w:proofErr w:type="spellStart"/>
+      <w:r>
+        <w:rPr>
+          <w:sz w:val="24"/>
+        </w:rPr>
+        <w:t>functionalitatea</w:t>
+      </w:r>
+      <w:proofErr w:type="spellEnd"/>
+      <w:proofErr w:type="gramEnd"/>
+      <w:r>
+        <w:rPr>
+          <w:sz w:val="24"/>
+        </w:rPr>
+        <w:t xml:space="preserve">  </w:t>
+      </w:r>
+      <w:proofErr w:type="spellStart"/>
+      <w:r>
+        <w:rPr>
+          <w:sz w:val="24"/>
+        </w:rPr>
+        <w:t>centrală</w:t>
+      </w:r>
+      <w:proofErr w:type="spellEnd"/>
+      <w:r>
+        <w:rPr>
+          <w:sz w:val="24"/>
+        </w:rPr>
+        <w:t xml:space="preserve"> a </w:t>
+      </w:r>
+      <w:proofErr w:type="spellStart"/>
+      <w:r>
+        <w:rPr>
+          <w:sz w:val="24"/>
+        </w:rPr>
+        <w:t>sistemului</w:t>
+      </w:r>
+      <w:proofErr w:type="spellEnd"/>
+      <w:r>
+        <w:rPr>
+          <w:sz w:val="24"/>
+        </w:rPr>
+        <w:t xml:space="preserve"> </w:t>
+      </w:r>
+      <w:proofErr w:type="spellStart"/>
+      <w:r>
+        <w:rPr>
+          <w:sz w:val="24"/>
+        </w:rPr>
+        <w:t>și</w:t>
+      </w:r>
+      <w:proofErr w:type="spellEnd"/>
+      <w:r>
+        <w:rPr>
+          <w:sz w:val="24"/>
+        </w:rPr>
+        <w:t xml:space="preserve"> </w:t>
+      </w:r>
+      <w:proofErr w:type="spellStart"/>
+      <w:r>
+        <w:rPr>
+          <w:sz w:val="24"/>
+        </w:rPr>
+        <w:t>încorporează</w:t>
+      </w:r>
+      <w:proofErr w:type="spellEnd"/>
+      <w:r>
+        <w:rPr>
+          <w:sz w:val="24"/>
+        </w:rPr>
+        <w:t xml:space="preserve"> </w:t>
+      </w:r>
+      <w:proofErr w:type="spellStart"/>
+      <w:r>
+        <w:rPr>
+          <w:sz w:val="24"/>
+        </w:rPr>
+        <w:t>logica</w:t>
+      </w:r>
+      <w:proofErr w:type="spellEnd"/>
+      <w:r>
+        <w:rPr>
+          <w:sz w:val="24"/>
+        </w:rPr>
+        <w:t xml:space="preserve"> de </w:t>
+      </w:r>
+      <w:proofErr w:type="spellStart"/>
+      <w:r>
+        <w:rPr>
+          <w:sz w:val="24"/>
+        </w:rPr>
+        <w:t>afaceri</w:t>
+      </w:r>
+      <w:proofErr w:type="spellEnd"/>
+      <w:r>
+        <w:rPr>
+          <w:sz w:val="24"/>
+        </w:rPr>
+        <w:t xml:space="preserve"> </w:t>
+      </w:r>
+      <w:proofErr w:type="spellStart"/>
+      <w:r>
+        <w:rPr>
+          <w:sz w:val="24"/>
+        </w:rPr>
+        <w:t>relevantă</w:t>
+      </w:r>
+      <w:proofErr w:type="spellEnd"/>
+      <w:r>
+        <w:rPr>
+          <w:sz w:val="24"/>
+        </w:rPr>
+        <w:t xml:space="preserve">. </w:t>
+      </w:r>
+      <w:proofErr w:type="spellStart"/>
+      <w:r>
+        <w:rPr>
+          <w:sz w:val="24"/>
+        </w:rPr>
+        <w:t>În</w:t>
+      </w:r>
+      <w:proofErr w:type="spellEnd"/>
+      <w:r>
+        <w:rPr>
+          <w:sz w:val="24"/>
+        </w:rPr>
+        <w:t xml:space="preserve"> general, </w:t>
+      </w:r>
+      <w:proofErr w:type="spellStart"/>
+      <w:r>
+        <w:rPr>
+          <w:sz w:val="24"/>
+        </w:rPr>
+        <w:t>acesta</w:t>
+      </w:r>
+      <w:proofErr w:type="spellEnd"/>
+      <w:r>
+        <w:rPr>
+          <w:sz w:val="24"/>
+        </w:rPr>
+        <w:t xml:space="preserve"> </w:t>
+      </w:r>
+      <w:proofErr w:type="spellStart"/>
+      <w:r>
+        <w:rPr>
+          <w:sz w:val="24"/>
+        </w:rPr>
+        <w:t>este</w:t>
+      </w:r>
+      <w:proofErr w:type="spellEnd"/>
+      <w:r>
+        <w:rPr>
+          <w:sz w:val="24"/>
+        </w:rPr>
+        <w:t xml:space="preserve"> </w:t>
+      </w:r>
+      <w:proofErr w:type="spellStart"/>
+      <w:r>
+        <w:rPr>
+          <w:sz w:val="24"/>
+        </w:rPr>
+        <w:t>alcătuit</w:t>
+      </w:r>
+      <w:proofErr w:type="spellEnd"/>
+      <w:r>
+        <w:rPr>
+          <w:sz w:val="24"/>
+        </w:rPr>
+        <w:t xml:space="preserve"> din </w:t>
+      </w:r>
+      <w:proofErr w:type="spellStart"/>
+      <w:r>
+        <w:rPr>
+          <w:sz w:val="24"/>
+        </w:rPr>
+        <w:t>componente</w:t>
+      </w:r>
+      <w:proofErr w:type="spellEnd"/>
+      <w:r>
+        <w:rPr>
+          <w:sz w:val="24"/>
+        </w:rPr>
+        <w:t xml:space="preserve">, </w:t>
+      </w:r>
+      <w:proofErr w:type="spellStart"/>
+      <w:r>
+        <w:rPr>
+          <w:sz w:val="24"/>
+        </w:rPr>
+        <w:t>dintre</w:t>
+      </w:r>
+      <w:proofErr w:type="spellEnd"/>
+      <w:r>
+        <w:rPr>
+          <w:sz w:val="24"/>
+        </w:rPr>
+        <w:t xml:space="preserve"> care </w:t>
+      </w:r>
+      <w:proofErr w:type="spellStart"/>
+      <w:r>
+        <w:rPr>
+          <w:sz w:val="24"/>
+        </w:rPr>
+        <w:t>unele</w:t>
+      </w:r>
+      <w:proofErr w:type="spellEnd"/>
+      <w:r>
+        <w:rPr>
+          <w:sz w:val="24"/>
+        </w:rPr>
+        <w:t xml:space="preserve"> pot </w:t>
+      </w:r>
+      <w:proofErr w:type="spellStart"/>
+      <w:r>
+        <w:rPr>
+          <w:sz w:val="24"/>
+        </w:rPr>
+        <w:lastRenderedPageBreak/>
+        <w:t>expune</w:t>
+      </w:r>
+      <w:proofErr w:type="spellEnd"/>
+      <w:r>
+        <w:rPr>
+          <w:sz w:val="24"/>
+        </w:rPr>
+        <w:t xml:space="preserve"> </w:t>
+      </w:r>
+      <w:proofErr w:type="spellStart"/>
+      <w:r>
+        <w:rPr>
+          <w:sz w:val="24"/>
+        </w:rPr>
+        <w:t>interfețele</w:t>
+      </w:r>
+      <w:proofErr w:type="spellEnd"/>
+      <w:r>
+        <w:rPr>
+          <w:sz w:val="24"/>
+        </w:rPr>
+        <w:t xml:space="preserve"> de </w:t>
+      </w:r>
+      <w:proofErr w:type="spellStart"/>
+      <w:r>
+        <w:rPr>
+          <w:sz w:val="24"/>
+        </w:rPr>
+        <w:t>serviciu</w:t>
+      </w:r>
+      <w:proofErr w:type="spellEnd"/>
+      <w:r>
+        <w:rPr>
+          <w:sz w:val="24"/>
+        </w:rPr>
+        <w:t xml:space="preserve"> pe care </w:t>
+      </w:r>
+      <w:proofErr w:type="spellStart"/>
+      <w:r>
+        <w:rPr>
+          <w:sz w:val="24"/>
+        </w:rPr>
+        <w:t>ceilalți</w:t>
+      </w:r>
+      <w:proofErr w:type="spellEnd"/>
+      <w:r>
+        <w:rPr>
+          <w:sz w:val="24"/>
+        </w:rPr>
+        <w:t xml:space="preserve"> </w:t>
+      </w:r>
+      <w:proofErr w:type="spellStart"/>
+      <w:r>
+        <w:rPr>
+          <w:sz w:val="24"/>
+        </w:rPr>
+        <w:t>apelanți</w:t>
+      </w:r>
+      <w:proofErr w:type="spellEnd"/>
+      <w:r>
+        <w:rPr>
+          <w:sz w:val="24"/>
+        </w:rPr>
+        <w:t xml:space="preserve"> le pot </w:t>
+      </w:r>
+      <w:proofErr w:type="spellStart"/>
+      <w:r>
+        <w:rPr>
+          <w:sz w:val="24"/>
+        </w:rPr>
+        <w:t>utiliza</w:t>
+      </w:r>
+      <w:proofErr w:type="spellEnd"/>
+      <w:r>
+        <w:rPr>
+          <w:sz w:val="24"/>
+        </w:rPr>
+        <w:t>.</w:t>
+      </w:r>
+    </w:p>
+    <w:p>
+      <w:pPr>
+        <w:pStyle w:val="ListParagraph"/>
+        <w:numPr>
+          <w:ilvl w:val="0"/>
+          <w:numId w:val="18"/>
+        </w:numPr>
+        <w:spacing w:line="240" w:lineRule="auto"/>
+        <w:jc w:val="both"/>
+        <w:rPr>
+          <w:sz w:val="24"/>
+        </w:rPr>
+      </w:pPr>
+      <w:r>
+        <w:rPr>
+          <w:sz w:val="24"/>
+        </w:rPr>
+        <w:t xml:space="preserve">Data layer - </w:t>
+      </w:r>
+      <w:proofErr w:type="spellStart"/>
+      <w:r>
+        <w:rPr>
+          <w:sz w:val="24"/>
+        </w:rPr>
+        <w:t>oferă</w:t>
+      </w:r>
+      <w:proofErr w:type="spellEnd"/>
+      <w:r>
+        <w:rPr>
+          <w:sz w:val="24"/>
+        </w:rPr>
+        <w:t xml:space="preserve"> </w:t>
+      </w:r>
+      <w:proofErr w:type="spellStart"/>
+      <w:r>
+        <w:rPr>
+          <w:sz w:val="24"/>
+        </w:rPr>
+        <w:t>acces</w:t>
+      </w:r>
+      <w:proofErr w:type="spellEnd"/>
+      <w:r>
+        <w:rPr>
+          <w:sz w:val="24"/>
+        </w:rPr>
+        <w:t xml:space="preserve"> la </w:t>
+      </w:r>
+      <w:proofErr w:type="spellStart"/>
+      <w:r>
+        <w:rPr>
+          <w:sz w:val="24"/>
+        </w:rPr>
+        <w:t>datele</w:t>
+      </w:r>
+      <w:proofErr w:type="spellEnd"/>
+      <w:r>
+        <w:rPr>
+          <w:sz w:val="24"/>
+        </w:rPr>
+        <w:t xml:space="preserve"> </w:t>
+      </w:r>
+      <w:proofErr w:type="spellStart"/>
+      <w:r>
+        <w:rPr>
+          <w:sz w:val="24"/>
+        </w:rPr>
+        <w:t>găzduite</w:t>
+      </w:r>
+      <w:proofErr w:type="spellEnd"/>
+      <w:r>
+        <w:rPr>
+          <w:sz w:val="24"/>
+        </w:rPr>
+        <w:t xml:space="preserve"> </w:t>
+      </w:r>
+      <w:proofErr w:type="spellStart"/>
+      <w:r>
+        <w:rPr>
+          <w:sz w:val="24"/>
+        </w:rPr>
+        <w:t>în</w:t>
+      </w:r>
+      <w:proofErr w:type="spellEnd"/>
+      <w:r>
+        <w:rPr>
+          <w:sz w:val="24"/>
+        </w:rPr>
+        <w:t xml:space="preserve"> </w:t>
+      </w:r>
+      <w:proofErr w:type="spellStart"/>
+      <w:r>
+        <w:rPr>
+          <w:sz w:val="24"/>
+        </w:rPr>
+        <w:t>limitele</w:t>
+      </w:r>
+      <w:proofErr w:type="spellEnd"/>
+      <w:r>
+        <w:rPr>
+          <w:sz w:val="24"/>
+        </w:rPr>
+        <w:t xml:space="preserve"> </w:t>
+      </w:r>
+      <w:proofErr w:type="spellStart"/>
+      <w:r>
+        <w:rPr>
+          <w:sz w:val="24"/>
+        </w:rPr>
+        <w:t>sistemului</w:t>
+      </w:r>
+      <w:proofErr w:type="spellEnd"/>
+      <w:r>
+        <w:rPr>
+          <w:sz w:val="24"/>
+        </w:rPr>
+        <w:t xml:space="preserve"> </w:t>
+      </w:r>
+      <w:proofErr w:type="spellStart"/>
+      <w:r>
+        <w:rPr>
+          <w:sz w:val="24"/>
+        </w:rPr>
+        <w:t>și</w:t>
+      </w:r>
+      <w:proofErr w:type="spellEnd"/>
+      <w:r>
+        <w:rPr>
+          <w:sz w:val="24"/>
+        </w:rPr>
+        <w:t xml:space="preserve"> la </w:t>
+      </w:r>
+      <w:proofErr w:type="spellStart"/>
+      <w:r>
+        <w:rPr>
+          <w:sz w:val="24"/>
+        </w:rPr>
+        <w:t>datele</w:t>
+      </w:r>
+      <w:proofErr w:type="spellEnd"/>
+      <w:r>
+        <w:rPr>
+          <w:sz w:val="24"/>
+        </w:rPr>
+        <w:t xml:space="preserve"> </w:t>
+      </w:r>
+      <w:proofErr w:type="spellStart"/>
+      <w:r>
+        <w:rPr>
+          <w:sz w:val="24"/>
+        </w:rPr>
+        <w:t>expuse</w:t>
+      </w:r>
+      <w:proofErr w:type="spellEnd"/>
+      <w:r>
+        <w:rPr>
+          <w:sz w:val="24"/>
+        </w:rPr>
+        <w:t xml:space="preserve"> de </w:t>
+      </w:r>
+      <w:proofErr w:type="spellStart"/>
+      <w:r>
+        <w:rPr>
+          <w:sz w:val="24"/>
+        </w:rPr>
+        <w:t>alte</w:t>
+      </w:r>
+      <w:proofErr w:type="spellEnd"/>
+      <w:r>
+        <w:rPr>
+          <w:sz w:val="24"/>
+        </w:rPr>
+        <w:t xml:space="preserve"> </w:t>
+      </w:r>
+      <w:proofErr w:type="spellStart"/>
+      <w:r>
+        <w:rPr>
+          <w:sz w:val="24"/>
+        </w:rPr>
+        <w:t>sisteme</w:t>
+      </w:r>
+      <w:proofErr w:type="spellEnd"/>
+      <w:r>
+        <w:rPr>
+          <w:sz w:val="24"/>
+        </w:rPr>
+        <w:t xml:space="preserve"> din </w:t>
+      </w:r>
+      <w:proofErr w:type="spellStart"/>
+      <w:r>
+        <w:rPr>
+          <w:sz w:val="24"/>
+        </w:rPr>
+        <w:t>rețea</w:t>
+      </w:r>
+      <w:proofErr w:type="spellEnd"/>
+      <w:r>
+        <w:rPr>
+          <w:sz w:val="24"/>
+        </w:rPr>
+        <w:t xml:space="preserve">; </w:t>
+      </w:r>
+      <w:proofErr w:type="spellStart"/>
+      <w:r>
+        <w:rPr>
+          <w:sz w:val="24"/>
+        </w:rPr>
+        <w:t>poate</w:t>
+      </w:r>
+      <w:proofErr w:type="spellEnd"/>
+      <w:r>
+        <w:rPr>
+          <w:sz w:val="24"/>
+        </w:rPr>
+        <w:t xml:space="preserve"> </w:t>
+      </w:r>
+      <w:proofErr w:type="spellStart"/>
+      <w:r>
+        <w:rPr>
+          <w:sz w:val="24"/>
+        </w:rPr>
+        <w:t>accesat</w:t>
+      </w:r>
+      <w:proofErr w:type="spellEnd"/>
+      <w:r>
+        <w:rPr>
+          <w:sz w:val="24"/>
+        </w:rPr>
+        <w:t xml:space="preserve"> </w:t>
+      </w:r>
+      <w:proofErr w:type="spellStart"/>
+      <w:r>
+        <w:rPr>
+          <w:sz w:val="24"/>
+        </w:rPr>
+        <w:t>prin</w:t>
+      </w:r>
+      <w:proofErr w:type="spellEnd"/>
+      <w:r>
+        <w:rPr>
+          <w:sz w:val="24"/>
+        </w:rPr>
+        <w:t xml:space="preserve"> </w:t>
+      </w:r>
+      <w:proofErr w:type="spellStart"/>
+      <w:r>
+        <w:rPr>
+          <w:sz w:val="24"/>
+        </w:rPr>
+        <w:t>servicii</w:t>
+      </w:r>
+      <w:proofErr w:type="spellEnd"/>
+      <w:r>
+        <w:rPr>
+          <w:sz w:val="24"/>
+        </w:rPr>
+        <w:t xml:space="preserve">. </w:t>
+      </w:r>
+      <w:proofErr w:type="spellStart"/>
+      <w:r>
+        <w:rPr>
+          <w:sz w:val="24"/>
+        </w:rPr>
+        <w:t>Stratul</w:t>
+      </w:r>
+      <w:proofErr w:type="spellEnd"/>
+      <w:r>
+        <w:rPr>
+          <w:sz w:val="24"/>
+        </w:rPr>
+        <w:t xml:space="preserve"> de date </w:t>
+      </w:r>
+      <w:proofErr w:type="spellStart"/>
+      <w:r>
+        <w:rPr>
+          <w:sz w:val="24"/>
+        </w:rPr>
+        <w:t>expune</w:t>
+      </w:r>
+      <w:proofErr w:type="spellEnd"/>
+      <w:r>
+        <w:rPr>
+          <w:sz w:val="24"/>
+        </w:rPr>
+        <w:t xml:space="preserve"> </w:t>
+      </w:r>
+      <w:proofErr w:type="spellStart"/>
+      <w:r>
+        <w:rPr>
+          <w:sz w:val="24"/>
+        </w:rPr>
+        <w:t>interfețele</w:t>
+      </w:r>
+      <w:proofErr w:type="spellEnd"/>
+      <w:r>
+        <w:rPr>
+          <w:sz w:val="24"/>
+        </w:rPr>
+        <w:t xml:space="preserve"> </w:t>
+      </w:r>
+      <w:proofErr w:type="spellStart"/>
+      <w:r>
+        <w:rPr>
+          <w:sz w:val="24"/>
+        </w:rPr>
+        <w:t>generice</w:t>
+      </w:r>
+      <w:proofErr w:type="spellEnd"/>
+      <w:r>
+        <w:rPr>
+          <w:sz w:val="24"/>
+        </w:rPr>
+        <w:t xml:space="preserve"> pe care le pot </w:t>
+      </w:r>
+      <w:proofErr w:type="spellStart"/>
+      <w:r>
+        <w:rPr>
+          <w:sz w:val="24"/>
+        </w:rPr>
+        <w:t>consuma</w:t>
+      </w:r>
+      <w:proofErr w:type="spellEnd"/>
+      <w:r>
+        <w:rPr>
+          <w:sz w:val="24"/>
+        </w:rPr>
+        <w:t xml:space="preserve"> </w:t>
+      </w:r>
+      <w:proofErr w:type="spellStart"/>
+      <w:r>
+        <w:rPr>
+          <w:sz w:val="24"/>
+        </w:rPr>
+        <w:t>componentele</w:t>
+      </w:r>
+      <w:proofErr w:type="spellEnd"/>
+      <w:r>
+        <w:rPr>
+          <w:sz w:val="24"/>
+        </w:rPr>
+        <w:t xml:space="preserve"> din </w:t>
+      </w:r>
+      <w:proofErr w:type="spellStart"/>
+      <w:r>
+        <w:rPr>
+          <w:sz w:val="24"/>
+        </w:rPr>
+        <w:t>stratul</w:t>
+      </w:r>
+      <w:proofErr w:type="spellEnd"/>
+      <w:r>
+        <w:rPr>
+          <w:sz w:val="24"/>
+        </w:rPr>
+        <w:t xml:space="preserve"> de </w:t>
+      </w:r>
+      <w:proofErr w:type="spellStart"/>
+      <w:r>
+        <w:rPr>
+          <w:sz w:val="24"/>
+        </w:rPr>
+        <w:t>afacere</w:t>
+      </w:r>
+      <w:proofErr w:type="spellEnd"/>
+      <w:r>
+        <w:rPr>
+          <w:sz w:val="24"/>
+        </w:rPr>
+        <w:t>.</w:t>
+      </w:r>
+    </w:p>
+    <w:p>
+      <w:pPr>
+        <w:spacing w:line="240" w:lineRule="auto"/>
+        <w:jc w:val="both"/>
+        <w:rPr>
+          <w:sz w:val="24"/>
+        </w:rPr>
+      </w:pPr>
+    </w:p>
+    <w:p>
+      <w:pPr>
+        <w:spacing w:line="240" w:lineRule="auto"/>
         <w:ind w:firstLine="720"/>
-        <w:rPr>
-          <w:sz w:val="24"/>
-          <w:szCs w:val="24"/>
-        </w:rPr>
-      </w:pPr>
-      <w:r>
-        <w:rPr>
-          <w:bCs/>
-          <w:sz w:val="24"/>
-          <w:szCs w:val="24"/>
-        </w:rPr>
-        <w:t>Logical architecture</w:t>
-      </w:r>
-      <w:r>
-        <w:rPr>
-          <w:sz w:val="24"/>
-          <w:szCs w:val="24"/>
-        </w:rPr>
-        <w:t xml:space="preserve"> gives as much detail as possible without constraining the architecture to a </w:t>
+        <w:jc w:val="both"/>
+        <w:rPr>
+          <w:sz w:val="24"/>
+        </w:rPr>
+      </w:pPr>
+      <w:r>
+        <w:rPr>
+          <w:sz w:val="24"/>
+        </w:rPr>
+        <w:t>Model-View-</w:t>
       </w:r>
       <w:proofErr w:type="gramStart"/>
       <w:r>
         <w:rPr>
           <w:sz w:val="24"/>
-          <w:szCs w:val="24"/>
-        </w:rPr>
-        <w:t>particular technology</w:t>
-      </w:r>
+        </w:rPr>
+        <w:t xml:space="preserve">Controller  </w:t>
+      </w:r>
+      <w:proofErr w:type="spellStart"/>
+      <w:r>
+        <w:rPr>
+          <w:sz w:val="24"/>
+        </w:rPr>
+        <w:t>este</w:t>
+      </w:r>
+      <w:proofErr w:type="spellEnd"/>
       <w:proofErr w:type="gramEnd"/>
       <w:r>
         <w:rPr>
           <w:sz w:val="24"/>
-          <w:szCs w:val="24"/>
-        </w:rPr>
-        <w:t xml:space="preserve"> or environment. For example, a data model that includes key constraints but that doesn't include data types because these are often specific to a database.</w:t>
-      </w:r>
+        </w:rPr>
+        <w:t xml:space="preserve"> un model </w:t>
+      </w:r>
+      <w:proofErr w:type="spellStart"/>
+      <w:r>
+        <w:rPr>
+          <w:sz w:val="24"/>
+        </w:rPr>
+        <w:t>arhitectural</w:t>
+      </w:r>
+      <w:proofErr w:type="spellEnd"/>
+      <w:r>
+        <w:rPr>
+          <w:sz w:val="24"/>
+        </w:rPr>
+        <w:t xml:space="preserve"> </w:t>
+      </w:r>
+      <w:proofErr w:type="spellStart"/>
+      <w:r>
+        <w:rPr>
+          <w:sz w:val="24"/>
+        </w:rPr>
+        <w:t>utilizat</w:t>
+      </w:r>
+      <w:proofErr w:type="spellEnd"/>
+      <w:r>
+        <w:rPr>
+          <w:sz w:val="24"/>
+        </w:rPr>
+        <w:t xml:space="preserve"> </w:t>
+      </w:r>
+      <w:proofErr w:type="spellStart"/>
+      <w:r>
+        <w:rPr>
+          <w:sz w:val="24"/>
+        </w:rPr>
+        <w:t>în</w:t>
+      </w:r>
+      <w:proofErr w:type="spellEnd"/>
+      <w:r>
+        <w:rPr>
+          <w:sz w:val="24"/>
+        </w:rPr>
+        <w:t xml:space="preserve"> mod </w:t>
+      </w:r>
+      <w:proofErr w:type="spellStart"/>
+      <w:r>
+        <w:rPr>
+          <w:sz w:val="24"/>
+        </w:rPr>
+        <w:t>obișnuit</w:t>
+      </w:r>
+      <w:proofErr w:type="spellEnd"/>
+      <w:r>
+        <w:rPr>
+          <w:sz w:val="24"/>
+        </w:rPr>
+        <w:t xml:space="preserve"> </w:t>
+      </w:r>
+      <w:proofErr w:type="spellStart"/>
+      <w:r>
+        <w:rPr>
+          <w:sz w:val="24"/>
+        </w:rPr>
+        <w:t>pentru</w:t>
+      </w:r>
+      <w:proofErr w:type="spellEnd"/>
+      <w:r>
+        <w:rPr>
+          <w:sz w:val="24"/>
+        </w:rPr>
+        <w:t xml:space="preserve"> </w:t>
+      </w:r>
+      <w:proofErr w:type="spellStart"/>
+      <w:r>
+        <w:rPr>
+          <w:sz w:val="24"/>
+        </w:rPr>
+        <w:t>dezvoltarea</w:t>
+      </w:r>
+      <w:proofErr w:type="spellEnd"/>
+      <w:r>
+        <w:rPr>
+          <w:sz w:val="24"/>
+        </w:rPr>
+        <w:t xml:space="preserve"> </w:t>
+      </w:r>
+      <w:proofErr w:type="spellStart"/>
+      <w:r>
+        <w:rPr>
+          <w:sz w:val="24"/>
+        </w:rPr>
+        <w:t>interfețelor</w:t>
+      </w:r>
+      <w:proofErr w:type="spellEnd"/>
+      <w:r>
+        <w:rPr>
+          <w:sz w:val="24"/>
+        </w:rPr>
+        <w:t xml:space="preserve"> </w:t>
+      </w:r>
+      <w:proofErr w:type="spellStart"/>
+      <w:r>
+        <w:rPr>
+          <w:sz w:val="24"/>
+        </w:rPr>
+        <w:t>utilizator</w:t>
+      </w:r>
+      <w:proofErr w:type="spellEnd"/>
+      <w:r>
+        <w:rPr>
+          <w:sz w:val="24"/>
+        </w:rPr>
+        <w:t xml:space="preserve"> care </w:t>
+      </w:r>
+      <w:proofErr w:type="spellStart"/>
+      <w:r>
+        <w:rPr>
+          <w:sz w:val="24"/>
+        </w:rPr>
+        <w:t>împarte</w:t>
+      </w:r>
+      <w:proofErr w:type="spellEnd"/>
+      <w:r>
+        <w:rPr>
+          <w:sz w:val="24"/>
+        </w:rPr>
+        <w:t xml:space="preserve"> o </w:t>
+      </w:r>
+      <w:proofErr w:type="spellStart"/>
+      <w:r>
+        <w:rPr>
+          <w:sz w:val="24"/>
+        </w:rPr>
+        <w:t>aplicație</w:t>
+      </w:r>
+      <w:proofErr w:type="spellEnd"/>
+      <w:r>
+        <w:rPr>
+          <w:sz w:val="24"/>
+        </w:rPr>
+        <w:t xml:space="preserve"> </w:t>
+      </w:r>
+      <w:proofErr w:type="spellStart"/>
+      <w:r>
+        <w:rPr>
+          <w:sz w:val="24"/>
+        </w:rPr>
+        <w:t>în</w:t>
+      </w:r>
+      <w:proofErr w:type="spellEnd"/>
+      <w:r>
+        <w:rPr>
+          <w:sz w:val="24"/>
+        </w:rPr>
+        <w:t xml:space="preserve"> </w:t>
+      </w:r>
+      <w:proofErr w:type="spellStart"/>
+      <w:r>
+        <w:rPr>
+          <w:sz w:val="24"/>
+        </w:rPr>
+        <w:t>trei</w:t>
+      </w:r>
+      <w:proofErr w:type="spellEnd"/>
+      <w:r>
+        <w:rPr>
+          <w:sz w:val="24"/>
+        </w:rPr>
+        <w:t xml:space="preserve"> </w:t>
+      </w:r>
+      <w:proofErr w:type="spellStart"/>
+      <w:r>
+        <w:rPr>
+          <w:sz w:val="24"/>
+        </w:rPr>
+        <w:t>părți</w:t>
+      </w:r>
+      <w:proofErr w:type="spellEnd"/>
+      <w:r>
+        <w:rPr>
+          <w:sz w:val="24"/>
+        </w:rPr>
+        <w:t xml:space="preserve"> </w:t>
+      </w:r>
+      <w:proofErr w:type="spellStart"/>
+      <w:r>
+        <w:rPr>
+          <w:sz w:val="24"/>
+        </w:rPr>
+        <w:t>interconectate</w:t>
+      </w:r>
+      <w:proofErr w:type="spellEnd"/>
+      <w:r>
+        <w:rPr>
+          <w:sz w:val="24"/>
+        </w:rPr>
+        <w:t xml:space="preserve">. </w:t>
+      </w:r>
+      <w:proofErr w:type="spellStart"/>
+      <w:r>
+        <w:rPr>
+          <w:sz w:val="24"/>
+        </w:rPr>
+        <w:t>Aceasta</w:t>
+      </w:r>
+      <w:proofErr w:type="spellEnd"/>
+      <w:r>
+        <w:rPr>
+          <w:sz w:val="24"/>
+        </w:rPr>
+        <w:t xml:space="preserve"> se face </w:t>
+      </w:r>
+      <w:proofErr w:type="spellStart"/>
+      <w:r>
+        <w:rPr>
+          <w:sz w:val="24"/>
+        </w:rPr>
+        <w:t>pentru</w:t>
+      </w:r>
+      <w:proofErr w:type="spellEnd"/>
+      <w:r>
+        <w:rPr>
+          <w:sz w:val="24"/>
+        </w:rPr>
+        <w:t xml:space="preserve"> a </w:t>
+      </w:r>
+      <w:proofErr w:type="spellStart"/>
+      <w:r>
+        <w:rPr>
+          <w:sz w:val="24"/>
+        </w:rPr>
+        <w:t>separa</w:t>
+      </w:r>
+      <w:proofErr w:type="spellEnd"/>
+      <w:r>
+        <w:rPr>
+          <w:sz w:val="24"/>
+        </w:rPr>
+        <w:t xml:space="preserve"> </w:t>
+      </w:r>
+      <w:proofErr w:type="spellStart"/>
+      <w:r>
+        <w:rPr>
+          <w:sz w:val="24"/>
+        </w:rPr>
+        <w:t>reprezentările</w:t>
+      </w:r>
+      <w:proofErr w:type="spellEnd"/>
+      <w:r>
+        <w:rPr>
+          <w:sz w:val="24"/>
+        </w:rPr>
+        <w:t xml:space="preserve"> interne ale </w:t>
+      </w:r>
+      <w:proofErr w:type="spellStart"/>
+      <w:r>
+        <w:rPr>
+          <w:sz w:val="24"/>
+        </w:rPr>
+        <w:t>informațiilor</w:t>
+      </w:r>
+      <w:proofErr w:type="spellEnd"/>
+      <w:r>
+        <w:rPr>
+          <w:sz w:val="24"/>
+        </w:rPr>
+        <w:t xml:space="preserve"> de </w:t>
+      </w:r>
+      <w:proofErr w:type="spellStart"/>
+      <w:r>
+        <w:rPr>
+          <w:sz w:val="24"/>
+        </w:rPr>
+        <w:t>modalitățile</w:t>
+      </w:r>
+      <w:proofErr w:type="spellEnd"/>
+      <w:r>
+        <w:rPr>
+          <w:sz w:val="24"/>
+        </w:rPr>
+        <w:t xml:space="preserve"> </w:t>
+      </w:r>
+      <w:proofErr w:type="spellStart"/>
+      <w:r>
+        <w:rPr>
+          <w:sz w:val="24"/>
+        </w:rPr>
+        <w:t>în</w:t>
+      </w:r>
+      <w:proofErr w:type="spellEnd"/>
+      <w:r>
+        <w:rPr>
+          <w:sz w:val="24"/>
+        </w:rPr>
+        <w:t xml:space="preserve"> care </w:t>
+      </w:r>
+      <w:proofErr w:type="spellStart"/>
+      <w:r>
+        <w:rPr>
+          <w:sz w:val="24"/>
+        </w:rPr>
+        <w:t>informațiile</w:t>
+      </w:r>
+      <w:proofErr w:type="spellEnd"/>
+      <w:r>
+        <w:rPr>
+          <w:sz w:val="24"/>
+        </w:rPr>
+        <w:t xml:space="preserve"> sunt </w:t>
+      </w:r>
+      <w:proofErr w:type="spellStart"/>
+      <w:r>
+        <w:rPr>
+          <w:sz w:val="24"/>
+        </w:rPr>
+        <w:t>prezentate</w:t>
+      </w:r>
+      <w:proofErr w:type="spellEnd"/>
+      <w:r>
+        <w:rPr>
+          <w:sz w:val="24"/>
+        </w:rPr>
+        <w:t xml:space="preserve"> </w:t>
+      </w:r>
+      <w:proofErr w:type="spellStart"/>
+      <w:r>
+        <w:rPr>
+          <w:sz w:val="24"/>
+        </w:rPr>
+        <w:t>și</w:t>
+      </w:r>
+      <w:proofErr w:type="spellEnd"/>
+      <w:r>
+        <w:rPr>
+          <w:sz w:val="24"/>
+        </w:rPr>
+        <w:t xml:space="preserve"> </w:t>
+      </w:r>
+      <w:proofErr w:type="spellStart"/>
+      <w:r>
+        <w:rPr>
+          <w:sz w:val="24"/>
+        </w:rPr>
+        <w:t>acceptate</w:t>
+      </w:r>
+      <w:proofErr w:type="spellEnd"/>
+      <w:r>
+        <w:rPr>
+          <w:sz w:val="24"/>
+        </w:rPr>
+        <w:t xml:space="preserve"> de la </w:t>
+      </w:r>
+      <w:proofErr w:type="spellStart"/>
+      <w:r>
+        <w:rPr>
+          <w:sz w:val="24"/>
+        </w:rPr>
+        <w:t>utilizator</w:t>
+      </w:r>
+      <w:proofErr w:type="spellEnd"/>
+      <w:r>
+        <w:rPr>
+          <w:sz w:val="24"/>
+        </w:rPr>
+        <w:t xml:space="preserve">. </w:t>
+      </w:r>
+      <w:proofErr w:type="spellStart"/>
+      <w:r>
+        <w:rPr>
+          <w:sz w:val="24"/>
+        </w:rPr>
+        <w:t>Modelul</w:t>
+      </w:r>
+      <w:proofErr w:type="spellEnd"/>
+      <w:r>
+        <w:rPr>
+          <w:sz w:val="24"/>
+        </w:rPr>
+        <w:t xml:space="preserve"> de design MVC </w:t>
+      </w:r>
+      <w:proofErr w:type="spellStart"/>
+      <w:r>
+        <w:rPr>
+          <w:sz w:val="24"/>
+        </w:rPr>
+        <w:t>decuplează</w:t>
+      </w:r>
+      <w:proofErr w:type="spellEnd"/>
+      <w:r>
+        <w:rPr>
+          <w:sz w:val="24"/>
+        </w:rPr>
+        <w:t xml:space="preserve"> </w:t>
+      </w:r>
+      <w:proofErr w:type="spellStart"/>
+      <w:r>
+        <w:rPr>
+          <w:sz w:val="24"/>
+        </w:rPr>
+        <w:t>aceste</w:t>
+      </w:r>
+      <w:proofErr w:type="spellEnd"/>
+      <w:r>
+        <w:rPr>
+          <w:sz w:val="24"/>
+        </w:rPr>
+        <w:t xml:space="preserve"> </w:t>
+      </w:r>
+      <w:proofErr w:type="spellStart"/>
+      <w:r>
+        <w:rPr>
+          <w:sz w:val="24"/>
+        </w:rPr>
+        <w:t>componente</w:t>
+      </w:r>
+      <w:proofErr w:type="spellEnd"/>
+      <w:r>
+        <w:rPr>
+          <w:sz w:val="24"/>
+        </w:rPr>
+        <w:t xml:space="preserve"> </w:t>
+      </w:r>
+      <w:proofErr w:type="spellStart"/>
+      <w:r>
+        <w:rPr>
+          <w:sz w:val="24"/>
+        </w:rPr>
+        <w:t>majore</w:t>
+      </w:r>
+      <w:proofErr w:type="spellEnd"/>
+      <w:r>
+        <w:rPr>
+          <w:sz w:val="24"/>
+        </w:rPr>
+        <w:t xml:space="preserve">, </w:t>
+      </w:r>
+      <w:proofErr w:type="spellStart"/>
+      <w:r>
+        <w:rPr>
+          <w:sz w:val="24"/>
+        </w:rPr>
+        <w:t>permițând</w:t>
+      </w:r>
+      <w:proofErr w:type="spellEnd"/>
+      <w:r>
+        <w:rPr>
+          <w:sz w:val="24"/>
+        </w:rPr>
+        <w:t xml:space="preserve"> </w:t>
+      </w:r>
+      <w:proofErr w:type="spellStart"/>
+      <w:r>
+        <w:rPr>
+          <w:sz w:val="24"/>
+        </w:rPr>
+        <w:t>reutilizarea</w:t>
+      </w:r>
+      <w:proofErr w:type="spellEnd"/>
+      <w:r>
+        <w:rPr>
+          <w:sz w:val="24"/>
+        </w:rPr>
+        <w:t xml:space="preserve"> </w:t>
+      </w:r>
+      <w:proofErr w:type="spellStart"/>
+      <w:r>
+        <w:rPr>
+          <w:sz w:val="24"/>
+        </w:rPr>
+        <w:t>eficientă</w:t>
+      </w:r>
+      <w:proofErr w:type="spellEnd"/>
+      <w:r>
+        <w:rPr>
+          <w:sz w:val="24"/>
+        </w:rPr>
+        <w:t xml:space="preserve"> a </w:t>
+      </w:r>
+      <w:proofErr w:type="spellStart"/>
+      <w:r>
+        <w:rPr>
+          <w:sz w:val="24"/>
+        </w:rPr>
+        <w:t>codurilor</w:t>
+      </w:r>
+      <w:proofErr w:type="spellEnd"/>
+      <w:r>
+        <w:rPr>
+          <w:sz w:val="24"/>
+        </w:rPr>
+        <w:t xml:space="preserve"> </w:t>
+      </w:r>
+      <w:proofErr w:type="spellStart"/>
+      <w:r>
+        <w:rPr>
+          <w:sz w:val="24"/>
+        </w:rPr>
+        <w:t>și</w:t>
+      </w:r>
+      <w:proofErr w:type="spellEnd"/>
+      <w:r>
+        <w:rPr>
+          <w:sz w:val="24"/>
+        </w:rPr>
+        <w:t xml:space="preserve"> </w:t>
+      </w:r>
+      <w:proofErr w:type="spellStart"/>
+      <w:r>
+        <w:rPr>
+          <w:sz w:val="24"/>
+        </w:rPr>
+        <w:t>dezvoltarea</w:t>
+      </w:r>
+      <w:proofErr w:type="spellEnd"/>
+      <w:r>
+        <w:rPr>
+          <w:sz w:val="24"/>
+        </w:rPr>
+        <w:t xml:space="preserve"> </w:t>
+      </w:r>
+      <w:proofErr w:type="spellStart"/>
+      <w:r>
+        <w:rPr>
+          <w:sz w:val="24"/>
+        </w:rPr>
+        <w:t>paralelă</w:t>
+      </w:r>
+      <w:proofErr w:type="spellEnd"/>
+      <w:r>
+        <w:rPr>
+          <w:sz w:val="24"/>
+        </w:rPr>
+        <w:t>.</w:t>
+      </w:r>
+    </w:p>
+    <w:p>
+      <w:pPr>
+        <w:pStyle w:val="ListParagraph"/>
+        <w:numPr>
+          <w:ilvl w:val="0"/>
+          <w:numId w:val="20"/>
+        </w:numPr>
+        <w:spacing w:line="240" w:lineRule="auto"/>
+        <w:jc w:val="both"/>
+        <w:rPr>
+          <w:sz w:val="24"/>
+        </w:rPr>
+      </w:pPr>
+      <w:r>
+        <w:rPr>
+          <w:sz w:val="24"/>
+        </w:rPr>
+        <w:t xml:space="preserve">Model - </w:t>
+      </w:r>
+      <w:proofErr w:type="spellStart"/>
+      <w:r>
+        <w:rPr>
+          <w:sz w:val="24"/>
+        </w:rPr>
+        <w:t>componenta</w:t>
+      </w:r>
+      <w:proofErr w:type="spellEnd"/>
+      <w:r>
+        <w:rPr>
+          <w:sz w:val="24"/>
+        </w:rPr>
+        <w:t xml:space="preserve"> </w:t>
+      </w:r>
+      <w:proofErr w:type="spellStart"/>
+      <w:r>
+        <w:rPr>
+          <w:sz w:val="24"/>
+        </w:rPr>
+        <w:t>centrală</w:t>
+      </w:r>
+      <w:proofErr w:type="spellEnd"/>
+      <w:r>
+        <w:rPr>
+          <w:sz w:val="24"/>
+        </w:rPr>
+        <w:t xml:space="preserve"> </w:t>
+      </w:r>
+      <w:proofErr w:type="gramStart"/>
+      <w:r>
+        <w:rPr>
+          <w:sz w:val="24"/>
+        </w:rPr>
+        <w:t>a</w:t>
+      </w:r>
+      <w:proofErr w:type="gramEnd"/>
+      <w:r>
+        <w:rPr>
+          <w:sz w:val="24"/>
+        </w:rPr>
+        <w:t xml:space="preserve"> </w:t>
+      </w:r>
+      <w:proofErr w:type="spellStart"/>
+      <w:r>
+        <w:rPr>
+          <w:sz w:val="24"/>
+        </w:rPr>
+        <w:t>arhitecturii</w:t>
+      </w:r>
+      <w:proofErr w:type="spellEnd"/>
+      <w:r>
+        <w:rPr>
+          <w:sz w:val="24"/>
+        </w:rPr>
+        <w:t xml:space="preserve">. Este </w:t>
+      </w:r>
+      <w:proofErr w:type="spellStart"/>
+      <w:r>
+        <w:rPr>
+          <w:sz w:val="24"/>
+        </w:rPr>
+        <w:t>structura</w:t>
+      </w:r>
+      <w:proofErr w:type="spellEnd"/>
+      <w:r>
+        <w:rPr>
+          <w:sz w:val="24"/>
+        </w:rPr>
+        <w:t xml:space="preserve"> de date </w:t>
+      </w:r>
+      <w:proofErr w:type="spellStart"/>
+      <w:r>
+        <w:rPr>
+          <w:sz w:val="24"/>
+        </w:rPr>
+        <w:t>dinamică</w:t>
+      </w:r>
+      <w:proofErr w:type="spellEnd"/>
+      <w:r>
+        <w:rPr>
+          <w:sz w:val="24"/>
+        </w:rPr>
+        <w:t xml:space="preserve"> </w:t>
+      </w:r>
+      <w:proofErr w:type="gramStart"/>
+      <w:r>
+        <w:rPr>
+          <w:sz w:val="24"/>
+        </w:rPr>
+        <w:t>a</w:t>
+      </w:r>
+      <w:proofErr w:type="gramEnd"/>
+      <w:r>
+        <w:rPr>
+          <w:sz w:val="24"/>
+        </w:rPr>
+        <w:t xml:space="preserve"> </w:t>
+      </w:r>
+      <w:proofErr w:type="spellStart"/>
+      <w:r>
+        <w:rPr>
+          <w:sz w:val="24"/>
+        </w:rPr>
+        <w:t>aplicației</w:t>
+      </w:r>
+      <w:proofErr w:type="spellEnd"/>
+      <w:r>
+        <w:rPr>
+          <w:sz w:val="24"/>
+        </w:rPr>
+        <w:t xml:space="preserve">, </w:t>
+      </w:r>
+      <w:proofErr w:type="spellStart"/>
+      <w:r>
+        <w:rPr>
+          <w:sz w:val="24"/>
+        </w:rPr>
+        <w:t>independentă</w:t>
+      </w:r>
+      <w:proofErr w:type="spellEnd"/>
+      <w:r>
+        <w:rPr>
+          <w:sz w:val="24"/>
+        </w:rPr>
+        <w:t xml:space="preserve"> de </w:t>
+      </w:r>
+      <w:proofErr w:type="spellStart"/>
+      <w:r>
+        <w:rPr>
+          <w:sz w:val="24"/>
+        </w:rPr>
+        <w:t>interfața</w:t>
+      </w:r>
+      <w:proofErr w:type="spellEnd"/>
+      <w:r>
+        <w:rPr>
+          <w:sz w:val="24"/>
+        </w:rPr>
+        <w:t xml:space="preserve"> cu </w:t>
+      </w:r>
+      <w:proofErr w:type="spellStart"/>
+      <w:r>
+        <w:rPr>
+          <w:sz w:val="24"/>
+        </w:rPr>
+        <w:t>utilizatorul</w:t>
+      </w:r>
+      <w:proofErr w:type="spellEnd"/>
+      <w:r>
+        <w:rPr>
+          <w:sz w:val="24"/>
+        </w:rPr>
+        <w:t xml:space="preserve">. </w:t>
+      </w:r>
+      <w:proofErr w:type="spellStart"/>
+      <w:r>
+        <w:rPr>
+          <w:sz w:val="24"/>
+        </w:rPr>
+        <w:t>Administrează</w:t>
+      </w:r>
+      <w:proofErr w:type="spellEnd"/>
+      <w:r>
+        <w:rPr>
+          <w:sz w:val="24"/>
+        </w:rPr>
+        <w:t xml:space="preserve"> direct </w:t>
+      </w:r>
+      <w:proofErr w:type="spellStart"/>
+      <w:r>
+        <w:rPr>
+          <w:sz w:val="24"/>
+        </w:rPr>
+        <w:t>datele</w:t>
+      </w:r>
+      <w:proofErr w:type="spellEnd"/>
+      <w:r>
+        <w:rPr>
+          <w:sz w:val="24"/>
+        </w:rPr>
+        <w:t xml:space="preserve">, </w:t>
+      </w:r>
+      <w:proofErr w:type="spellStart"/>
+      <w:r>
+        <w:rPr>
+          <w:sz w:val="24"/>
+        </w:rPr>
+        <w:t>logica</w:t>
+      </w:r>
+      <w:proofErr w:type="spellEnd"/>
+      <w:r>
+        <w:rPr>
+          <w:sz w:val="24"/>
+        </w:rPr>
+        <w:t xml:space="preserve"> </w:t>
+      </w:r>
+      <w:proofErr w:type="spellStart"/>
+      <w:r>
+        <w:rPr>
+          <w:sz w:val="24"/>
+        </w:rPr>
+        <w:t>și</w:t>
+      </w:r>
+      <w:proofErr w:type="spellEnd"/>
+      <w:r>
+        <w:rPr>
+          <w:sz w:val="24"/>
+        </w:rPr>
+        <w:t xml:space="preserve"> </w:t>
+      </w:r>
+      <w:proofErr w:type="spellStart"/>
+      <w:r>
+        <w:rPr>
+          <w:sz w:val="24"/>
+        </w:rPr>
+        <w:t>regulile</w:t>
+      </w:r>
+      <w:proofErr w:type="spellEnd"/>
+      <w:r>
+        <w:rPr>
+          <w:sz w:val="24"/>
+        </w:rPr>
+        <w:t xml:space="preserve"> </w:t>
+      </w:r>
+      <w:proofErr w:type="spellStart"/>
+      <w:r>
+        <w:rPr>
+          <w:sz w:val="24"/>
+        </w:rPr>
+        <w:t>aplicației</w:t>
+      </w:r>
+      <w:proofErr w:type="spellEnd"/>
+      <w:r>
+        <w:rPr>
+          <w:sz w:val="24"/>
+        </w:rPr>
+        <w:t>.</w:t>
+      </w:r>
+    </w:p>
+    <w:p>
+      <w:pPr>
+        <w:pStyle w:val="ListParagraph"/>
+        <w:numPr>
+          <w:ilvl w:val="0"/>
+          <w:numId w:val="20"/>
+        </w:numPr>
+        <w:spacing w:line="240" w:lineRule="auto"/>
+        <w:jc w:val="both"/>
+        <w:rPr>
+          <w:sz w:val="24"/>
+        </w:rPr>
+      </w:pPr>
+      <w:r>
+        <w:rPr>
+          <w:sz w:val="24"/>
+        </w:rPr>
+        <w:t xml:space="preserve">View - </w:t>
+      </w:r>
+      <w:proofErr w:type="spellStart"/>
+      <w:r>
+        <w:rPr>
+          <w:sz w:val="24"/>
+        </w:rPr>
+        <w:t>orice</w:t>
+      </w:r>
+      <w:proofErr w:type="spellEnd"/>
+      <w:r>
+        <w:rPr>
+          <w:sz w:val="24"/>
+        </w:rPr>
+        <w:t xml:space="preserve"> </w:t>
+      </w:r>
+      <w:proofErr w:type="spellStart"/>
+      <w:r>
+        <w:rPr>
+          <w:sz w:val="24"/>
+        </w:rPr>
+        <w:t>reprezentare</w:t>
+      </w:r>
+      <w:proofErr w:type="spellEnd"/>
+      <w:r>
+        <w:rPr>
+          <w:sz w:val="24"/>
+        </w:rPr>
+        <w:t xml:space="preserve"> </w:t>
+      </w:r>
+      <w:proofErr w:type="gramStart"/>
+      <w:r>
+        <w:rPr>
+          <w:sz w:val="24"/>
+        </w:rPr>
+        <w:t>a</w:t>
+      </w:r>
+      <w:proofErr w:type="gramEnd"/>
+      <w:r>
+        <w:rPr>
+          <w:sz w:val="24"/>
+        </w:rPr>
+        <w:t xml:space="preserve"> </w:t>
+      </w:r>
+      <w:proofErr w:type="spellStart"/>
+      <w:r>
+        <w:rPr>
+          <w:sz w:val="24"/>
+        </w:rPr>
+        <w:t>informațiilor</w:t>
+      </w:r>
+      <w:proofErr w:type="spellEnd"/>
+      <w:r>
+        <w:rPr>
+          <w:sz w:val="24"/>
+        </w:rPr>
+        <w:t xml:space="preserve">. Sunt </w:t>
+      </w:r>
+      <w:proofErr w:type="spellStart"/>
+      <w:r>
+        <w:rPr>
+          <w:sz w:val="24"/>
+        </w:rPr>
+        <w:t>posibile</w:t>
+      </w:r>
+      <w:proofErr w:type="spellEnd"/>
+      <w:r>
+        <w:rPr>
+          <w:sz w:val="24"/>
+        </w:rPr>
+        <w:t xml:space="preserve"> </w:t>
+      </w:r>
+      <w:proofErr w:type="spellStart"/>
+      <w:r>
+        <w:rPr>
+          <w:sz w:val="24"/>
+        </w:rPr>
+        <w:t>vizionări</w:t>
+      </w:r>
+      <w:proofErr w:type="spellEnd"/>
+      <w:r>
+        <w:rPr>
+          <w:sz w:val="24"/>
+        </w:rPr>
+        <w:t xml:space="preserve"> multiple ale </w:t>
+      </w:r>
+      <w:proofErr w:type="spellStart"/>
+      <w:r>
+        <w:rPr>
+          <w:sz w:val="24"/>
+        </w:rPr>
+        <w:t>acelorași</w:t>
+      </w:r>
+      <w:proofErr w:type="spellEnd"/>
+      <w:r>
+        <w:rPr>
+          <w:sz w:val="24"/>
+        </w:rPr>
+        <w:t xml:space="preserve"> </w:t>
+      </w:r>
+      <w:proofErr w:type="spellStart"/>
+      <w:r>
+        <w:rPr>
+          <w:sz w:val="24"/>
+        </w:rPr>
+        <w:t>informații</w:t>
+      </w:r>
+      <w:proofErr w:type="spellEnd"/>
+      <w:r>
+        <w:rPr>
+          <w:sz w:val="24"/>
+        </w:rPr>
+        <w:t xml:space="preserve">, cum </w:t>
+      </w:r>
+      <w:proofErr w:type="spellStart"/>
+      <w:r>
+        <w:rPr>
+          <w:sz w:val="24"/>
+        </w:rPr>
+        <w:t>ar</w:t>
+      </w:r>
+      <w:proofErr w:type="spellEnd"/>
+      <w:r>
+        <w:rPr>
+          <w:sz w:val="24"/>
+        </w:rPr>
+        <w:t xml:space="preserve"> fi o </w:t>
+      </w:r>
+      <w:proofErr w:type="spellStart"/>
+      <w:r>
+        <w:rPr>
+          <w:sz w:val="24"/>
+        </w:rPr>
+        <w:t>diagramă</w:t>
+      </w:r>
+      <w:proofErr w:type="spellEnd"/>
+      <w:r>
+        <w:rPr>
+          <w:sz w:val="24"/>
+        </w:rPr>
+        <w:t xml:space="preserve"> de stare </w:t>
+      </w:r>
+      <w:proofErr w:type="spellStart"/>
+      <w:r>
+        <w:rPr>
+          <w:sz w:val="24"/>
+        </w:rPr>
+        <w:t>pentru</w:t>
+      </w:r>
+      <w:proofErr w:type="spellEnd"/>
+      <w:r>
+        <w:rPr>
+          <w:sz w:val="24"/>
+        </w:rPr>
+        <w:t xml:space="preserve"> </w:t>
+      </w:r>
+      <w:proofErr w:type="spellStart"/>
+      <w:r>
+        <w:rPr>
+          <w:sz w:val="24"/>
+        </w:rPr>
+        <w:t>gestionare</w:t>
+      </w:r>
+      <w:proofErr w:type="spellEnd"/>
+      <w:r>
+        <w:rPr>
+          <w:sz w:val="24"/>
+        </w:rPr>
+        <w:t xml:space="preserve"> </w:t>
+      </w:r>
+      <w:proofErr w:type="spellStart"/>
+      <w:r>
+        <w:rPr>
+          <w:sz w:val="24"/>
+        </w:rPr>
+        <w:t>și</w:t>
+      </w:r>
+      <w:proofErr w:type="spellEnd"/>
+      <w:r>
+        <w:rPr>
+          <w:sz w:val="24"/>
+        </w:rPr>
+        <w:t xml:space="preserve"> o </w:t>
+      </w:r>
+      <w:proofErr w:type="spellStart"/>
+      <w:r>
+        <w:rPr>
+          <w:sz w:val="24"/>
+        </w:rPr>
+        <w:t>vizualizare</w:t>
+      </w:r>
+      <w:proofErr w:type="spellEnd"/>
+      <w:r>
+        <w:rPr>
+          <w:sz w:val="24"/>
+        </w:rPr>
+        <w:t xml:space="preserve"> </w:t>
+      </w:r>
+      <w:proofErr w:type="spellStart"/>
+      <w:r>
+        <w:rPr>
+          <w:sz w:val="24"/>
+        </w:rPr>
+        <w:t>tabelă</w:t>
+      </w:r>
+      <w:proofErr w:type="spellEnd"/>
+      <w:r>
+        <w:rPr>
+          <w:sz w:val="24"/>
+        </w:rPr>
+        <w:t xml:space="preserve"> </w:t>
+      </w:r>
+      <w:proofErr w:type="spellStart"/>
+      <w:r>
+        <w:rPr>
+          <w:sz w:val="24"/>
+        </w:rPr>
+        <w:t>pentru</w:t>
+      </w:r>
+      <w:proofErr w:type="spellEnd"/>
+      <w:r>
+        <w:rPr>
+          <w:sz w:val="24"/>
+        </w:rPr>
+        <w:t xml:space="preserve"> </w:t>
+      </w:r>
+      <w:proofErr w:type="spellStart"/>
+      <w:r>
+        <w:rPr>
+          <w:sz w:val="24"/>
+        </w:rPr>
+        <w:t>contabili</w:t>
+      </w:r>
+      <w:proofErr w:type="spellEnd"/>
+      <w:r>
+        <w:rPr>
+          <w:sz w:val="24"/>
+        </w:rPr>
+        <w:t>.</w:t>
+      </w:r>
+    </w:p>
+    <w:p>
+      <w:pPr>
+        <w:pStyle w:val="ListParagraph"/>
+        <w:numPr>
+          <w:ilvl w:val="0"/>
+          <w:numId w:val="20"/>
+        </w:numPr>
+        <w:spacing w:line="240" w:lineRule="auto"/>
+        <w:jc w:val="both"/>
+        <w:rPr>
+          <w:sz w:val="24"/>
+        </w:rPr>
+      </w:pPr>
+      <w:r>
+        <w:rPr>
+          <w:sz w:val="24"/>
+        </w:rPr>
+        <w:t xml:space="preserve">Controller - </w:t>
+      </w:r>
+      <w:proofErr w:type="spellStart"/>
+      <w:r>
+        <w:rPr>
+          <w:sz w:val="24"/>
+        </w:rPr>
+        <w:t>Acceptă</w:t>
+      </w:r>
+      <w:proofErr w:type="spellEnd"/>
+      <w:r>
+        <w:rPr>
+          <w:sz w:val="24"/>
+        </w:rPr>
+        <w:t xml:space="preserve"> </w:t>
+      </w:r>
+      <w:proofErr w:type="spellStart"/>
+      <w:r>
+        <w:rPr>
+          <w:sz w:val="24"/>
+        </w:rPr>
+        <w:t>intrarea</w:t>
+      </w:r>
+      <w:proofErr w:type="spellEnd"/>
+      <w:r>
+        <w:rPr>
+          <w:sz w:val="24"/>
+        </w:rPr>
+        <w:t xml:space="preserve"> </w:t>
+      </w:r>
+      <w:proofErr w:type="spellStart"/>
+      <w:r>
+        <w:rPr>
+          <w:sz w:val="24"/>
+        </w:rPr>
+        <w:t>și</w:t>
+      </w:r>
+      <w:proofErr w:type="spellEnd"/>
+      <w:r>
+        <w:rPr>
+          <w:sz w:val="24"/>
+        </w:rPr>
+        <w:t xml:space="preserve"> o </w:t>
+      </w:r>
+      <w:proofErr w:type="spellStart"/>
+      <w:r>
+        <w:rPr>
+          <w:sz w:val="24"/>
+        </w:rPr>
+        <w:t>convertește</w:t>
+      </w:r>
+      <w:proofErr w:type="spellEnd"/>
+      <w:r>
+        <w:rPr>
+          <w:sz w:val="24"/>
+        </w:rPr>
+        <w:t xml:space="preserve"> </w:t>
+      </w:r>
+      <w:proofErr w:type="spellStart"/>
+      <w:r>
+        <w:rPr>
+          <w:sz w:val="24"/>
+        </w:rPr>
+        <w:t>în</w:t>
+      </w:r>
+      <w:proofErr w:type="spellEnd"/>
+      <w:r>
+        <w:rPr>
+          <w:sz w:val="24"/>
+        </w:rPr>
+        <w:t xml:space="preserve"> </w:t>
+      </w:r>
+      <w:proofErr w:type="spellStart"/>
+      <w:r>
+        <w:rPr>
+          <w:sz w:val="24"/>
+        </w:rPr>
+        <w:t>comenzi</w:t>
+      </w:r>
+      <w:proofErr w:type="spellEnd"/>
+      <w:r>
+        <w:rPr>
+          <w:sz w:val="24"/>
+        </w:rPr>
+        <w:t xml:space="preserve"> </w:t>
+      </w:r>
+      <w:proofErr w:type="spellStart"/>
+      <w:r>
+        <w:rPr>
+          <w:sz w:val="24"/>
+        </w:rPr>
+        <w:t>pentru</w:t>
+      </w:r>
+      <w:proofErr w:type="spellEnd"/>
+      <w:r>
+        <w:rPr>
+          <w:sz w:val="24"/>
+        </w:rPr>
+        <w:t xml:space="preserve"> model </w:t>
+      </w:r>
+      <w:proofErr w:type="spellStart"/>
+      <w:r>
+        <w:rPr>
+          <w:sz w:val="24"/>
+        </w:rPr>
+        <w:t>sau</w:t>
+      </w:r>
+      <w:proofErr w:type="spellEnd"/>
+      <w:r>
+        <w:rPr>
+          <w:sz w:val="24"/>
+        </w:rPr>
+        <w:t xml:space="preserve"> </w:t>
+      </w:r>
+      <w:proofErr w:type="spellStart"/>
+      <w:r>
+        <w:rPr>
+          <w:sz w:val="24"/>
+        </w:rPr>
+        <w:t>vizualizare</w:t>
+      </w:r>
+      <w:proofErr w:type="spellEnd"/>
+      <w:r>
+        <w:rPr>
+          <w:sz w:val="24"/>
+        </w:rPr>
+        <w:t>.</w:t>
+      </w:r>
+    </w:p>
+    <w:p>
+      <w:pPr>
+        <w:spacing w:line="240" w:lineRule="auto"/>
+        <w:jc w:val="both"/>
+        <w:rPr>
+          <w:sz w:val="24"/>
+        </w:rPr>
+      </w:pPr>
+    </w:p>
+    <w:p>
+      <w:pPr>
+        <w:spacing w:line="240" w:lineRule="auto"/>
+        <w:jc w:val="both"/>
+        <w:rPr>
+          <w:sz w:val="24"/>
+        </w:rPr>
+      </w:pPr>
+      <w:proofErr w:type="spellStart"/>
+      <w:r>
+        <w:rPr>
+          <w:sz w:val="24"/>
+        </w:rPr>
+        <w:t>Modelul</w:t>
+      </w:r>
+      <w:proofErr w:type="spellEnd"/>
+      <w:r>
+        <w:rPr>
+          <w:sz w:val="24"/>
+        </w:rPr>
+        <w:t xml:space="preserve"> </w:t>
+      </w:r>
+      <w:proofErr w:type="spellStart"/>
+      <w:r>
+        <w:rPr>
+          <w:sz w:val="24"/>
+        </w:rPr>
+        <w:t>este</w:t>
+      </w:r>
+      <w:proofErr w:type="spellEnd"/>
+      <w:r>
+        <w:rPr>
+          <w:sz w:val="24"/>
+        </w:rPr>
+        <w:t xml:space="preserve"> </w:t>
+      </w:r>
+      <w:proofErr w:type="spellStart"/>
+      <w:r>
+        <w:rPr>
+          <w:sz w:val="24"/>
+        </w:rPr>
+        <w:t>responsabil</w:t>
+      </w:r>
+      <w:proofErr w:type="spellEnd"/>
+      <w:r>
+        <w:rPr>
+          <w:sz w:val="24"/>
+        </w:rPr>
+        <w:t xml:space="preserve"> </w:t>
+      </w:r>
+      <w:proofErr w:type="spellStart"/>
+      <w:r>
+        <w:rPr>
+          <w:sz w:val="24"/>
+        </w:rPr>
+        <w:t>pentru</w:t>
+      </w:r>
+      <w:proofErr w:type="spellEnd"/>
+      <w:r>
+        <w:rPr>
+          <w:sz w:val="24"/>
+        </w:rPr>
+        <w:t xml:space="preserve"> </w:t>
+      </w:r>
+      <w:proofErr w:type="spellStart"/>
+      <w:r>
+        <w:rPr>
+          <w:sz w:val="24"/>
+        </w:rPr>
+        <w:t>gestionarea</w:t>
+      </w:r>
+      <w:proofErr w:type="spellEnd"/>
+      <w:r>
+        <w:rPr>
+          <w:sz w:val="24"/>
+        </w:rPr>
+        <w:t xml:space="preserve"> </w:t>
+      </w:r>
+      <w:proofErr w:type="spellStart"/>
+      <w:r>
+        <w:rPr>
+          <w:sz w:val="24"/>
+        </w:rPr>
+        <w:t>datelor</w:t>
+      </w:r>
+      <w:proofErr w:type="spellEnd"/>
+      <w:r>
+        <w:rPr>
+          <w:sz w:val="24"/>
+        </w:rPr>
+        <w:t xml:space="preserve"> </w:t>
+      </w:r>
+      <w:proofErr w:type="spellStart"/>
+      <w:r>
+        <w:rPr>
+          <w:sz w:val="24"/>
+        </w:rPr>
+        <w:t>aplicației</w:t>
+      </w:r>
+      <w:proofErr w:type="spellEnd"/>
+      <w:r>
+        <w:rPr>
+          <w:sz w:val="24"/>
+        </w:rPr>
+        <w:t xml:space="preserve">. </w:t>
+      </w:r>
+      <w:proofErr w:type="spellStart"/>
+      <w:r>
+        <w:rPr>
+          <w:sz w:val="24"/>
+        </w:rPr>
+        <w:t>Acesta</w:t>
+      </w:r>
+      <w:proofErr w:type="spellEnd"/>
+      <w:r>
+        <w:rPr>
+          <w:sz w:val="24"/>
+        </w:rPr>
+        <w:t xml:space="preserve"> </w:t>
+      </w:r>
+      <w:proofErr w:type="spellStart"/>
+      <w:r>
+        <w:rPr>
+          <w:sz w:val="24"/>
+        </w:rPr>
+        <w:t>primește</w:t>
+      </w:r>
+      <w:proofErr w:type="spellEnd"/>
+      <w:r>
+        <w:rPr>
+          <w:sz w:val="24"/>
+        </w:rPr>
+        <w:t xml:space="preserve"> </w:t>
+      </w:r>
+      <w:proofErr w:type="spellStart"/>
+      <w:r>
+        <w:rPr>
+          <w:sz w:val="24"/>
+        </w:rPr>
+        <w:t>intrarea</w:t>
+      </w:r>
+      <w:proofErr w:type="spellEnd"/>
+      <w:r>
+        <w:rPr>
+          <w:sz w:val="24"/>
+        </w:rPr>
+        <w:t xml:space="preserve"> </w:t>
+      </w:r>
+      <w:proofErr w:type="spellStart"/>
+      <w:r>
+        <w:rPr>
+          <w:sz w:val="24"/>
+        </w:rPr>
+        <w:t>utilizatorului</w:t>
+      </w:r>
+      <w:proofErr w:type="spellEnd"/>
+      <w:r>
+        <w:rPr>
+          <w:sz w:val="24"/>
+        </w:rPr>
+        <w:t xml:space="preserve"> de la </w:t>
+      </w:r>
+      <w:proofErr w:type="spellStart"/>
+      <w:r>
+        <w:rPr>
+          <w:sz w:val="24"/>
+        </w:rPr>
+        <w:t>controler</w:t>
+      </w:r>
+      <w:proofErr w:type="spellEnd"/>
+      <w:r>
+        <w:rPr>
+          <w:sz w:val="24"/>
+        </w:rPr>
+        <w:t>.</w:t>
+      </w:r>
+    </w:p>
+    <w:p>
+      <w:pPr>
+        <w:spacing w:line="240" w:lineRule="auto"/>
+        <w:jc w:val="both"/>
+        <w:rPr>
+          <w:sz w:val="24"/>
+        </w:rPr>
+      </w:pPr>
+      <w:r>
+        <w:rPr>
+          <w:sz w:val="24"/>
+        </w:rPr>
+        <w:t>V</w:t>
+      </w:r>
+      <w:r>
+        <w:rPr>
+          <w:sz w:val="24"/>
+        </w:rPr>
+        <w:t>iew</w:t>
+      </w:r>
+      <w:r>
+        <w:rPr>
+          <w:sz w:val="24"/>
+        </w:rPr>
+        <w:t xml:space="preserve"> </w:t>
+      </w:r>
+      <w:proofErr w:type="spellStart"/>
+      <w:r>
+        <w:rPr>
+          <w:sz w:val="24"/>
+        </w:rPr>
+        <w:t>înseamnă</w:t>
+      </w:r>
+      <w:proofErr w:type="spellEnd"/>
+      <w:r>
+        <w:rPr>
+          <w:sz w:val="24"/>
+        </w:rPr>
+        <w:t xml:space="preserve"> </w:t>
+      </w:r>
+      <w:proofErr w:type="spellStart"/>
+      <w:r>
+        <w:rPr>
+          <w:sz w:val="24"/>
+        </w:rPr>
+        <w:t>prezentarea</w:t>
+      </w:r>
+      <w:proofErr w:type="spellEnd"/>
+      <w:r>
+        <w:rPr>
+          <w:sz w:val="24"/>
+        </w:rPr>
+        <w:t xml:space="preserve"> </w:t>
+      </w:r>
+      <w:proofErr w:type="spellStart"/>
+      <w:r>
+        <w:rPr>
+          <w:sz w:val="24"/>
+        </w:rPr>
+        <w:t>modelului</w:t>
+      </w:r>
+      <w:proofErr w:type="spellEnd"/>
+      <w:r>
+        <w:rPr>
+          <w:sz w:val="24"/>
+        </w:rPr>
+        <w:t xml:space="preserve"> </w:t>
+      </w:r>
+      <w:proofErr w:type="spellStart"/>
+      <w:r>
+        <w:rPr>
+          <w:sz w:val="24"/>
+        </w:rPr>
+        <w:t>într</w:t>
+      </w:r>
+      <w:proofErr w:type="spellEnd"/>
+      <w:r>
+        <w:rPr>
+          <w:sz w:val="24"/>
+        </w:rPr>
+        <w:t xml:space="preserve">-un </w:t>
+      </w:r>
+      <w:proofErr w:type="spellStart"/>
+      <w:r>
+        <w:rPr>
+          <w:sz w:val="24"/>
+        </w:rPr>
+        <w:t>anumit</w:t>
+      </w:r>
+      <w:proofErr w:type="spellEnd"/>
+      <w:r>
+        <w:rPr>
+          <w:sz w:val="24"/>
+        </w:rPr>
+        <w:t xml:space="preserve"> format.</w:t>
+      </w:r>
+    </w:p>
+    <w:p>
+      <w:pPr>
+        <w:spacing w:line="240" w:lineRule="auto"/>
+        <w:jc w:val="both"/>
+        <w:rPr>
+          <w:sz w:val="24"/>
+        </w:rPr>
+      </w:pPr>
+      <w:proofErr w:type="spellStart"/>
+      <w:r>
+        <w:rPr>
+          <w:sz w:val="24"/>
+        </w:rPr>
+        <w:t>Control</w:t>
+      </w:r>
+      <w:r>
+        <w:rPr>
+          <w:sz w:val="24"/>
+        </w:rPr>
+        <w:t>lerul</w:t>
+      </w:r>
+      <w:proofErr w:type="spellEnd"/>
+      <w:r>
+        <w:rPr>
+          <w:sz w:val="24"/>
+        </w:rPr>
+        <w:t xml:space="preserve"> </w:t>
+      </w:r>
+      <w:proofErr w:type="spellStart"/>
+      <w:r>
+        <w:rPr>
+          <w:sz w:val="24"/>
+        </w:rPr>
+        <w:t>răspunde</w:t>
+      </w:r>
+      <w:proofErr w:type="spellEnd"/>
+      <w:r>
+        <w:rPr>
+          <w:sz w:val="24"/>
+        </w:rPr>
+        <w:t xml:space="preserve"> la </w:t>
+      </w:r>
+      <w:proofErr w:type="spellStart"/>
+      <w:r>
+        <w:rPr>
+          <w:sz w:val="24"/>
+        </w:rPr>
+        <w:t>intrarea</w:t>
+      </w:r>
+      <w:proofErr w:type="spellEnd"/>
+      <w:r>
+        <w:rPr>
+          <w:sz w:val="24"/>
+        </w:rPr>
+        <w:t xml:space="preserve"> </w:t>
+      </w:r>
+      <w:proofErr w:type="spellStart"/>
+      <w:r>
+        <w:rPr>
+          <w:sz w:val="24"/>
+        </w:rPr>
+        <w:t>utilizatorului</w:t>
+      </w:r>
+      <w:proofErr w:type="spellEnd"/>
+      <w:r>
+        <w:rPr>
+          <w:sz w:val="24"/>
+        </w:rPr>
+        <w:t xml:space="preserve"> </w:t>
+      </w:r>
+      <w:proofErr w:type="spellStart"/>
+      <w:r>
+        <w:rPr>
+          <w:sz w:val="24"/>
+        </w:rPr>
+        <w:t>și</w:t>
+      </w:r>
+      <w:proofErr w:type="spellEnd"/>
+      <w:r>
+        <w:rPr>
+          <w:sz w:val="24"/>
+        </w:rPr>
+        <w:t xml:space="preserve"> </w:t>
+      </w:r>
+      <w:proofErr w:type="spellStart"/>
+      <w:r>
+        <w:rPr>
+          <w:sz w:val="24"/>
+        </w:rPr>
+        <w:t>efectuează</w:t>
+      </w:r>
+      <w:proofErr w:type="spellEnd"/>
+      <w:r>
+        <w:rPr>
+          <w:sz w:val="24"/>
+        </w:rPr>
+        <w:t xml:space="preserve"> </w:t>
+      </w:r>
+      <w:proofErr w:type="spellStart"/>
+      <w:r>
+        <w:rPr>
+          <w:sz w:val="24"/>
+        </w:rPr>
+        <w:t>interacțiuni</w:t>
+      </w:r>
+      <w:proofErr w:type="spellEnd"/>
+      <w:r>
+        <w:rPr>
+          <w:sz w:val="24"/>
+        </w:rPr>
+        <w:t xml:space="preserve"> cu </w:t>
+      </w:r>
+      <w:proofErr w:type="spellStart"/>
+      <w:r>
+        <w:rPr>
+          <w:sz w:val="24"/>
+        </w:rPr>
+        <w:t>obiectele</w:t>
+      </w:r>
+      <w:proofErr w:type="spellEnd"/>
+      <w:r>
+        <w:rPr>
+          <w:sz w:val="24"/>
+        </w:rPr>
+        <w:t xml:space="preserve"> </w:t>
+      </w:r>
+      <w:proofErr w:type="spellStart"/>
+      <w:r>
+        <w:rPr>
+          <w:sz w:val="24"/>
+        </w:rPr>
+        <w:t>modelului</w:t>
+      </w:r>
+      <w:proofErr w:type="spellEnd"/>
+      <w:r>
+        <w:rPr>
+          <w:sz w:val="24"/>
+        </w:rPr>
+        <w:t xml:space="preserve"> de date. </w:t>
+      </w:r>
+      <w:proofErr w:type="spellStart"/>
+      <w:r>
+        <w:rPr>
+          <w:sz w:val="24"/>
+        </w:rPr>
+        <w:t>Controlorul</w:t>
+      </w:r>
+      <w:proofErr w:type="spellEnd"/>
+      <w:r>
+        <w:rPr>
+          <w:sz w:val="24"/>
+        </w:rPr>
+        <w:t xml:space="preserve"> </w:t>
+      </w:r>
+      <w:proofErr w:type="spellStart"/>
+      <w:r>
+        <w:rPr>
+          <w:sz w:val="24"/>
+        </w:rPr>
+        <w:t>primește</w:t>
+      </w:r>
+      <w:proofErr w:type="spellEnd"/>
+      <w:r>
+        <w:rPr>
+          <w:sz w:val="24"/>
+        </w:rPr>
+        <w:t xml:space="preserve"> </w:t>
+      </w:r>
+      <w:proofErr w:type="spellStart"/>
+      <w:r>
+        <w:rPr>
+          <w:sz w:val="24"/>
+        </w:rPr>
+        <w:t>intrarea</w:t>
+      </w:r>
+      <w:proofErr w:type="spellEnd"/>
+      <w:r>
+        <w:rPr>
+          <w:sz w:val="24"/>
+        </w:rPr>
+        <w:t xml:space="preserve">, </w:t>
+      </w:r>
+      <w:proofErr w:type="spellStart"/>
+      <w:r>
+        <w:rPr>
+          <w:sz w:val="24"/>
+        </w:rPr>
+        <w:t>validează</w:t>
+      </w:r>
+      <w:proofErr w:type="spellEnd"/>
+      <w:r>
+        <w:rPr>
+          <w:sz w:val="24"/>
+        </w:rPr>
+        <w:t xml:space="preserve"> </w:t>
+      </w:r>
+      <w:proofErr w:type="spellStart"/>
+      <w:r>
+        <w:rPr>
+          <w:sz w:val="24"/>
+        </w:rPr>
+        <w:t>opțional</w:t>
+      </w:r>
+      <w:proofErr w:type="spellEnd"/>
+      <w:r>
+        <w:rPr>
+          <w:sz w:val="24"/>
+        </w:rPr>
+        <w:t xml:space="preserve"> </w:t>
+      </w:r>
+      <w:proofErr w:type="spellStart"/>
+      <w:r>
+        <w:rPr>
+          <w:sz w:val="24"/>
+        </w:rPr>
+        <w:t>și</w:t>
+      </w:r>
+      <w:proofErr w:type="spellEnd"/>
+      <w:r>
+        <w:rPr>
+          <w:sz w:val="24"/>
+        </w:rPr>
+        <w:t xml:space="preserve"> </w:t>
+      </w:r>
+      <w:proofErr w:type="spellStart"/>
+      <w:r>
+        <w:rPr>
+          <w:sz w:val="24"/>
+        </w:rPr>
+        <w:t>apoi</w:t>
+      </w:r>
+      <w:proofErr w:type="spellEnd"/>
+      <w:r>
+        <w:rPr>
+          <w:sz w:val="24"/>
+        </w:rPr>
+        <w:t xml:space="preserve"> </w:t>
+      </w:r>
+      <w:proofErr w:type="spellStart"/>
+      <w:r>
+        <w:rPr>
+          <w:sz w:val="24"/>
+        </w:rPr>
+        <w:t>trece</w:t>
+      </w:r>
+      <w:proofErr w:type="spellEnd"/>
+      <w:r>
+        <w:rPr>
+          <w:sz w:val="24"/>
+        </w:rPr>
+        <w:t xml:space="preserve"> </w:t>
+      </w:r>
+      <w:proofErr w:type="spellStart"/>
+      <w:r>
+        <w:rPr>
+          <w:sz w:val="24"/>
+        </w:rPr>
+        <w:t>intrarea</w:t>
+      </w:r>
+      <w:proofErr w:type="spellEnd"/>
+      <w:r>
+        <w:rPr>
+          <w:sz w:val="24"/>
+        </w:rPr>
+        <w:t xml:space="preserve"> </w:t>
+      </w:r>
+      <w:proofErr w:type="spellStart"/>
+      <w:r>
+        <w:rPr>
+          <w:sz w:val="24"/>
+        </w:rPr>
+        <w:t>în</w:t>
+      </w:r>
+      <w:proofErr w:type="spellEnd"/>
+      <w:r>
+        <w:rPr>
+          <w:sz w:val="24"/>
+        </w:rPr>
+        <w:t xml:space="preserve"> model.</w:t>
+      </w:r>
+    </w:p>
+    <w:p>
+      <w:pPr>
+        <w:spacing w:line="240" w:lineRule="auto"/>
+        <w:jc w:val="both"/>
+        <w:rPr>
+          <w:sz w:val="24"/>
+        </w:rPr>
+      </w:pPr>
+      <w:r>
+        <w:rPr>
+          <w:sz w:val="24"/>
+        </w:rPr>
+        <w:t xml:space="preserve">Ca </w:t>
+      </w:r>
+      <w:proofErr w:type="spellStart"/>
+      <w:r>
+        <w:rPr>
+          <w:sz w:val="24"/>
+        </w:rPr>
+        <w:t>și</w:t>
+      </w:r>
+      <w:proofErr w:type="spellEnd"/>
+      <w:r>
+        <w:rPr>
+          <w:sz w:val="24"/>
+        </w:rPr>
+        <w:t xml:space="preserve"> </w:t>
+      </w:r>
+      <w:proofErr w:type="spellStart"/>
+      <w:r>
+        <w:rPr>
+          <w:sz w:val="24"/>
+        </w:rPr>
+        <w:t>în</w:t>
+      </w:r>
+      <w:proofErr w:type="spellEnd"/>
+      <w:r>
+        <w:rPr>
+          <w:sz w:val="24"/>
+        </w:rPr>
+        <w:t xml:space="preserve"> </w:t>
+      </w:r>
+      <w:proofErr w:type="spellStart"/>
+      <w:r>
+        <w:rPr>
+          <w:sz w:val="24"/>
+        </w:rPr>
+        <w:t>cazul</w:t>
+      </w:r>
+      <w:proofErr w:type="spellEnd"/>
+      <w:r>
+        <w:rPr>
+          <w:sz w:val="24"/>
+        </w:rPr>
+        <w:t xml:space="preserve"> </w:t>
+      </w:r>
+      <w:proofErr w:type="spellStart"/>
+      <w:r>
+        <w:rPr>
+          <w:sz w:val="24"/>
+        </w:rPr>
+        <w:t>altor</w:t>
+      </w:r>
+      <w:proofErr w:type="spellEnd"/>
+      <w:r>
+        <w:rPr>
+          <w:sz w:val="24"/>
+        </w:rPr>
+        <w:t xml:space="preserve"> </w:t>
+      </w:r>
+      <w:proofErr w:type="spellStart"/>
+      <w:r>
+        <w:rPr>
+          <w:sz w:val="24"/>
+        </w:rPr>
+        <w:t>modele</w:t>
+      </w:r>
+      <w:proofErr w:type="spellEnd"/>
+      <w:r>
+        <w:rPr>
+          <w:sz w:val="24"/>
+        </w:rPr>
+        <w:t xml:space="preserve"> software, MVC </w:t>
+      </w:r>
+      <w:proofErr w:type="spellStart"/>
+      <w:r>
+        <w:rPr>
+          <w:sz w:val="24"/>
+        </w:rPr>
+        <w:t>exprimă</w:t>
+      </w:r>
+      <w:proofErr w:type="spellEnd"/>
+      <w:r>
+        <w:rPr>
+          <w:sz w:val="24"/>
+        </w:rPr>
+        <w:t xml:space="preserve"> "</w:t>
+      </w:r>
+      <w:proofErr w:type="spellStart"/>
+      <w:r>
+        <w:rPr>
+          <w:sz w:val="24"/>
+        </w:rPr>
+        <w:t>miezul</w:t>
+      </w:r>
+      <w:proofErr w:type="spellEnd"/>
+      <w:r>
+        <w:rPr>
+          <w:sz w:val="24"/>
+        </w:rPr>
+        <w:t xml:space="preserve"> </w:t>
+      </w:r>
+      <w:proofErr w:type="spellStart"/>
+      <w:r>
+        <w:rPr>
+          <w:sz w:val="24"/>
+        </w:rPr>
+        <w:t>soluției</w:t>
+      </w:r>
+      <w:proofErr w:type="spellEnd"/>
+      <w:r>
+        <w:rPr>
+          <w:sz w:val="24"/>
+        </w:rPr>
+        <w:t xml:space="preserve">" </w:t>
+      </w:r>
+      <w:proofErr w:type="spellStart"/>
+      <w:r>
+        <w:rPr>
+          <w:sz w:val="24"/>
+        </w:rPr>
+        <w:t>unei</w:t>
+      </w:r>
+      <w:proofErr w:type="spellEnd"/>
+      <w:r>
+        <w:rPr>
+          <w:sz w:val="24"/>
+        </w:rPr>
+        <w:t xml:space="preserve"> </w:t>
+      </w:r>
+      <w:proofErr w:type="spellStart"/>
+      <w:r>
+        <w:rPr>
+          <w:sz w:val="24"/>
+        </w:rPr>
+        <w:t>probleme</w:t>
+      </w:r>
+      <w:proofErr w:type="spellEnd"/>
+      <w:r>
+        <w:rPr>
+          <w:sz w:val="24"/>
+        </w:rPr>
+        <w:t xml:space="preserve">, </w:t>
+      </w:r>
+      <w:proofErr w:type="spellStart"/>
+      <w:r>
+        <w:rPr>
+          <w:sz w:val="24"/>
+        </w:rPr>
+        <w:t>permițând</w:t>
+      </w:r>
+      <w:proofErr w:type="spellEnd"/>
+      <w:r>
+        <w:rPr>
+          <w:sz w:val="24"/>
+        </w:rPr>
+        <w:t xml:space="preserve"> </w:t>
+      </w:r>
+      <w:proofErr w:type="spellStart"/>
+      <w:r>
+        <w:rPr>
+          <w:sz w:val="24"/>
+        </w:rPr>
+        <w:t>în</w:t>
+      </w:r>
+      <w:proofErr w:type="spellEnd"/>
+      <w:r>
+        <w:rPr>
+          <w:sz w:val="24"/>
+        </w:rPr>
+        <w:t xml:space="preserve"> </w:t>
+      </w:r>
+      <w:proofErr w:type="spellStart"/>
+      <w:r>
+        <w:rPr>
+          <w:sz w:val="24"/>
+        </w:rPr>
+        <w:t>același</w:t>
+      </w:r>
+      <w:proofErr w:type="spellEnd"/>
+      <w:r>
+        <w:rPr>
+          <w:sz w:val="24"/>
+        </w:rPr>
+        <w:t xml:space="preserve"> </w:t>
+      </w:r>
+      <w:proofErr w:type="spellStart"/>
+      <w:r>
+        <w:rPr>
+          <w:sz w:val="24"/>
+        </w:rPr>
+        <w:t>timp</w:t>
+      </w:r>
+      <w:proofErr w:type="spellEnd"/>
+      <w:r>
+        <w:rPr>
+          <w:sz w:val="24"/>
+        </w:rPr>
+        <w:t xml:space="preserve"> </w:t>
+      </w:r>
+      <w:proofErr w:type="spellStart"/>
+      <w:r>
+        <w:rPr>
+          <w:sz w:val="24"/>
+        </w:rPr>
+        <w:t>adaptarea</w:t>
+      </w:r>
+      <w:proofErr w:type="spellEnd"/>
+      <w:r>
+        <w:rPr>
+          <w:sz w:val="24"/>
+        </w:rPr>
+        <w:t xml:space="preserve"> </w:t>
+      </w:r>
+      <w:proofErr w:type="spellStart"/>
+      <w:r>
+        <w:rPr>
+          <w:sz w:val="24"/>
+        </w:rPr>
+        <w:t>acesteia</w:t>
+      </w:r>
+      <w:proofErr w:type="spellEnd"/>
+      <w:r>
+        <w:rPr>
+          <w:sz w:val="24"/>
+        </w:rPr>
+        <w:t xml:space="preserve"> </w:t>
+      </w:r>
+      <w:proofErr w:type="spellStart"/>
+      <w:r>
+        <w:rPr>
+          <w:sz w:val="24"/>
+        </w:rPr>
+        <w:t>pentru</w:t>
+      </w:r>
+      <w:proofErr w:type="spellEnd"/>
+      <w:r>
+        <w:rPr>
+          <w:sz w:val="24"/>
+        </w:rPr>
+        <w:t xml:space="preserve"> </w:t>
+      </w:r>
+      <w:proofErr w:type="spellStart"/>
+      <w:r>
+        <w:rPr>
+          <w:sz w:val="24"/>
+        </w:rPr>
+        <w:t>fiecare</w:t>
+      </w:r>
+      <w:proofErr w:type="spellEnd"/>
+      <w:r>
+        <w:rPr>
+          <w:sz w:val="24"/>
+        </w:rPr>
+        <w:t xml:space="preserve"> </w:t>
+      </w:r>
+      <w:proofErr w:type="spellStart"/>
+      <w:r>
+        <w:rPr>
+          <w:sz w:val="24"/>
+        </w:rPr>
+        <w:t>sistem</w:t>
+      </w:r>
+      <w:proofErr w:type="spellEnd"/>
+      <w:r>
+        <w:rPr>
+          <w:sz w:val="24"/>
+        </w:rPr>
+        <w:t>.</w:t>
+      </w:r>
+    </w:p>
+    <w:p>
+      <w:pPr>
+        <w:spacing w:line="240" w:lineRule="auto"/>
+        <w:jc w:val="both"/>
+        <w:rPr>
+          <w:i/>
+          <w:color w:val="943634" w:themeColor="accent2" w:themeShade="BF"/>
+          <w:sz w:val="24"/>
+        </w:rPr>
+      </w:pPr>
     </w:p>
     <w:p>
       <w:pPr>
@@ -2450,9 +5800,6 @@
           <w:rFonts w:ascii="Times New Roman" w:hAnsi="Times New Roman"/>
         </w:rPr>
       </w:pPr>
-      <w:bookmarkStart w:id="5" w:name="_Toc285793959"/>
-      <w:bookmarkStart w:id="6" w:name="_GoBack"/>
-      <w:bookmarkEnd w:id="6"/>
       <w:r>
         <w:rPr>
           <w:rFonts w:ascii="Times New Roman" w:hAnsi="Times New Roman"/>
@@ -2470,7 +5817,7 @@
           <w:szCs w:val="24"/>
         </w:rPr>
       </w:pPr>
-      <w:bookmarkStart w:id="7" w:name="_Toc285793960"/>
+      <w:bookmarkStart w:id="6" w:name="_Toc285793960"/>
       <w:r>
         <w:rPr>
           <w:sz w:val="24"/>
@@ -2544,6 +5891,61 @@
     </w:p>
     <w:p>
       <w:pPr>
+        <w:widowControl/>
+        <w:spacing w:before="100" w:beforeAutospacing="1" w:after="100" w:afterAutospacing="1" w:line="240" w:lineRule="auto"/>
+        <w:rPr>
+          <w:sz w:val="24"/>
+          <w:szCs w:val="24"/>
+        </w:rPr>
+      </w:pPr>
+      <w:r>
+        <w:rPr>
+          <w:noProof/>
+        </w:rPr>
+        <w:lastRenderedPageBreak/>
+        <w:drawing>
+          <wp:inline distT="0" distB="0" distL="0" distR="0" wp14:anchorId="1D007500" wp14:editId="35953022">
+            <wp:extent cx="4175760" cy="5189220"/>
+            <wp:effectExtent l="0" t="0" r="0" b="0"/>
+            <wp:docPr id="1" name="Picture 1"/>
+            <wp:cNvGraphicFramePr/>
+            <a:graphic xmlns:a="http://schemas.openxmlformats.org/drawingml/2006/main">
+              <a:graphicData uri="http://schemas.openxmlformats.org/drawingml/2006/picture">
+                <pic:pic xmlns:pic="http://schemas.openxmlformats.org/drawingml/2006/picture">
+                  <pic:nvPicPr>
+                    <pic:cNvPr id="3" name="Picture 3"/>
+                    <pic:cNvPicPr/>
+                  </pic:nvPicPr>
+                  <pic:blipFill>
+                    <a:blip r:embed="rId8">
+                      <a:extLst>
+                        <a:ext uri="{28A0092B-C50C-407E-A947-70E740481C1C}">
+                          <a14:useLocalDpi xmlns:a14="http://schemas.microsoft.com/office/drawing/2010/main" val="0"/>
+                        </a:ext>
+                      </a:extLst>
+                    </a:blip>
+                    <a:stretch>
+                      <a:fillRect/>
+                    </a:stretch>
+                  </pic:blipFill>
+                  <pic:spPr>
+                    <a:xfrm>
+                      <a:off x="0" y="0"/>
+                      <a:ext cx="4175760" cy="5189220"/>
+                    </a:xfrm>
+                    <a:prstGeom prst="rect">
+                      <a:avLst/>
+                    </a:prstGeom>
+                  </pic:spPr>
+                </pic:pic>
+              </a:graphicData>
+            </a:graphic>
+          </wp:inline>
+        </w:drawing>
+      </w:r>
+    </w:p>
+    <w:p>
+      <w:pPr>
         <w:pStyle w:val="Heading2"/>
         <w:rPr>
           <w:rFonts w:ascii="Times New Roman" w:hAnsi="Times New Roman"/>
@@ -2555,7 +5957,7 @@
         </w:rPr>
         <w:t>Component and Deployment Diagrams</w:t>
       </w:r>
-      <w:bookmarkEnd w:id="7"/>
+      <w:bookmarkEnd w:id="6"/>
     </w:p>
     <w:p>
       <w:pPr>
@@ -2590,8 +5992,68 @@
           <w:sz w:val="24"/>
           <w:szCs w:val="24"/>
         </w:rPr>
+        <w:t>Deployment diagrams are used to describe the static deployment view of a system. Deployment diagrams consist of nodes and their relationships.</w:t>
+      </w:r>
+    </w:p>
+    <w:p>
+      <w:pPr>
+        <w:widowControl/>
+        <w:spacing w:before="100" w:beforeAutospacing="1" w:after="100" w:afterAutospacing="1" w:line="240" w:lineRule="auto"/>
+        <w:ind w:firstLine="720"/>
+        <w:rPr>
+          <w:sz w:val="24"/>
+          <w:szCs w:val="24"/>
+        </w:rPr>
+      </w:pPr>
+      <w:r>
+        <w:rPr>
+          <w:i/>
+          <w:noProof/>
+          <w:color w:val="943634" w:themeColor="accent2" w:themeShade="BF"/>
+          <w:sz w:val="24"/>
+        </w:rPr>
         <w:lastRenderedPageBreak/>
-        <w:t>Deployment diagrams are used to describe the static deployment view of a system. Deployment diagrams consist of nodes and their relationships.</w:t>
+        <w:drawing>
+          <wp:inline distT="0" distB="0" distL="0" distR="0" wp14:anchorId="6AE66254" wp14:editId="585FA6CE">
+            <wp:extent cx="5943600" cy="6135370"/>
+            <wp:effectExtent l="0" t="0" r="0" b="0"/>
+            <wp:docPr id="3" name="Picture 3"/>
+            <wp:cNvGraphicFramePr>
+              <a:graphicFrameLocks xmlns:a="http://schemas.openxmlformats.org/drawingml/2006/main" noChangeAspect="1"/>
+            </wp:cNvGraphicFramePr>
+            <a:graphic xmlns:a="http://schemas.openxmlformats.org/drawingml/2006/main">
+              <a:graphicData uri="http://schemas.openxmlformats.org/drawingml/2006/picture">
+                <pic:pic xmlns:pic="http://schemas.openxmlformats.org/drawingml/2006/picture">
+                  <pic:nvPicPr>
+                    <pic:cNvPr id="3" name="New 3 Layer architecture diagram - vertical blocks.png"/>
+                    <pic:cNvPicPr/>
+                  </pic:nvPicPr>
+                  <pic:blipFill>
+                    <a:blip r:embed="rId9">
+                      <a:extLst>
+                        <a:ext uri="{28A0092B-C50C-407E-A947-70E740481C1C}">
+                          <a14:useLocalDpi xmlns:a14="http://schemas.microsoft.com/office/drawing/2010/main" val="0"/>
+                        </a:ext>
+                      </a:extLst>
+                    </a:blip>
+                    <a:stretch>
+                      <a:fillRect/>
+                    </a:stretch>
+                  </pic:blipFill>
+                  <pic:spPr>
+                    <a:xfrm>
+                      <a:off x="0" y="0"/>
+                      <a:ext cx="5943600" cy="6135370"/>
+                    </a:xfrm>
+                    <a:prstGeom prst="rect">
+                      <a:avLst/>
+                    </a:prstGeom>
+                  </pic:spPr>
+                </pic:pic>
+              </a:graphicData>
+            </a:graphic>
+          </wp:inline>
+        </w:drawing>
       </w:r>
     </w:p>
     <w:p>
@@ -2625,7 +6087,7 @@
           <w:rFonts w:ascii="Times New Roman" w:hAnsi="Times New Roman"/>
         </w:rPr>
       </w:pPr>
-      <w:bookmarkStart w:id="8" w:name="_Toc285793961"/>
+      <w:bookmarkStart w:id="7" w:name="_Toc285793961"/>
       <w:r>
         <w:rPr>
           <w:rFonts w:ascii="Times New Roman" w:hAnsi="Times New Roman"/>
@@ -2644,7 +6106,7 @@
         </w:rPr>
         <w:t>2</w:t>
       </w:r>
-      <w:bookmarkEnd w:id="8"/>
+      <w:bookmarkEnd w:id="7"/>
     </w:p>
     <w:p>
       <w:pPr>
@@ -2658,14 +6120,14 @@
           <w:rFonts w:ascii="Times New Roman" w:hAnsi="Times New Roman"/>
         </w:rPr>
       </w:pPr>
-      <w:bookmarkStart w:id="9" w:name="_Toc285793962"/>
+      <w:bookmarkStart w:id="8" w:name="_Toc285793962"/>
       <w:r>
         <w:rPr>
           <w:rFonts w:ascii="Times New Roman" w:hAnsi="Times New Roman"/>
         </w:rPr>
         <w:t>Design Model</w:t>
       </w:r>
-      <w:bookmarkEnd w:id="9"/>
+      <w:bookmarkEnd w:id="8"/>
     </w:p>
     <w:p>
       <w:pPr>
@@ -2679,14 +6141,14 @@
           <w:rFonts w:ascii="Times New Roman" w:hAnsi="Times New Roman"/>
         </w:rPr>
       </w:pPr>
-      <w:bookmarkStart w:id="10" w:name="_Toc285793963"/>
+      <w:bookmarkStart w:id="9" w:name="_Toc285793963"/>
       <w:r>
         <w:rPr>
           <w:rFonts w:ascii="Times New Roman" w:hAnsi="Times New Roman"/>
         </w:rPr>
         <w:t>Dynamic Behavior</w:t>
       </w:r>
-      <w:bookmarkEnd w:id="10"/>
+      <w:bookmarkEnd w:id="9"/>
     </w:p>
     <w:p>
       <w:pPr>
@@ -2703,6 +6165,66 @@
         </w:rPr>
         <w:t>[Create the interaction diagrams (1 sequence, 1 communication diagrams) for 2 relevant scenarios]</w:t>
       </w:r>
+    </w:p>
+    <w:p>
+      <w:pPr>
+        <w:ind w:left="709"/>
+        <w:rPr>
+          <w:i/>
+          <w:color w:val="943634"/>
+        </w:rPr>
+      </w:pPr>
+      <w:bookmarkStart w:id="10" w:name="_GoBack"/>
+      <w:r>
+        <w:rPr>
+          <w:i/>
+          <w:noProof/>
+          <w:color w:val="943634"/>
+        </w:rPr>
+        <w:lastRenderedPageBreak/>
+        <w:drawing>
+          <wp:inline distT="0" distB="0" distL="0" distR="0" wp14:anchorId="1E1AE24E" wp14:editId="2EF67DE9">
+            <wp:extent cx="5943600" cy="6858000"/>
+            <wp:effectExtent l="0" t="0" r="0" b="0"/>
+            <wp:docPr id="5" name="Picture 5" descr="A screenshot of a computer&#10;&#10;Description automatically generated"/>
+            <wp:cNvGraphicFramePr>
+              <a:graphicFrameLocks xmlns:a="http://schemas.openxmlformats.org/drawingml/2006/main" noChangeAspect="1"/>
+            </wp:cNvGraphicFramePr>
+            <a:graphic xmlns:a="http://schemas.openxmlformats.org/drawingml/2006/main">
+              <a:graphicData uri="http://schemas.openxmlformats.org/drawingml/2006/picture">
+                <pic:pic xmlns:pic="http://schemas.openxmlformats.org/drawingml/2006/picture">
+                  <pic:nvPicPr>
+                    <pic:cNvPr id="5" name="New Logout (1).png"/>
+                    <pic:cNvPicPr/>
+                  </pic:nvPicPr>
+                  <pic:blipFill>
+                    <a:blip r:embed="rId10">
+                      <a:extLst>
+                        <a:ext uri="{28A0092B-C50C-407E-A947-70E740481C1C}">
+                          <a14:useLocalDpi xmlns:a14="http://schemas.microsoft.com/office/drawing/2010/main" val="0"/>
+                        </a:ext>
+                      </a:extLst>
+                    </a:blip>
+                    <a:stretch>
+                      <a:fillRect/>
+                    </a:stretch>
+                  </pic:blipFill>
+                  <pic:spPr>
+                    <a:xfrm>
+                      <a:off x="0" y="0"/>
+                      <a:ext cx="5943600" cy="6858000"/>
+                    </a:xfrm>
+                    <a:prstGeom prst="rect">
+                      <a:avLst/>
+                    </a:prstGeom>
+                  </pic:spPr>
+                </pic:pic>
+              </a:graphicData>
+            </a:graphic>
+          </wp:inline>
+        </w:drawing>
+      </w:r>
+      <w:bookmarkEnd w:id="10"/>
     </w:p>
     <w:p>
       <w:pPr>
@@ -2793,6 +6315,62 @@
     </w:p>
     <w:p>
       <w:pPr>
+        <w:ind w:left="709"/>
+        <w:rPr>
+          <w:i/>
+          <w:color w:val="943634"/>
+        </w:rPr>
+      </w:pPr>
+      <w:r>
+        <w:rPr>
+          <w:noProof/>
+        </w:rPr>
+        <w:lastRenderedPageBreak/>
+        <w:drawing>
+          <wp:inline distT="0" distB="0" distL="0" distR="0" wp14:anchorId="61CD6D4E" wp14:editId="63EE6BB4">
+            <wp:extent cx="5943600" cy="3979090"/>
+            <wp:effectExtent l="0" t="0" r="0" b="0"/>
+            <wp:docPr id="4" name="Picture 4"/>
+            <wp:cNvGraphicFramePr>
+              <a:graphicFrameLocks xmlns:a="http://schemas.openxmlformats.org/drawingml/2006/main" noChangeAspect="1"/>
+            </wp:cNvGraphicFramePr>
+            <a:graphic xmlns:a="http://schemas.openxmlformats.org/drawingml/2006/main">
+              <a:graphicData uri="http://schemas.openxmlformats.org/drawingml/2006/picture">
+                <pic:pic xmlns:pic="http://schemas.openxmlformats.org/drawingml/2006/picture">
+                  <pic:nvPicPr>
+                    <pic:cNvPr id="4" name="New College Enrollment System (1).png"/>
+                    <pic:cNvPicPr/>
+                  </pic:nvPicPr>
+                  <pic:blipFill>
+                    <a:blip r:embed="rId11">
+                      <a:extLst>
+                        <a:ext uri="{28A0092B-C50C-407E-A947-70E740481C1C}">
+                          <a14:useLocalDpi xmlns:a14="http://schemas.microsoft.com/office/drawing/2010/main" val="0"/>
+                        </a:ext>
+                      </a:extLst>
+                    </a:blip>
+                    <a:stretch>
+                      <a:fillRect/>
+                    </a:stretch>
+                  </pic:blipFill>
+                  <pic:spPr>
+                    <a:xfrm>
+                      <a:off x="0" y="0"/>
+                      <a:ext cx="5943600" cy="3979090"/>
+                    </a:xfrm>
+                    <a:prstGeom prst="rect">
+                      <a:avLst/>
+                    </a:prstGeom>
+                  </pic:spPr>
+                </pic:pic>
+              </a:graphicData>
+            </a:graphic>
+          </wp:inline>
+        </w:drawing>
+      </w:r>
+    </w:p>
+    <w:p>
+      <w:pPr>
         <w:pStyle w:val="Heading1"/>
         <w:numPr>
           <w:ilvl w:val="0"/>
@@ -2830,6 +6408,63 @@
     </w:p>
     <w:p>
       <w:pPr>
+        <w:ind w:left="709"/>
+        <w:rPr>
+          <w:i/>
+          <w:color w:val="943634"/>
+        </w:rPr>
+      </w:pPr>
+      <w:r>
+        <w:rPr>
+          <w:i/>
+          <w:noProof/>
+          <w:color w:val="943634"/>
+        </w:rPr>
+        <w:drawing>
+          <wp:inline distT="0" distB="0" distL="0" distR="0" wp14:anchorId="29B4634B" wp14:editId="0EDDA779">
+            <wp:extent cx="5172075" cy="3095625"/>
+            <wp:effectExtent l="0" t="0" r="0" b="0"/>
+            <wp:docPr id="2" name="Picture 2" descr="A screenshot of a cell phone&#10;&#10;Description automatically generated"/>
+            <wp:cNvGraphicFramePr>
+              <a:graphicFrameLocks xmlns:a="http://schemas.openxmlformats.org/drawingml/2006/main" noChangeAspect="1"/>
+            </wp:cNvGraphicFramePr>
+            <a:graphic xmlns:a="http://schemas.openxmlformats.org/drawingml/2006/main">
+              <a:graphicData uri="http://schemas.openxmlformats.org/drawingml/2006/picture">
+                <pic:pic xmlns:pic="http://schemas.openxmlformats.org/drawingml/2006/picture">
+                  <pic:nvPicPr>
+                    <pic:cNvPr id="2" name="database.png"/>
+                    <pic:cNvPicPr/>
+                  </pic:nvPicPr>
+                  <pic:blipFill>
+                    <a:blip r:embed="rId12">
+                      <a:extLst>
+                        <a:ext uri="{28A0092B-C50C-407E-A947-70E740481C1C}">
+                          <a14:useLocalDpi xmlns:a14="http://schemas.microsoft.com/office/drawing/2010/main" val="0"/>
+                        </a:ext>
+                      </a:extLst>
+                    </a:blip>
+                    <a:stretch>
+                      <a:fillRect/>
+                    </a:stretch>
+                  </pic:blipFill>
+                  <pic:spPr>
+                    <a:xfrm>
+                      <a:off x="0" y="0"/>
+                      <a:ext cx="5172075" cy="3095625"/>
+                    </a:xfrm>
+                    <a:prstGeom prst="rect">
+                      <a:avLst/>
+                    </a:prstGeom>
+                  </pic:spPr>
+                </pic:pic>
+              </a:graphicData>
+            </a:graphic>
+          </wp:inline>
+        </w:drawing>
+      </w:r>
+    </w:p>
+    <w:p>
+      <w:pPr>
         <w:pStyle w:val="Heading1"/>
         <w:numPr>
           <w:ilvl w:val="0"/>
@@ -3201,10 +6836,10 @@
     </w:p>
     <w:p/>
     <w:sectPr>
-      <w:headerReference w:type="default" r:id="rId9"/>
-      <w:footerReference w:type="default" r:id="rId10"/>
-      <w:headerReference w:type="first" r:id="rId11"/>
-      <w:footerReference w:type="first" r:id="rId12"/>
+      <w:headerReference w:type="default" r:id="rId13"/>
+      <w:footerReference w:type="default" r:id="rId14"/>
+      <w:headerReference w:type="first" r:id="rId15"/>
+      <w:footerReference w:type="first" r:id="rId16"/>
       <w:pgSz w:w="12240" w:h="15840" w:code="1"/>
       <w:pgMar w:top="1440" w:right="1440" w:bottom="1440" w:left="1440" w:header="720" w:footer="720" w:gutter="0"/>
       <w:cols w:space="720"/>
@@ -3385,29 +7020,15 @@
             </w:rPr>
             <w:t xml:space="preserve"> of </w:t>
           </w:r>
-          <w:r>
-            <w:fldChar w:fldCharType="begin"/>
-          </w:r>
-          <w:r>
-            <w:instrText xml:space="preserve"> NUMPAGES  \* MERGEFORMAT </w:instrText>
-          </w:r>
-          <w:r>
-            <w:fldChar w:fldCharType="separate"/>
-          </w:r>
-          <w:r>
-            <w:rPr>
-              <w:rStyle w:val="PageNumber"/>
-              <w:noProof/>
-            </w:rPr>
-            <w:t>5</w:t>
-          </w:r>
-          <w:r>
-            <w:rPr>
-              <w:rStyle w:val="PageNumber"/>
-              <w:noProof/>
-            </w:rPr>
-            <w:fldChar w:fldCharType="end"/>
-          </w:r>
+          <w:fldSimple w:instr=" NUMPAGES  \* MERGEFORMAT ">
+            <w:r>
+              <w:rPr>
+                <w:rStyle w:val="PageNumber"/>
+                <w:noProof/>
+              </w:rPr>
+              <w:t>5</w:t>
+            </w:r>
+          </w:fldSimple>
         </w:p>
       </w:tc>
     </w:tr>
@@ -3481,21 +7102,11 @@
           <w:tcW w:w="6379" w:type="dxa"/>
         </w:tcPr>
         <w:p>
-          <w:r>
-            <w:fldChar w:fldCharType="begin"/>
-          </w:r>
-          <w:r>
-            <w:instrText xml:space="preserve"> SUBJECT  \* MERGEFORMAT </w:instrText>
-          </w:r>
-          <w:r>
-            <w:fldChar w:fldCharType="separate"/>
-          </w:r>
-          <w:r>
-            <w:t>&lt;Project Name&gt;</w:t>
-          </w:r>
-          <w:r>
-            <w:fldChar w:fldCharType="end"/>
-          </w:r>
+          <w:fldSimple w:instr=" SUBJECT  \* MERGEFORMAT ">
+            <w:r>
+              <w:t>&lt;Project Name&gt;</w:t>
+            </w:r>
+          </w:fldSimple>
         </w:p>
       </w:tc>
       <w:tc>
@@ -3522,24 +7133,14 @@
           <w:tcW w:w="6379" w:type="dxa"/>
         </w:tcPr>
         <w:p>
-          <w:r>
-            <w:fldChar w:fldCharType="begin"/>
-          </w:r>
-          <w:r>
-            <w:instrText xml:space="preserve"> TITLE  \* MERGEFORMAT </w:instrText>
-          </w:r>
-          <w:r>
-            <w:fldChar w:fldCharType="separate"/>
-          </w:r>
-          <w:r>
-            <w:t>Analysis and Design</w:t>
-          </w:r>
-          <w:r>
-            <w:t xml:space="preserve"> Document</w:t>
-          </w:r>
-          <w:r>
-            <w:fldChar w:fldCharType="end"/>
-          </w:r>
+          <w:fldSimple w:instr=" TITLE  \* MERGEFORMAT ">
+            <w:r>
+              <w:t>Analysis and Design</w:t>
+            </w:r>
+            <w:r>
+              <w:t xml:space="preserve"> Document</w:t>
+            </w:r>
+          </w:fldSimple>
         </w:p>
       </w:tc>
       <w:tc>
@@ -3851,6 +7452,119 @@
     </w:lvl>
   </w:abstractNum>
   <w:abstractNum w:abstractNumId="3" w15:restartNumberingAfterBreak="0">
+    <w:nsid w:val="0B2A0676"/>
+    <w:multiLevelType w:val="hybridMultilevel"/>
+    <w:tmpl w:val="0A802C40"/>
+    <w:lvl w:ilvl="0" w:tplc="04090001">
+      <w:start w:val="1"/>
+      <w:numFmt w:val="bullet"/>
+      <w:lvlText w:val=""/>
+      <w:lvlJc w:val="left"/>
+      <w:pPr>
+        <w:ind w:left="1440" w:hanging="360"/>
+      </w:pPr>
+      <w:rPr>
+        <w:rFonts w:ascii="Symbol" w:hAnsi="Symbol" w:hint="default"/>
+      </w:rPr>
+    </w:lvl>
+    <w:lvl w:ilvl="1" w:tplc="04090003" w:tentative="1">
+      <w:start w:val="1"/>
+      <w:numFmt w:val="bullet"/>
+      <w:lvlText w:val="o"/>
+      <w:lvlJc w:val="left"/>
+      <w:pPr>
+        <w:ind w:left="2160" w:hanging="360"/>
+      </w:pPr>
+      <w:rPr>
+        <w:rFonts w:ascii="Courier New" w:hAnsi="Courier New" w:cs="Courier New" w:hint="default"/>
+      </w:rPr>
+    </w:lvl>
+    <w:lvl w:ilvl="2" w:tplc="04090005" w:tentative="1">
+      <w:start w:val="1"/>
+      <w:numFmt w:val="bullet"/>
+      <w:lvlText w:val=""/>
+      <w:lvlJc w:val="left"/>
+      <w:pPr>
+        <w:ind w:left="2880" w:hanging="360"/>
+      </w:pPr>
+      <w:rPr>
+        <w:rFonts w:ascii="Wingdings" w:hAnsi="Wingdings" w:hint="default"/>
+      </w:rPr>
+    </w:lvl>
+    <w:lvl w:ilvl="3" w:tplc="04090001" w:tentative="1">
+      <w:start w:val="1"/>
+      <w:numFmt w:val="bullet"/>
+      <w:lvlText w:val=""/>
+      <w:lvlJc w:val="left"/>
+      <w:pPr>
+        <w:ind w:left="3600" w:hanging="360"/>
+      </w:pPr>
+      <w:rPr>
+        <w:rFonts w:ascii="Symbol" w:hAnsi="Symbol" w:hint="default"/>
+      </w:rPr>
+    </w:lvl>
+    <w:lvl w:ilvl="4" w:tplc="04090003" w:tentative="1">
+      <w:start w:val="1"/>
+      <w:numFmt w:val="bullet"/>
+      <w:lvlText w:val="o"/>
+      <w:lvlJc w:val="left"/>
+      <w:pPr>
+        <w:ind w:left="4320" w:hanging="360"/>
+      </w:pPr>
+      <w:rPr>
+        <w:rFonts w:ascii="Courier New" w:hAnsi="Courier New" w:cs="Courier New" w:hint="default"/>
+      </w:rPr>
+    </w:lvl>
+    <w:lvl w:ilvl="5" w:tplc="04090005" w:tentative="1">
+      <w:start w:val="1"/>
+      <w:numFmt w:val="bullet"/>
+      <w:lvlText w:val=""/>
+      <w:lvlJc w:val="left"/>
+      <w:pPr>
+        <w:ind w:left="5040" w:hanging="360"/>
+      </w:pPr>
+      <w:rPr>
+        <w:rFonts w:ascii="Wingdings" w:hAnsi="Wingdings" w:hint="default"/>
+      </w:rPr>
+    </w:lvl>
+    <w:lvl w:ilvl="6" w:tplc="04090001" w:tentative="1">
+      <w:start w:val="1"/>
+      <w:numFmt w:val="bullet"/>
+      <w:lvlText w:val=""/>
+      <w:lvlJc w:val="left"/>
+      <w:pPr>
+        <w:ind w:left="5760" w:hanging="360"/>
+      </w:pPr>
+      <w:rPr>
+        <w:rFonts w:ascii="Symbol" w:hAnsi="Symbol" w:hint="default"/>
+      </w:rPr>
+    </w:lvl>
+    <w:lvl w:ilvl="7" w:tplc="04090003" w:tentative="1">
+      <w:start w:val="1"/>
+      <w:numFmt w:val="bullet"/>
+      <w:lvlText w:val="o"/>
+      <w:lvlJc w:val="left"/>
+      <w:pPr>
+        <w:ind w:left="6480" w:hanging="360"/>
+      </w:pPr>
+      <w:rPr>
+        <w:rFonts w:ascii="Courier New" w:hAnsi="Courier New" w:cs="Courier New" w:hint="default"/>
+      </w:rPr>
+    </w:lvl>
+    <w:lvl w:ilvl="8" w:tplc="04090005" w:tentative="1">
+      <w:start w:val="1"/>
+      <w:numFmt w:val="bullet"/>
+      <w:lvlText w:val=""/>
+      <w:lvlJc w:val="left"/>
+      <w:pPr>
+        <w:ind w:left="7200" w:hanging="360"/>
+      </w:pPr>
+      <w:rPr>
+        <w:rFonts w:ascii="Wingdings" w:hAnsi="Wingdings" w:hint="default"/>
+      </w:rPr>
+    </w:lvl>
+  </w:abstractNum>
+  <w:abstractNum w:abstractNumId="4" w15:restartNumberingAfterBreak="0">
     <w:nsid w:val="15A06247"/>
     <w:multiLevelType w:val="hybridMultilevel"/>
     <w:tmpl w:val="9552E5DA"/>
@@ -3939,7 +7653,120 @@
       </w:pPr>
     </w:lvl>
   </w:abstractNum>
-  <w:abstractNum w:abstractNumId="4" w15:restartNumberingAfterBreak="0">
+  <w:abstractNum w:abstractNumId="5" w15:restartNumberingAfterBreak="0">
+    <w:nsid w:val="17F25EA2"/>
+    <w:multiLevelType w:val="hybridMultilevel"/>
+    <w:tmpl w:val="6888951E"/>
+    <w:lvl w:ilvl="0" w:tplc="04090001">
+      <w:start w:val="1"/>
+      <w:numFmt w:val="bullet"/>
+      <w:lvlText w:val=""/>
+      <w:lvlJc w:val="left"/>
+      <w:pPr>
+        <w:ind w:left="1440" w:hanging="360"/>
+      </w:pPr>
+      <w:rPr>
+        <w:rFonts w:ascii="Symbol" w:hAnsi="Symbol" w:hint="default"/>
+      </w:rPr>
+    </w:lvl>
+    <w:lvl w:ilvl="1" w:tplc="04090003" w:tentative="1">
+      <w:start w:val="1"/>
+      <w:numFmt w:val="bullet"/>
+      <w:lvlText w:val="o"/>
+      <w:lvlJc w:val="left"/>
+      <w:pPr>
+        <w:ind w:left="2160" w:hanging="360"/>
+      </w:pPr>
+      <w:rPr>
+        <w:rFonts w:ascii="Courier New" w:hAnsi="Courier New" w:cs="Courier New" w:hint="default"/>
+      </w:rPr>
+    </w:lvl>
+    <w:lvl w:ilvl="2" w:tplc="04090005" w:tentative="1">
+      <w:start w:val="1"/>
+      <w:numFmt w:val="bullet"/>
+      <w:lvlText w:val=""/>
+      <w:lvlJc w:val="left"/>
+      <w:pPr>
+        <w:ind w:left="2880" w:hanging="360"/>
+      </w:pPr>
+      <w:rPr>
+        <w:rFonts w:ascii="Wingdings" w:hAnsi="Wingdings" w:hint="default"/>
+      </w:rPr>
+    </w:lvl>
+    <w:lvl w:ilvl="3" w:tplc="04090001" w:tentative="1">
+      <w:start w:val="1"/>
+      <w:numFmt w:val="bullet"/>
+      <w:lvlText w:val=""/>
+      <w:lvlJc w:val="left"/>
+      <w:pPr>
+        <w:ind w:left="3600" w:hanging="360"/>
+      </w:pPr>
+      <w:rPr>
+        <w:rFonts w:ascii="Symbol" w:hAnsi="Symbol" w:hint="default"/>
+      </w:rPr>
+    </w:lvl>
+    <w:lvl w:ilvl="4" w:tplc="04090003" w:tentative="1">
+      <w:start w:val="1"/>
+      <w:numFmt w:val="bullet"/>
+      <w:lvlText w:val="o"/>
+      <w:lvlJc w:val="left"/>
+      <w:pPr>
+        <w:ind w:left="4320" w:hanging="360"/>
+      </w:pPr>
+      <w:rPr>
+        <w:rFonts w:ascii="Courier New" w:hAnsi="Courier New" w:cs="Courier New" w:hint="default"/>
+      </w:rPr>
+    </w:lvl>
+    <w:lvl w:ilvl="5" w:tplc="04090005" w:tentative="1">
+      <w:start w:val="1"/>
+      <w:numFmt w:val="bullet"/>
+      <w:lvlText w:val=""/>
+      <w:lvlJc w:val="left"/>
+      <w:pPr>
+        <w:ind w:left="5040" w:hanging="360"/>
+      </w:pPr>
+      <w:rPr>
+        <w:rFonts w:ascii="Wingdings" w:hAnsi="Wingdings" w:hint="default"/>
+      </w:rPr>
+    </w:lvl>
+    <w:lvl w:ilvl="6" w:tplc="04090001" w:tentative="1">
+      <w:start w:val="1"/>
+      <w:numFmt w:val="bullet"/>
+      <w:lvlText w:val=""/>
+      <w:lvlJc w:val="left"/>
+      <w:pPr>
+        <w:ind w:left="5760" w:hanging="360"/>
+      </w:pPr>
+      <w:rPr>
+        <w:rFonts w:ascii="Symbol" w:hAnsi="Symbol" w:hint="default"/>
+      </w:rPr>
+    </w:lvl>
+    <w:lvl w:ilvl="7" w:tplc="04090003" w:tentative="1">
+      <w:start w:val="1"/>
+      <w:numFmt w:val="bullet"/>
+      <w:lvlText w:val="o"/>
+      <w:lvlJc w:val="left"/>
+      <w:pPr>
+        <w:ind w:left="6480" w:hanging="360"/>
+      </w:pPr>
+      <w:rPr>
+        <w:rFonts w:ascii="Courier New" w:hAnsi="Courier New" w:cs="Courier New" w:hint="default"/>
+      </w:rPr>
+    </w:lvl>
+    <w:lvl w:ilvl="8" w:tplc="04090005" w:tentative="1">
+      <w:start w:val="1"/>
+      <w:numFmt w:val="bullet"/>
+      <w:lvlText w:val=""/>
+      <w:lvlJc w:val="left"/>
+      <w:pPr>
+        <w:ind w:left="7200" w:hanging="360"/>
+      </w:pPr>
+      <w:rPr>
+        <w:rFonts w:ascii="Wingdings" w:hAnsi="Wingdings" w:hint="default"/>
+      </w:rPr>
+    </w:lvl>
+  </w:abstractNum>
+  <w:abstractNum w:abstractNumId="6" w15:restartNumberingAfterBreak="0">
     <w:nsid w:val="183D1B0A"/>
     <w:multiLevelType w:val="hybridMultilevel"/>
     <w:tmpl w:val="13CCDDA0"/>
@@ -4028,7 +7855,7 @@
       </w:pPr>
     </w:lvl>
   </w:abstractNum>
-  <w:abstractNum w:abstractNumId="5" w15:restartNumberingAfterBreak="0">
+  <w:abstractNum w:abstractNumId="7" w15:restartNumberingAfterBreak="0">
     <w:nsid w:val="26E14A9F"/>
     <w:multiLevelType w:val="hybridMultilevel"/>
     <w:tmpl w:val="86BECE66"/>
@@ -4118,7 +7945,120 @@
       </w:pPr>
     </w:lvl>
   </w:abstractNum>
-  <w:abstractNum w:abstractNumId="6" w15:restartNumberingAfterBreak="0">
+  <w:abstractNum w:abstractNumId="8" w15:restartNumberingAfterBreak="0">
+    <w:nsid w:val="352E583E"/>
+    <w:multiLevelType w:val="hybridMultilevel"/>
+    <w:tmpl w:val="FA8C7FAE"/>
+    <w:lvl w:ilvl="0" w:tplc="04090001">
+      <w:start w:val="1"/>
+      <w:numFmt w:val="bullet"/>
+      <w:lvlText w:val=""/>
+      <w:lvlJc w:val="left"/>
+      <w:pPr>
+        <w:ind w:left="720" w:hanging="360"/>
+      </w:pPr>
+      <w:rPr>
+        <w:rFonts w:ascii="Symbol" w:hAnsi="Symbol" w:hint="default"/>
+      </w:rPr>
+    </w:lvl>
+    <w:lvl w:ilvl="1" w:tplc="04090003" w:tentative="1">
+      <w:start w:val="1"/>
+      <w:numFmt w:val="bullet"/>
+      <w:lvlText w:val="o"/>
+      <w:lvlJc w:val="left"/>
+      <w:pPr>
+        <w:ind w:left="1440" w:hanging="360"/>
+      </w:pPr>
+      <w:rPr>
+        <w:rFonts w:ascii="Courier New" w:hAnsi="Courier New" w:cs="Courier New" w:hint="default"/>
+      </w:rPr>
+    </w:lvl>
+    <w:lvl w:ilvl="2" w:tplc="04090005" w:tentative="1">
+      <w:start w:val="1"/>
+      <w:numFmt w:val="bullet"/>
+      <w:lvlText w:val=""/>
+      <w:lvlJc w:val="left"/>
+      <w:pPr>
+        <w:ind w:left="2160" w:hanging="360"/>
+      </w:pPr>
+      <w:rPr>
+        <w:rFonts w:ascii="Wingdings" w:hAnsi="Wingdings" w:hint="default"/>
+      </w:rPr>
+    </w:lvl>
+    <w:lvl w:ilvl="3" w:tplc="04090001" w:tentative="1">
+      <w:start w:val="1"/>
+      <w:numFmt w:val="bullet"/>
+      <w:lvlText w:val=""/>
+      <w:lvlJc w:val="left"/>
+      <w:pPr>
+        <w:ind w:left="2880" w:hanging="360"/>
+      </w:pPr>
+      <w:rPr>
+        <w:rFonts w:ascii="Symbol" w:hAnsi="Symbol" w:hint="default"/>
+      </w:rPr>
+    </w:lvl>
+    <w:lvl w:ilvl="4" w:tplc="04090003" w:tentative="1">
+      <w:start w:val="1"/>
+      <w:numFmt w:val="bullet"/>
+      <w:lvlText w:val="o"/>
+      <w:lvlJc w:val="left"/>
+      <w:pPr>
+        <w:ind w:left="3600" w:hanging="360"/>
+      </w:pPr>
+      <w:rPr>
+        <w:rFonts w:ascii="Courier New" w:hAnsi="Courier New" w:cs="Courier New" w:hint="default"/>
+      </w:rPr>
+    </w:lvl>
+    <w:lvl w:ilvl="5" w:tplc="04090005" w:tentative="1">
+      <w:start w:val="1"/>
+      <w:numFmt w:val="bullet"/>
+      <w:lvlText w:val=""/>
+      <w:lvlJc w:val="left"/>
+      <w:pPr>
+        <w:ind w:left="4320" w:hanging="360"/>
+      </w:pPr>
+      <w:rPr>
+        <w:rFonts w:ascii="Wingdings" w:hAnsi="Wingdings" w:hint="default"/>
+      </w:rPr>
+    </w:lvl>
+    <w:lvl w:ilvl="6" w:tplc="04090001" w:tentative="1">
+      <w:start w:val="1"/>
+      <w:numFmt w:val="bullet"/>
+      <w:lvlText w:val=""/>
+      <w:lvlJc w:val="left"/>
+      <w:pPr>
+        <w:ind w:left="5040" w:hanging="360"/>
+      </w:pPr>
+      <w:rPr>
+        <w:rFonts w:ascii="Symbol" w:hAnsi="Symbol" w:hint="default"/>
+      </w:rPr>
+    </w:lvl>
+    <w:lvl w:ilvl="7" w:tplc="04090003" w:tentative="1">
+      <w:start w:val="1"/>
+      <w:numFmt w:val="bullet"/>
+      <w:lvlText w:val="o"/>
+      <w:lvlJc w:val="left"/>
+      <w:pPr>
+        <w:ind w:left="5760" w:hanging="360"/>
+      </w:pPr>
+      <w:rPr>
+        <w:rFonts w:ascii="Courier New" w:hAnsi="Courier New" w:cs="Courier New" w:hint="default"/>
+      </w:rPr>
+    </w:lvl>
+    <w:lvl w:ilvl="8" w:tplc="04090005" w:tentative="1">
+      <w:start w:val="1"/>
+      <w:numFmt w:val="bullet"/>
+      <w:lvlText w:val=""/>
+      <w:lvlJc w:val="left"/>
+      <w:pPr>
+        <w:ind w:left="6480" w:hanging="360"/>
+      </w:pPr>
+      <w:rPr>
+        <w:rFonts w:ascii="Wingdings" w:hAnsi="Wingdings" w:hint="default"/>
+      </w:rPr>
+    </w:lvl>
+  </w:abstractNum>
+  <w:abstractNum w:abstractNumId="9" w15:restartNumberingAfterBreak="0">
     <w:nsid w:val="35F23968"/>
     <w:multiLevelType w:val="hybridMultilevel"/>
     <w:tmpl w:val="A118ADDA"/>
@@ -4207,7 +8147,7 @@
       </w:pPr>
     </w:lvl>
   </w:abstractNum>
-  <w:abstractNum w:abstractNumId="7" w15:restartNumberingAfterBreak="0">
+  <w:abstractNum w:abstractNumId="10" w15:restartNumberingAfterBreak="0">
     <w:nsid w:val="381E213B"/>
     <w:multiLevelType w:val="hybridMultilevel"/>
     <w:tmpl w:val="86F04156"/>
@@ -4296,7 +8236,7 @@
       </w:pPr>
     </w:lvl>
   </w:abstractNum>
-  <w:abstractNum w:abstractNumId="8" w15:restartNumberingAfterBreak="0">
+  <w:abstractNum w:abstractNumId="11" w15:restartNumberingAfterBreak="0">
     <w:nsid w:val="3E1C6A61"/>
     <w:multiLevelType w:val="hybridMultilevel"/>
     <w:tmpl w:val="B48A89CC"/>
@@ -4385,7 +8325,7 @@
       </w:pPr>
     </w:lvl>
   </w:abstractNum>
-  <w:abstractNum w:abstractNumId="9" w15:restartNumberingAfterBreak="0">
+  <w:abstractNum w:abstractNumId="12" w15:restartNumberingAfterBreak="0">
     <w:nsid w:val="513C4103"/>
     <w:multiLevelType w:val="hybridMultilevel"/>
     <w:tmpl w:val="27DA5F86"/>
@@ -4474,7 +8414,120 @@
       </w:pPr>
     </w:lvl>
   </w:abstractNum>
-  <w:abstractNum w:abstractNumId="10" w15:restartNumberingAfterBreak="0">
+  <w:abstractNum w:abstractNumId="13" w15:restartNumberingAfterBreak="0">
+    <w:nsid w:val="531507C7"/>
+    <w:multiLevelType w:val="hybridMultilevel"/>
+    <w:tmpl w:val="FFDAD266"/>
+    <w:lvl w:ilvl="0" w:tplc="04090001">
+      <w:start w:val="1"/>
+      <w:numFmt w:val="bullet"/>
+      <w:lvlText w:val=""/>
+      <w:lvlJc w:val="left"/>
+      <w:pPr>
+        <w:ind w:left="720" w:hanging="360"/>
+      </w:pPr>
+      <w:rPr>
+        <w:rFonts w:ascii="Symbol" w:hAnsi="Symbol" w:hint="default"/>
+      </w:rPr>
+    </w:lvl>
+    <w:lvl w:ilvl="1" w:tplc="04090003" w:tentative="1">
+      <w:start w:val="1"/>
+      <w:numFmt w:val="bullet"/>
+      <w:lvlText w:val="o"/>
+      <w:lvlJc w:val="left"/>
+      <w:pPr>
+        <w:ind w:left="1440" w:hanging="360"/>
+      </w:pPr>
+      <w:rPr>
+        <w:rFonts w:ascii="Courier New" w:hAnsi="Courier New" w:cs="Courier New" w:hint="default"/>
+      </w:rPr>
+    </w:lvl>
+    <w:lvl w:ilvl="2" w:tplc="04090005" w:tentative="1">
+      <w:start w:val="1"/>
+      <w:numFmt w:val="bullet"/>
+      <w:lvlText w:val=""/>
+      <w:lvlJc w:val="left"/>
+      <w:pPr>
+        <w:ind w:left="2160" w:hanging="360"/>
+      </w:pPr>
+      <w:rPr>
+        <w:rFonts w:ascii="Wingdings" w:hAnsi="Wingdings" w:hint="default"/>
+      </w:rPr>
+    </w:lvl>
+    <w:lvl w:ilvl="3" w:tplc="04090001" w:tentative="1">
+      <w:start w:val="1"/>
+      <w:numFmt w:val="bullet"/>
+      <w:lvlText w:val=""/>
+      <w:lvlJc w:val="left"/>
+      <w:pPr>
+        <w:ind w:left="2880" w:hanging="360"/>
+      </w:pPr>
+      <w:rPr>
+        <w:rFonts w:ascii="Symbol" w:hAnsi="Symbol" w:hint="default"/>
+      </w:rPr>
+    </w:lvl>
+    <w:lvl w:ilvl="4" w:tplc="04090003" w:tentative="1">
+      <w:start w:val="1"/>
+      <w:numFmt w:val="bullet"/>
+      <w:lvlText w:val="o"/>
+      <w:lvlJc w:val="left"/>
+      <w:pPr>
+        <w:ind w:left="3600" w:hanging="360"/>
+      </w:pPr>
+      <w:rPr>
+        <w:rFonts w:ascii="Courier New" w:hAnsi="Courier New" w:cs="Courier New" w:hint="default"/>
+      </w:rPr>
+    </w:lvl>
+    <w:lvl w:ilvl="5" w:tplc="04090005" w:tentative="1">
+      <w:start w:val="1"/>
+      <w:numFmt w:val="bullet"/>
+      <w:lvlText w:val=""/>
+      <w:lvlJc w:val="left"/>
+      <w:pPr>
+        <w:ind w:left="4320" w:hanging="360"/>
+      </w:pPr>
+      <w:rPr>
+        <w:rFonts w:ascii="Wingdings" w:hAnsi="Wingdings" w:hint="default"/>
+      </w:rPr>
+    </w:lvl>
+    <w:lvl w:ilvl="6" w:tplc="04090001" w:tentative="1">
+      <w:start w:val="1"/>
+      <w:numFmt w:val="bullet"/>
+      <w:lvlText w:val=""/>
+      <w:lvlJc w:val="left"/>
+      <w:pPr>
+        <w:ind w:left="5040" w:hanging="360"/>
+      </w:pPr>
+      <w:rPr>
+        <w:rFonts w:ascii="Symbol" w:hAnsi="Symbol" w:hint="default"/>
+      </w:rPr>
+    </w:lvl>
+    <w:lvl w:ilvl="7" w:tplc="04090003" w:tentative="1">
+      <w:start w:val="1"/>
+      <w:numFmt w:val="bullet"/>
+      <w:lvlText w:val="o"/>
+      <w:lvlJc w:val="left"/>
+      <w:pPr>
+        <w:ind w:left="5760" w:hanging="360"/>
+      </w:pPr>
+      <w:rPr>
+        <w:rFonts w:ascii="Courier New" w:hAnsi="Courier New" w:cs="Courier New" w:hint="default"/>
+      </w:rPr>
+    </w:lvl>
+    <w:lvl w:ilvl="8" w:tplc="04090005" w:tentative="1">
+      <w:start w:val="1"/>
+      <w:numFmt w:val="bullet"/>
+      <w:lvlText w:val=""/>
+      <w:lvlJc w:val="left"/>
+      <w:pPr>
+        <w:ind w:left="6480" w:hanging="360"/>
+      </w:pPr>
+      <w:rPr>
+        <w:rFonts w:ascii="Wingdings" w:hAnsi="Wingdings" w:hint="default"/>
+      </w:rPr>
+    </w:lvl>
+  </w:abstractNum>
+  <w:abstractNum w:abstractNumId="14" w15:restartNumberingAfterBreak="0">
     <w:nsid w:val="60381838"/>
     <w:multiLevelType w:val="hybridMultilevel"/>
     <w:tmpl w:val="D0224A1C"/>
@@ -4563,7 +8616,7 @@
       </w:pPr>
     </w:lvl>
   </w:abstractNum>
-  <w:abstractNum w:abstractNumId="11" w15:restartNumberingAfterBreak="0">
+  <w:abstractNum w:abstractNumId="15" w15:restartNumberingAfterBreak="0">
     <w:nsid w:val="696C2D88"/>
     <w:multiLevelType w:val="multilevel"/>
     <w:tmpl w:val="CE7E72DA"/>
@@ -4712,7 +8765,7 @@
       </w:rPr>
     </w:lvl>
   </w:abstractNum>
-  <w:abstractNum w:abstractNumId="12" w15:restartNumberingAfterBreak="0">
+  <w:abstractNum w:abstractNumId="16" w15:restartNumberingAfterBreak="0">
     <w:nsid w:val="6E422694"/>
     <w:multiLevelType w:val="hybridMultilevel"/>
     <w:tmpl w:val="B2502630"/>
@@ -4801,7 +8854,7 @@
       </w:pPr>
     </w:lvl>
   </w:abstractNum>
-  <w:abstractNum w:abstractNumId="13" w15:restartNumberingAfterBreak="0">
+  <w:abstractNum w:abstractNumId="17" w15:restartNumberingAfterBreak="0">
     <w:nsid w:val="6E5A33EC"/>
     <w:multiLevelType w:val="hybridMultilevel"/>
     <w:tmpl w:val="1076BDEE"/>
@@ -4890,7 +8943,120 @@
       </w:pPr>
     </w:lvl>
   </w:abstractNum>
-  <w:abstractNum w:abstractNumId="14" w15:restartNumberingAfterBreak="0">
+  <w:abstractNum w:abstractNumId="18" w15:restartNumberingAfterBreak="0">
+    <w:nsid w:val="6FDA55D6"/>
+    <w:multiLevelType w:val="hybridMultilevel"/>
+    <w:tmpl w:val="92625ECA"/>
+    <w:lvl w:ilvl="0" w:tplc="04090001">
+      <w:start w:val="1"/>
+      <w:numFmt w:val="bullet"/>
+      <w:lvlText w:val=""/>
+      <w:lvlJc w:val="left"/>
+      <w:pPr>
+        <w:ind w:left="720" w:hanging="360"/>
+      </w:pPr>
+      <w:rPr>
+        <w:rFonts w:ascii="Symbol" w:hAnsi="Symbol" w:hint="default"/>
+      </w:rPr>
+    </w:lvl>
+    <w:lvl w:ilvl="1" w:tplc="04090003" w:tentative="1">
+      <w:start w:val="1"/>
+      <w:numFmt w:val="bullet"/>
+      <w:lvlText w:val="o"/>
+      <w:lvlJc w:val="left"/>
+      <w:pPr>
+        <w:ind w:left="1440" w:hanging="360"/>
+      </w:pPr>
+      <w:rPr>
+        <w:rFonts w:ascii="Courier New" w:hAnsi="Courier New" w:cs="Courier New" w:hint="default"/>
+      </w:rPr>
+    </w:lvl>
+    <w:lvl w:ilvl="2" w:tplc="04090005" w:tentative="1">
+      <w:start w:val="1"/>
+      <w:numFmt w:val="bullet"/>
+      <w:lvlText w:val=""/>
+      <w:lvlJc w:val="left"/>
+      <w:pPr>
+        <w:ind w:left="2160" w:hanging="360"/>
+      </w:pPr>
+      <w:rPr>
+        <w:rFonts w:ascii="Wingdings" w:hAnsi="Wingdings" w:hint="default"/>
+      </w:rPr>
+    </w:lvl>
+    <w:lvl w:ilvl="3" w:tplc="04090001" w:tentative="1">
+      <w:start w:val="1"/>
+      <w:numFmt w:val="bullet"/>
+      <w:lvlText w:val=""/>
+      <w:lvlJc w:val="left"/>
+      <w:pPr>
+        <w:ind w:left="2880" w:hanging="360"/>
+      </w:pPr>
+      <w:rPr>
+        <w:rFonts w:ascii="Symbol" w:hAnsi="Symbol" w:hint="default"/>
+      </w:rPr>
+    </w:lvl>
+    <w:lvl w:ilvl="4" w:tplc="04090003" w:tentative="1">
+      <w:start w:val="1"/>
+      <w:numFmt w:val="bullet"/>
+      <w:lvlText w:val="o"/>
+      <w:lvlJc w:val="left"/>
+      <w:pPr>
+        <w:ind w:left="3600" w:hanging="360"/>
+      </w:pPr>
+      <w:rPr>
+        <w:rFonts w:ascii="Courier New" w:hAnsi="Courier New" w:cs="Courier New" w:hint="default"/>
+      </w:rPr>
+    </w:lvl>
+    <w:lvl w:ilvl="5" w:tplc="04090005" w:tentative="1">
+      <w:start w:val="1"/>
+      <w:numFmt w:val="bullet"/>
+      <w:lvlText w:val=""/>
+      <w:lvlJc w:val="left"/>
+      <w:pPr>
+        <w:ind w:left="4320" w:hanging="360"/>
+      </w:pPr>
+      <w:rPr>
+        <w:rFonts w:ascii="Wingdings" w:hAnsi="Wingdings" w:hint="default"/>
+      </w:rPr>
+    </w:lvl>
+    <w:lvl w:ilvl="6" w:tplc="04090001" w:tentative="1">
+      <w:start w:val="1"/>
+      <w:numFmt w:val="bullet"/>
+      <w:lvlText w:val=""/>
+      <w:lvlJc w:val="left"/>
+      <w:pPr>
+        <w:ind w:left="5040" w:hanging="360"/>
+      </w:pPr>
+      <w:rPr>
+        <w:rFonts w:ascii="Symbol" w:hAnsi="Symbol" w:hint="default"/>
+      </w:rPr>
+    </w:lvl>
+    <w:lvl w:ilvl="7" w:tplc="04090003" w:tentative="1">
+      <w:start w:val="1"/>
+      <w:numFmt w:val="bullet"/>
+      <w:lvlText w:val="o"/>
+      <w:lvlJc w:val="left"/>
+      <w:pPr>
+        <w:ind w:left="5760" w:hanging="360"/>
+      </w:pPr>
+      <w:rPr>
+        <w:rFonts w:ascii="Courier New" w:hAnsi="Courier New" w:cs="Courier New" w:hint="default"/>
+      </w:rPr>
+    </w:lvl>
+    <w:lvl w:ilvl="8" w:tplc="04090005" w:tentative="1">
+      <w:start w:val="1"/>
+      <w:numFmt w:val="bullet"/>
+      <w:lvlText w:val=""/>
+      <w:lvlJc w:val="left"/>
+      <w:pPr>
+        <w:ind w:left="6480" w:hanging="360"/>
+      </w:pPr>
+      <w:rPr>
+        <w:rFonts w:ascii="Wingdings" w:hAnsi="Wingdings" w:hint="default"/>
+      </w:rPr>
+    </w:lvl>
+  </w:abstractNum>
+  <w:abstractNum w:abstractNumId="19" w15:restartNumberingAfterBreak="0">
     <w:nsid w:val="7F006540"/>
     <w:multiLevelType w:val="multilevel"/>
     <w:tmpl w:val="122EF47E"/>
@@ -5012,46 +9178,61 @@
     <w:abstractNumId w:val="0"/>
   </w:num>
   <w:num w:numId="2">
-    <w:abstractNumId w:val="12"/>
+    <w:abstractNumId w:val="16"/>
   </w:num>
   <w:num w:numId="3">
     <w:abstractNumId w:val="2"/>
   </w:num>
   <w:num w:numId="4">
-    <w:abstractNumId w:val="3"/>
+    <w:abstractNumId w:val="4"/>
   </w:num>
   <w:num w:numId="5">
+    <w:abstractNumId w:val="14"/>
+  </w:num>
+  <w:num w:numId="6">
     <w:abstractNumId w:val="10"/>
   </w:num>
-  <w:num w:numId="6">
+  <w:num w:numId="7">
     <w:abstractNumId w:val="7"/>
   </w:num>
-  <w:num w:numId="7">
-    <w:abstractNumId w:val="5"/>
-  </w:num>
   <w:num w:numId="8">
-    <w:abstractNumId w:val="9"/>
+    <w:abstractNumId w:val="12"/>
   </w:num>
   <w:num w:numId="9">
-    <w:abstractNumId w:val="8"/>
+    <w:abstractNumId w:val="11"/>
   </w:num>
   <w:num w:numId="10">
-    <w:abstractNumId w:val="13"/>
+    <w:abstractNumId w:val="17"/>
   </w:num>
   <w:num w:numId="11">
-    <w:abstractNumId w:val="4"/>
+    <w:abstractNumId w:val="6"/>
   </w:num>
   <w:num w:numId="12">
-    <w:abstractNumId w:val="14"/>
+    <w:abstractNumId w:val="19"/>
   </w:num>
   <w:num w:numId="13">
     <w:abstractNumId w:val="1"/>
   </w:num>
   <w:num w:numId="14">
-    <w:abstractNumId w:val="6"/>
+    <w:abstractNumId w:val="9"/>
   </w:num>
   <w:num w:numId="15">
-    <w:abstractNumId w:val="11"/>
+    <w:abstractNumId w:val="15"/>
+  </w:num>
+  <w:num w:numId="16">
+    <w:abstractNumId w:val="5"/>
+  </w:num>
+  <w:num w:numId="17">
+    <w:abstractNumId w:val="3"/>
+  </w:num>
+  <w:num w:numId="18">
+    <w:abstractNumId w:val="18"/>
+  </w:num>
+  <w:num w:numId="19">
+    <w:abstractNumId w:val="13"/>
+  </w:num>
+  <w:num w:numId="20">
+    <w:abstractNumId w:val="8"/>
   </w:num>
 </w:numbering>
 </file>
@@ -5228,7 +9409,7 @@
     <w:lsdException w:name="Table Web 2" w:semiHidden="1" w:unhideWhenUsed="1"/>
     <w:lsdException w:name="Table Web 3" w:semiHidden="1" w:unhideWhenUsed="1"/>
     <w:lsdException w:name="Balloon Text" w:semiHidden="1" w:unhideWhenUsed="1"/>
-    <w:lsdException w:name="Table Grid" w:semiHidden="1" w:uiPriority="59" w:unhideWhenUsed="1"/>
+    <w:lsdException w:name="Table Grid" w:uiPriority="59"/>
     <w:lsdException w:name="Table Theme" w:semiHidden="1" w:unhideWhenUsed="1"/>
     <w:lsdException w:name="Placeholder Text" w:semiHidden="1"/>
     <w:lsdException w:name="No Spacing" w:uiPriority="1" w:qFormat="1"/>

--- a/doc/Project_Analysis_and_Design_Document.docx
+++ b/doc/Project_Analysis_and_Design_Document.docx
@@ -2379,6 +2379,7 @@
         <w:spacing w:before="100" w:beforeAutospacing="1" w:after="100" w:afterAutospacing="1" w:line="240" w:lineRule="auto"/>
         <w:ind w:firstLine="720"/>
         <w:rPr>
+          <w:bCs/>
           <w:sz w:val="24"/>
           <w:szCs w:val="24"/>
         </w:rPr>
@@ -2425,3499 +2426,30 @@
           <w:szCs w:val="24"/>
         </w:rPr>
       </w:pPr>
-      <w:proofErr w:type="gramStart"/>
-      <w:r>
-        <w:rPr>
+      <w:r>
+        <w:rPr>
+          <w:noProof/>
           <w:sz w:val="24"/>
           <w:szCs w:val="24"/>
-        </w:rPr>
-        <w:t>So</w:t>
-      </w:r>
-      <w:proofErr w:type="gramEnd"/>
-      <w:r>
-        <w:rPr>
-          <w:sz w:val="24"/>
-          <w:szCs w:val="24"/>
-        </w:rPr>
-        <w:t xml:space="preserve"> for example imagine a store. For that store you want to build a </w:t>
-      </w:r>
-      <w:proofErr w:type="gramStart"/>
-      <w:r>
-        <w:rPr>
-          <w:sz w:val="24"/>
-          <w:szCs w:val="24"/>
-        </w:rPr>
-        <w:t>brand new</w:t>
-      </w:r>
-      <w:proofErr w:type="gramEnd"/>
-      <w:r>
-        <w:rPr>
-          <w:sz w:val="24"/>
-          <w:szCs w:val="24"/>
-        </w:rPr>
-        <w:t xml:space="preserve"> Point Of Sale system (</w:t>
-      </w:r>
-      <w:proofErr w:type="spellStart"/>
-      <w:r>
-        <w:rPr>
-          <w:sz w:val="24"/>
-          <w:szCs w:val="24"/>
-        </w:rPr>
-        <w:t>lets</w:t>
-      </w:r>
-      <w:proofErr w:type="spellEnd"/>
-      <w:r>
-        <w:rPr>
-          <w:sz w:val="24"/>
-          <w:szCs w:val="24"/>
-        </w:rPr>
-        <w:t xml:space="preserve"> call it POS system). A POS system is a computerized application used to record sale and handle payments. </w:t>
-      </w:r>
-      <w:proofErr w:type="gramStart"/>
-      <w:r>
-        <w:rPr>
-          <w:sz w:val="24"/>
-          <w:szCs w:val="24"/>
-        </w:rPr>
-        <w:t>So</w:t>
-      </w:r>
-      <w:proofErr w:type="gramEnd"/>
-      <w:r>
-        <w:rPr>
-          <w:sz w:val="24"/>
-          <w:szCs w:val="24"/>
-        </w:rPr>
-        <w:t xml:space="preserve"> you focus on the domain of the POS system. Now you will conceptualize the objects that will be used for this system. </w:t>
-      </w:r>
-      <w:proofErr w:type="gramStart"/>
-      <w:r>
-        <w:rPr>
-          <w:sz w:val="24"/>
-          <w:szCs w:val="24"/>
-        </w:rPr>
-        <w:t>So</w:t>
-      </w:r>
-      <w:proofErr w:type="gramEnd"/>
-      <w:r>
-        <w:rPr>
-          <w:sz w:val="24"/>
-          <w:szCs w:val="24"/>
-        </w:rPr>
-        <w:t xml:space="preserve"> you will get objects like: Sale, Payment, Register, Item etc. In a domain model you model these objects and draw associations between them so that you have </w:t>
-      </w:r>
-      <w:proofErr w:type="gramStart"/>
-      <w:r>
-        <w:rPr>
-          <w:sz w:val="24"/>
-          <w:szCs w:val="24"/>
-        </w:rPr>
-        <w:t>an</w:t>
-      </w:r>
-      <w:proofErr w:type="gramEnd"/>
-      <w:r>
-        <w:rPr>
-          <w:sz w:val="24"/>
-          <w:szCs w:val="24"/>
-        </w:rPr>
-        <w:t xml:space="preserve"> high level idea how this system will work.</w:t>
-      </w:r>
-    </w:p>
-    <w:p>
-      <w:pPr>
-        <w:pStyle w:val="Heading1"/>
-        <w:rPr>
-          <w:rFonts w:ascii="Times New Roman" w:hAnsi="Times New Roman"/>
-        </w:rPr>
-      </w:pPr>
-      <w:bookmarkStart w:id="3" w:name="_Toc285793957"/>
-      <w:r>
-        <w:rPr>
-          <w:rFonts w:ascii="Times New Roman" w:hAnsi="Times New Roman"/>
-        </w:rPr>
-        <w:t>Architectural Design</w:t>
-      </w:r>
-      <w:bookmarkEnd w:id="3"/>
-    </w:p>
-    <w:p>
-      <w:pPr>
-        <w:pStyle w:val="Heading2"/>
-        <w:rPr>
-          <w:rFonts w:ascii="Times New Roman" w:hAnsi="Times New Roman"/>
-        </w:rPr>
-      </w:pPr>
-      <w:bookmarkStart w:id="4" w:name="_Toc285793958"/>
-      <w:r>
-        <w:rPr>
-          <w:rFonts w:ascii="Times New Roman" w:hAnsi="Times New Roman"/>
-        </w:rPr>
-        <w:t>Conceptual Architecture</w:t>
-      </w:r>
-      <w:bookmarkEnd w:id="4"/>
-    </w:p>
-    <w:p>
-      <w:pPr>
-        <w:spacing w:line="240" w:lineRule="auto"/>
-        <w:ind w:firstLine="720"/>
-        <w:jc w:val="both"/>
-        <w:rPr>
-          <w:sz w:val="24"/>
-        </w:rPr>
-      </w:pPr>
-      <w:bookmarkStart w:id="5" w:name="_Toc285793959"/>
-      <w:proofErr w:type="spellStart"/>
-      <w:r>
-        <w:rPr>
-          <w:sz w:val="24"/>
-        </w:rPr>
-        <w:t>Arhitectura</w:t>
-      </w:r>
-      <w:proofErr w:type="spellEnd"/>
-      <w:r>
-        <w:rPr>
-          <w:sz w:val="24"/>
-        </w:rPr>
-        <w:t xml:space="preserve"> pe </w:t>
-      </w:r>
-      <w:proofErr w:type="spellStart"/>
-      <w:r>
-        <w:rPr>
-          <w:sz w:val="24"/>
-        </w:rPr>
-        <w:t>trei</w:t>
-      </w:r>
-      <w:proofErr w:type="spellEnd"/>
-      <w:r>
-        <w:rPr>
-          <w:sz w:val="24"/>
-        </w:rPr>
-        <w:t xml:space="preserve"> </w:t>
-      </w:r>
-      <w:proofErr w:type="spellStart"/>
-      <w:r>
-        <w:rPr>
-          <w:sz w:val="24"/>
-        </w:rPr>
-        <w:t>niveluri</w:t>
-      </w:r>
-      <w:proofErr w:type="spellEnd"/>
-      <w:r>
-        <w:rPr>
-          <w:sz w:val="24"/>
-        </w:rPr>
-        <w:t xml:space="preserve"> </w:t>
-      </w:r>
-      <w:proofErr w:type="spellStart"/>
-      <w:r>
-        <w:rPr>
-          <w:sz w:val="24"/>
-        </w:rPr>
-        <w:t>este</w:t>
-      </w:r>
-      <w:proofErr w:type="spellEnd"/>
-      <w:r>
-        <w:rPr>
-          <w:sz w:val="24"/>
-        </w:rPr>
-        <w:t xml:space="preserve"> un model de </w:t>
-      </w:r>
-      <w:proofErr w:type="spellStart"/>
-      <w:r>
-        <w:rPr>
-          <w:sz w:val="24"/>
-        </w:rPr>
-        <w:t>arhitectură</w:t>
-      </w:r>
-      <w:proofErr w:type="spellEnd"/>
-      <w:r>
-        <w:rPr>
-          <w:sz w:val="24"/>
-        </w:rPr>
-        <w:t xml:space="preserve"> software</w:t>
-      </w:r>
-      <w:r>
-        <w:rPr>
-          <w:sz w:val="24"/>
-        </w:rPr>
-        <w:t xml:space="preserve"> </w:t>
-      </w:r>
-      <w:proofErr w:type="spellStart"/>
-      <w:r>
-        <w:rPr>
-          <w:sz w:val="24"/>
-        </w:rPr>
-        <w:t>în</w:t>
-      </w:r>
-      <w:proofErr w:type="spellEnd"/>
-      <w:r>
-        <w:rPr>
-          <w:sz w:val="24"/>
-        </w:rPr>
-        <w:t xml:space="preserve"> care </w:t>
-      </w:r>
-      <w:proofErr w:type="spellStart"/>
-      <w:r>
-        <w:rPr>
-          <w:sz w:val="24"/>
-        </w:rPr>
-        <w:t>interfața</w:t>
-      </w:r>
-      <w:proofErr w:type="spellEnd"/>
-      <w:r>
-        <w:rPr>
-          <w:sz w:val="24"/>
-        </w:rPr>
-        <w:t xml:space="preserve"> </w:t>
-      </w:r>
-      <w:proofErr w:type="spellStart"/>
-      <w:r>
-        <w:rPr>
-          <w:sz w:val="24"/>
-        </w:rPr>
-        <w:t>utilizator</w:t>
-      </w:r>
-      <w:proofErr w:type="spellEnd"/>
-      <w:r>
-        <w:rPr>
-          <w:sz w:val="24"/>
-        </w:rPr>
-        <w:t xml:space="preserve"> (</w:t>
-      </w:r>
-      <w:proofErr w:type="spellStart"/>
-      <w:r>
-        <w:rPr>
-          <w:sz w:val="24"/>
-        </w:rPr>
-        <w:t>prezentare</w:t>
-      </w:r>
-      <w:proofErr w:type="spellEnd"/>
-      <w:r>
-        <w:rPr>
-          <w:sz w:val="24"/>
-        </w:rPr>
-        <w:t xml:space="preserve">), </w:t>
-      </w:r>
-      <w:proofErr w:type="spellStart"/>
-      <w:r>
-        <w:rPr>
-          <w:sz w:val="24"/>
-        </w:rPr>
-        <w:t>logica</w:t>
-      </w:r>
-      <w:proofErr w:type="spellEnd"/>
-      <w:r>
-        <w:rPr>
-          <w:sz w:val="24"/>
-        </w:rPr>
-        <w:t xml:space="preserve"> </w:t>
-      </w:r>
-      <w:proofErr w:type="spellStart"/>
-      <w:r>
-        <w:rPr>
-          <w:sz w:val="24"/>
-        </w:rPr>
-        <w:t>proceselor</w:t>
-      </w:r>
-      <w:proofErr w:type="spellEnd"/>
-      <w:r>
-        <w:rPr>
-          <w:sz w:val="24"/>
-        </w:rPr>
-        <w:t xml:space="preserve"> </w:t>
-      </w:r>
-      <w:proofErr w:type="spellStart"/>
-      <w:r>
-        <w:rPr>
-          <w:sz w:val="24"/>
-        </w:rPr>
-        <w:t>funcționale</w:t>
-      </w:r>
-      <w:proofErr w:type="spellEnd"/>
-      <w:r>
-        <w:rPr>
-          <w:sz w:val="24"/>
-        </w:rPr>
-        <w:t xml:space="preserve"> (</w:t>
-      </w:r>
-      <w:r>
-        <w:rPr>
-          <w:sz w:val="24"/>
-        </w:rPr>
-        <w:t>application logic</w:t>
-      </w:r>
-      <w:r>
-        <w:rPr>
-          <w:sz w:val="24"/>
-        </w:rPr>
-        <w:t xml:space="preserve">), </w:t>
-      </w:r>
-      <w:proofErr w:type="spellStart"/>
-      <w:r>
-        <w:rPr>
-          <w:sz w:val="24"/>
-        </w:rPr>
-        <w:t>stocarea</w:t>
-      </w:r>
-      <w:proofErr w:type="spellEnd"/>
-      <w:r>
-        <w:rPr>
-          <w:sz w:val="24"/>
-        </w:rPr>
-        <w:t xml:space="preserve"> </w:t>
-      </w:r>
-      <w:proofErr w:type="spellStart"/>
-      <w:r>
-        <w:rPr>
-          <w:sz w:val="24"/>
-        </w:rPr>
-        <w:t>datelor</w:t>
-      </w:r>
-      <w:proofErr w:type="spellEnd"/>
-      <w:r>
-        <w:rPr>
-          <w:sz w:val="24"/>
-        </w:rPr>
-        <w:t xml:space="preserve"> </w:t>
-      </w:r>
-      <w:proofErr w:type="spellStart"/>
-      <w:r>
-        <w:rPr>
-          <w:sz w:val="24"/>
-        </w:rPr>
-        <w:t>și</w:t>
-      </w:r>
-      <w:proofErr w:type="spellEnd"/>
-      <w:r>
-        <w:rPr>
-          <w:sz w:val="24"/>
-        </w:rPr>
-        <w:t xml:space="preserve"> </w:t>
-      </w:r>
-      <w:proofErr w:type="spellStart"/>
-      <w:r>
-        <w:rPr>
-          <w:sz w:val="24"/>
-        </w:rPr>
-        <w:t>accesul</w:t>
-      </w:r>
-      <w:proofErr w:type="spellEnd"/>
-      <w:r>
-        <w:rPr>
-          <w:sz w:val="24"/>
-        </w:rPr>
-        <w:t xml:space="preserve"> la date sunt </w:t>
-      </w:r>
-      <w:proofErr w:type="spellStart"/>
-      <w:r>
-        <w:rPr>
-          <w:sz w:val="24"/>
-        </w:rPr>
-        <w:t>dezvoltate</w:t>
-      </w:r>
-      <w:proofErr w:type="spellEnd"/>
-      <w:r>
-        <w:rPr>
-          <w:sz w:val="24"/>
-        </w:rPr>
-        <w:t xml:space="preserve"> </w:t>
-      </w:r>
-      <w:proofErr w:type="spellStart"/>
-      <w:r>
-        <w:rPr>
-          <w:sz w:val="24"/>
-        </w:rPr>
-        <w:t>și</w:t>
-      </w:r>
-      <w:proofErr w:type="spellEnd"/>
-      <w:r>
-        <w:rPr>
-          <w:sz w:val="24"/>
-        </w:rPr>
-        <w:t xml:space="preserve"> </w:t>
-      </w:r>
-      <w:proofErr w:type="spellStart"/>
-      <w:r>
-        <w:rPr>
-          <w:sz w:val="24"/>
-        </w:rPr>
-        <w:t>menținute</w:t>
-      </w:r>
-      <w:proofErr w:type="spellEnd"/>
-      <w:r>
-        <w:rPr>
-          <w:sz w:val="24"/>
-        </w:rPr>
-        <w:t xml:space="preserve"> ca module </w:t>
-      </w:r>
-      <w:proofErr w:type="spellStart"/>
-      <w:r>
-        <w:rPr>
-          <w:sz w:val="24"/>
-        </w:rPr>
-        <w:t>independente</w:t>
-      </w:r>
-      <w:proofErr w:type="spellEnd"/>
-      <w:r>
-        <w:rPr>
-          <w:sz w:val="24"/>
-        </w:rPr>
-        <w:t>.</w:t>
-      </w:r>
-    </w:p>
-    <w:p>
-      <w:pPr>
-        <w:pStyle w:val="ListParagraph"/>
-        <w:numPr>
-          <w:ilvl w:val="0"/>
-          <w:numId w:val="19"/>
-        </w:numPr>
-        <w:spacing w:line="240" w:lineRule="auto"/>
-        <w:jc w:val="both"/>
-        <w:rPr>
-          <w:sz w:val="24"/>
-        </w:rPr>
-      </w:pPr>
-      <w:r>
-        <w:rPr>
-          <w:sz w:val="24"/>
-        </w:rPr>
-        <w:t xml:space="preserve">Presentation layer - </w:t>
-      </w:r>
-      <w:proofErr w:type="spellStart"/>
-      <w:r>
-        <w:rPr>
-          <w:sz w:val="24"/>
-        </w:rPr>
-        <w:t>functionalitate</w:t>
-      </w:r>
-      <w:proofErr w:type="spellEnd"/>
-      <w:r>
-        <w:rPr>
-          <w:sz w:val="24"/>
-        </w:rPr>
-        <w:t xml:space="preserve"> </w:t>
-      </w:r>
-      <w:proofErr w:type="spellStart"/>
-      <w:r>
-        <w:rPr>
-          <w:sz w:val="24"/>
-        </w:rPr>
-        <w:t>orientată</w:t>
-      </w:r>
-      <w:proofErr w:type="spellEnd"/>
-      <w:r>
-        <w:rPr>
-          <w:sz w:val="24"/>
-        </w:rPr>
-        <w:t xml:space="preserve"> </w:t>
-      </w:r>
-      <w:proofErr w:type="spellStart"/>
-      <w:r>
-        <w:rPr>
-          <w:sz w:val="24"/>
-        </w:rPr>
-        <w:t>spre</w:t>
-      </w:r>
-      <w:proofErr w:type="spellEnd"/>
-      <w:r>
-        <w:rPr>
-          <w:sz w:val="24"/>
-        </w:rPr>
-        <w:t xml:space="preserve"> </w:t>
-      </w:r>
-      <w:proofErr w:type="spellStart"/>
-      <w:r>
-        <w:rPr>
-          <w:sz w:val="24"/>
-        </w:rPr>
-        <w:t>utilizator</w:t>
-      </w:r>
-      <w:proofErr w:type="spellEnd"/>
-      <w:r>
-        <w:rPr>
-          <w:sz w:val="24"/>
-        </w:rPr>
-        <w:t xml:space="preserve">, </w:t>
-      </w:r>
-      <w:proofErr w:type="spellStart"/>
-      <w:r>
-        <w:rPr>
-          <w:sz w:val="24"/>
-        </w:rPr>
-        <w:t>responsabilă</w:t>
-      </w:r>
-      <w:proofErr w:type="spellEnd"/>
-      <w:r>
-        <w:rPr>
-          <w:sz w:val="24"/>
-        </w:rPr>
-        <w:t xml:space="preserve"> de </w:t>
-      </w:r>
-      <w:proofErr w:type="spellStart"/>
-      <w:r>
-        <w:rPr>
-          <w:sz w:val="24"/>
-        </w:rPr>
-        <w:t>gestionarea</w:t>
-      </w:r>
-      <w:proofErr w:type="spellEnd"/>
-      <w:r>
-        <w:rPr>
-          <w:sz w:val="24"/>
-        </w:rPr>
-        <w:t xml:space="preserve"> </w:t>
-      </w:r>
-      <w:proofErr w:type="spellStart"/>
-      <w:r>
-        <w:rPr>
-          <w:sz w:val="24"/>
-        </w:rPr>
-        <w:t>interacțiunii</w:t>
-      </w:r>
-      <w:proofErr w:type="spellEnd"/>
-      <w:r>
-        <w:rPr>
-          <w:sz w:val="24"/>
-        </w:rPr>
-        <w:t xml:space="preserve"> </w:t>
-      </w:r>
-      <w:proofErr w:type="spellStart"/>
-      <w:r>
-        <w:rPr>
-          <w:sz w:val="24"/>
-        </w:rPr>
-        <w:t>utilizatorilor</w:t>
-      </w:r>
-      <w:proofErr w:type="spellEnd"/>
-      <w:r>
-        <w:rPr>
-          <w:sz w:val="24"/>
-        </w:rPr>
-        <w:t xml:space="preserve"> cu </w:t>
-      </w:r>
-      <w:proofErr w:type="spellStart"/>
-      <w:r>
-        <w:rPr>
-          <w:sz w:val="24"/>
-        </w:rPr>
-        <w:t>sistemul</w:t>
-      </w:r>
-      <w:proofErr w:type="spellEnd"/>
-    </w:p>
-    <w:p>
-      <w:pPr>
-        <w:pStyle w:val="ListParagraph"/>
-        <w:numPr>
-          <w:ilvl w:val="0"/>
-          <w:numId w:val="18"/>
-        </w:numPr>
-        <w:spacing w:line="240" w:lineRule="auto"/>
-        <w:jc w:val="both"/>
-        <w:rPr>
-          <w:sz w:val="24"/>
-        </w:rPr>
-      </w:pPr>
-      <w:r>
-        <w:rPr>
-          <w:sz w:val="24"/>
-        </w:rPr>
-        <w:t xml:space="preserve">Application layer </w:t>
-      </w:r>
-      <w:proofErr w:type="gramStart"/>
-      <w:r>
-        <w:rPr>
-          <w:sz w:val="24"/>
-        </w:rPr>
-        <w:t xml:space="preserve">-  </w:t>
-      </w:r>
-      <w:proofErr w:type="spellStart"/>
-      <w:r>
-        <w:rPr>
-          <w:sz w:val="24"/>
-        </w:rPr>
-        <w:t>functionalitatea</w:t>
-      </w:r>
-      <w:proofErr w:type="spellEnd"/>
-      <w:proofErr w:type="gramEnd"/>
-      <w:r>
-        <w:rPr>
-          <w:sz w:val="24"/>
-        </w:rPr>
-        <w:t xml:space="preserve">  </w:t>
-      </w:r>
-      <w:proofErr w:type="spellStart"/>
-      <w:r>
-        <w:rPr>
-          <w:sz w:val="24"/>
-        </w:rPr>
-        <w:t>centrală</w:t>
-      </w:r>
-      <w:proofErr w:type="spellEnd"/>
-      <w:r>
-        <w:rPr>
-          <w:sz w:val="24"/>
-        </w:rPr>
-        <w:t xml:space="preserve"> a </w:t>
-      </w:r>
-      <w:proofErr w:type="spellStart"/>
-      <w:r>
-        <w:rPr>
-          <w:sz w:val="24"/>
-        </w:rPr>
-        <w:t>sistemului</w:t>
-      </w:r>
-      <w:proofErr w:type="spellEnd"/>
-      <w:r>
-        <w:rPr>
-          <w:sz w:val="24"/>
-        </w:rPr>
-        <w:t xml:space="preserve"> </w:t>
-      </w:r>
-      <w:proofErr w:type="spellStart"/>
-      <w:r>
-        <w:rPr>
-          <w:sz w:val="24"/>
-        </w:rPr>
-        <w:t>și</w:t>
-      </w:r>
-      <w:proofErr w:type="spellEnd"/>
-      <w:r>
-        <w:rPr>
-          <w:sz w:val="24"/>
-        </w:rPr>
-        <w:t xml:space="preserve"> </w:t>
-      </w:r>
-      <w:proofErr w:type="spellStart"/>
-      <w:r>
-        <w:rPr>
-          <w:sz w:val="24"/>
-        </w:rPr>
-        <w:t>încorporează</w:t>
-      </w:r>
-      <w:proofErr w:type="spellEnd"/>
-      <w:r>
-        <w:rPr>
-          <w:sz w:val="24"/>
-        </w:rPr>
-        <w:t xml:space="preserve"> </w:t>
-      </w:r>
-      <w:proofErr w:type="spellStart"/>
-      <w:r>
-        <w:rPr>
-          <w:sz w:val="24"/>
-        </w:rPr>
-        <w:t>logica</w:t>
-      </w:r>
-      <w:proofErr w:type="spellEnd"/>
-      <w:r>
-        <w:rPr>
-          <w:sz w:val="24"/>
-        </w:rPr>
-        <w:t xml:space="preserve"> de </w:t>
-      </w:r>
-      <w:proofErr w:type="spellStart"/>
-      <w:r>
-        <w:rPr>
-          <w:sz w:val="24"/>
-        </w:rPr>
-        <w:t>afaceri</w:t>
-      </w:r>
-      <w:proofErr w:type="spellEnd"/>
-      <w:r>
-        <w:rPr>
-          <w:sz w:val="24"/>
-        </w:rPr>
-        <w:t xml:space="preserve"> </w:t>
-      </w:r>
-      <w:proofErr w:type="spellStart"/>
-      <w:r>
-        <w:rPr>
-          <w:sz w:val="24"/>
-        </w:rPr>
-        <w:t>relevantă</w:t>
-      </w:r>
-      <w:proofErr w:type="spellEnd"/>
-      <w:r>
-        <w:rPr>
-          <w:sz w:val="24"/>
-        </w:rPr>
-        <w:t xml:space="preserve">. </w:t>
-      </w:r>
-      <w:proofErr w:type="spellStart"/>
-      <w:r>
-        <w:rPr>
-          <w:sz w:val="24"/>
-        </w:rPr>
-        <w:t>În</w:t>
-      </w:r>
-      <w:proofErr w:type="spellEnd"/>
-      <w:r>
-        <w:rPr>
-          <w:sz w:val="24"/>
-        </w:rPr>
-        <w:t xml:space="preserve"> general, </w:t>
-      </w:r>
-      <w:proofErr w:type="spellStart"/>
-      <w:r>
-        <w:rPr>
-          <w:sz w:val="24"/>
-        </w:rPr>
-        <w:t>acesta</w:t>
-      </w:r>
-      <w:proofErr w:type="spellEnd"/>
-      <w:r>
-        <w:rPr>
-          <w:sz w:val="24"/>
-        </w:rPr>
-        <w:t xml:space="preserve"> </w:t>
-      </w:r>
-      <w:proofErr w:type="spellStart"/>
-      <w:r>
-        <w:rPr>
-          <w:sz w:val="24"/>
-        </w:rPr>
-        <w:t>este</w:t>
-      </w:r>
-      <w:proofErr w:type="spellEnd"/>
-      <w:r>
-        <w:rPr>
-          <w:sz w:val="24"/>
-        </w:rPr>
-        <w:t xml:space="preserve"> </w:t>
-      </w:r>
-      <w:proofErr w:type="spellStart"/>
-      <w:r>
-        <w:rPr>
-          <w:sz w:val="24"/>
-        </w:rPr>
-        <w:t>alcătuit</w:t>
-      </w:r>
-      <w:proofErr w:type="spellEnd"/>
-      <w:r>
-        <w:rPr>
-          <w:sz w:val="24"/>
-        </w:rPr>
-        <w:t xml:space="preserve"> din </w:t>
-      </w:r>
-      <w:proofErr w:type="spellStart"/>
-      <w:r>
-        <w:rPr>
-          <w:sz w:val="24"/>
-        </w:rPr>
-        <w:t>componente</w:t>
-      </w:r>
-      <w:proofErr w:type="spellEnd"/>
-      <w:r>
-        <w:rPr>
-          <w:sz w:val="24"/>
-        </w:rPr>
-        <w:t xml:space="preserve">, </w:t>
-      </w:r>
-      <w:proofErr w:type="spellStart"/>
-      <w:r>
-        <w:rPr>
-          <w:sz w:val="24"/>
-        </w:rPr>
-        <w:t>dintre</w:t>
-      </w:r>
-      <w:proofErr w:type="spellEnd"/>
-      <w:r>
-        <w:rPr>
-          <w:sz w:val="24"/>
-        </w:rPr>
-        <w:t xml:space="preserve"> care </w:t>
-      </w:r>
-      <w:proofErr w:type="spellStart"/>
-      <w:r>
-        <w:rPr>
-          <w:sz w:val="24"/>
-        </w:rPr>
-        <w:t>unele</w:t>
-      </w:r>
-      <w:proofErr w:type="spellEnd"/>
-      <w:r>
-        <w:rPr>
-          <w:sz w:val="24"/>
-        </w:rPr>
-        <w:t xml:space="preserve"> pot </w:t>
-      </w:r>
-      <w:proofErr w:type="spellStart"/>
-      <w:r>
-        <w:rPr>
-          <w:sz w:val="24"/>
-        </w:rPr>
-        <w:lastRenderedPageBreak/>
-        <w:t>expune</w:t>
-      </w:r>
-      <w:proofErr w:type="spellEnd"/>
-      <w:r>
-        <w:rPr>
-          <w:sz w:val="24"/>
-        </w:rPr>
-        <w:t xml:space="preserve"> </w:t>
-      </w:r>
-      <w:proofErr w:type="spellStart"/>
-      <w:r>
-        <w:rPr>
-          <w:sz w:val="24"/>
-        </w:rPr>
-        <w:t>interfețele</w:t>
-      </w:r>
-      <w:proofErr w:type="spellEnd"/>
-      <w:r>
-        <w:rPr>
-          <w:sz w:val="24"/>
-        </w:rPr>
-        <w:t xml:space="preserve"> de </w:t>
-      </w:r>
-      <w:proofErr w:type="spellStart"/>
-      <w:r>
-        <w:rPr>
-          <w:sz w:val="24"/>
-        </w:rPr>
-        <w:t>serviciu</w:t>
-      </w:r>
-      <w:proofErr w:type="spellEnd"/>
-      <w:r>
-        <w:rPr>
-          <w:sz w:val="24"/>
-        </w:rPr>
-        <w:t xml:space="preserve"> pe care </w:t>
-      </w:r>
-      <w:proofErr w:type="spellStart"/>
-      <w:r>
-        <w:rPr>
-          <w:sz w:val="24"/>
-        </w:rPr>
-        <w:t>ceilalți</w:t>
-      </w:r>
-      <w:proofErr w:type="spellEnd"/>
-      <w:r>
-        <w:rPr>
-          <w:sz w:val="24"/>
-        </w:rPr>
-        <w:t xml:space="preserve"> </w:t>
-      </w:r>
-      <w:proofErr w:type="spellStart"/>
-      <w:r>
-        <w:rPr>
-          <w:sz w:val="24"/>
-        </w:rPr>
-        <w:t>apelanți</w:t>
-      </w:r>
-      <w:proofErr w:type="spellEnd"/>
-      <w:r>
-        <w:rPr>
-          <w:sz w:val="24"/>
-        </w:rPr>
-        <w:t xml:space="preserve"> le pot </w:t>
-      </w:r>
-      <w:proofErr w:type="spellStart"/>
-      <w:r>
-        <w:rPr>
-          <w:sz w:val="24"/>
-        </w:rPr>
-        <w:t>utiliza</w:t>
-      </w:r>
-      <w:proofErr w:type="spellEnd"/>
-      <w:r>
-        <w:rPr>
-          <w:sz w:val="24"/>
-        </w:rPr>
-        <w:t>.</w:t>
-      </w:r>
-    </w:p>
-    <w:p>
-      <w:pPr>
-        <w:pStyle w:val="ListParagraph"/>
-        <w:numPr>
-          <w:ilvl w:val="0"/>
-          <w:numId w:val="18"/>
-        </w:numPr>
-        <w:spacing w:line="240" w:lineRule="auto"/>
-        <w:jc w:val="both"/>
-        <w:rPr>
-          <w:sz w:val="24"/>
-        </w:rPr>
-      </w:pPr>
-      <w:r>
-        <w:rPr>
-          <w:sz w:val="24"/>
-        </w:rPr>
-        <w:t xml:space="preserve">Data layer - </w:t>
-      </w:r>
-      <w:proofErr w:type="spellStart"/>
-      <w:r>
-        <w:rPr>
-          <w:sz w:val="24"/>
-        </w:rPr>
-        <w:t>oferă</w:t>
-      </w:r>
-      <w:proofErr w:type="spellEnd"/>
-      <w:r>
-        <w:rPr>
-          <w:sz w:val="24"/>
-        </w:rPr>
-        <w:t xml:space="preserve"> </w:t>
-      </w:r>
-      <w:proofErr w:type="spellStart"/>
-      <w:r>
-        <w:rPr>
-          <w:sz w:val="24"/>
-        </w:rPr>
-        <w:t>acces</w:t>
-      </w:r>
-      <w:proofErr w:type="spellEnd"/>
-      <w:r>
-        <w:rPr>
-          <w:sz w:val="24"/>
-        </w:rPr>
-        <w:t xml:space="preserve"> la </w:t>
-      </w:r>
-      <w:proofErr w:type="spellStart"/>
-      <w:r>
-        <w:rPr>
-          <w:sz w:val="24"/>
-        </w:rPr>
-        <w:t>datele</w:t>
-      </w:r>
-      <w:proofErr w:type="spellEnd"/>
-      <w:r>
-        <w:rPr>
-          <w:sz w:val="24"/>
-        </w:rPr>
-        <w:t xml:space="preserve"> </w:t>
-      </w:r>
-      <w:proofErr w:type="spellStart"/>
-      <w:r>
-        <w:rPr>
-          <w:sz w:val="24"/>
-        </w:rPr>
-        <w:t>găzduite</w:t>
-      </w:r>
-      <w:proofErr w:type="spellEnd"/>
-      <w:r>
-        <w:rPr>
-          <w:sz w:val="24"/>
-        </w:rPr>
-        <w:t xml:space="preserve"> </w:t>
-      </w:r>
-      <w:proofErr w:type="spellStart"/>
-      <w:r>
-        <w:rPr>
-          <w:sz w:val="24"/>
-        </w:rPr>
-        <w:t>în</w:t>
-      </w:r>
-      <w:proofErr w:type="spellEnd"/>
-      <w:r>
-        <w:rPr>
-          <w:sz w:val="24"/>
-        </w:rPr>
-        <w:t xml:space="preserve"> </w:t>
-      </w:r>
-      <w:proofErr w:type="spellStart"/>
-      <w:r>
-        <w:rPr>
-          <w:sz w:val="24"/>
-        </w:rPr>
-        <w:t>limitele</w:t>
-      </w:r>
-      <w:proofErr w:type="spellEnd"/>
-      <w:r>
-        <w:rPr>
-          <w:sz w:val="24"/>
-        </w:rPr>
-        <w:t xml:space="preserve"> </w:t>
-      </w:r>
-      <w:proofErr w:type="spellStart"/>
-      <w:r>
-        <w:rPr>
-          <w:sz w:val="24"/>
-        </w:rPr>
-        <w:t>sistemului</w:t>
-      </w:r>
-      <w:proofErr w:type="spellEnd"/>
-      <w:r>
-        <w:rPr>
-          <w:sz w:val="24"/>
-        </w:rPr>
-        <w:t xml:space="preserve"> </w:t>
-      </w:r>
-      <w:proofErr w:type="spellStart"/>
-      <w:r>
-        <w:rPr>
-          <w:sz w:val="24"/>
-        </w:rPr>
-        <w:t>și</w:t>
-      </w:r>
-      <w:proofErr w:type="spellEnd"/>
-      <w:r>
-        <w:rPr>
-          <w:sz w:val="24"/>
-        </w:rPr>
-        <w:t xml:space="preserve"> la </w:t>
-      </w:r>
-      <w:proofErr w:type="spellStart"/>
-      <w:r>
-        <w:rPr>
-          <w:sz w:val="24"/>
-        </w:rPr>
-        <w:t>datele</w:t>
-      </w:r>
-      <w:proofErr w:type="spellEnd"/>
-      <w:r>
-        <w:rPr>
-          <w:sz w:val="24"/>
-        </w:rPr>
-        <w:t xml:space="preserve"> </w:t>
-      </w:r>
-      <w:proofErr w:type="spellStart"/>
-      <w:r>
-        <w:rPr>
-          <w:sz w:val="24"/>
-        </w:rPr>
-        <w:t>expuse</w:t>
-      </w:r>
-      <w:proofErr w:type="spellEnd"/>
-      <w:r>
-        <w:rPr>
-          <w:sz w:val="24"/>
-        </w:rPr>
-        <w:t xml:space="preserve"> de </w:t>
-      </w:r>
-      <w:proofErr w:type="spellStart"/>
-      <w:r>
-        <w:rPr>
-          <w:sz w:val="24"/>
-        </w:rPr>
-        <w:t>alte</w:t>
-      </w:r>
-      <w:proofErr w:type="spellEnd"/>
-      <w:r>
-        <w:rPr>
-          <w:sz w:val="24"/>
-        </w:rPr>
-        <w:t xml:space="preserve"> </w:t>
-      </w:r>
-      <w:proofErr w:type="spellStart"/>
-      <w:r>
-        <w:rPr>
-          <w:sz w:val="24"/>
-        </w:rPr>
-        <w:t>sisteme</w:t>
-      </w:r>
-      <w:proofErr w:type="spellEnd"/>
-      <w:r>
-        <w:rPr>
-          <w:sz w:val="24"/>
-        </w:rPr>
-        <w:t xml:space="preserve"> din </w:t>
-      </w:r>
-      <w:proofErr w:type="spellStart"/>
-      <w:r>
-        <w:rPr>
-          <w:sz w:val="24"/>
-        </w:rPr>
-        <w:t>rețea</w:t>
-      </w:r>
-      <w:proofErr w:type="spellEnd"/>
-      <w:r>
-        <w:rPr>
-          <w:sz w:val="24"/>
-        </w:rPr>
-        <w:t xml:space="preserve">; </w:t>
-      </w:r>
-      <w:proofErr w:type="spellStart"/>
-      <w:r>
-        <w:rPr>
-          <w:sz w:val="24"/>
-        </w:rPr>
-        <w:t>poate</w:t>
-      </w:r>
-      <w:proofErr w:type="spellEnd"/>
-      <w:r>
-        <w:rPr>
-          <w:sz w:val="24"/>
-        </w:rPr>
-        <w:t xml:space="preserve"> </w:t>
-      </w:r>
-      <w:proofErr w:type="spellStart"/>
-      <w:r>
-        <w:rPr>
-          <w:sz w:val="24"/>
-        </w:rPr>
-        <w:t>accesat</w:t>
-      </w:r>
-      <w:proofErr w:type="spellEnd"/>
-      <w:r>
-        <w:rPr>
-          <w:sz w:val="24"/>
-        </w:rPr>
-        <w:t xml:space="preserve"> </w:t>
-      </w:r>
-      <w:proofErr w:type="spellStart"/>
-      <w:r>
-        <w:rPr>
-          <w:sz w:val="24"/>
-        </w:rPr>
-        <w:t>prin</w:t>
-      </w:r>
-      <w:proofErr w:type="spellEnd"/>
-      <w:r>
-        <w:rPr>
-          <w:sz w:val="24"/>
-        </w:rPr>
-        <w:t xml:space="preserve"> </w:t>
-      </w:r>
-      <w:proofErr w:type="spellStart"/>
-      <w:r>
-        <w:rPr>
-          <w:sz w:val="24"/>
-        </w:rPr>
-        <w:t>servicii</w:t>
-      </w:r>
-      <w:proofErr w:type="spellEnd"/>
-      <w:r>
-        <w:rPr>
-          <w:sz w:val="24"/>
-        </w:rPr>
-        <w:t xml:space="preserve">. </w:t>
-      </w:r>
-      <w:proofErr w:type="spellStart"/>
-      <w:r>
-        <w:rPr>
-          <w:sz w:val="24"/>
-        </w:rPr>
-        <w:t>Stratul</w:t>
-      </w:r>
-      <w:proofErr w:type="spellEnd"/>
-      <w:r>
-        <w:rPr>
-          <w:sz w:val="24"/>
-        </w:rPr>
-        <w:t xml:space="preserve"> de date </w:t>
-      </w:r>
-      <w:proofErr w:type="spellStart"/>
-      <w:r>
-        <w:rPr>
-          <w:sz w:val="24"/>
-        </w:rPr>
-        <w:t>expune</w:t>
-      </w:r>
-      <w:proofErr w:type="spellEnd"/>
-      <w:r>
-        <w:rPr>
-          <w:sz w:val="24"/>
-        </w:rPr>
-        <w:t xml:space="preserve"> </w:t>
-      </w:r>
-      <w:proofErr w:type="spellStart"/>
-      <w:r>
-        <w:rPr>
-          <w:sz w:val="24"/>
-        </w:rPr>
-        <w:t>interfețele</w:t>
-      </w:r>
-      <w:proofErr w:type="spellEnd"/>
-      <w:r>
-        <w:rPr>
-          <w:sz w:val="24"/>
-        </w:rPr>
-        <w:t xml:space="preserve"> </w:t>
-      </w:r>
-      <w:proofErr w:type="spellStart"/>
-      <w:r>
-        <w:rPr>
-          <w:sz w:val="24"/>
-        </w:rPr>
-        <w:t>generice</w:t>
-      </w:r>
-      <w:proofErr w:type="spellEnd"/>
-      <w:r>
-        <w:rPr>
-          <w:sz w:val="24"/>
-        </w:rPr>
-        <w:t xml:space="preserve"> pe care le pot </w:t>
-      </w:r>
-      <w:proofErr w:type="spellStart"/>
-      <w:r>
-        <w:rPr>
-          <w:sz w:val="24"/>
-        </w:rPr>
-        <w:t>consuma</w:t>
-      </w:r>
-      <w:proofErr w:type="spellEnd"/>
-      <w:r>
-        <w:rPr>
-          <w:sz w:val="24"/>
-        </w:rPr>
-        <w:t xml:space="preserve"> </w:t>
-      </w:r>
-      <w:proofErr w:type="spellStart"/>
-      <w:r>
-        <w:rPr>
-          <w:sz w:val="24"/>
-        </w:rPr>
-        <w:t>componentele</w:t>
-      </w:r>
-      <w:proofErr w:type="spellEnd"/>
-      <w:r>
-        <w:rPr>
-          <w:sz w:val="24"/>
-        </w:rPr>
-        <w:t xml:space="preserve"> din </w:t>
-      </w:r>
-      <w:proofErr w:type="spellStart"/>
-      <w:r>
-        <w:rPr>
-          <w:sz w:val="24"/>
-        </w:rPr>
-        <w:t>stratul</w:t>
-      </w:r>
-      <w:proofErr w:type="spellEnd"/>
-      <w:r>
-        <w:rPr>
-          <w:sz w:val="24"/>
-        </w:rPr>
-        <w:t xml:space="preserve"> de </w:t>
-      </w:r>
-      <w:proofErr w:type="spellStart"/>
-      <w:r>
-        <w:rPr>
-          <w:sz w:val="24"/>
-        </w:rPr>
-        <w:t>afacere</w:t>
-      </w:r>
-      <w:proofErr w:type="spellEnd"/>
-      <w:r>
-        <w:rPr>
-          <w:sz w:val="24"/>
-        </w:rPr>
-        <w:t>.</w:t>
-      </w:r>
-    </w:p>
-    <w:p>
-      <w:pPr>
-        <w:spacing w:line="240" w:lineRule="auto"/>
-        <w:jc w:val="both"/>
-        <w:rPr>
-          <w:sz w:val="24"/>
-        </w:rPr>
-      </w:pPr>
-    </w:p>
-    <w:p>
-      <w:pPr>
-        <w:spacing w:line="240" w:lineRule="auto"/>
-        <w:ind w:firstLine="720"/>
-        <w:jc w:val="both"/>
-        <w:rPr>
-          <w:sz w:val="24"/>
-        </w:rPr>
-      </w:pPr>
-      <w:r>
-        <w:rPr>
-          <w:sz w:val="24"/>
-        </w:rPr>
-        <w:t>Model-View-</w:t>
-      </w:r>
-      <w:proofErr w:type="gramStart"/>
-      <w:r>
-        <w:rPr>
-          <w:sz w:val="24"/>
-        </w:rPr>
-        <w:t xml:space="preserve">Controller  </w:t>
-      </w:r>
-      <w:proofErr w:type="spellStart"/>
-      <w:r>
-        <w:rPr>
-          <w:sz w:val="24"/>
-        </w:rPr>
-        <w:t>este</w:t>
-      </w:r>
-      <w:proofErr w:type="spellEnd"/>
-      <w:proofErr w:type="gramEnd"/>
-      <w:r>
-        <w:rPr>
-          <w:sz w:val="24"/>
-        </w:rPr>
-        <w:t xml:space="preserve"> un model </w:t>
-      </w:r>
-      <w:proofErr w:type="spellStart"/>
-      <w:r>
-        <w:rPr>
-          <w:sz w:val="24"/>
-        </w:rPr>
-        <w:t>arhitectural</w:t>
-      </w:r>
-      <w:proofErr w:type="spellEnd"/>
-      <w:r>
-        <w:rPr>
-          <w:sz w:val="24"/>
-        </w:rPr>
-        <w:t xml:space="preserve"> </w:t>
-      </w:r>
-      <w:proofErr w:type="spellStart"/>
-      <w:r>
-        <w:rPr>
-          <w:sz w:val="24"/>
-        </w:rPr>
-        <w:t>utilizat</w:t>
-      </w:r>
-      <w:proofErr w:type="spellEnd"/>
-      <w:r>
-        <w:rPr>
-          <w:sz w:val="24"/>
-        </w:rPr>
-        <w:t xml:space="preserve"> </w:t>
-      </w:r>
-      <w:proofErr w:type="spellStart"/>
-      <w:r>
-        <w:rPr>
-          <w:sz w:val="24"/>
-        </w:rPr>
-        <w:t>în</w:t>
-      </w:r>
-      <w:proofErr w:type="spellEnd"/>
-      <w:r>
-        <w:rPr>
-          <w:sz w:val="24"/>
-        </w:rPr>
-        <w:t xml:space="preserve"> mod </w:t>
-      </w:r>
-      <w:proofErr w:type="spellStart"/>
-      <w:r>
-        <w:rPr>
-          <w:sz w:val="24"/>
-        </w:rPr>
-        <w:t>obișnuit</w:t>
-      </w:r>
-      <w:proofErr w:type="spellEnd"/>
-      <w:r>
-        <w:rPr>
-          <w:sz w:val="24"/>
-        </w:rPr>
-        <w:t xml:space="preserve"> </w:t>
-      </w:r>
-      <w:proofErr w:type="spellStart"/>
-      <w:r>
-        <w:rPr>
-          <w:sz w:val="24"/>
-        </w:rPr>
-        <w:t>pentru</w:t>
-      </w:r>
-      <w:proofErr w:type="spellEnd"/>
-      <w:r>
-        <w:rPr>
-          <w:sz w:val="24"/>
-        </w:rPr>
-        <w:t xml:space="preserve"> </w:t>
-      </w:r>
-      <w:proofErr w:type="spellStart"/>
-      <w:r>
-        <w:rPr>
-          <w:sz w:val="24"/>
-        </w:rPr>
-        <w:t>dezvoltarea</w:t>
-      </w:r>
-      <w:proofErr w:type="spellEnd"/>
-      <w:r>
-        <w:rPr>
-          <w:sz w:val="24"/>
-        </w:rPr>
-        <w:t xml:space="preserve"> </w:t>
-      </w:r>
-      <w:proofErr w:type="spellStart"/>
-      <w:r>
-        <w:rPr>
-          <w:sz w:val="24"/>
-        </w:rPr>
-        <w:t>interfețelor</w:t>
-      </w:r>
-      <w:proofErr w:type="spellEnd"/>
-      <w:r>
-        <w:rPr>
-          <w:sz w:val="24"/>
-        </w:rPr>
-        <w:t xml:space="preserve"> </w:t>
-      </w:r>
-      <w:proofErr w:type="spellStart"/>
-      <w:r>
-        <w:rPr>
-          <w:sz w:val="24"/>
-        </w:rPr>
-        <w:t>utilizator</w:t>
-      </w:r>
-      <w:proofErr w:type="spellEnd"/>
-      <w:r>
-        <w:rPr>
-          <w:sz w:val="24"/>
-        </w:rPr>
-        <w:t xml:space="preserve"> care </w:t>
-      </w:r>
-      <w:proofErr w:type="spellStart"/>
-      <w:r>
-        <w:rPr>
-          <w:sz w:val="24"/>
-        </w:rPr>
-        <w:t>împarte</w:t>
-      </w:r>
-      <w:proofErr w:type="spellEnd"/>
-      <w:r>
-        <w:rPr>
-          <w:sz w:val="24"/>
-        </w:rPr>
-        <w:t xml:space="preserve"> o </w:t>
-      </w:r>
-      <w:proofErr w:type="spellStart"/>
-      <w:r>
-        <w:rPr>
-          <w:sz w:val="24"/>
-        </w:rPr>
-        <w:t>aplicație</w:t>
-      </w:r>
-      <w:proofErr w:type="spellEnd"/>
-      <w:r>
-        <w:rPr>
-          <w:sz w:val="24"/>
-        </w:rPr>
-        <w:t xml:space="preserve"> </w:t>
-      </w:r>
-      <w:proofErr w:type="spellStart"/>
-      <w:r>
-        <w:rPr>
-          <w:sz w:val="24"/>
-        </w:rPr>
-        <w:t>în</w:t>
-      </w:r>
-      <w:proofErr w:type="spellEnd"/>
-      <w:r>
-        <w:rPr>
-          <w:sz w:val="24"/>
-        </w:rPr>
-        <w:t xml:space="preserve"> </w:t>
-      </w:r>
-      <w:proofErr w:type="spellStart"/>
-      <w:r>
-        <w:rPr>
-          <w:sz w:val="24"/>
-        </w:rPr>
-        <w:t>trei</w:t>
-      </w:r>
-      <w:proofErr w:type="spellEnd"/>
-      <w:r>
-        <w:rPr>
-          <w:sz w:val="24"/>
-        </w:rPr>
-        <w:t xml:space="preserve"> </w:t>
-      </w:r>
-      <w:proofErr w:type="spellStart"/>
-      <w:r>
-        <w:rPr>
-          <w:sz w:val="24"/>
-        </w:rPr>
-        <w:t>părți</w:t>
-      </w:r>
-      <w:proofErr w:type="spellEnd"/>
-      <w:r>
-        <w:rPr>
-          <w:sz w:val="24"/>
-        </w:rPr>
-        <w:t xml:space="preserve"> </w:t>
-      </w:r>
-      <w:proofErr w:type="spellStart"/>
-      <w:r>
-        <w:rPr>
-          <w:sz w:val="24"/>
-        </w:rPr>
-        <w:t>interconectate</w:t>
-      </w:r>
-      <w:proofErr w:type="spellEnd"/>
-      <w:r>
-        <w:rPr>
-          <w:sz w:val="24"/>
-        </w:rPr>
-        <w:t xml:space="preserve">. </w:t>
-      </w:r>
-      <w:proofErr w:type="spellStart"/>
-      <w:r>
-        <w:rPr>
-          <w:sz w:val="24"/>
-        </w:rPr>
-        <w:t>Aceasta</w:t>
-      </w:r>
-      <w:proofErr w:type="spellEnd"/>
-      <w:r>
-        <w:rPr>
-          <w:sz w:val="24"/>
-        </w:rPr>
-        <w:t xml:space="preserve"> se face </w:t>
-      </w:r>
-      <w:proofErr w:type="spellStart"/>
-      <w:r>
-        <w:rPr>
-          <w:sz w:val="24"/>
-        </w:rPr>
-        <w:t>pentru</w:t>
-      </w:r>
-      <w:proofErr w:type="spellEnd"/>
-      <w:r>
-        <w:rPr>
-          <w:sz w:val="24"/>
-        </w:rPr>
-        <w:t xml:space="preserve"> a </w:t>
-      </w:r>
-      <w:proofErr w:type="spellStart"/>
-      <w:r>
-        <w:rPr>
-          <w:sz w:val="24"/>
-        </w:rPr>
-        <w:t>separa</w:t>
-      </w:r>
-      <w:proofErr w:type="spellEnd"/>
-      <w:r>
-        <w:rPr>
-          <w:sz w:val="24"/>
-        </w:rPr>
-        <w:t xml:space="preserve"> </w:t>
-      </w:r>
-      <w:proofErr w:type="spellStart"/>
-      <w:r>
-        <w:rPr>
-          <w:sz w:val="24"/>
-        </w:rPr>
-        <w:t>reprezentările</w:t>
-      </w:r>
-      <w:proofErr w:type="spellEnd"/>
-      <w:r>
-        <w:rPr>
-          <w:sz w:val="24"/>
-        </w:rPr>
-        <w:t xml:space="preserve"> interne ale </w:t>
-      </w:r>
-      <w:proofErr w:type="spellStart"/>
-      <w:r>
-        <w:rPr>
-          <w:sz w:val="24"/>
-        </w:rPr>
-        <w:t>informațiilor</w:t>
-      </w:r>
-      <w:proofErr w:type="spellEnd"/>
-      <w:r>
-        <w:rPr>
-          <w:sz w:val="24"/>
-        </w:rPr>
-        <w:t xml:space="preserve"> de </w:t>
-      </w:r>
-      <w:proofErr w:type="spellStart"/>
-      <w:r>
-        <w:rPr>
-          <w:sz w:val="24"/>
-        </w:rPr>
-        <w:t>modalitățile</w:t>
-      </w:r>
-      <w:proofErr w:type="spellEnd"/>
-      <w:r>
-        <w:rPr>
-          <w:sz w:val="24"/>
-        </w:rPr>
-        <w:t xml:space="preserve"> </w:t>
-      </w:r>
-      <w:proofErr w:type="spellStart"/>
-      <w:r>
-        <w:rPr>
-          <w:sz w:val="24"/>
-        </w:rPr>
-        <w:t>în</w:t>
-      </w:r>
-      <w:proofErr w:type="spellEnd"/>
-      <w:r>
-        <w:rPr>
-          <w:sz w:val="24"/>
-        </w:rPr>
-        <w:t xml:space="preserve"> care </w:t>
-      </w:r>
-      <w:proofErr w:type="spellStart"/>
-      <w:r>
-        <w:rPr>
-          <w:sz w:val="24"/>
-        </w:rPr>
-        <w:t>informațiile</w:t>
-      </w:r>
-      <w:proofErr w:type="spellEnd"/>
-      <w:r>
-        <w:rPr>
-          <w:sz w:val="24"/>
-        </w:rPr>
-        <w:t xml:space="preserve"> sunt </w:t>
-      </w:r>
-      <w:proofErr w:type="spellStart"/>
-      <w:r>
-        <w:rPr>
-          <w:sz w:val="24"/>
-        </w:rPr>
-        <w:t>prezentate</w:t>
-      </w:r>
-      <w:proofErr w:type="spellEnd"/>
-      <w:r>
-        <w:rPr>
-          <w:sz w:val="24"/>
-        </w:rPr>
-        <w:t xml:space="preserve"> </w:t>
-      </w:r>
-      <w:proofErr w:type="spellStart"/>
-      <w:r>
-        <w:rPr>
-          <w:sz w:val="24"/>
-        </w:rPr>
-        <w:t>și</w:t>
-      </w:r>
-      <w:proofErr w:type="spellEnd"/>
-      <w:r>
-        <w:rPr>
-          <w:sz w:val="24"/>
-        </w:rPr>
-        <w:t xml:space="preserve"> </w:t>
-      </w:r>
-      <w:proofErr w:type="spellStart"/>
-      <w:r>
-        <w:rPr>
-          <w:sz w:val="24"/>
-        </w:rPr>
-        <w:t>acceptate</w:t>
-      </w:r>
-      <w:proofErr w:type="spellEnd"/>
-      <w:r>
-        <w:rPr>
-          <w:sz w:val="24"/>
-        </w:rPr>
-        <w:t xml:space="preserve"> de la </w:t>
-      </w:r>
-      <w:proofErr w:type="spellStart"/>
-      <w:r>
-        <w:rPr>
-          <w:sz w:val="24"/>
-        </w:rPr>
-        <w:t>utilizator</w:t>
-      </w:r>
-      <w:proofErr w:type="spellEnd"/>
-      <w:r>
-        <w:rPr>
-          <w:sz w:val="24"/>
-        </w:rPr>
-        <w:t xml:space="preserve">. </w:t>
-      </w:r>
-      <w:proofErr w:type="spellStart"/>
-      <w:r>
-        <w:rPr>
-          <w:sz w:val="24"/>
-        </w:rPr>
-        <w:t>Modelul</w:t>
-      </w:r>
-      <w:proofErr w:type="spellEnd"/>
-      <w:r>
-        <w:rPr>
-          <w:sz w:val="24"/>
-        </w:rPr>
-        <w:t xml:space="preserve"> de design MVC </w:t>
-      </w:r>
-      <w:proofErr w:type="spellStart"/>
-      <w:r>
-        <w:rPr>
-          <w:sz w:val="24"/>
-        </w:rPr>
-        <w:t>decuplează</w:t>
-      </w:r>
-      <w:proofErr w:type="spellEnd"/>
-      <w:r>
-        <w:rPr>
-          <w:sz w:val="24"/>
-        </w:rPr>
-        <w:t xml:space="preserve"> </w:t>
-      </w:r>
-      <w:proofErr w:type="spellStart"/>
-      <w:r>
-        <w:rPr>
-          <w:sz w:val="24"/>
-        </w:rPr>
-        <w:t>aceste</w:t>
-      </w:r>
-      <w:proofErr w:type="spellEnd"/>
-      <w:r>
-        <w:rPr>
-          <w:sz w:val="24"/>
-        </w:rPr>
-        <w:t xml:space="preserve"> </w:t>
-      </w:r>
-      <w:proofErr w:type="spellStart"/>
-      <w:r>
-        <w:rPr>
-          <w:sz w:val="24"/>
-        </w:rPr>
-        <w:t>componente</w:t>
-      </w:r>
-      <w:proofErr w:type="spellEnd"/>
-      <w:r>
-        <w:rPr>
-          <w:sz w:val="24"/>
-        </w:rPr>
-        <w:t xml:space="preserve"> </w:t>
-      </w:r>
-      <w:proofErr w:type="spellStart"/>
-      <w:r>
-        <w:rPr>
-          <w:sz w:val="24"/>
-        </w:rPr>
-        <w:t>majore</w:t>
-      </w:r>
-      <w:proofErr w:type="spellEnd"/>
-      <w:r>
-        <w:rPr>
-          <w:sz w:val="24"/>
-        </w:rPr>
-        <w:t xml:space="preserve">, </w:t>
-      </w:r>
-      <w:proofErr w:type="spellStart"/>
-      <w:r>
-        <w:rPr>
-          <w:sz w:val="24"/>
-        </w:rPr>
-        <w:t>permițând</w:t>
-      </w:r>
-      <w:proofErr w:type="spellEnd"/>
-      <w:r>
-        <w:rPr>
-          <w:sz w:val="24"/>
-        </w:rPr>
-        <w:t xml:space="preserve"> </w:t>
-      </w:r>
-      <w:proofErr w:type="spellStart"/>
-      <w:r>
-        <w:rPr>
-          <w:sz w:val="24"/>
-        </w:rPr>
-        <w:t>reutilizarea</w:t>
-      </w:r>
-      <w:proofErr w:type="spellEnd"/>
-      <w:r>
-        <w:rPr>
-          <w:sz w:val="24"/>
-        </w:rPr>
-        <w:t xml:space="preserve"> </w:t>
-      </w:r>
-      <w:proofErr w:type="spellStart"/>
-      <w:r>
-        <w:rPr>
-          <w:sz w:val="24"/>
-        </w:rPr>
-        <w:t>eficientă</w:t>
-      </w:r>
-      <w:proofErr w:type="spellEnd"/>
-      <w:r>
-        <w:rPr>
-          <w:sz w:val="24"/>
-        </w:rPr>
-        <w:t xml:space="preserve"> a </w:t>
-      </w:r>
-      <w:proofErr w:type="spellStart"/>
-      <w:r>
-        <w:rPr>
-          <w:sz w:val="24"/>
-        </w:rPr>
-        <w:t>codurilor</w:t>
-      </w:r>
-      <w:proofErr w:type="spellEnd"/>
-      <w:r>
-        <w:rPr>
-          <w:sz w:val="24"/>
-        </w:rPr>
-        <w:t xml:space="preserve"> </w:t>
-      </w:r>
-      <w:proofErr w:type="spellStart"/>
-      <w:r>
-        <w:rPr>
-          <w:sz w:val="24"/>
-        </w:rPr>
-        <w:t>și</w:t>
-      </w:r>
-      <w:proofErr w:type="spellEnd"/>
-      <w:r>
-        <w:rPr>
-          <w:sz w:val="24"/>
-        </w:rPr>
-        <w:t xml:space="preserve"> </w:t>
-      </w:r>
-      <w:proofErr w:type="spellStart"/>
-      <w:r>
-        <w:rPr>
-          <w:sz w:val="24"/>
-        </w:rPr>
-        <w:t>dezvoltarea</w:t>
-      </w:r>
-      <w:proofErr w:type="spellEnd"/>
-      <w:r>
-        <w:rPr>
-          <w:sz w:val="24"/>
-        </w:rPr>
-        <w:t xml:space="preserve"> </w:t>
-      </w:r>
-      <w:proofErr w:type="spellStart"/>
-      <w:r>
-        <w:rPr>
-          <w:sz w:val="24"/>
-        </w:rPr>
-        <w:t>paralelă</w:t>
-      </w:r>
-      <w:proofErr w:type="spellEnd"/>
-      <w:r>
-        <w:rPr>
-          <w:sz w:val="24"/>
-        </w:rPr>
-        <w:t>.</w:t>
-      </w:r>
-    </w:p>
-    <w:p>
-      <w:pPr>
-        <w:pStyle w:val="ListParagraph"/>
-        <w:numPr>
-          <w:ilvl w:val="0"/>
-          <w:numId w:val="20"/>
-        </w:numPr>
-        <w:spacing w:line="240" w:lineRule="auto"/>
-        <w:jc w:val="both"/>
-        <w:rPr>
-          <w:sz w:val="24"/>
-        </w:rPr>
-      </w:pPr>
-      <w:r>
-        <w:rPr>
-          <w:sz w:val="24"/>
-        </w:rPr>
-        <w:t xml:space="preserve">Model - </w:t>
-      </w:r>
-      <w:proofErr w:type="spellStart"/>
-      <w:r>
-        <w:rPr>
-          <w:sz w:val="24"/>
-        </w:rPr>
-        <w:t>componenta</w:t>
-      </w:r>
-      <w:proofErr w:type="spellEnd"/>
-      <w:r>
-        <w:rPr>
-          <w:sz w:val="24"/>
-        </w:rPr>
-        <w:t xml:space="preserve"> </w:t>
-      </w:r>
-      <w:proofErr w:type="spellStart"/>
-      <w:r>
-        <w:rPr>
-          <w:sz w:val="24"/>
-        </w:rPr>
-        <w:t>centrală</w:t>
-      </w:r>
-      <w:proofErr w:type="spellEnd"/>
-      <w:r>
-        <w:rPr>
-          <w:sz w:val="24"/>
-        </w:rPr>
-        <w:t xml:space="preserve"> </w:t>
-      </w:r>
-      <w:proofErr w:type="gramStart"/>
-      <w:r>
-        <w:rPr>
-          <w:sz w:val="24"/>
-        </w:rPr>
-        <w:t>a</w:t>
-      </w:r>
-      <w:proofErr w:type="gramEnd"/>
-      <w:r>
-        <w:rPr>
-          <w:sz w:val="24"/>
-        </w:rPr>
-        <w:t xml:space="preserve"> </w:t>
-      </w:r>
-      <w:proofErr w:type="spellStart"/>
-      <w:r>
-        <w:rPr>
-          <w:sz w:val="24"/>
-        </w:rPr>
-        <w:t>arhitecturii</w:t>
-      </w:r>
-      <w:proofErr w:type="spellEnd"/>
-      <w:r>
-        <w:rPr>
-          <w:sz w:val="24"/>
-        </w:rPr>
-        <w:t xml:space="preserve">. Este </w:t>
-      </w:r>
-      <w:proofErr w:type="spellStart"/>
-      <w:r>
-        <w:rPr>
-          <w:sz w:val="24"/>
-        </w:rPr>
-        <w:t>structura</w:t>
-      </w:r>
-      <w:proofErr w:type="spellEnd"/>
-      <w:r>
-        <w:rPr>
-          <w:sz w:val="24"/>
-        </w:rPr>
-        <w:t xml:space="preserve"> de date </w:t>
-      </w:r>
-      <w:proofErr w:type="spellStart"/>
-      <w:r>
-        <w:rPr>
-          <w:sz w:val="24"/>
-        </w:rPr>
-        <w:t>dinamică</w:t>
-      </w:r>
-      <w:proofErr w:type="spellEnd"/>
-      <w:r>
-        <w:rPr>
-          <w:sz w:val="24"/>
-        </w:rPr>
-        <w:t xml:space="preserve"> </w:t>
-      </w:r>
-      <w:proofErr w:type="gramStart"/>
-      <w:r>
-        <w:rPr>
-          <w:sz w:val="24"/>
-        </w:rPr>
-        <w:t>a</w:t>
-      </w:r>
-      <w:proofErr w:type="gramEnd"/>
-      <w:r>
-        <w:rPr>
-          <w:sz w:val="24"/>
-        </w:rPr>
-        <w:t xml:space="preserve"> </w:t>
-      </w:r>
-      <w:proofErr w:type="spellStart"/>
-      <w:r>
-        <w:rPr>
-          <w:sz w:val="24"/>
-        </w:rPr>
-        <w:t>aplicației</w:t>
-      </w:r>
-      <w:proofErr w:type="spellEnd"/>
-      <w:r>
-        <w:rPr>
-          <w:sz w:val="24"/>
-        </w:rPr>
-        <w:t xml:space="preserve">, </w:t>
-      </w:r>
-      <w:proofErr w:type="spellStart"/>
-      <w:r>
-        <w:rPr>
-          <w:sz w:val="24"/>
-        </w:rPr>
-        <w:t>independentă</w:t>
-      </w:r>
-      <w:proofErr w:type="spellEnd"/>
-      <w:r>
-        <w:rPr>
-          <w:sz w:val="24"/>
-        </w:rPr>
-        <w:t xml:space="preserve"> de </w:t>
-      </w:r>
-      <w:proofErr w:type="spellStart"/>
-      <w:r>
-        <w:rPr>
-          <w:sz w:val="24"/>
-        </w:rPr>
-        <w:t>interfața</w:t>
-      </w:r>
-      <w:proofErr w:type="spellEnd"/>
-      <w:r>
-        <w:rPr>
-          <w:sz w:val="24"/>
-        </w:rPr>
-        <w:t xml:space="preserve"> cu </w:t>
-      </w:r>
-      <w:proofErr w:type="spellStart"/>
-      <w:r>
-        <w:rPr>
-          <w:sz w:val="24"/>
-        </w:rPr>
-        <w:t>utilizatorul</w:t>
-      </w:r>
-      <w:proofErr w:type="spellEnd"/>
-      <w:r>
-        <w:rPr>
-          <w:sz w:val="24"/>
-        </w:rPr>
-        <w:t xml:space="preserve">. </w:t>
-      </w:r>
-      <w:proofErr w:type="spellStart"/>
-      <w:r>
-        <w:rPr>
-          <w:sz w:val="24"/>
-        </w:rPr>
-        <w:t>Administrează</w:t>
-      </w:r>
-      <w:proofErr w:type="spellEnd"/>
-      <w:r>
-        <w:rPr>
-          <w:sz w:val="24"/>
-        </w:rPr>
-        <w:t xml:space="preserve"> direct </w:t>
-      </w:r>
-      <w:proofErr w:type="spellStart"/>
-      <w:r>
-        <w:rPr>
-          <w:sz w:val="24"/>
-        </w:rPr>
-        <w:t>datele</w:t>
-      </w:r>
-      <w:proofErr w:type="spellEnd"/>
-      <w:r>
-        <w:rPr>
-          <w:sz w:val="24"/>
-        </w:rPr>
-        <w:t xml:space="preserve">, </w:t>
-      </w:r>
-      <w:proofErr w:type="spellStart"/>
-      <w:r>
-        <w:rPr>
-          <w:sz w:val="24"/>
-        </w:rPr>
-        <w:t>logica</w:t>
-      </w:r>
-      <w:proofErr w:type="spellEnd"/>
-      <w:r>
-        <w:rPr>
-          <w:sz w:val="24"/>
-        </w:rPr>
-        <w:t xml:space="preserve"> </w:t>
-      </w:r>
-      <w:proofErr w:type="spellStart"/>
-      <w:r>
-        <w:rPr>
-          <w:sz w:val="24"/>
-        </w:rPr>
-        <w:t>și</w:t>
-      </w:r>
-      <w:proofErr w:type="spellEnd"/>
-      <w:r>
-        <w:rPr>
-          <w:sz w:val="24"/>
-        </w:rPr>
-        <w:t xml:space="preserve"> </w:t>
-      </w:r>
-      <w:proofErr w:type="spellStart"/>
-      <w:r>
-        <w:rPr>
-          <w:sz w:val="24"/>
-        </w:rPr>
-        <w:t>regulile</w:t>
-      </w:r>
-      <w:proofErr w:type="spellEnd"/>
-      <w:r>
-        <w:rPr>
-          <w:sz w:val="24"/>
-        </w:rPr>
-        <w:t xml:space="preserve"> </w:t>
-      </w:r>
-      <w:proofErr w:type="spellStart"/>
-      <w:r>
-        <w:rPr>
-          <w:sz w:val="24"/>
-        </w:rPr>
-        <w:t>aplicației</w:t>
-      </w:r>
-      <w:proofErr w:type="spellEnd"/>
-      <w:r>
-        <w:rPr>
-          <w:sz w:val="24"/>
-        </w:rPr>
-        <w:t>.</w:t>
-      </w:r>
-    </w:p>
-    <w:p>
-      <w:pPr>
-        <w:pStyle w:val="ListParagraph"/>
-        <w:numPr>
-          <w:ilvl w:val="0"/>
-          <w:numId w:val="20"/>
-        </w:numPr>
-        <w:spacing w:line="240" w:lineRule="auto"/>
-        <w:jc w:val="both"/>
-        <w:rPr>
-          <w:sz w:val="24"/>
-        </w:rPr>
-      </w:pPr>
-      <w:r>
-        <w:rPr>
-          <w:sz w:val="24"/>
-        </w:rPr>
-        <w:t xml:space="preserve">View - </w:t>
-      </w:r>
-      <w:proofErr w:type="spellStart"/>
-      <w:r>
-        <w:rPr>
-          <w:sz w:val="24"/>
-        </w:rPr>
-        <w:t>orice</w:t>
-      </w:r>
-      <w:proofErr w:type="spellEnd"/>
-      <w:r>
-        <w:rPr>
-          <w:sz w:val="24"/>
-        </w:rPr>
-        <w:t xml:space="preserve"> </w:t>
-      </w:r>
-      <w:proofErr w:type="spellStart"/>
-      <w:r>
-        <w:rPr>
-          <w:sz w:val="24"/>
-        </w:rPr>
-        <w:t>reprezentare</w:t>
-      </w:r>
-      <w:proofErr w:type="spellEnd"/>
-      <w:r>
-        <w:rPr>
-          <w:sz w:val="24"/>
-        </w:rPr>
-        <w:t xml:space="preserve"> </w:t>
-      </w:r>
-      <w:proofErr w:type="gramStart"/>
-      <w:r>
-        <w:rPr>
-          <w:sz w:val="24"/>
-        </w:rPr>
-        <w:t>a</w:t>
-      </w:r>
-      <w:proofErr w:type="gramEnd"/>
-      <w:r>
-        <w:rPr>
-          <w:sz w:val="24"/>
-        </w:rPr>
-        <w:t xml:space="preserve"> </w:t>
-      </w:r>
-      <w:proofErr w:type="spellStart"/>
-      <w:r>
-        <w:rPr>
-          <w:sz w:val="24"/>
-        </w:rPr>
-        <w:t>informațiilor</w:t>
-      </w:r>
-      <w:proofErr w:type="spellEnd"/>
-      <w:r>
-        <w:rPr>
-          <w:sz w:val="24"/>
-        </w:rPr>
-        <w:t xml:space="preserve">. Sunt </w:t>
-      </w:r>
-      <w:proofErr w:type="spellStart"/>
-      <w:r>
-        <w:rPr>
-          <w:sz w:val="24"/>
-        </w:rPr>
-        <w:t>posibile</w:t>
-      </w:r>
-      <w:proofErr w:type="spellEnd"/>
-      <w:r>
-        <w:rPr>
-          <w:sz w:val="24"/>
-        </w:rPr>
-        <w:t xml:space="preserve"> </w:t>
-      </w:r>
-      <w:proofErr w:type="spellStart"/>
-      <w:r>
-        <w:rPr>
-          <w:sz w:val="24"/>
-        </w:rPr>
-        <w:t>vizionări</w:t>
-      </w:r>
-      <w:proofErr w:type="spellEnd"/>
-      <w:r>
-        <w:rPr>
-          <w:sz w:val="24"/>
-        </w:rPr>
-        <w:t xml:space="preserve"> multiple ale </w:t>
-      </w:r>
-      <w:proofErr w:type="spellStart"/>
-      <w:r>
-        <w:rPr>
-          <w:sz w:val="24"/>
-        </w:rPr>
-        <w:t>acelorași</w:t>
-      </w:r>
-      <w:proofErr w:type="spellEnd"/>
-      <w:r>
-        <w:rPr>
-          <w:sz w:val="24"/>
-        </w:rPr>
-        <w:t xml:space="preserve"> </w:t>
-      </w:r>
-      <w:proofErr w:type="spellStart"/>
-      <w:r>
-        <w:rPr>
-          <w:sz w:val="24"/>
-        </w:rPr>
-        <w:t>informații</w:t>
-      </w:r>
-      <w:proofErr w:type="spellEnd"/>
-      <w:r>
-        <w:rPr>
-          <w:sz w:val="24"/>
-        </w:rPr>
-        <w:t xml:space="preserve">, cum </w:t>
-      </w:r>
-      <w:proofErr w:type="spellStart"/>
-      <w:r>
-        <w:rPr>
-          <w:sz w:val="24"/>
-        </w:rPr>
-        <w:t>ar</w:t>
-      </w:r>
-      <w:proofErr w:type="spellEnd"/>
-      <w:r>
-        <w:rPr>
-          <w:sz w:val="24"/>
-        </w:rPr>
-        <w:t xml:space="preserve"> fi o </w:t>
-      </w:r>
-      <w:proofErr w:type="spellStart"/>
-      <w:r>
-        <w:rPr>
-          <w:sz w:val="24"/>
-        </w:rPr>
-        <w:t>diagramă</w:t>
-      </w:r>
-      <w:proofErr w:type="spellEnd"/>
-      <w:r>
-        <w:rPr>
-          <w:sz w:val="24"/>
-        </w:rPr>
-        <w:t xml:space="preserve"> de stare </w:t>
-      </w:r>
-      <w:proofErr w:type="spellStart"/>
-      <w:r>
-        <w:rPr>
-          <w:sz w:val="24"/>
-        </w:rPr>
-        <w:t>pentru</w:t>
-      </w:r>
-      <w:proofErr w:type="spellEnd"/>
-      <w:r>
-        <w:rPr>
-          <w:sz w:val="24"/>
-        </w:rPr>
-        <w:t xml:space="preserve"> </w:t>
-      </w:r>
-      <w:proofErr w:type="spellStart"/>
-      <w:r>
-        <w:rPr>
-          <w:sz w:val="24"/>
-        </w:rPr>
-        <w:t>gestionare</w:t>
-      </w:r>
-      <w:proofErr w:type="spellEnd"/>
-      <w:r>
-        <w:rPr>
-          <w:sz w:val="24"/>
-        </w:rPr>
-        <w:t xml:space="preserve"> </w:t>
-      </w:r>
-      <w:proofErr w:type="spellStart"/>
-      <w:r>
-        <w:rPr>
-          <w:sz w:val="24"/>
-        </w:rPr>
-        <w:t>și</w:t>
-      </w:r>
-      <w:proofErr w:type="spellEnd"/>
-      <w:r>
-        <w:rPr>
-          <w:sz w:val="24"/>
-        </w:rPr>
-        <w:t xml:space="preserve"> o </w:t>
-      </w:r>
-      <w:proofErr w:type="spellStart"/>
-      <w:r>
-        <w:rPr>
-          <w:sz w:val="24"/>
-        </w:rPr>
-        <w:t>vizualizare</w:t>
-      </w:r>
-      <w:proofErr w:type="spellEnd"/>
-      <w:r>
-        <w:rPr>
-          <w:sz w:val="24"/>
-        </w:rPr>
-        <w:t xml:space="preserve"> </w:t>
-      </w:r>
-      <w:proofErr w:type="spellStart"/>
-      <w:r>
-        <w:rPr>
-          <w:sz w:val="24"/>
-        </w:rPr>
-        <w:t>tabelă</w:t>
-      </w:r>
-      <w:proofErr w:type="spellEnd"/>
-      <w:r>
-        <w:rPr>
-          <w:sz w:val="24"/>
-        </w:rPr>
-        <w:t xml:space="preserve"> </w:t>
-      </w:r>
-      <w:proofErr w:type="spellStart"/>
-      <w:r>
-        <w:rPr>
-          <w:sz w:val="24"/>
-        </w:rPr>
-        <w:t>pentru</w:t>
-      </w:r>
-      <w:proofErr w:type="spellEnd"/>
-      <w:r>
-        <w:rPr>
-          <w:sz w:val="24"/>
-        </w:rPr>
-        <w:t xml:space="preserve"> </w:t>
-      </w:r>
-      <w:proofErr w:type="spellStart"/>
-      <w:r>
-        <w:rPr>
-          <w:sz w:val="24"/>
-        </w:rPr>
-        <w:t>contabili</w:t>
-      </w:r>
-      <w:proofErr w:type="spellEnd"/>
-      <w:r>
-        <w:rPr>
-          <w:sz w:val="24"/>
-        </w:rPr>
-        <w:t>.</w:t>
-      </w:r>
-    </w:p>
-    <w:p>
-      <w:pPr>
-        <w:pStyle w:val="ListParagraph"/>
-        <w:numPr>
-          <w:ilvl w:val="0"/>
-          <w:numId w:val="20"/>
-        </w:numPr>
-        <w:spacing w:line="240" w:lineRule="auto"/>
-        <w:jc w:val="both"/>
-        <w:rPr>
-          <w:sz w:val="24"/>
-        </w:rPr>
-      </w:pPr>
-      <w:r>
-        <w:rPr>
-          <w:sz w:val="24"/>
-        </w:rPr>
-        <w:t xml:space="preserve">Controller - </w:t>
-      </w:r>
-      <w:proofErr w:type="spellStart"/>
-      <w:r>
-        <w:rPr>
-          <w:sz w:val="24"/>
-        </w:rPr>
-        <w:t>Acceptă</w:t>
-      </w:r>
-      <w:proofErr w:type="spellEnd"/>
-      <w:r>
-        <w:rPr>
-          <w:sz w:val="24"/>
-        </w:rPr>
-        <w:t xml:space="preserve"> </w:t>
-      </w:r>
-      <w:proofErr w:type="spellStart"/>
-      <w:r>
-        <w:rPr>
-          <w:sz w:val="24"/>
-        </w:rPr>
-        <w:t>intrarea</w:t>
-      </w:r>
-      <w:proofErr w:type="spellEnd"/>
-      <w:r>
-        <w:rPr>
-          <w:sz w:val="24"/>
-        </w:rPr>
-        <w:t xml:space="preserve"> </w:t>
-      </w:r>
-      <w:proofErr w:type="spellStart"/>
-      <w:r>
-        <w:rPr>
-          <w:sz w:val="24"/>
-        </w:rPr>
-        <w:t>și</w:t>
-      </w:r>
-      <w:proofErr w:type="spellEnd"/>
-      <w:r>
-        <w:rPr>
-          <w:sz w:val="24"/>
-        </w:rPr>
-        <w:t xml:space="preserve"> o </w:t>
-      </w:r>
-      <w:proofErr w:type="spellStart"/>
-      <w:r>
-        <w:rPr>
-          <w:sz w:val="24"/>
-        </w:rPr>
-        <w:t>convertește</w:t>
-      </w:r>
-      <w:proofErr w:type="spellEnd"/>
-      <w:r>
-        <w:rPr>
-          <w:sz w:val="24"/>
-        </w:rPr>
-        <w:t xml:space="preserve"> </w:t>
-      </w:r>
-      <w:proofErr w:type="spellStart"/>
-      <w:r>
-        <w:rPr>
-          <w:sz w:val="24"/>
-        </w:rPr>
-        <w:t>în</w:t>
-      </w:r>
-      <w:proofErr w:type="spellEnd"/>
-      <w:r>
-        <w:rPr>
-          <w:sz w:val="24"/>
-        </w:rPr>
-        <w:t xml:space="preserve"> </w:t>
-      </w:r>
-      <w:proofErr w:type="spellStart"/>
-      <w:r>
-        <w:rPr>
-          <w:sz w:val="24"/>
-        </w:rPr>
-        <w:t>comenzi</w:t>
-      </w:r>
-      <w:proofErr w:type="spellEnd"/>
-      <w:r>
-        <w:rPr>
-          <w:sz w:val="24"/>
-        </w:rPr>
-        <w:t xml:space="preserve"> </w:t>
-      </w:r>
-      <w:proofErr w:type="spellStart"/>
-      <w:r>
-        <w:rPr>
-          <w:sz w:val="24"/>
-        </w:rPr>
-        <w:t>pentru</w:t>
-      </w:r>
-      <w:proofErr w:type="spellEnd"/>
-      <w:r>
-        <w:rPr>
-          <w:sz w:val="24"/>
-        </w:rPr>
-        <w:t xml:space="preserve"> model </w:t>
-      </w:r>
-      <w:proofErr w:type="spellStart"/>
-      <w:r>
-        <w:rPr>
-          <w:sz w:val="24"/>
-        </w:rPr>
-        <w:t>sau</w:t>
-      </w:r>
-      <w:proofErr w:type="spellEnd"/>
-      <w:r>
-        <w:rPr>
-          <w:sz w:val="24"/>
-        </w:rPr>
-        <w:t xml:space="preserve"> </w:t>
-      </w:r>
-      <w:proofErr w:type="spellStart"/>
-      <w:r>
-        <w:rPr>
-          <w:sz w:val="24"/>
-        </w:rPr>
-        <w:t>vizualizare</w:t>
-      </w:r>
-      <w:proofErr w:type="spellEnd"/>
-      <w:r>
-        <w:rPr>
-          <w:sz w:val="24"/>
-        </w:rPr>
-        <w:t>.</w:t>
-      </w:r>
-    </w:p>
-    <w:p>
-      <w:pPr>
-        <w:spacing w:line="240" w:lineRule="auto"/>
-        <w:jc w:val="both"/>
-        <w:rPr>
-          <w:sz w:val="24"/>
-        </w:rPr>
-      </w:pPr>
-    </w:p>
-    <w:p>
-      <w:pPr>
-        <w:spacing w:line="240" w:lineRule="auto"/>
-        <w:jc w:val="both"/>
-        <w:rPr>
-          <w:sz w:val="24"/>
-        </w:rPr>
-      </w:pPr>
-      <w:proofErr w:type="spellStart"/>
-      <w:r>
-        <w:rPr>
-          <w:sz w:val="24"/>
-        </w:rPr>
-        <w:t>Modelul</w:t>
-      </w:r>
-      <w:proofErr w:type="spellEnd"/>
-      <w:r>
-        <w:rPr>
-          <w:sz w:val="24"/>
-        </w:rPr>
-        <w:t xml:space="preserve"> </w:t>
-      </w:r>
-      <w:proofErr w:type="spellStart"/>
-      <w:r>
-        <w:rPr>
-          <w:sz w:val="24"/>
-        </w:rPr>
-        <w:t>este</w:t>
-      </w:r>
-      <w:proofErr w:type="spellEnd"/>
-      <w:r>
-        <w:rPr>
-          <w:sz w:val="24"/>
-        </w:rPr>
-        <w:t xml:space="preserve"> </w:t>
-      </w:r>
-      <w:proofErr w:type="spellStart"/>
-      <w:r>
-        <w:rPr>
-          <w:sz w:val="24"/>
-        </w:rPr>
-        <w:t>responsabil</w:t>
-      </w:r>
-      <w:proofErr w:type="spellEnd"/>
-      <w:r>
-        <w:rPr>
-          <w:sz w:val="24"/>
-        </w:rPr>
-        <w:t xml:space="preserve"> </w:t>
-      </w:r>
-      <w:proofErr w:type="spellStart"/>
-      <w:r>
-        <w:rPr>
-          <w:sz w:val="24"/>
-        </w:rPr>
-        <w:t>pentru</w:t>
-      </w:r>
-      <w:proofErr w:type="spellEnd"/>
-      <w:r>
-        <w:rPr>
-          <w:sz w:val="24"/>
-        </w:rPr>
-        <w:t xml:space="preserve"> </w:t>
-      </w:r>
-      <w:proofErr w:type="spellStart"/>
-      <w:r>
-        <w:rPr>
-          <w:sz w:val="24"/>
-        </w:rPr>
-        <w:t>gestionarea</w:t>
-      </w:r>
-      <w:proofErr w:type="spellEnd"/>
-      <w:r>
-        <w:rPr>
-          <w:sz w:val="24"/>
-        </w:rPr>
-        <w:t xml:space="preserve"> </w:t>
-      </w:r>
-      <w:proofErr w:type="spellStart"/>
-      <w:r>
-        <w:rPr>
-          <w:sz w:val="24"/>
-        </w:rPr>
-        <w:t>datelor</w:t>
-      </w:r>
-      <w:proofErr w:type="spellEnd"/>
-      <w:r>
-        <w:rPr>
-          <w:sz w:val="24"/>
-        </w:rPr>
-        <w:t xml:space="preserve"> </w:t>
-      </w:r>
-      <w:proofErr w:type="spellStart"/>
-      <w:r>
-        <w:rPr>
-          <w:sz w:val="24"/>
-        </w:rPr>
-        <w:t>aplicației</w:t>
-      </w:r>
-      <w:proofErr w:type="spellEnd"/>
-      <w:r>
-        <w:rPr>
-          <w:sz w:val="24"/>
-        </w:rPr>
-        <w:t xml:space="preserve">. </w:t>
-      </w:r>
-      <w:proofErr w:type="spellStart"/>
-      <w:r>
-        <w:rPr>
-          <w:sz w:val="24"/>
-        </w:rPr>
-        <w:t>Acesta</w:t>
-      </w:r>
-      <w:proofErr w:type="spellEnd"/>
-      <w:r>
-        <w:rPr>
-          <w:sz w:val="24"/>
-        </w:rPr>
-        <w:t xml:space="preserve"> </w:t>
-      </w:r>
-      <w:proofErr w:type="spellStart"/>
-      <w:r>
-        <w:rPr>
-          <w:sz w:val="24"/>
-        </w:rPr>
-        <w:t>primește</w:t>
-      </w:r>
-      <w:proofErr w:type="spellEnd"/>
-      <w:r>
-        <w:rPr>
-          <w:sz w:val="24"/>
-        </w:rPr>
-        <w:t xml:space="preserve"> </w:t>
-      </w:r>
-      <w:proofErr w:type="spellStart"/>
-      <w:r>
-        <w:rPr>
-          <w:sz w:val="24"/>
-        </w:rPr>
-        <w:t>intrarea</w:t>
-      </w:r>
-      <w:proofErr w:type="spellEnd"/>
-      <w:r>
-        <w:rPr>
-          <w:sz w:val="24"/>
-        </w:rPr>
-        <w:t xml:space="preserve"> </w:t>
-      </w:r>
-      <w:proofErr w:type="spellStart"/>
-      <w:r>
-        <w:rPr>
-          <w:sz w:val="24"/>
-        </w:rPr>
-        <w:t>utilizatorului</w:t>
-      </w:r>
-      <w:proofErr w:type="spellEnd"/>
-      <w:r>
-        <w:rPr>
-          <w:sz w:val="24"/>
-        </w:rPr>
-        <w:t xml:space="preserve"> de la </w:t>
-      </w:r>
-      <w:proofErr w:type="spellStart"/>
-      <w:r>
-        <w:rPr>
-          <w:sz w:val="24"/>
-        </w:rPr>
-        <w:t>controler</w:t>
-      </w:r>
-      <w:proofErr w:type="spellEnd"/>
-      <w:r>
-        <w:rPr>
-          <w:sz w:val="24"/>
-        </w:rPr>
-        <w:t>.</w:t>
-      </w:r>
-    </w:p>
-    <w:p>
-      <w:pPr>
-        <w:spacing w:line="240" w:lineRule="auto"/>
-        <w:jc w:val="both"/>
-        <w:rPr>
-          <w:sz w:val="24"/>
-        </w:rPr>
-      </w:pPr>
-      <w:r>
-        <w:rPr>
-          <w:sz w:val="24"/>
-        </w:rPr>
-        <w:t>V</w:t>
-      </w:r>
-      <w:r>
-        <w:rPr>
-          <w:sz w:val="24"/>
-        </w:rPr>
-        <w:t>iew</w:t>
-      </w:r>
-      <w:r>
-        <w:rPr>
-          <w:sz w:val="24"/>
-        </w:rPr>
-        <w:t xml:space="preserve"> </w:t>
-      </w:r>
-      <w:proofErr w:type="spellStart"/>
-      <w:r>
-        <w:rPr>
-          <w:sz w:val="24"/>
-        </w:rPr>
-        <w:t>înseamnă</w:t>
-      </w:r>
-      <w:proofErr w:type="spellEnd"/>
-      <w:r>
-        <w:rPr>
-          <w:sz w:val="24"/>
-        </w:rPr>
-        <w:t xml:space="preserve"> </w:t>
-      </w:r>
-      <w:proofErr w:type="spellStart"/>
-      <w:r>
-        <w:rPr>
-          <w:sz w:val="24"/>
-        </w:rPr>
-        <w:t>prezentarea</w:t>
-      </w:r>
-      <w:proofErr w:type="spellEnd"/>
-      <w:r>
-        <w:rPr>
-          <w:sz w:val="24"/>
-        </w:rPr>
-        <w:t xml:space="preserve"> </w:t>
-      </w:r>
-      <w:proofErr w:type="spellStart"/>
-      <w:r>
-        <w:rPr>
-          <w:sz w:val="24"/>
-        </w:rPr>
-        <w:t>modelului</w:t>
-      </w:r>
-      <w:proofErr w:type="spellEnd"/>
-      <w:r>
-        <w:rPr>
-          <w:sz w:val="24"/>
-        </w:rPr>
-        <w:t xml:space="preserve"> </w:t>
-      </w:r>
-      <w:proofErr w:type="spellStart"/>
-      <w:r>
-        <w:rPr>
-          <w:sz w:val="24"/>
-        </w:rPr>
-        <w:t>într</w:t>
-      </w:r>
-      <w:proofErr w:type="spellEnd"/>
-      <w:r>
-        <w:rPr>
-          <w:sz w:val="24"/>
-        </w:rPr>
-        <w:t xml:space="preserve">-un </w:t>
-      </w:r>
-      <w:proofErr w:type="spellStart"/>
-      <w:r>
-        <w:rPr>
-          <w:sz w:val="24"/>
-        </w:rPr>
-        <w:t>anumit</w:t>
-      </w:r>
-      <w:proofErr w:type="spellEnd"/>
-      <w:r>
-        <w:rPr>
-          <w:sz w:val="24"/>
-        </w:rPr>
-        <w:t xml:space="preserve"> format.</w:t>
-      </w:r>
-    </w:p>
-    <w:p>
-      <w:pPr>
-        <w:spacing w:line="240" w:lineRule="auto"/>
-        <w:jc w:val="both"/>
-        <w:rPr>
-          <w:sz w:val="24"/>
-        </w:rPr>
-      </w:pPr>
-      <w:proofErr w:type="spellStart"/>
-      <w:r>
-        <w:rPr>
-          <w:sz w:val="24"/>
-        </w:rPr>
-        <w:t>Control</w:t>
-      </w:r>
-      <w:r>
-        <w:rPr>
-          <w:sz w:val="24"/>
-        </w:rPr>
-        <w:t>lerul</w:t>
-      </w:r>
-      <w:proofErr w:type="spellEnd"/>
-      <w:r>
-        <w:rPr>
-          <w:sz w:val="24"/>
-        </w:rPr>
-        <w:t xml:space="preserve"> </w:t>
-      </w:r>
-      <w:proofErr w:type="spellStart"/>
-      <w:r>
-        <w:rPr>
-          <w:sz w:val="24"/>
-        </w:rPr>
-        <w:t>răspunde</w:t>
-      </w:r>
-      <w:proofErr w:type="spellEnd"/>
-      <w:r>
-        <w:rPr>
-          <w:sz w:val="24"/>
-        </w:rPr>
-        <w:t xml:space="preserve"> la </w:t>
-      </w:r>
-      <w:proofErr w:type="spellStart"/>
-      <w:r>
-        <w:rPr>
-          <w:sz w:val="24"/>
-        </w:rPr>
-        <w:t>intrarea</w:t>
-      </w:r>
-      <w:proofErr w:type="spellEnd"/>
-      <w:r>
-        <w:rPr>
-          <w:sz w:val="24"/>
-        </w:rPr>
-        <w:t xml:space="preserve"> </w:t>
-      </w:r>
-      <w:proofErr w:type="spellStart"/>
-      <w:r>
-        <w:rPr>
-          <w:sz w:val="24"/>
-        </w:rPr>
-        <w:t>utilizatorului</w:t>
-      </w:r>
-      <w:proofErr w:type="spellEnd"/>
-      <w:r>
-        <w:rPr>
-          <w:sz w:val="24"/>
-        </w:rPr>
-        <w:t xml:space="preserve"> </w:t>
-      </w:r>
-      <w:proofErr w:type="spellStart"/>
-      <w:r>
-        <w:rPr>
-          <w:sz w:val="24"/>
-        </w:rPr>
-        <w:t>și</w:t>
-      </w:r>
-      <w:proofErr w:type="spellEnd"/>
-      <w:r>
-        <w:rPr>
-          <w:sz w:val="24"/>
-        </w:rPr>
-        <w:t xml:space="preserve"> </w:t>
-      </w:r>
-      <w:proofErr w:type="spellStart"/>
-      <w:r>
-        <w:rPr>
-          <w:sz w:val="24"/>
-        </w:rPr>
-        <w:t>efectuează</w:t>
-      </w:r>
-      <w:proofErr w:type="spellEnd"/>
-      <w:r>
-        <w:rPr>
-          <w:sz w:val="24"/>
-        </w:rPr>
-        <w:t xml:space="preserve"> </w:t>
-      </w:r>
-      <w:proofErr w:type="spellStart"/>
-      <w:r>
-        <w:rPr>
-          <w:sz w:val="24"/>
-        </w:rPr>
-        <w:t>interacțiuni</w:t>
-      </w:r>
-      <w:proofErr w:type="spellEnd"/>
-      <w:r>
-        <w:rPr>
-          <w:sz w:val="24"/>
-        </w:rPr>
-        <w:t xml:space="preserve"> cu </w:t>
-      </w:r>
-      <w:proofErr w:type="spellStart"/>
-      <w:r>
-        <w:rPr>
-          <w:sz w:val="24"/>
-        </w:rPr>
-        <w:t>obiectele</w:t>
-      </w:r>
-      <w:proofErr w:type="spellEnd"/>
-      <w:r>
-        <w:rPr>
-          <w:sz w:val="24"/>
-        </w:rPr>
-        <w:t xml:space="preserve"> </w:t>
-      </w:r>
-      <w:proofErr w:type="spellStart"/>
-      <w:r>
-        <w:rPr>
-          <w:sz w:val="24"/>
-        </w:rPr>
-        <w:t>modelului</w:t>
-      </w:r>
-      <w:proofErr w:type="spellEnd"/>
-      <w:r>
-        <w:rPr>
-          <w:sz w:val="24"/>
-        </w:rPr>
-        <w:t xml:space="preserve"> de date. </w:t>
-      </w:r>
-      <w:proofErr w:type="spellStart"/>
-      <w:r>
-        <w:rPr>
-          <w:sz w:val="24"/>
-        </w:rPr>
-        <w:t>Controlorul</w:t>
-      </w:r>
-      <w:proofErr w:type="spellEnd"/>
-      <w:r>
-        <w:rPr>
-          <w:sz w:val="24"/>
-        </w:rPr>
-        <w:t xml:space="preserve"> </w:t>
-      </w:r>
-      <w:proofErr w:type="spellStart"/>
-      <w:r>
-        <w:rPr>
-          <w:sz w:val="24"/>
-        </w:rPr>
-        <w:t>primește</w:t>
-      </w:r>
-      <w:proofErr w:type="spellEnd"/>
-      <w:r>
-        <w:rPr>
-          <w:sz w:val="24"/>
-        </w:rPr>
-        <w:t xml:space="preserve"> </w:t>
-      </w:r>
-      <w:proofErr w:type="spellStart"/>
-      <w:r>
-        <w:rPr>
-          <w:sz w:val="24"/>
-        </w:rPr>
-        <w:t>intrarea</w:t>
-      </w:r>
-      <w:proofErr w:type="spellEnd"/>
-      <w:r>
-        <w:rPr>
-          <w:sz w:val="24"/>
-        </w:rPr>
-        <w:t xml:space="preserve">, </w:t>
-      </w:r>
-      <w:proofErr w:type="spellStart"/>
-      <w:r>
-        <w:rPr>
-          <w:sz w:val="24"/>
-        </w:rPr>
-        <w:t>validează</w:t>
-      </w:r>
-      <w:proofErr w:type="spellEnd"/>
-      <w:r>
-        <w:rPr>
-          <w:sz w:val="24"/>
-        </w:rPr>
-        <w:t xml:space="preserve"> </w:t>
-      </w:r>
-      <w:proofErr w:type="spellStart"/>
-      <w:r>
-        <w:rPr>
-          <w:sz w:val="24"/>
-        </w:rPr>
-        <w:t>opțional</w:t>
-      </w:r>
-      <w:proofErr w:type="spellEnd"/>
-      <w:r>
-        <w:rPr>
-          <w:sz w:val="24"/>
-        </w:rPr>
-        <w:t xml:space="preserve"> </w:t>
-      </w:r>
-      <w:proofErr w:type="spellStart"/>
-      <w:r>
-        <w:rPr>
-          <w:sz w:val="24"/>
-        </w:rPr>
-        <w:t>și</w:t>
-      </w:r>
-      <w:proofErr w:type="spellEnd"/>
-      <w:r>
-        <w:rPr>
-          <w:sz w:val="24"/>
-        </w:rPr>
-        <w:t xml:space="preserve"> </w:t>
-      </w:r>
-      <w:proofErr w:type="spellStart"/>
-      <w:r>
-        <w:rPr>
-          <w:sz w:val="24"/>
-        </w:rPr>
-        <w:t>apoi</w:t>
-      </w:r>
-      <w:proofErr w:type="spellEnd"/>
-      <w:r>
-        <w:rPr>
-          <w:sz w:val="24"/>
-        </w:rPr>
-        <w:t xml:space="preserve"> </w:t>
-      </w:r>
-      <w:proofErr w:type="spellStart"/>
-      <w:r>
-        <w:rPr>
-          <w:sz w:val="24"/>
-        </w:rPr>
-        <w:t>trece</w:t>
-      </w:r>
-      <w:proofErr w:type="spellEnd"/>
-      <w:r>
-        <w:rPr>
-          <w:sz w:val="24"/>
-        </w:rPr>
-        <w:t xml:space="preserve"> </w:t>
-      </w:r>
-      <w:proofErr w:type="spellStart"/>
-      <w:r>
-        <w:rPr>
-          <w:sz w:val="24"/>
-        </w:rPr>
-        <w:t>intrarea</w:t>
-      </w:r>
-      <w:proofErr w:type="spellEnd"/>
-      <w:r>
-        <w:rPr>
-          <w:sz w:val="24"/>
-        </w:rPr>
-        <w:t xml:space="preserve"> </w:t>
-      </w:r>
-      <w:proofErr w:type="spellStart"/>
-      <w:r>
-        <w:rPr>
-          <w:sz w:val="24"/>
-        </w:rPr>
-        <w:t>în</w:t>
-      </w:r>
-      <w:proofErr w:type="spellEnd"/>
-      <w:r>
-        <w:rPr>
-          <w:sz w:val="24"/>
-        </w:rPr>
-        <w:t xml:space="preserve"> model.</w:t>
-      </w:r>
-    </w:p>
-    <w:p>
-      <w:pPr>
-        <w:spacing w:line="240" w:lineRule="auto"/>
-        <w:jc w:val="both"/>
-        <w:rPr>
-          <w:sz w:val="24"/>
-        </w:rPr>
-      </w:pPr>
-      <w:r>
-        <w:rPr>
-          <w:sz w:val="24"/>
-        </w:rPr>
-        <w:t xml:space="preserve">Ca </w:t>
-      </w:r>
-      <w:proofErr w:type="spellStart"/>
-      <w:r>
-        <w:rPr>
-          <w:sz w:val="24"/>
-        </w:rPr>
-        <w:t>și</w:t>
-      </w:r>
-      <w:proofErr w:type="spellEnd"/>
-      <w:r>
-        <w:rPr>
-          <w:sz w:val="24"/>
-        </w:rPr>
-        <w:t xml:space="preserve"> </w:t>
-      </w:r>
-      <w:proofErr w:type="spellStart"/>
-      <w:r>
-        <w:rPr>
-          <w:sz w:val="24"/>
-        </w:rPr>
-        <w:t>în</w:t>
-      </w:r>
-      <w:proofErr w:type="spellEnd"/>
-      <w:r>
-        <w:rPr>
-          <w:sz w:val="24"/>
-        </w:rPr>
-        <w:t xml:space="preserve"> </w:t>
-      </w:r>
-      <w:proofErr w:type="spellStart"/>
-      <w:r>
-        <w:rPr>
-          <w:sz w:val="24"/>
-        </w:rPr>
-        <w:t>cazul</w:t>
-      </w:r>
-      <w:proofErr w:type="spellEnd"/>
-      <w:r>
-        <w:rPr>
-          <w:sz w:val="24"/>
-        </w:rPr>
-        <w:t xml:space="preserve"> </w:t>
-      </w:r>
-      <w:proofErr w:type="spellStart"/>
-      <w:r>
-        <w:rPr>
-          <w:sz w:val="24"/>
-        </w:rPr>
-        <w:t>altor</w:t>
-      </w:r>
-      <w:proofErr w:type="spellEnd"/>
-      <w:r>
-        <w:rPr>
-          <w:sz w:val="24"/>
-        </w:rPr>
-        <w:t xml:space="preserve"> </w:t>
-      </w:r>
-      <w:proofErr w:type="spellStart"/>
-      <w:r>
-        <w:rPr>
-          <w:sz w:val="24"/>
-        </w:rPr>
-        <w:t>modele</w:t>
-      </w:r>
-      <w:proofErr w:type="spellEnd"/>
-      <w:r>
-        <w:rPr>
-          <w:sz w:val="24"/>
-        </w:rPr>
-        <w:t xml:space="preserve"> software, MVC </w:t>
-      </w:r>
-      <w:proofErr w:type="spellStart"/>
-      <w:r>
-        <w:rPr>
-          <w:sz w:val="24"/>
-        </w:rPr>
-        <w:t>exprimă</w:t>
-      </w:r>
-      <w:proofErr w:type="spellEnd"/>
-      <w:r>
-        <w:rPr>
-          <w:sz w:val="24"/>
-        </w:rPr>
-        <w:t xml:space="preserve"> "</w:t>
-      </w:r>
-      <w:proofErr w:type="spellStart"/>
-      <w:r>
-        <w:rPr>
-          <w:sz w:val="24"/>
-        </w:rPr>
-        <w:t>miezul</w:t>
-      </w:r>
-      <w:proofErr w:type="spellEnd"/>
-      <w:r>
-        <w:rPr>
-          <w:sz w:val="24"/>
-        </w:rPr>
-        <w:t xml:space="preserve"> </w:t>
-      </w:r>
-      <w:proofErr w:type="spellStart"/>
-      <w:r>
-        <w:rPr>
-          <w:sz w:val="24"/>
-        </w:rPr>
-        <w:t>soluției</w:t>
-      </w:r>
-      <w:proofErr w:type="spellEnd"/>
-      <w:r>
-        <w:rPr>
-          <w:sz w:val="24"/>
-        </w:rPr>
-        <w:t xml:space="preserve">" </w:t>
-      </w:r>
-      <w:proofErr w:type="spellStart"/>
-      <w:r>
-        <w:rPr>
-          <w:sz w:val="24"/>
-        </w:rPr>
-        <w:t>unei</w:t>
-      </w:r>
-      <w:proofErr w:type="spellEnd"/>
-      <w:r>
-        <w:rPr>
-          <w:sz w:val="24"/>
-        </w:rPr>
-        <w:t xml:space="preserve"> </w:t>
-      </w:r>
-      <w:proofErr w:type="spellStart"/>
-      <w:r>
-        <w:rPr>
-          <w:sz w:val="24"/>
-        </w:rPr>
-        <w:t>probleme</w:t>
-      </w:r>
-      <w:proofErr w:type="spellEnd"/>
-      <w:r>
-        <w:rPr>
-          <w:sz w:val="24"/>
-        </w:rPr>
-        <w:t xml:space="preserve">, </w:t>
-      </w:r>
-      <w:proofErr w:type="spellStart"/>
-      <w:r>
-        <w:rPr>
-          <w:sz w:val="24"/>
-        </w:rPr>
-        <w:t>permițând</w:t>
-      </w:r>
-      <w:proofErr w:type="spellEnd"/>
-      <w:r>
-        <w:rPr>
-          <w:sz w:val="24"/>
-        </w:rPr>
-        <w:t xml:space="preserve"> </w:t>
-      </w:r>
-      <w:proofErr w:type="spellStart"/>
-      <w:r>
-        <w:rPr>
-          <w:sz w:val="24"/>
-        </w:rPr>
-        <w:t>în</w:t>
-      </w:r>
-      <w:proofErr w:type="spellEnd"/>
-      <w:r>
-        <w:rPr>
-          <w:sz w:val="24"/>
-        </w:rPr>
-        <w:t xml:space="preserve"> </w:t>
-      </w:r>
-      <w:proofErr w:type="spellStart"/>
-      <w:r>
-        <w:rPr>
-          <w:sz w:val="24"/>
-        </w:rPr>
-        <w:t>același</w:t>
-      </w:r>
-      <w:proofErr w:type="spellEnd"/>
-      <w:r>
-        <w:rPr>
-          <w:sz w:val="24"/>
-        </w:rPr>
-        <w:t xml:space="preserve"> </w:t>
-      </w:r>
-      <w:proofErr w:type="spellStart"/>
-      <w:r>
-        <w:rPr>
-          <w:sz w:val="24"/>
-        </w:rPr>
-        <w:t>timp</w:t>
-      </w:r>
-      <w:proofErr w:type="spellEnd"/>
-      <w:r>
-        <w:rPr>
-          <w:sz w:val="24"/>
-        </w:rPr>
-        <w:t xml:space="preserve"> </w:t>
-      </w:r>
-      <w:proofErr w:type="spellStart"/>
-      <w:r>
-        <w:rPr>
-          <w:sz w:val="24"/>
-        </w:rPr>
-        <w:t>adaptarea</w:t>
-      </w:r>
-      <w:proofErr w:type="spellEnd"/>
-      <w:r>
-        <w:rPr>
-          <w:sz w:val="24"/>
-        </w:rPr>
-        <w:t xml:space="preserve"> </w:t>
-      </w:r>
-      <w:proofErr w:type="spellStart"/>
-      <w:r>
-        <w:rPr>
-          <w:sz w:val="24"/>
-        </w:rPr>
-        <w:t>acesteia</w:t>
-      </w:r>
-      <w:proofErr w:type="spellEnd"/>
-      <w:r>
-        <w:rPr>
-          <w:sz w:val="24"/>
-        </w:rPr>
-        <w:t xml:space="preserve"> </w:t>
-      </w:r>
-      <w:proofErr w:type="spellStart"/>
-      <w:r>
-        <w:rPr>
-          <w:sz w:val="24"/>
-        </w:rPr>
-        <w:t>pentru</w:t>
-      </w:r>
-      <w:proofErr w:type="spellEnd"/>
-      <w:r>
-        <w:rPr>
-          <w:sz w:val="24"/>
-        </w:rPr>
-        <w:t xml:space="preserve"> </w:t>
-      </w:r>
-      <w:proofErr w:type="spellStart"/>
-      <w:r>
-        <w:rPr>
-          <w:sz w:val="24"/>
-        </w:rPr>
-        <w:t>fiecare</w:t>
-      </w:r>
-      <w:proofErr w:type="spellEnd"/>
-      <w:r>
-        <w:rPr>
-          <w:sz w:val="24"/>
-        </w:rPr>
-        <w:t xml:space="preserve"> </w:t>
-      </w:r>
-      <w:proofErr w:type="spellStart"/>
-      <w:r>
-        <w:rPr>
-          <w:sz w:val="24"/>
-        </w:rPr>
-        <w:t>sistem</w:t>
-      </w:r>
-      <w:proofErr w:type="spellEnd"/>
-      <w:r>
-        <w:rPr>
-          <w:sz w:val="24"/>
-        </w:rPr>
-        <w:t>.</w:t>
-      </w:r>
-    </w:p>
-    <w:p>
-      <w:pPr>
-        <w:spacing w:line="240" w:lineRule="auto"/>
-        <w:jc w:val="both"/>
-        <w:rPr>
-          <w:i/>
-          <w:color w:val="943634" w:themeColor="accent2" w:themeShade="BF"/>
-          <w:sz w:val="24"/>
-        </w:rPr>
-      </w:pPr>
-    </w:p>
-    <w:p>
-      <w:pPr>
-        <w:pStyle w:val="Heading2"/>
-        <w:rPr>
-          <w:rFonts w:ascii="Times New Roman" w:hAnsi="Times New Roman"/>
-        </w:rPr>
-      </w:pPr>
-      <w:r>
-        <w:rPr>
-          <w:rFonts w:ascii="Times New Roman" w:hAnsi="Times New Roman"/>
-        </w:rPr>
-        <w:t>Package Design</w:t>
-      </w:r>
-      <w:bookmarkEnd w:id="5"/>
-    </w:p>
-    <w:p>
-      <w:pPr>
-        <w:widowControl/>
-        <w:spacing w:before="100" w:beforeAutospacing="1" w:after="100" w:afterAutospacing="1" w:line="240" w:lineRule="auto"/>
-        <w:rPr>
-          <w:sz w:val="24"/>
-          <w:szCs w:val="24"/>
-        </w:rPr>
-      </w:pPr>
-      <w:bookmarkStart w:id="6" w:name="_Toc285793960"/>
-      <w:r>
-        <w:rPr>
-          <w:sz w:val="24"/>
-          <w:szCs w:val="24"/>
-        </w:rPr>
-        <w:t>Package diagrams are used to structure high level system elements. Packages are used for organizing large system which contains diagrams, documents and other key deliverables.</w:t>
-      </w:r>
-    </w:p>
-    <w:p>
-      <w:pPr>
-        <w:widowControl/>
-        <w:numPr>
-          <w:ilvl w:val="0"/>
-          <w:numId w:val="15"/>
-        </w:numPr>
-        <w:spacing w:before="100" w:beforeAutospacing="1" w:after="100" w:afterAutospacing="1" w:line="240" w:lineRule="auto"/>
-        <w:rPr>
-          <w:sz w:val="24"/>
-          <w:szCs w:val="24"/>
-        </w:rPr>
-      </w:pPr>
-      <w:r>
-        <w:rPr>
-          <w:sz w:val="24"/>
-          <w:szCs w:val="24"/>
-        </w:rPr>
-        <w:t>Package Diagram can be used to simplify complex class diagrams, it can group classes into packages.</w:t>
-      </w:r>
-    </w:p>
-    <w:p>
-      <w:pPr>
-        <w:widowControl/>
-        <w:numPr>
-          <w:ilvl w:val="0"/>
-          <w:numId w:val="15"/>
-        </w:numPr>
-        <w:spacing w:before="100" w:beforeAutospacing="1" w:after="100" w:afterAutospacing="1" w:line="240" w:lineRule="auto"/>
-        <w:rPr>
-          <w:sz w:val="24"/>
-          <w:szCs w:val="24"/>
-        </w:rPr>
-      </w:pPr>
-      <w:r>
-        <w:rPr>
-          <w:sz w:val="24"/>
-          <w:szCs w:val="24"/>
-        </w:rPr>
-        <w:t>A package is a collection of logically related UML elements.</w:t>
-      </w:r>
-    </w:p>
-    <w:p>
-      <w:pPr>
-        <w:widowControl/>
-        <w:numPr>
-          <w:ilvl w:val="0"/>
-          <w:numId w:val="15"/>
-        </w:numPr>
-        <w:spacing w:before="100" w:beforeAutospacing="1" w:after="100" w:afterAutospacing="1" w:line="240" w:lineRule="auto"/>
-        <w:rPr>
-          <w:sz w:val="24"/>
-          <w:szCs w:val="24"/>
-        </w:rPr>
-      </w:pPr>
-      <w:r>
-        <w:rPr>
-          <w:sz w:val="24"/>
-          <w:szCs w:val="24"/>
-        </w:rPr>
-        <w:t>Packages are depicted as file folders and can be used on any of the UML diagrams.</w:t>
-      </w:r>
-    </w:p>
-    <w:p>
-      <w:pPr>
-        <w:widowControl/>
-        <w:spacing w:before="100" w:beforeAutospacing="1" w:after="100" w:afterAutospacing="1" w:line="240" w:lineRule="auto"/>
-        <w:rPr>
-          <w:sz w:val="24"/>
-          <w:szCs w:val="24"/>
-        </w:rPr>
-      </w:pPr>
-      <w:r>
-        <w:rPr>
-          <w:noProof/>
         </w:rPr>
         <w:lastRenderedPageBreak/>
         <w:drawing>
-          <wp:inline distT="0" distB="0" distL="0" distR="0" wp14:anchorId="1D007500" wp14:editId="35953022">
-            <wp:extent cx="4175760" cy="5189220"/>
-            <wp:effectExtent l="0" t="0" r="0" b="0"/>
-            <wp:docPr id="1" name="Picture 1"/>
-            <wp:cNvGraphicFramePr/>
+          <wp:inline distT="0" distB="0" distL="0" distR="0" wp14:anchorId="452831B9" wp14:editId="633E9D6D">
+            <wp:extent cx="5707899" cy="7613459"/>
+            <wp:effectExtent l="952500" t="0" r="941070" b="0"/>
+            <wp:docPr id="7" name="Picture 7" descr="A close up of a map&#10;&#10;Description automatically generated"/>
+            <wp:cNvGraphicFramePr>
+              <a:graphicFrameLocks xmlns:a="http://schemas.openxmlformats.org/drawingml/2006/main" noChangeAspect="1"/>
+            </wp:cNvGraphicFramePr>
             <a:graphic xmlns:a="http://schemas.openxmlformats.org/drawingml/2006/main">
               <a:graphicData uri="http://schemas.openxmlformats.org/drawingml/2006/picture">
                 <pic:pic xmlns:pic="http://schemas.openxmlformats.org/drawingml/2006/picture">
                   <pic:nvPicPr>
-                    <pic:cNvPr id="3" name="Picture 3"/>
+                    <pic:cNvPr id="7" name="domainModel.jpg"/>
                     <pic:cNvPicPr/>
                   </pic:nvPicPr>
                   <pic:blipFill>
-                    <a:blip r:embed="rId8">
+                    <a:blip r:embed="rId8" cstate="print">
                       <a:extLst>
                         <a:ext uri="{28A0092B-C50C-407E-A947-70E740481C1C}">
                           <a14:useLocalDpi xmlns:a14="http://schemas.microsoft.com/office/drawing/2010/main" val="0"/>
@@ -5929,9 +2461,9 @@
                     </a:stretch>
                   </pic:blipFill>
                   <pic:spPr>
-                    <a:xfrm>
+                    <a:xfrm rot="16200000">
                       <a:off x="0" y="0"/>
-                      <a:ext cx="4175760" cy="5189220"/>
+                      <a:ext cx="5709211" cy="7615209"/>
                     </a:xfrm>
                     <a:prstGeom prst="rect">
                       <a:avLst/>
@@ -5946,21 +2478,6 @@
     </w:p>
     <w:p>
       <w:pPr>
-        <w:pStyle w:val="Heading2"/>
-        <w:rPr>
-          <w:rFonts w:ascii="Times New Roman" w:hAnsi="Times New Roman"/>
-        </w:rPr>
-      </w:pPr>
-      <w:r>
-        <w:rPr>
-          <w:rFonts w:ascii="Times New Roman" w:hAnsi="Times New Roman"/>
-        </w:rPr>
-        <w:t>Component and Deployment Diagrams</w:t>
-      </w:r>
-      <w:bookmarkEnd w:id="6"/>
-    </w:p>
-    <w:p>
-      <w:pPr>
         <w:widowControl/>
         <w:spacing w:before="100" w:beforeAutospacing="1" w:after="100" w:afterAutospacing="1" w:line="240" w:lineRule="auto"/>
         <w:ind w:firstLine="720"/>
@@ -5969,12 +2486,102 @@
           <w:szCs w:val="24"/>
         </w:rPr>
       </w:pPr>
+      <w:proofErr w:type="gramStart"/>
       <w:r>
         <w:rPr>
           <w:sz w:val="24"/>
           <w:szCs w:val="24"/>
         </w:rPr>
-        <w:t>Deployment diagrams are used to visualize the topology of the physical components of a system, where the software components are deployed.</w:t>
+        <w:lastRenderedPageBreak/>
+        <w:t>So</w:t>
+      </w:r>
+      <w:proofErr w:type="gramEnd"/>
+      <w:r>
+        <w:rPr>
+          <w:sz w:val="24"/>
+          <w:szCs w:val="24"/>
+        </w:rPr>
+        <w:t xml:space="preserve"> for example imagine a store. For that store you want to build a </w:t>
+      </w:r>
+      <w:proofErr w:type="gramStart"/>
+      <w:r>
+        <w:rPr>
+          <w:sz w:val="24"/>
+          <w:szCs w:val="24"/>
+        </w:rPr>
+        <w:t>brand new</w:t>
+      </w:r>
+      <w:proofErr w:type="gramEnd"/>
+      <w:r>
+        <w:rPr>
+          <w:sz w:val="24"/>
+          <w:szCs w:val="24"/>
+        </w:rPr>
+        <w:t xml:space="preserve"> Point Of Sale system (</w:t>
+      </w:r>
+      <w:proofErr w:type="spellStart"/>
+      <w:r>
+        <w:rPr>
+          <w:sz w:val="24"/>
+          <w:szCs w:val="24"/>
+        </w:rPr>
+        <w:t>lets</w:t>
+      </w:r>
+      <w:proofErr w:type="spellEnd"/>
+      <w:r>
+        <w:rPr>
+          <w:sz w:val="24"/>
+          <w:szCs w:val="24"/>
+        </w:rPr>
+        <w:t xml:space="preserve"> call it POS system). A POS system is a computerized application used to record sale and handle payments. </w:t>
+      </w:r>
+      <w:proofErr w:type="gramStart"/>
+      <w:r>
+        <w:rPr>
+          <w:sz w:val="24"/>
+          <w:szCs w:val="24"/>
+        </w:rPr>
+        <w:t>So</w:t>
+      </w:r>
+      <w:proofErr w:type="gramEnd"/>
+      <w:r>
+        <w:rPr>
+          <w:sz w:val="24"/>
+          <w:szCs w:val="24"/>
+        </w:rPr>
+        <w:t xml:space="preserve"> you focus on the domain of the POS system. Now you will conceptualize the objects that will be used for this system. </w:t>
+      </w:r>
+      <w:proofErr w:type="gramStart"/>
+      <w:r>
+        <w:rPr>
+          <w:sz w:val="24"/>
+          <w:szCs w:val="24"/>
+        </w:rPr>
+        <w:t>So</w:t>
+      </w:r>
+      <w:proofErr w:type="gramEnd"/>
+      <w:r>
+        <w:rPr>
+          <w:sz w:val="24"/>
+          <w:szCs w:val="24"/>
+        </w:rPr>
+        <w:t xml:space="preserve"> you will get objects like: Sale, Payment, Register, Item etc. In a domain model you model these objects and draw associations between them so that you have </w:t>
+      </w:r>
+      <w:proofErr w:type="gramStart"/>
+      <w:r>
+        <w:rPr>
+          <w:sz w:val="24"/>
+          <w:szCs w:val="24"/>
+        </w:rPr>
+        <w:t>an</w:t>
+      </w:r>
+      <w:proofErr w:type="gramEnd"/>
+      <w:r>
+        <w:rPr>
+          <w:sz w:val="24"/>
+          <w:szCs w:val="24"/>
+        </w:rPr>
+        <w:t xml:space="preserve"> high level idea how this system will work.</w:t>
       </w:r>
     </w:p>
     <w:p>
@@ -5987,22 +2594,3272 @@
           <w:szCs w:val="24"/>
         </w:rPr>
       </w:pPr>
-      <w:r>
-        <w:rPr>
-          <w:sz w:val="24"/>
-          <w:szCs w:val="24"/>
-        </w:rPr>
-        <w:t>Deployment diagrams are used to describe the static deployment view of a system. Deployment diagrams consist of nodes and their relationships.</w:t>
-      </w:r>
-    </w:p>
-    <w:p>
-      <w:pPr>
-        <w:widowControl/>
-        <w:spacing w:before="100" w:beforeAutospacing="1" w:after="100" w:afterAutospacing="1" w:line="240" w:lineRule="auto"/>
+    </w:p>
+    <w:p>
+      <w:pPr>
+        <w:pStyle w:val="Heading1"/>
+        <w:rPr>
+          <w:rFonts w:ascii="Times New Roman" w:hAnsi="Times New Roman"/>
+        </w:rPr>
+      </w:pPr>
+      <w:bookmarkStart w:id="3" w:name="_Toc285793957"/>
+      <w:r>
+        <w:rPr>
+          <w:rFonts w:ascii="Times New Roman" w:hAnsi="Times New Roman"/>
+        </w:rPr>
+        <w:t>Architectural Design</w:t>
+      </w:r>
+      <w:bookmarkEnd w:id="3"/>
+    </w:p>
+    <w:p>
+      <w:pPr>
+        <w:pStyle w:val="Heading2"/>
+        <w:rPr>
+          <w:rFonts w:ascii="Times New Roman" w:hAnsi="Times New Roman"/>
+        </w:rPr>
+      </w:pPr>
+      <w:bookmarkStart w:id="4" w:name="_Toc285793958"/>
+      <w:r>
+        <w:rPr>
+          <w:rFonts w:ascii="Times New Roman" w:hAnsi="Times New Roman"/>
+        </w:rPr>
+        <w:t>Conceptual Architecture</w:t>
+      </w:r>
+      <w:bookmarkEnd w:id="4"/>
+    </w:p>
+    <w:p>
+      <w:pPr>
+        <w:spacing w:line="240" w:lineRule="auto"/>
         <w:ind w:firstLine="720"/>
-        <w:rPr>
-          <w:sz w:val="24"/>
-          <w:szCs w:val="24"/>
+        <w:jc w:val="both"/>
+        <w:rPr>
+          <w:sz w:val="24"/>
+        </w:rPr>
+      </w:pPr>
+      <w:bookmarkStart w:id="5" w:name="_Toc285793959"/>
+      <w:proofErr w:type="spellStart"/>
+      <w:r>
+        <w:rPr>
+          <w:sz w:val="24"/>
+        </w:rPr>
+        <w:t>Arhitectura</w:t>
+      </w:r>
+      <w:proofErr w:type="spellEnd"/>
+      <w:r>
+        <w:rPr>
+          <w:sz w:val="24"/>
+        </w:rPr>
+        <w:t xml:space="preserve"> pe </w:t>
+      </w:r>
+      <w:proofErr w:type="spellStart"/>
+      <w:r>
+        <w:rPr>
+          <w:sz w:val="24"/>
+        </w:rPr>
+        <w:t>trei</w:t>
+      </w:r>
+      <w:proofErr w:type="spellEnd"/>
+      <w:r>
+        <w:rPr>
+          <w:sz w:val="24"/>
+        </w:rPr>
+        <w:t xml:space="preserve"> </w:t>
+      </w:r>
+      <w:proofErr w:type="spellStart"/>
+      <w:r>
+        <w:rPr>
+          <w:sz w:val="24"/>
+        </w:rPr>
+        <w:t>niveluri</w:t>
+      </w:r>
+      <w:proofErr w:type="spellEnd"/>
+      <w:r>
+        <w:rPr>
+          <w:sz w:val="24"/>
+        </w:rPr>
+        <w:t xml:space="preserve"> </w:t>
+      </w:r>
+      <w:proofErr w:type="spellStart"/>
+      <w:r>
+        <w:rPr>
+          <w:sz w:val="24"/>
+        </w:rPr>
+        <w:t>este</w:t>
+      </w:r>
+      <w:proofErr w:type="spellEnd"/>
+      <w:r>
+        <w:rPr>
+          <w:sz w:val="24"/>
+        </w:rPr>
+        <w:t xml:space="preserve"> un model de </w:t>
+      </w:r>
+      <w:proofErr w:type="spellStart"/>
+      <w:r>
+        <w:rPr>
+          <w:sz w:val="24"/>
+        </w:rPr>
+        <w:t>arhitectură</w:t>
+      </w:r>
+      <w:proofErr w:type="spellEnd"/>
+      <w:r>
+        <w:rPr>
+          <w:sz w:val="24"/>
+        </w:rPr>
+        <w:t xml:space="preserve"> software</w:t>
+      </w:r>
+      <w:r>
+        <w:rPr>
+          <w:sz w:val="24"/>
+        </w:rPr>
+        <w:t xml:space="preserve"> </w:t>
+      </w:r>
+      <w:proofErr w:type="spellStart"/>
+      <w:r>
+        <w:rPr>
+          <w:sz w:val="24"/>
+        </w:rPr>
+        <w:t>în</w:t>
+      </w:r>
+      <w:proofErr w:type="spellEnd"/>
+      <w:r>
+        <w:rPr>
+          <w:sz w:val="24"/>
+        </w:rPr>
+        <w:t xml:space="preserve"> care </w:t>
+      </w:r>
+      <w:proofErr w:type="spellStart"/>
+      <w:r>
+        <w:rPr>
+          <w:sz w:val="24"/>
+        </w:rPr>
+        <w:t>interfața</w:t>
+      </w:r>
+      <w:proofErr w:type="spellEnd"/>
+      <w:r>
+        <w:rPr>
+          <w:sz w:val="24"/>
+        </w:rPr>
+        <w:t xml:space="preserve"> </w:t>
+      </w:r>
+      <w:proofErr w:type="spellStart"/>
+      <w:r>
+        <w:rPr>
+          <w:sz w:val="24"/>
+        </w:rPr>
+        <w:t>utilizator</w:t>
+      </w:r>
+      <w:proofErr w:type="spellEnd"/>
+      <w:r>
+        <w:rPr>
+          <w:sz w:val="24"/>
+        </w:rPr>
+        <w:t xml:space="preserve"> (</w:t>
+      </w:r>
+      <w:proofErr w:type="spellStart"/>
+      <w:r>
+        <w:rPr>
+          <w:sz w:val="24"/>
+        </w:rPr>
+        <w:t>prezentare</w:t>
+      </w:r>
+      <w:proofErr w:type="spellEnd"/>
+      <w:r>
+        <w:rPr>
+          <w:sz w:val="24"/>
+        </w:rPr>
+        <w:t xml:space="preserve">), </w:t>
+      </w:r>
+      <w:proofErr w:type="spellStart"/>
+      <w:r>
+        <w:rPr>
+          <w:sz w:val="24"/>
+        </w:rPr>
+        <w:t>logica</w:t>
+      </w:r>
+      <w:proofErr w:type="spellEnd"/>
+      <w:r>
+        <w:rPr>
+          <w:sz w:val="24"/>
+        </w:rPr>
+        <w:t xml:space="preserve"> </w:t>
+      </w:r>
+      <w:proofErr w:type="spellStart"/>
+      <w:r>
+        <w:rPr>
+          <w:sz w:val="24"/>
+        </w:rPr>
+        <w:t>proceselor</w:t>
+      </w:r>
+      <w:proofErr w:type="spellEnd"/>
+      <w:r>
+        <w:rPr>
+          <w:sz w:val="24"/>
+        </w:rPr>
+        <w:t xml:space="preserve"> </w:t>
+      </w:r>
+      <w:proofErr w:type="spellStart"/>
+      <w:r>
+        <w:rPr>
+          <w:sz w:val="24"/>
+        </w:rPr>
+        <w:t>funcționale</w:t>
+      </w:r>
+      <w:proofErr w:type="spellEnd"/>
+      <w:r>
+        <w:rPr>
+          <w:sz w:val="24"/>
+        </w:rPr>
+        <w:t xml:space="preserve"> (</w:t>
+      </w:r>
+      <w:r>
+        <w:rPr>
+          <w:sz w:val="24"/>
+        </w:rPr>
+        <w:t>application logic</w:t>
+      </w:r>
+      <w:r>
+        <w:rPr>
+          <w:sz w:val="24"/>
+        </w:rPr>
+        <w:t xml:space="preserve">), </w:t>
+      </w:r>
+      <w:proofErr w:type="spellStart"/>
+      <w:r>
+        <w:rPr>
+          <w:sz w:val="24"/>
+        </w:rPr>
+        <w:t>stocarea</w:t>
+      </w:r>
+      <w:proofErr w:type="spellEnd"/>
+      <w:r>
+        <w:rPr>
+          <w:sz w:val="24"/>
+        </w:rPr>
+        <w:t xml:space="preserve"> </w:t>
+      </w:r>
+      <w:proofErr w:type="spellStart"/>
+      <w:r>
+        <w:rPr>
+          <w:sz w:val="24"/>
+        </w:rPr>
+        <w:t>datelor</w:t>
+      </w:r>
+      <w:proofErr w:type="spellEnd"/>
+      <w:r>
+        <w:rPr>
+          <w:sz w:val="24"/>
+        </w:rPr>
+        <w:t xml:space="preserve"> </w:t>
+      </w:r>
+      <w:proofErr w:type="spellStart"/>
+      <w:r>
+        <w:rPr>
+          <w:sz w:val="24"/>
+        </w:rPr>
+        <w:t>și</w:t>
+      </w:r>
+      <w:proofErr w:type="spellEnd"/>
+      <w:r>
+        <w:rPr>
+          <w:sz w:val="24"/>
+        </w:rPr>
+        <w:t xml:space="preserve"> </w:t>
+      </w:r>
+      <w:proofErr w:type="spellStart"/>
+      <w:r>
+        <w:rPr>
+          <w:sz w:val="24"/>
+        </w:rPr>
+        <w:t>accesul</w:t>
+      </w:r>
+      <w:proofErr w:type="spellEnd"/>
+      <w:r>
+        <w:rPr>
+          <w:sz w:val="24"/>
+        </w:rPr>
+        <w:t xml:space="preserve"> la date sunt </w:t>
+      </w:r>
+      <w:proofErr w:type="spellStart"/>
+      <w:r>
+        <w:rPr>
+          <w:sz w:val="24"/>
+        </w:rPr>
+        <w:t>dezvoltate</w:t>
+      </w:r>
+      <w:proofErr w:type="spellEnd"/>
+      <w:r>
+        <w:rPr>
+          <w:sz w:val="24"/>
+        </w:rPr>
+        <w:t xml:space="preserve"> </w:t>
+      </w:r>
+      <w:proofErr w:type="spellStart"/>
+      <w:r>
+        <w:rPr>
+          <w:sz w:val="24"/>
+        </w:rPr>
+        <w:t>și</w:t>
+      </w:r>
+      <w:proofErr w:type="spellEnd"/>
+      <w:r>
+        <w:rPr>
+          <w:sz w:val="24"/>
+        </w:rPr>
+        <w:t xml:space="preserve"> </w:t>
+      </w:r>
+      <w:proofErr w:type="spellStart"/>
+      <w:r>
+        <w:rPr>
+          <w:sz w:val="24"/>
+        </w:rPr>
+        <w:t>menținute</w:t>
+      </w:r>
+      <w:proofErr w:type="spellEnd"/>
+      <w:r>
+        <w:rPr>
+          <w:sz w:val="24"/>
+        </w:rPr>
+        <w:t xml:space="preserve"> ca module </w:t>
+      </w:r>
+      <w:proofErr w:type="spellStart"/>
+      <w:r>
+        <w:rPr>
+          <w:sz w:val="24"/>
+        </w:rPr>
+        <w:t>independente</w:t>
+      </w:r>
+      <w:proofErr w:type="spellEnd"/>
+      <w:r>
+        <w:rPr>
+          <w:sz w:val="24"/>
+        </w:rPr>
+        <w:t>.</w:t>
+      </w:r>
+    </w:p>
+    <w:p>
+      <w:pPr>
+        <w:pStyle w:val="ListParagraph"/>
+        <w:numPr>
+          <w:ilvl w:val="0"/>
+          <w:numId w:val="19"/>
+        </w:numPr>
+        <w:spacing w:line="240" w:lineRule="auto"/>
+        <w:jc w:val="both"/>
+        <w:rPr>
+          <w:sz w:val="24"/>
+        </w:rPr>
+      </w:pPr>
+      <w:r>
+        <w:rPr>
+          <w:sz w:val="24"/>
+        </w:rPr>
+        <w:t xml:space="preserve">Presentation layer - </w:t>
+      </w:r>
+      <w:proofErr w:type="spellStart"/>
+      <w:r>
+        <w:rPr>
+          <w:sz w:val="24"/>
+        </w:rPr>
+        <w:t>functionalitate</w:t>
+      </w:r>
+      <w:proofErr w:type="spellEnd"/>
+      <w:r>
+        <w:rPr>
+          <w:sz w:val="24"/>
+        </w:rPr>
+        <w:t xml:space="preserve"> </w:t>
+      </w:r>
+      <w:proofErr w:type="spellStart"/>
+      <w:r>
+        <w:rPr>
+          <w:sz w:val="24"/>
+        </w:rPr>
+        <w:t>orientată</w:t>
+      </w:r>
+      <w:proofErr w:type="spellEnd"/>
+      <w:r>
+        <w:rPr>
+          <w:sz w:val="24"/>
+        </w:rPr>
+        <w:t xml:space="preserve"> </w:t>
+      </w:r>
+      <w:proofErr w:type="spellStart"/>
+      <w:r>
+        <w:rPr>
+          <w:sz w:val="24"/>
+        </w:rPr>
+        <w:t>spre</w:t>
+      </w:r>
+      <w:proofErr w:type="spellEnd"/>
+      <w:r>
+        <w:rPr>
+          <w:sz w:val="24"/>
+        </w:rPr>
+        <w:t xml:space="preserve"> </w:t>
+      </w:r>
+      <w:proofErr w:type="spellStart"/>
+      <w:r>
+        <w:rPr>
+          <w:sz w:val="24"/>
+        </w:rPr>
+        <w:t>utilizator</w:t>
+      </w:r>
+      <w:proofErr w:type="spellEnd"/>
+      <w:r>
+        <w:rPr>
+          <w:sz w:val="24"/>
+        </w:rPr>
+        <w:t xml:space="preserve">, </w:t>
+      </w:r>
+      <w:proofErr w:type="spellStart"/>
+      <w:r>
+        <w:rPr>
+          <w:sz w:val="24"/>
+        </w:rPr>
+        <w:t>responsabilă</w:t>
+      </w:r>
+      <w:proofErr w:type="spellEnd"/>
+      <w:r>
+        <w:rPr>
+          <w:sz w:val="24"/>
+        </w:rPr>
+        <w:t xml:space="preserve"> de </w:t>
+      </w:r>
+      <w:proofErr w:type="spellStart"/>
+      <w:r>
+        <w:rPr>
+          <w:sz w:val="24"/>
+        </w:rPr>
+        <w:t>gestionarea</w:t>
+      </w:r>
+      <w:proofErr w:type="spellEnd"/>
+      <w:r>
+        <w:rPr>
+          <w:sz w:val="24"/>
+        </w:rPr>
+        <w:t xml:space="preserve"> </w:t>
+      </w:r>
+      <w:proofErr w:type="spellStart"/>
+      <w:r>
+        <w:rPr>
+          <w:sz w:val="24"/>
+        </w:rPr>
+        <w:t>interacțiunii</w:t>
+      </w:r>
+      <w:proofErr w:type="spellEnd"/>
+      <w:r>
+        <w:rPr>
+          <w:sz w:val="24"/>
+        </w:rPr>
+        <w:t xml:space="preserve"> </w:t>
+      </w:r>
+      <w:proofErr w:type="spellStart"/>
+      <w:r>
+        <w:rPr>
+          <w:sz w:val="24"/>
+        </w:rPr>
+        <w:t>utilizatorilor</w:t>
+      </w:r>
+      <w:proofErr w:type="spellEnd"/>
+      <w:r>
+        <w:rPr>
+          <w:sz w:val="24"/>
+        </w:rPr>
+        <w:t xml:space="preserve"> cu </w:t>
+      </w:r>
+      <w:proofErr w:type="spellStart"/>
+      <w:r>
+        <w:rPr>
+          <w:sz w:val="24"/>
+        </w:rPr>
+        <w:t>sistemul</w:t>
+      </w:r>
+      <w:proofErr w:type="spellEnd"/>
+    </w:p>
+    <w:p>
+      <w:pPr>
+        <w:pStyle w:val="ListParagraph"/>
+        <w:numPr>
+          <w:ilvl w:val="0"/>
+          <w:numId w:val="18"/>
+        </w:numPr>
+        <w:spacing w:line="240" w:lineRule="auto"/>
+        <w:jc w:val="both"/>
+        <w:rPr>
+          <w:sz w:val="24"/>
+        </w:rPr>
+      </w:pPr>
+      <w:r>
+        <w:rPr>
+          <w:sz w:val="24"/>
+        </w:rPr>
+        <w:t xml:space="preserve">Application layer </w:t>
+      </w:r>
+      <w:proofErr w:type="gramStart"/>
+      <w:r>
+        <w:rPr>
+          <w:sz w:val="24"/>
+        </w:rPr>
+        <w:t xml:space="preserve">-  </w:t>
+      </w:r>
+      <w:proofErr w:type="spellStart"/>
+      <w:r>
+        <w:rPr>
+          <w:sz w:val="24"/>
+        </w:rPr>
+        <w:t>functionalitatea</w:t>
+      </w:r>
+      <w:proofErr w:type="spellEnd"/>
+      <w:proofErr w:type="gramEnd"/>
+      <w:r>
+        <w:rPr>
+          <w:sz w:val="24"/>
+        </w:rPr>
+        <w:t xml:space="preserve">  </w:t>
+      </w:r>
+      <w:proofErr w:type="spellStart"/>
+      <w:r>
+        <w:rPr>
+          <w:sz w:val="24"/>
+        </w:rPr>
+        <w:t>centrală</w:t>
+      </w:r>
+      <w:proofErr w:type="spellEnd"/>
+      <w:r>
+        <w:rPr>
+          <w:sz w:val="24"/>
+        </w:rPr>
+        <w:t xml:space="preserve"> a </w:t>
+      </w:r>
+      <w:proofErr w:type="spellStart"/>
+      <w:r>
+        <w:rPr>
+          <w:sz w:val="24"/>
+        </w:rPr>
+        <w:t>sistemului</w:t>
+      </w:r>
+      <w:proofErr w:type="spellEnd"/>
+      <w:r>
+        <w:rPr>
+          <w:sz w:val="24"/>
+        </w:rPr>
+        <w:t xml:space="preserve"> </w:t>
+      </w:r>
+      <w:proofErr w:type="spellStart"/>
+      <w:r>
+        <w:rPr>
+          <w:sz w:val="24"/>
+        </w:rPr>
+        <w:t>și</w:t>
+      </w:r>
+      <w:proofErr w:type="spellEnd"/>
+      <w:r>
+        <w:rPr>
+          <w:sz w:val="24"/>
+        </w:rPr>
+        <w:t xml:space="preserve"> </w:t>
+      </w:r>
+      <w:proofErr w:type="spellStart"/>
+      <w:r>
+        <w:rPr>
+          <w:sz w:val="24"/>
+        </w:rPr>
+        <w:t>încorporează</w:t>
+      </w:r>
+      <w:proofErr w:type="spellEnd"/>
+      <w:r>
+        <w:rPr>
+          <w:sz w:val="24"/>
+        </w:rPr>
+        <w:t xml:space="preserve"> </w:t>
+      </w:r>
+      <w:proofErr w:type="spellStart"/>
+      <w:r>
+        <w:rPr>
+          <w:sz w:val="24"/>
+        </w:rPr>
+        <w:t>logica</w:t>
+      </w:r>
+      <w:proofErr w:type="spellEnd"/>
+      <w:r>
+        <w:rPr>
+          <w:sz w:val="24"/>
+        </w:rPr>
+        <w:t xml:space="preserve"> de </w:t>
+      </w:r>
+      <w:proofErr w:type="spellStart"/>
+      <w:r>
+        <w:rPr>
+          <w:sz w:val="24"/>
+        </w:rPr>
+        <w:t>afaceri</w:t>
+      </w:r>
+      <w:proofErr w:type="spellEnd"/>
+      <w:r>
+        <w:rPr>
+          <w:sz w:val="24"/>
+        </w:rPr>
+        <w:t xml:space="preserve"> </w:t>
+      </w:r>
+      <w:proofErr w:type="spellStart"/>
+      <w:r>
+        <w:rPr>
+          <w:sz w:val="24"/>
+        </w:rPr>
+        <w:t>relevantă</w:t>
+      </w:r>
+      <w:proofErr w:type="spellEnd"/>
+      <w:r>
+        <w:rPr>
+          <w:sz w:val="24"/>
+        </w:rPr>
+        <w:t xml:space="preserve">. </w:t>
+      </w:r>
+      <w:proofErr w:type="spellStart"/>
+      <w:r>
+        <w:rPr>
+          <w:sz w:val="24"/>
+        </w:rPr>
+        <w:t>În</w:t>
+      </w:r>
+      <w:proofErr w:type="spellEnd"/>
+      <w:r>
+        <w:rPr>
+          <w:sz w:val="24"/>
+        </w:rPr>
+        <w:t xml:space="preserve"> general, </w:t>
+      </w:r>
+      <w:proofErr w:type="spellStart"/>
+      <w:r>
+        <w:rPr>
+          <w:sz w:val="24"/>
+        </w:rPr>
+        <w:t>acesta</w:t>
+      </w:r>
+      <w:proofErr w:type="spellEnd"/>
+      <w:r>
+        <w:rPr>
+          <w:sz w:val="24"/>
+        </w:rPr>
+        <w:t xml:space="preserve"> </w:t>
+      </w:r>
+      <w:proofErr w:type="spellStart"/>
+      <w:r>
+        <w:rPr>
+          <w:sz w:val="24"/>
+        </w:rPr>
+        <w:t>este</w:t>
+      </w:r>
+      <w:proofErr w:type="spellEnd"/>
+      <w:r>
+        <w:rPr>
+          <w:sz w:val="24"/>
+        </w:rPr>
+        <w:t xml:space="preserve"> </w:t>
+      </w:r>
+      <w:proofErr w:type="spellStart"/>
+      <w:r>
+        <w:rPr>
+          <w:sz w:val="24"/>
+        </w:rPr>
+        <w:t>alcătuit</w:t>
+      </w:r>
+      <w:proofErr w:type="spellEnd"/>
+      <w:r>
+        <w:rPr>
+          <w:sz w:val="24"/>
+        </w:rPr>
+        <w:t xml:space="preserve"> din </w:t>
+      </w:r>
+      <w:proofErr w:type="spellStart"/>
+      <w:r>
+        <w:rPr>
+          <w:sz w:val="24"/>
+        </w:rPr>
+        <w:t>componente</w:t>
+      </w:r>
+      <w:proofErr w:type="spellEnd"/>
+      <w:r>
+        <w:rPr>
+          <w:sz w:val="24"/>
+        </w:rPr>
+        <w:t xml:space="preserve">, </w:t>
+      </w:r>
+      <w:proofErr w:type="spellStart"/>
+      <w:r>
+        <w:rPr>
+          <w:sz w:val="24"/>
+        </w:rPr>
+        <w:t>dintre</w:t>
+      </w:r>
+      <w:proofErr w:type="spellEnd"/>
+      <w:r>
+        <w:rPr>
+          <w:sz w:val="24"/>
+        </w:rPr>
+        <w:t xml:space="preserve"> care </w:t>
+      </w:r>
+      <w:proofErr w:type="spellStart"/>
+      <w:r>
+        <w:rPr>
+          <w:sz w:val="24"/>
+        </w:rPr>
+        <w:t>unele</w:t>
+      </w:r>
+      <w:proofErr w:type="spellEnd"/>
+      <w:r>
+        <w:rPr>
+          <w:sz w:val="24"/>
+        </w:rPr>
+        <w:t xml:space="preserve"> pot </w:t>
+      </w:r>
+      <w:proofErr w:type="spellStart"/>
+      <w:r>
+        <w:rPr>
+          <w:sz w:val="24"/>
+        </w:rPr>
+        <w:t>expune</w:t>
+      </w:r>
+      <w:proofErr w:type="spellEnd"/>
+      <w:r>
+        <w:rPr>
+          <w:sz w:val="24"/>
+        </w:rPr>
+        <w:t xml:space="preserve"> </w:t>
+      </w:r>
+      <w:proofErr w:type="spellStart"/>
+      <w:r>
+        <w:rPr>
+          <w:sz w:val="24"/>
+        </w:rPr>
+        <w:t>interfețele</w:t>
+      </w:r>
+      <w:proofErr w:type="spellEnd"/>
+      <w:r>
+        <w:rPr>
+          <w:sz w:val="24"/>
+        </w:rPr>
+        <w:t xml:space="preserve"> de </w:t>
+      </w:r>
+      <w:proofErr w:type="spellStart"/>
+      <w:r>
+        <w:rPr>
+          <w:sz w:val="24"/>
+        </w:rPr>
+        <w:t>serviciu</w:t>
+      </w:r>
+      <w:proofErr w:type="spellEnd"/>
+      <w:r>
+        <w:rPr>
+          <w:sz w:val="24"/>
+        </w:rPr>
+        <w:t xml:space="preserve"> pe care </w:t>
+      </w:r>
+      <w:proofErr w:type="spellStart"/>
+      <w:r>
+        <w:rPr>
+          <w:sz w:val="24"/>
+        </w:rPr>
+        <w:t>ceilalți</w:t>
+      </w:r>
+      <w:proofErr w:type="spellEnd"/>
+      <w:r>
+        <w:rPr>
+          <w:sz w:val="24"/>
+        </w:rPr>
+        <w:t xml:space="preserve"> </w:t>
+      </w:r>
+      <w:proofErr w:type="spellStart"/>
+      <w:r>
+        <w:rPr>
+          <w:sz w:val="24"/>
+        </w:rPr>
+        <w:t>apelanți</w:t>
+      </w:r>
+      <w:proofErr w:type="spellEnd"/>
+      <w:r>
+        <w:rPr>
+          <w:sz w:val="24"/>
+        </w:rPr>
+        <w:t xml:space="preserve"> le pot </w:t>
+      </w:r>
+      <w:proofErr w:type="spellStart"/>
+      <w:r>
+        <w:rPr>
+          <w:sz w:val="24"/>
+        </w:rPr>
+        <w:t>utiliza</w:t>
+      </w:r>
+      <w:proofErr w:type="spellEnd"/>
+      <w:r>
+        <w:rPr>
+          <w:sz w:val="24"/>
+        </w:rPr>
+        <w:t>.</w:t>
+      </w:r>
+    </w:p>
+    <w:p>
+      <w:pPr>
+        <w:pStyle w:val="ListParagraph"/>
+        <w:numPr>
+          <w:ilvl w:val="0"/>
+          <w:numId w:val="18"/>
+        </w:numPr>
+        <w:spacing w:line="240" w:lineRule="auto"/>
+        <w:jc w:val="both"/>
+        <w:rPr>
+          <w:sz w:val="24"/>
+        </w:rPr>
+      </w:pPr>
+      <w:r>
+        <w:rPr>
+          <w:sz w:val="24"/>
+        </w:rPr>
+        <w:t xml:space="preserve">Data layer - </w:t>
+      </w:r>
+      <w:proofErr w:type="spellStart"/>
+      <w:r>
+        <w:rPr>
+          <w:sz w:val="24"/>
+        </w:rPr>
+        <w:t>oferă</w:t>
+      </w:r>
+      <w:proofErr w:type="spellEnd"/>
+      <w:r>
+        <w:rPr>
+          <w:sz w:val="24"/>
+        </w:rPr>
+        <w:t xml:space="preserve"> </w:t>
+      </w:r>
+      <w:proofErr w:type="spellStart"/>
+      <w:r>
+        <w:rPr>
+          <w:sz w:val="24"/>
+        </w:rPr>
+        <w:t>acces</w:t>
+      </w:r>
+      <w:proofErr w:type="spellEnd"/>
+      <w:r>
+        <w:rPr>
+          <w:sz w:val="24"/>
+        </w:rPr>
+        <w:t xml:space="preserve"> la </w:t>
+      </w:r>
+      <w:proofErr w:type="spellStart"/>
+      <w:r>
+        <w:rPr>
+          <w:sz w:val="24"/>
+        </w:rPr>
+        <w:t>datele</w:t>
+      </w:r>
+      <w:proofErr w:type="spellEnd"/>
+      <w:r>
+        <w:rPr>
+          <w:sz w:val="24"/>
+        </w:rPr>
+        <w:t xml:space="preserve"> </w:t>
+      </w:r>
+      <w:proofErr w:type="spellStart"/>
+      <w:r>
+        <w:rPr>
+          <w:sz w:val="24"/>
+        </w:rPr>
+        <w:t>găzduite</w:t>
+      </w:r>
+      <w:proofErr w:type="spellEnd"/>
+      <w:r>
+        <w:rPr>
+          <w:sz w:val="24"/>
+        </w:rPr>
+        <w:t xml:space="preserve"> </w:t>
+      </w:r>
+      <w:proofErr w:type="spellStart"/>
+      <w:r>
+        <w:rPr>
+          <w:sz w:val="24"/>
+        </w:rPr>
+        <w:t>în</w:t>
+      </w:r>
+      <w:proofErr w:type="spellEnd"/>
+      <w:r>
+        <w:rPr>
+          <w:sz w:val="24"/>
+        </w:rPr>
+        <w:t xml:space="preserve"> </w:t>
+      </w:r>
+      <w:proofErr w:type="spellStart"/>
+      <w:r>
+        <w:rPr>
+          <w:sz w:val="24"/>
+        </w:rPr>
+        <w:t>limitele</w:t>
+      </w:r>
+      <w:proofErr w:type="spellEnd"/>
+      <w:r>
+        <w:rPr>
+          <w:sz w:val="24"/>
+        </w:rPr>
+        <w:t xml:space="preserve"> </w:t>
+      </w:r>
+      <w:proofErr w:type="spellStart"/>
+      <w:r>
+        <w:rPr>
+          <w:sz w:val="24"/>
+        </w:rPr>
+        <w:t>sistemului</w:t>
+      </w:r>
+      <w:proofErr w:type="spellEnd"/>
+      <w:r>
+        <w:rPr>
+          <w:sz w:val="24"/>
+        </w:rPr>
+        <w:t xml:space="preserve"> </w:t>
+      </w:r>
+      <w:proofErr w:type="spellStart"/>
+      <w:r>
+        <w:rPr>
+          <w:sz w:val="24"/>
+        </w:rPr>
+        <w:t>și</w:t>
+      </w:r>
+      <w:proofErr w:type="spellEnd"/>
+      <w:r>
+        <w:rPr>
+          <w:sz w:val="24"/>
+        </w:rPr>
+        <w:t xml:space="preserve"> la </w:t>
+      </w:r>
+      <w:proofErr w:type="spellStart"/>
+      <w:r>
+        <w:rPr>
+          <w:sz w:val="24"/>
+        </w:rPr>
+        <w:t>datele</w:t>
+      </w:r>
+      <w:proofErr w:type="spellEnd"/>
+      <w:r>
+        <w:rPr>
+          <w:sz w:val="24"/>
+        </w:rPr>
+        <w:t xml:space="preserve"> </w:t>
+      </w:r>
+      <w:proofErr w:type="spellStart"/>
+      <w:r>
+        <w:rPr>
+          <w:sz w:val="24"/>
+        </w:rPr>
+        <w:t>expuse</w:t>
+      </w:r>
+      <w:proofErr w:type="spellEnd"/>
+      <w:r>
+        <w:rPr>
+          <w:sz w:val="24"/>
+        </w:rPr>
+        <w:t xml:space="preserve"> de </w:t>
+      </w:r>
+      <w:proofErr w:type="spellStart"/>
+      <w:r>
+        <w:rPr>
+          <w:sz w:val="24"/>
+        </w:rPr>
+        <w:t>alte</w:t>
+      </w:r>
+      <w:proofErr w:type="spellEnd"/>
+      <w:r>
+        <w:rPr>
+          <w:sz w:val="24"/>
+        </w:rPr>
+        <w:t xml:space="preserve"> </w:t>
+      </w:r>
+      <w:proofErr w:type="spellStart"/>
+      <w:r>
+        <w:rPr>
+          <w:sz w:val="24"/>
+        </w:rPr>
+        <w:t>sisteme</w:t>
+      </w:r>
+      <w:proofErr w:type="spellEnd"/>
+      <w:r>
+        <w:rPr>
+          <w:sz w:val="24"/>
+        </w:rPr>
+        <w:t xml:space="preserve"> din </w:t>
+      </w:r>
+      <w:proofErr w:type="spellStart"/>
+      <w:r>
+        <w:rPr>
+          <w:sz w:val="24"/>
+        </w:rPr>
+        <w:t>rețea</w:t>
+      </w:r>
+      <w:proofErr w:type="spellEnd"/>
+      <w:r>
+        <w:rPr>
+          <w:sz w:val="24"/>
+        </w:rPr>
+        <w:t xml:space="preserve">; </w:t>
+      </w:r>
+      <w:proofErr w:type="spellStart"/>
+      <w:r>
+        <w:rPr>
+          <w:sz w:val="24"/>
+        </w:rPr>
+        <w:t>poate</w:t>
+      </w:r>
+      <w:proofErr w:type="spellEnd"/>
+      <w:r>
+        <w:rPr>
+          <w:sz w:val="24"/>
+        </w:rPr>
+        <w:t xml:space="preserve"> </w:t>
+      </w:r>
+      <w:proofErr w:type="spellStart"/>
+      <w:r>
+        <w:rPr>
+          <w:sz w:val="24"/>
+        </w:rPr>
+        <w:t>accesat</w:t>
+      </w:r>
+      <w:proofErr w:type="spellEnd"/>
+      <w:r>
+        <w:rPr>
+          <w:sz w:val="24"/>
+        </w:rPr>
+        <w:t xml:space="preserve"> </w:t>
+      </w:r>
+      <w:proofErr w:type="spellStart"/>
+      <w:r>
+        <w:rPr>
+          <w:sz w:val="24"/>
+        </w:rPr>
+        <w:t>prin</w:t>
+      </w:r>
+      <w:proofErr w:type="spellEnd"/>
+      <w:r>
+        <w:rPr>
+          <w:sz w:val="24"/>
+        </w:rPr>
+        <w:t xml:space="preserve"> </w:t>
+      </w:r>
+      <w:proofErr w:type="spellStart"/>
+      <w:r>
+        <w:rPr>
+          <w:sz w:val="24"/>
+        </w:rPr>
+        <w:t>servicii</w:t>
+      </w:r>
+      <w:proofErr w:type="spellEnd"/>
+      <w:r>
+        <w:rPr>
+          <w:sz w:val="24"/>
+        </w:rPr>
+        <w:t xml:space="preserve">. </w:t>
+      </w:r>
+      <w:proofErr w:type="spellStart"/>
+      <w:r>
+        <w:rPr>
+          <w:sz w:val="24"/>
+        </w:rPr>
+        <w:t>Stratul</w:t>
+      </w:r>
+      <w:proofErr w:type="spellEnd"/>
+      <w:r>
+        <w:rPr>
+          <w:sz w:val="24"/>
+        </w:rPr>
+        <w:t xml:space="preserve"> de date </w:t>
+      </w:r>
+      <w:proofErr w:type="spellStart"/>
+      <w:r>
+        <w:rPr>
+          <w:sz w:val="24"/>
+        </w:rPr>
+        <w:t>expune</w:t>
+      </w:r>
+      <w:proofErr w:type="spellEnd"/>
+      <w:r>
+        <w:rPr>
+          <w:sz w:val="24"/>
+        </w:rPr>
+        <w:t xml:space="preserve"> </w:t>
+      </w:r>
+      <w:proofErr w:type="spellStart"/>
+      <w:r>
+        <w:rPr>
+          <w:sz w:val="24"/>
+        </w:rPr>
+        <w:t>interfețele</w:t>
+      </w:r>
+      <w:proofErr w:type="spellEnd"/>
+      <w:r>
+        <w:rPr>
+          <w:sz w:val="24"/>
+        </w:rPr>
+        <w:t xml:space="preserve"> </w:t>
+      </w:r>
+      <w:proofErr w:type="spellStart"/>
+      <w:r>
+        <w:rPr>
+          <w:sz w:val="24"/>
+        </w:rPr>
+        <w:t>generice</w:t>
+      </w:r>
+      <w:proofErr w:type="spellEnd"/>
+      <w:r>
+        <w:rPr>
+          <w:sz w:val="24"/>
+        </w:rPr>
+        <w:t xml:space="preserve"> pe care le pot </w:t>
+      </w:r>
+      <w:proofErr w:type="spellStart"/>
+      <w:r>
+        <w:rPr>
+          <w:sz w:val="24"/>
+        </w:rPr>
+        <w:t>consuma</w:t>
+      </w:r>
+      <w:proofErr w:type="spellEnd"/>
+      <w:r>
+        <w:rPr>
+          <w:sz w:val="24"/>
+        </w:rPr>
+        <w:t xml:space="preserve"> </w:t>
+      </w:r>
+      <w:proofErr w:type="spellStart"/>
+      <w:r>
+        <w:rPr>
+          <w:sz w:val="24"/>
+        </w:rPr>
+        <w:t>componentele</w:t>
+      </w:r>
+      <w:proofErr w:type="spellEnd"/>
+      <w:r>
+        <w:rPr>
+          <w:sz w:val="24"/>
+        </w:rPr>
+        <w:t xml:space="preserve"> din </w:t>
+      </w:r>
+      <w:proofErr w:type="spellStart"/>
+      <w:r>
+        <w:rPr>
+          <w:sz w:val="24"/>
+        </w:rPr>
+        <w:t>stratul</w:t>
+      </w:r>
+      <w:proofErr w:type="spellEnd"/>
+      <w:r>
+        <w:rPr>
+          <w:sz w:val="24"/>
+        </w:rPr>
+        <w:t xml:space="preserve"> de </w:t>
+      </w:r>
+      <w:proofErr w:type="spellStart"/>
+      <w:r>
+        <w:rPr>
+          <w:sz w:val="24"/>
+        </w:rPr>
+        <w:t>afacere</w:t>
+      </w:r>
+      <w:proofErr w:type="spellEnd"/>
+      <w:r>
+        <w:rPr>
+          <w:sz w:val="24"/>
+        </w:rPr>
+        <w:t>.</w:t>
+      </w:r>
+    </w:p>
+    <w:p>
+      <w:pPr>
+        <w:spacing w:line="240" w:lineRule="auto"/>
+        <w:jc w:val="both"/>
+        <w:rPr>
+          <w:sz w:val="24"/>
+        </w:rPr>
+      </w:pPr>
+    </w:p>
+    <w:p>
+      <w:pPr>
+        <w:spacing w:line="240" w:lineRule="auto"/>
+        <w:ind w:firstLine="720"/>
+        <w:jc w:val="both"/>
+        <w:rPr>
+          <w:sz w:val="24"/>
+        </w:rPr>
+      </w:pPr>
+      <w:r>
+        <w:rPr>
+          <w:sz w:val="24"/>
+        </w:rPr>
+        <w:t>Model-View-</w:t>
+      </w:r>
+      <w:proofErr w:type="gramStart"/>
+      <w:r>
+        <w:rPr>
+          <w:sz w:val="24"/>
+        </w:rPr>
+        <w:t xml:space="preserve">Controller  </w:t>
+      </w:r>
+      <w:proofErr w:type="spellStart"/>
+      <w:r>
+        <w:rPr>
+          <w:sz w:val="24"/>
+        </w:rPr>
+        <w:t>este</w:t>
+      </w:r>
+      <w:proofErr w:type="spellEnd"/>
+      <w:proofErr w:type="gramEnd"/>
+      <w:r>
+        <w:rPr>
+          <w:sz w:val="24"/>
+        </w:rPr>
+        <w:t xml:space="preserve"> un model </w:t>
+      </w:r>
+      <w:proofErr w:type="spellStart"/>
+      <w:r>
+        <w:rPr>
+          <w:sz w:val="24"/>
+        </w:rPr>
+        <w:t>arhitectural</w:t>
+      </w:r>
+      <w:proofErr w:type="spellEnd"/>
+      <w:r>
+        <w:rPr>
+          <w:sz w:val="24"/>
+        </w:rPr>
+        <w:t xml:space="preserve"> </w:t>
+      </w:r>
+      <w:proofErr w:type="spellStart"/>
+      <w:r>
+        <w:rPr>
+          <w:sz w:val="24"/>
+        </w:rPr>
+        <w:t>utilizat</w:t>
+      </w:r>
+      <w:proofErr w:type="spellEnd"/>
+      <w:r>
+        <w:rPr>
+          <w:sz w:val="24"/>
+        </w:rPr>
+        <w:t xml:space="preserve"> </w:t>
+      </w:r>
+      <w:proofErr w:type="spellStart"/>
+      <w:r>
+        <w:rPr>
+          <w:sz w:val="24"/>
+        </w:rPr>
+        <w:t>în</w:t>
+      </w:r>
+      <w:proofErr w:type="spellEnd"/>
+      <w:r>
+        <w:rPr>
+          <w:sz w:val="24"/>
+        </w:rPr>
+        <w:t xml:space="preserve"> mod </w:t>
+      </w:r>
+      <w:proofErr w:type="spellStart"/>
+      <w:r>
+        <w:rPr>
+          <w:sz w:val="24"/>
+        </w:rPr>
+        <w:t>obișnuit</w:t>
+      </w:r>
+      <w:proofErr w:type="spellEnd"/>
+      <w:r>
+        <w:rPr>
+          <w:sz w:val="24"/>
+        </w:rPr>
+        <w:t xml:space="preserve"> </w:t>
+      </w:r>
+      <w:proofErr w:type="spellStart"/>
+      <w:r>
+        <w:rPr>
+          <w:sz w:val="24"/>
+        </w:rPr>
+        <w:t>pentru</w:t>
+      </w:r>
+      <w:proofErr w:type="spellEnd"/>
+      <w:r>
+        <w:rPr>
+          <w:sz w:val="24"/>
+        </w:rPr>
+        <w:t xml:space="preserve"> </w:t>
+      </w:r>
+      <w:proofErr w:type="spellStart"/>
+      <w:r>
+        <w:rPr>
+          <w:sz w:val="24"/>
+        </w:rPr>
+        <w:t>dezvoltarea</w:t>
+      </w:r>
+      <w:proofErr w:type="spellEnd"/>
+      <w:r>
+        <w:rPr>
+          <w:sz w:val="24"/>
+        </w:rPr>
+        <w:t xml:space="preserve"> </w:t>
+      </w:r>
+      <w:proofErr w:type="spellStart"/>
+      <w:r>
+        <w:rPr>
+          <w:sz w:val="24"/>
+        </w:rPr>
+        <w:t>interfețelor</w:t>
+      </w:r>
+      <w:proofErr w:type="spellEnd"/>
+      <w:r>
+        <w:rPr>
+          <w:sz w:val="24"/>
+        </w:rPr>
+        <w:t xml:space="preserve"> </w:t>
+      </w:r>
+      <w:proofErr w:type="spellStart"/>
+      <w:r>
+        <w:rPr>
+          <w:sz w:val="24"/>
+        </w:rPr>
+        <w:t>utilizator</w:t>
+      </w:r>
+      <w:proofErr w:type="spellEnd"/>
+      <w:r>
+        <w:rPr>
+          <w:sz w:val="24"/>
+        </w:rPr>
+        <w:t xml:space="preserve"> care </w:t>
+      </w:r>
+      <w:proofErr w:type="spellStart"/>
+      <w:r>
+        <w:rPr>
+          <w:sz w:val="24"/>
+        </w:rPr>
+        <w:t>împarte</w:t>
+      </w:r>
+      <w:proofErr w:type="spellEnd"/>
+      <w:r>
+        <w:rPr>
+          <w:sz w:val="24"/>
+        </w:rPr>
+        <w:t xml:space="preserve"> o </w:t>
+      </w:r>
+      <w:proofErr w:type="spellStart"/>
+      <w:r>
+        <w:rPr>
+          <w:sz w:val="24"/>
+        </w:rPr>
+        <w:t>aplicație</w:t>
+      </w:r>
+      <w:proofErr w:type="spellEnd"/>
+      <w:r>
+        <w:rPr>
+          <w:sz w:val="24"/>
+        </w:rPr>
+        <w:t xml:space="preserve"> </w:t>
+      </w:r>
+      <w:proofErr w:type="spellStart"/>
+      <w:r>
+        <w:rPr>
+          <w:sz w:val="24"/>
+        </w:rPr>
+        <w:t>în</w:t>
+      </w:r>
+      <w:proofErr w:type="spellEnd"/>
+      <w:r>
+        <w:rPr>
+          <w:sz w:val="24"/>
+        </w:rPr>
+        <w:t xml:space="preserve"> </w:t>
+      </w:r>
+      <w:proofErr w:type="spellStart"/>
+      <w:r>
+        <w:rPr>
+          <w:sz w:val="24"/>
+        </w:rPr>
+        <w:t>trei</w:t>
+      </w:r>
+      <w:proofErr w:type="spellEnd"/>
+      <w:r>
+        <w:rPr>
+          <w:sz w:val="24"/>
+        </w:rPr>
+        <w:t xml:space="preserve"> </w:t>
+      </w:r>
+      <w:proofErr w:type="spellStart"/>
+      <w:r>
+        <w:rPr>
+          <w:sz w:val="24"/>
+        </w:rPr>
+        <w:t>părți</w:t>
+      </w:r>
+      <w:proofErr w:type="spellEnd"/>
+      <w:r>
+        <w:rPr>
+          <w:sz w:val="24"/>
+        </w:rPr>
+        <w:t xml:space="preserve"> </w:t>
+      </w:r>
+      <w:proofErr w:type="spellStart"/>
+      <w:r>
+        <w:rPr>
+          <w:sz w:val="24"/>
+        </w:rPr>
+        <w:t>interconectate</w:t>
+      </w:r>
+      <w:proofErr w:type="spellEnd"/>
+      <w:r>
+        <w:rPr>
+          <w:sz w:val="24"/>
+        </w:rPr>
+        <w:t xml:space="preserve">. </w:t>
+      </w:r>
+      <w:proofErr w:type="spellStart"/>
+      <w:r>
+        <w:rPr>
+          <w:sz w:val="24"/>
+        </w:rPr>
+        <w:t>Aceasta</w:t>
+      </w:r>
+      <w:proofErr w:type="spellEnd"/>
+      <w:r>
+        <w:rPr>
+          <w:sz w:val="24"/>
+        </w:rPr>
+        <w:t xml:space="preserve"> se face </w:t>
+      </w:r>
+      <w:proofErr w:type="spellStart"/>
+      <w:r>
+        <w:rPr>
+          <w:sz w:val="24"/>
+        </w:rPr>
+        <w:t>pentru</w:t>
+      </w:r>
+      <w:proofErr w:type="spellEnd"/>
+      <w:r>
+        <w:rPr>
+          <w:sz w:val="24"/>
+        </w:rPr>
+        <w:t xml:space="preserve"> a </w:t>
+      </w:r>
+      <w:proofErr w:type="spellStart"/>
+      <w:r>
+        <w:rPr>
+          <w:sz w:val="24"/>
+        </w:rPr>
+        <w:t>separa</w:t>
+      </w:r>
+      <w:proofErr w:type="spellEnd"/>
+      <w:r>
+        <w:rPr>
+          <w:sz w:val="24"/>
+        </w:rPr>
+        <w:t xml:space="preserve"> </w:t>
+      </w:r>
+      <w:proofErr w:type="spellStart"/>
+      <w:r>
+        <w:rPr>
+          <w:sz w:val="24"/>
+        </w:rPr>
+        <w:t>reprezentările</w:t>
+      </w:r>
+      <w:proofErr w:type="spellEnd"/>
+      <w:r>
+        <w:rPr>
+          <w:sz w:val="24"/>
+        </w:rPr>
+        <w:t xml:space="preserve"> interne ale </w:t>
+      </w:r>
+      <w:proofErr w:type="spellStart"/>
+      <w:r>
+        <w:rPr>
+          <w:sz w:val="24"/>
+        </w:rPr>
+        <w:t>informațiilor</w:t>
+      </w:r>
+      <w:proofErr w:type="spellEnd"/>
+      <w:r>
+        <w:rPr>
+          <w:sz w:val="24"/>
+        </w:rPr>
+        <w:t xml:space="preserve"> de </w:t>
+      </w:r>
+      <w:proofErr w:type="spellStart"/>
+      <w:r>
+        <w:rPr>
+          <w:sz w:val="24"/>
+        </w:rPr>
+        <w:t>modalitățile</w:t>
+      </w:r>
+      <w:proofErr w:type="spellEnd"/>
+      <w:r>
+        <w:rPr>
+          <w:sz w:val="24"/>
+        </w:rPr>
+        <w:t xml:space="preserve"> </w:t>
+      </w:r>
+      <w:proofErr w:type="spellStart"/>
+      <w:r>
+        <w:rPr>
+          <w:sz w:val="24"/>
+        </w:rPr>
+        <w:t>în</w:t>
+      </w:r>
+      <w:proofErr w:type="spellEnd"/>
+      <w:r>
+        <w:rPr>
+          <w:sz w:val="24"/>
+        </w:rPr>
+        <w:t xml:space="preserve"> care </w:t>
+      </w:r>
+      <w:proofErr w:type="spellStart"/>
+      <w:r>
+        <w:rPr>
+          <w:sz w:val="24"/>
+        </w:rPr>
+        <w:t>informațiile</w:t>
+      </w:r>
+      <w:proofErr w:type="spellEnd"/>
+      <w:r>
+        <w:rPr>
+          <w:sz w:val="24"/>
+        </w:rPr>
+        <w:t xml:space="preserve"> sunt </w:t>
+      </w:r>
+      <w:proofErr w:type="spellStart"/>
+      <w:r>
+        <w:rPr>
+          <w:sz w:val="24"/>
+        </w:rPr>
+        <w:t>prezentate</w:t>
+      </w:r>
+      <w:proofErr w:type="spellEnd"/>
+      <w:r>
+        <w:rPr>
+          <w:sz w:val="24"/>
+        </w:rPr>
+        <w:t xml:space="preserve"> </w:t>
+      </w:r>
+      <w:proofErr w:type="spellStart"/>
+      <w:r>
+        <w:rPr>
+          <w:sz w:val="24"/>
+        </w:rPr>
+        <w:t>și</w:t>
+      </w:r>
+      <w:proofErr w:type="spellEnd"/>
+      <w:r>
+        <w:rPr>
+          <w:sz w:val="24"/>
+        </w:rPr>
+        <w:t xml:space="preserve"> </w:t>
+      </w:r>
+      <w:proofErr w:type="spellStart"/>
+      <w:r>
+        <w:rPr>
+          <w:sz w:val="24"/>
+        </w:rPr>
+        <w:t>acceptate</w:t>
+      </w:r>
+      <w:proofErr w:type="spellEnd"/>
+      <w:r>
+        <w:rPr>
+          <w:sz w:val="24"/>
+        </w:rPr>
+        <w:t xml:space="preserve"> de la </w:t>
+      </w:r>
+      <w:proofErr w:type="spellStart"/>
+      <w:r>
+        <w:rPr>
+          <w:sz w:val="24"/>
+        </w:rPr>
+        <w:t>utilizator</w:t>
+      </w:r>
+      <w:proofErr w:type="spellEnd"/>
+      <w:r>
+        <w:rPr>
+          <w:sz w:val="24"/>
+        </w:rPr>
+        <w:t xml:space="preserve">. </w:t>
+      </w:r>
+      <w:proofErr w:type="spellStart"/>
+      <w:r>
+        <w:rPr>
+          <w:sz w:val="24"/>
+        </w:rPr>
+        <w:t>Modelul</w:t>
+      </w:r>
+      <w:proofErr w:type="spellEnd"/>
+      <w:r>
+        <w:rPr>
+          <w:sz w:val="24"/>
+        </w:rPr>
+        <w:t xml:space="preserve"> de design MVC </w:t>
+      </w:r>
+      <w:proofErr w:type="spellStart"/>
+      <w:r>
+        <w:rPr>
+          <w:sz w:val="24"/>
+        </w:rPr>
+        <w:t>decuplează</w:t>
+      </w:r>
+      <w:proofErr w:type="spellEnd"/>
+      <w:r>
+        <w:rPr>
+          <w:sz w:val="24"/>
+        </w:rPr>
+        <w:t xml:space="preserve"> </w:t>
+      </w:r>
+      <w:proofErr w:type="spellStart"/>
+      <w:r>
+        <w:rPr>
+          <w:sz w:val="24"/>
+        </w:rPr>
+        <w:t>aceste</w:t>
+      </w:r>
+      <w:proofErr w:type="spellEnd"/>
+      <w:r>
+        <w:rPr>
+          <w:sz w:val="24"/>
+        </w:rPr>
+        <w:t xml:space="preserve"> </w:t>
+      </w:r>
+      <w:proofErr w:type="spellStart"/>
+      <w:r>
+        <w:rPr>
+          <w:sz w:val="24"/>
+        </w:rPr>
+        <w:t>componente</w:t>
+      </w:r>
+      <w:proofErr w:type="spellEnd"/>
+      <w:r>
+        <w:rPr>
+          <w:sz w:val="24"/>
+        </w:rPr>
+        <w:t xml:space="preserve"> </w:t>
+      </w:r>
+      <w:proofErr w:type="spellStart"/>
+      <w:r>
+        <w:rPr>
+          <w:sz w:val="24"/>
+        </w:rPr>
+        <w:t>majore</w:t>
+      </w:r>
+      <w:proofErr w:type="spellEnd"/>
+      <w:r>
+        <w:rPr>
+          <w:sz w:val="24"/>
+        </w:rPr>
+        <w:t xml:space="preserve">, </w:t>
+      </w:r>
+      <w:proofErr w:type="spellStart"/>
+      <w:r>
+        <w:rPr>
+          <w:sz w:val="24"/>
+        </w:rPr>
+        <w:t>permițând</w:t>
+      </w:r>
+      <w:proofErr w:type="spellEnd"/>
+      <w:r>
+        <w:rPr>
+          <w:sz w:val="24"/>
+        </w:rPr>
+        <w:t xml:space="preserve"> </w:t>
+      </w:r>
+      <w:proofErr w:type="spellStart"/>
+      <w:r>
+        <w:rPr>
+          <w:sz w:val="24"/>
+        </w:rPr>
+        <w:t>reutilizarea</w:t>
+      </w:r>
+      <w:proofErr w:type="spellEnd"/>
+      <w:r>
+        <w:rPr>
+          <w:sz w:val="24"/>
+        </w:rPr>
+        <w:t xml:space="preserve"> </w:t>
+      </w:r>
+      <w:proofErr w:type="spellStart"/>
+      <w:r>
+        <w:rPr>
+          <w:sz w:val="24"/>
+        </w:rPr>
+        <w:t>eficientă</w:t>
+      </w:r>
+      <w:proofErr w:type="spellEnd"/>
+      <w:r>
+        <w:rPr>
+          <w:sz w:val="24"/>
+        </w:rPr>
+        <w:t xml:space="preserve"> a </w:t>
+      </w:r>
+      <w:proofErr w:type="spellStart"/>
+      <w:r>
+        <w:rPr>
+          <w:sz w:val="24"/>
+        </w:rPr>
+        <w:t>codurilor</w:t>
+      </w:r>
+      <w:proofErr w:type="spellEnd"/>
+      <w:r>
+        <w:rPr>
+          <w:sz w:val="24"/>
+        </w:rPr>
+        <w:t xml:space="preserve"> </w:t>
+      </w:r>
+      <w:proofErr w:type="spellStart"/>
+      <w:r>
+        <w:rPr>
+          <w:sz w:val="24"/>
+        </w:rPr>
+        <w:t>și</w:t>
+      </w:r>
+      <w:proofErr w:type="spellEnd"/>
+      <w:r>
+        <w:rPr>
+          <w:sz w:val="24"/>
+        </w:rPr>
+        <w:t xml:space="preserve"> </w:t>
+      </w:r>
+      <w:proofErr w:type="spellStart"/>
+      <w:r>
+        <w:rPr>
+          <w:sz w:val="24"/>
+        </w:rPr>
+        <w:t>dezvoltarea</w:t>
+      </w:r>
+      <w:proofErr w:type="spellEnd"/>
+      <w:r>
+        <w:rPr>
+          <w:sz w:val="24"/>
+        </w:rPr>
+        <w:t xml:space="preserve"> </w:t>
+      </w:r>
+      <w:proofErr w:type="spellStart"/>
+      <w:r>
+        <w:rPr>
+          <w:sz w:val="24"/>
+        </w:rPr>
+        <w:t>paralelă</w:t>
+      </w:r>
+      <w:proofErr w:type="spellEnd"/>
+      <w:r>
+        <w:rPr>
+          <w:sz w:val="24"/>
+        </w:rPr>
+        <w:t>.</w:t>
+      </w:r>
+    </w:p>
+    <w:p>
+      <w:pPr>
+        <w:pStyle w:val="ListParagraph"/>
+        <w:numPr>
+          <w:ilvl w:val="0"/>
+          <w:numId w:val="20"/>
+        </w:numPr>
+        <w:spacing w:line="240" w:lineRule="auto"/>
+        <w:jc w:val="both"/>
+        <w:rPr>
+          <w:sz w:val="24"/>
+        </w:rPr>
+      </w:pPr>
+      <w:r>
+        <w:rPr>
+          <w:sz w:val="24"/>
+        </w:rPr>
+        <w:t xml:space="preserve">Model - </w:t>
+      </w:r>
+      <w:proofErr w:type="spellStart"/>
+      <w:r>
+        <w:rPr>
+          <w:sz w:val="24"/>
+        </w:rPr>
+        <w:t>componenta</w:t>
+      </w:r>
+      <w:proofErr w:type="spellEnd"/>
+      <w:r>
+        <w:rPr>
+          <w:sz w:val="24"/>
+        </w:rPr>
+        <w:t xml:space="preserve"> </w:t>
+      </w:r>
+      <w:proofErr w:type="spellStart"/>
+      <w:r>
+        <w:rPr>
+          <w:sz w:val="24"/>
+        </w:rPr>
+        <w:t>centrală</w:t>
+      </w:r>
+      <w:proofErr w:type="spellEnd"/>
+      <w:r>
+        <w:rPr>
+          <w:sz w:val="24"/>
+        </w:rPr>
+        <w:t xml:space="preserve"> </w:t>
+      </w:r>
+      <w:proofErr w:type="gramStart"/>
+      <w:r>
+        <w:rPr>
+          <w:sz w:val="24"/>
+        </w:rPr>
+        <w:t>a</w:t>
+      </w:r>
+      <w:proofErr w:type="gramEnd"/>
+      <w:r>
+        <w:rPr>
+          <w:sz w:val="24"/>
+        </w:rPr>
+        <w:t xml:space="preserve"> </w:t>
+      </w:r>
+      <w:proofErr w:type="spellStart"/>
+      <w:r>
+        <w:rPr>
+          <w:sz w:val="24"/>
+        </w:rPr>
+        <w:t>arhitecturii</w:t>
+      </w:r>
+      <w:proofErr w:type="spellEnd"/>
+      <w:r>
+        <w:rPr>
+          <w:sz w:val="24"/>
+        </w:rPr>
+        <w:t xml:space="preserve">. Este </w:t>
+      </w:r>
+      <w:proofErr w:type="spellStart"/>
+      <w:r>
+        <w:rPr>
+          <w:sz w:val="24"/>
+        </w:rPr>
+        <w:t>structura</w:t>
+      </w:r>
+      <w:proofErr w:type="spellEnd"/>
+      <w:r>
+        <w:rPr>
+          <w:sz w:val="24"/>
+        </w:rPr>
+        <w:t xml:space="preserve"> de date </w:t>
+      </w:r>
+      <w:proofErr w:type="spellStart"/>
+      <w:r>
+        <w:rPr>
+          <w:sz w:val="24"/>
+        </w:rPr>
+        <w:t>dinamică</w:t>
+      </w:r>
+      <w:proofErr w:type="spellEnd"/>
+      <w:r>
+        <w:rPr>
+          <w:sz w:val="24"/>
+        </w:rPr>
+        <w:t xml:space="preserve"> </w:t>
+      </w:r>
+      <w:proofErr w:type="gramStart"/>
+      <w:r>
+        <w:rPr>
+          <w:sz w:val="24"/>
+        </w:rPr>
+        <w:t>a</w:t>
+      </w:r>
+      <w:proofErr w:type="gramEnd"/>
+      <w:r>
+        <w:rPr>
+          <w:sz w:val="24"/>
+        </w:rPr>
+        <w:t xml:space="preserve"> </w:t>
+      </w:r>
+      <w:proofErr w:type="spellStart"/>
+      <w:r>
+        <w:rPr>
+          <w:sz w:val="24"/>
+        </w:rPr>
+        <w:t>aplicației</w:t>
+      </w:r>
+      <w:proofErr w:type="spellEnd"/>
+      <w:r>
+        <w:rPr>
+          <w:sz w:val="24"/>
+        </w:rPr>
+        <w:t xml:space="preserve">, </w:t>
+      </w:r>
+      <w:proofErr w:type="spellStart"/>
+      <w:r>
+        <w:rPr>
+          <w:sz w:val="24"/>
+        </w:rPr>
+        <w:t>independentă</w:t>
+      </w:r>
+      <w:proofErr w:type="spellEnd"/>
+      <w:r>
+        <w:rPr>
+          <w:sz w:val="24"/>
+        </w:rPr>
+        <w:t xml:space="preserve"> de </w:t>
+      </w:r>
+      <w:proofErr w:type="spellStart"/>
+      <w:r>
+        <w:rPr>
+          <w:sz w:val="24"/>
+        </w:rPr>
+        <w:t>interfața</w:t>
+      </w:r>
+      <w:proofErr w:type="spellEnd"/>
+      <w:r>
+        <w:rPr>
+          <w:sz w:val="24"/>
+        </w:rPr>
+        <w:t xml:space="preserve"> cu </w:t>
+      </w:r>
+      <w:proofErr w:type="spellStart"/>
+      <w:r>
+        <w:rPr>
+          <w:sz w:val="24"/>
+        </w:rPr>
+        <w:t>utilizatorul</w:t>
+      </w:r>
+      <w:proofErr w:type="spellEnd"/>
+      <w:r>
+        <w:rPr>
+          <w:sz w:val="24"/>
+        </w:rPr>
+        <w:t xml:space="preserve">. </w:t>
+      </w:r>
+      <w:proofErr w:type="spellStart"/>
+      <w:r>
+        <w:rPr>
+          <w:sz w:val="24"/>
+        </w:rPr>
+        <w:t>Administrează</w:t>
+      </w:r>
+      <w:proofErr w:type="spellEnd"/>
+      <w:r>
+        <w:rPr>
+          <w:sz w:val="24"/>
+        </w:rPr>
+        <w:t xml:space="preserve"> direct </w:t>
+      </w:r>
+      <w:proofErr w:type="spellStart"/>
+      <w:r>
+        <w:rPr>
+          <w:sz w:val="24"/>
+        </w:rPr>
+        <w:t>datele</w:t>
+      </w:r>
+      <w:proofErr w:type="spellEnd"/>
+      <w:r>
+        <w:rPr>
+          <w:sz w:val="24"/>
+        </w:rPr>
+        <w:t xml:space="preserve">, </w:t>
+      </w:r>
+      <w:proofErr w:type="spellStart"/>
+      <w:r>
+        <w:rPr>
+          <w:sz w:val="24"/>
+        </w:rPr>
+        <w:t>logica</w:t>
+      </w:r>
+      <w:proofErr w:type="spellEnd"/>
+      <w:r>
+        <w:rPr>
+          <w:sz w:val="24"/>
+        </w:rPr>
+        <w:t xml:space="preserve"> </w:t>
+      </w:r>
+      <w:proofErr w:type="spellStart"/>
+      <w:r>
+        <w:rPr>
+          <w:sz w:val="24"/>
+        </w:rPr>
+        <w:t>și</w:t>
+      </w:r>
+      <w:proofErr w:type="spellEnd"/>
+      <w:r>
+        <w:rPr>
+          <w:sz w:val="24"/>
+        </w:rPr>
+        <w:t xml:space="preserve"> </w:t>
+      </w:r>
+      <w:proofErr w:type="spellStart"/>
+      <w:r>
+        <w:rPr>
+          <w:sz w:val="24"/>
+        </w:rPr>
+        <w:t>regulile</w:t>
+      </w:r>
+      <w:proofErr w:type="spellEnd"/>
+      <w:r>
+        <w:rPr>
+          <w:sz w:val="24"/>
+        </w:rPr>
+        <w:t xml:space="preserve"> </w:t>
+      </w:r>
+      <w:proofErr w:type="spellStart"/>
+      <w:r>
+        <w:rPr>
+          <w:sz w:val="24"/>
+        </w:rPr>
+        <w:t>aplicației</w:t>
+      </w:r>
+      <w:proofErr w:type="spellEnd"/>
+      <w:r>
+        <w:rPr>
+          <w:sz w:val="24"/>
+        </w:rPr>
+        <w:t>.</w:t>
+      </w:r>
+    </w:p>
+    <w:p>
+      <w:pPr>
+        <w:pStyle w:val="ListParagraph"/>
+        <w:numPr>
+          <w:ilvl w:val="0"/>
+          <w:numId w:val="20"/>
+        </w:numPr>
+        <w:spacing w:line="240" w:lineRule="auto"/>
+        <w:jc w:val="both"/>
+        <w:rPr>
+          <w:sz w:val="24"/>
+        </w:rPr>
+      </w:pPr>
+      <w:r>
+        <w:rPr>
+          <w:sz w:val="24"/>
+        </w:rPr>
+        <w:t xml:space="preserve">View - </w:t>
+      </w:r>
+      <w:proofErr w:type="spellStart"/>
+      <w:r>
+        <w:rPr>
+          <w:sz w:val="24"/>
+        </w:rPr>
+        <w:t>orice</w:t>
+      </w:r>
+      <w:proofErr w:type="spellEnd"/>
+      <w:r>
+        <w:rPr>
+          <w:sz w:val="24"/>
+        </w:rPr>
+        <w:t xml:space="preserve"> </w:t>
+      </w:r>
+      <w:proofErr w:type="spellStart"/>
+      <w:r>
+        <w:rPr>
+          <w:sz w:val="24"/>
+        </w:rPr>
+        <w:t>reprezentare</w:t>
+      </w:r>
+      <w:proofErr w:type="spellEnd"/>
+      <w:r>
+        <w:rPr>
+          <w:sz w:val="24"/>
+        </w:rPr>
+        <w:t xml:space="preserve"> </w:t>
+      </w:r>
+      <w:proofErr w:type="gramStart"/>
+      <w:r>
+        <w:rPr>
+          <w:sz w:val="24"/>
+        </w:rPr>
+        <w:t>a</w:t>
+      </w:r>
+      <w:proofErr w:type="gramEnd"/>
+      <w:r>
+        <w:rPr>
+          <w:sz w:val="24"/>
+        </w:rPr>
+        <w:t xml:space="preserve"> </w:t>
+      </w:r>
+      <w:proofErr w:type="spellStart"/>
+      <w:r>
+        <w:rPr>
+          <w:sz w:val="24"/>
+        </w:rPr>
+        <w:t>informațiilor</w:t>
+      </w:r>
+      <w:proofErr w:type="spellEnd"/>
+      <w:r>
+        <w:rPr>
+          <w:sz w:val="24"/>
+        </w:rPr>
+        <w:t xml:space="preserve">. Sunt </w:t>
+      </w:r>
+      <w:proofErr w:type="spellStart"/>
+      <w:r>
+        <w:rPr>
+          <w:sz w:val="24"/>
+        </w:rPr>
+        <w:t>posibile</w:t>
+      </w:r>
+      <w:proofErr w:type="spellEnd"/>
+      <w:r>
+        <w:rPr>
+          <w:sz w:val="24"/>
+        </w:rPr>
+        <w:t xml:space="preserve"> </w:t>
+      </w:r>
+      <w:proofErr w:type="spellStart"/>
+      <w:r>
+        <w:rPr>
+          <w:sz w:val="24"/>
+        </w:rPr>
+        <w:t>vizionări</w:t>
+      </w:r>
+      <w:proofErr w:type="spellEnd"/>
+      <w:r>
+        <w:rPr>
+          <w:sz w:val="24"/>
+        </w:rPr>
+        <w:t xml:space="preserve"> multiple ale </w:t>
+      </w:r>
+      <w:proofErr w:type="spellStart"/>
+      <w:r>
+        <w:rPr>
+          <w:sz w:val="24"/>
+        </w:rPr>
+        <w:t>acelorași</w:t>
+      </w:r>
+      <w:proofErr w:type="spellEnd"/>
+      <w:r>
+        <w:rPr>
+          <w:sz w:val="24"/>
+        </w:rPr>
+        <w:t xml:space="preserve"> </w:t>
+      </w:r>
+      <w:proofErr w:type="spellStart"/>
+      <w:r>
+        <w:rPr>
+          <w:sz w:val="24"/>
+        </w:rPr>
+        <w:t>informații</w:t>
+      </w:r>
+      <w:proofErr w:type="spellEnd"/>
+      <w:r>
+        <w:rPr>
+          <w:sz w:val="24"/>
+        </w:rPr>
+        <w:t xml:space="preserve">, cum </w:t>
+      </w:r>
+      <w:proofErr w:type="spellStart"/>
+      <w:r>
+        <w:rPr>
+          <w:sz w:val="24"/>
+        </w:rPr>
+        <w:t>ar</w:t>
+      </w:r>
+      <w:proofErr w:type="spellEnd"/>
+      <w:r>
+        <w:rPr>
+          <w:sz w:val="24"/>
+        </w:rPr>
+        <w:t xml:space="preserve"> fi o </w:t>
+      </w:r>
+      <w:proofErr w:type="spellStart"/>
+      <w:r>
+        <w:rPr>
+          <w:sz w:val="24"/>
+        </w:rPr>
+        <w:t>diagramă</w:t>
+      </w:r>
+      <w:proofErr w:type="spellEnd"/>
+      <w:r>
+        <w:rPr>
+          <w:sz w:val="24"/>
+        </w:rPr>
+        <w:t xml:space="preserve"> de stare </w:t>
+      </w:r>
+      <w:proofErr w:type="spellStart"/>
+      <w:r>
+        <w:rPr>
+          <w:sz w:val="24"/>
+        </w:rPr>
+        <w:t>pentru</w:t>
+      </w:r>
+      <w:proofErr w:type="spellEnd"/>
+      <w:r>
+        <w:rPr>
+          <w:sz w:val="24"/>
+        </w:rPr>
+        <w:t xml:space="preserve"> </w:t>
+      </w:r>
+      <w:proofErr w:type="spellStart"/>
+      <w:r>
+        <w:rPr>
+          <w:sz w:val="24"/>
+        </w:rPr>
+        <w:t>gestionare</w:t>
+      </w:r>
+      <w:proofErr w:type="spellEnd"/>
+      <w:r>
+        <w:rPr>
+          <w:sz w:val="24"/>
+        </w:rPr>
+        <w:t xml:space="preserve"> </w:t>
+      </w:r>
+      <w:proofErr w:type="spellStart"/>
+      <w:r>
+        <w:rPr>
+          <w:sz w:val="24"/>
+        </w:rPr>
+        <w:t>și</w:t>
+      </w:r>
+      <w:proofErr w:type="spellEnd"/>
+      <w:r>
+        <w:rPr>
+          <w:sz w:val="24"/>
+        </w:rPr>
+        <w:t xml:space="preserve"> o </w:t>
+      </w:r>
+      <w:proofErr w:type="spellStart"/>
+      <w:r>
+        <w:rPr>
+          <w:sz w:val="24"/>
+        </w:rPr>
+        <w:t>vizualizare</w:t>
+      </w:r>
+      <w:proofErr w:type="spellEnd"/>
+      <w:r>
+        <w:rPr>
+          <w:sz w:val="24"/>
+        </w:rPr>
+        <w:t xml:space="preserve"> </w:t>
+      </w:r>
+      <w:proofErr w:type="spellStart"/>
+      <w:r>
+        <w:rPr>
+          <w:sz w:val="24"/>
+        </w:rPr>
+        <w:t>tabelă</w:t>
+      </w:r>
+      <w:proofErr w:type="spellEnd"/>
+      <w:r>
+        <w:rPr>
+          <w:sz w:val="24"/>
+        </w:rPr>
+        <w:t xml:space="preserve"> </w:t>
+      </w:r>
+      <w:proofErr w:type="spellStart"/>
+      <w:r>
+        <w:rPr>
+          <w:sz w:val="24"/>
+        </w:rPr>
+        <w:t>pentru</w:t>
+      </w:r>
+      <w:proofErr w:type="spellEnd"/>
+      <w:r>
+        <w:rPr>
+          <w:sz w:val="24"/>
+        </w:rPr>
+        <w:t xml:space="preserve"> </w:t>
+      </w:r>
+      <w:proofErr w:type="spellStart"/>
+      <w:r>
+        <w:rPr>
+          <w:sz w:val="24"/>
+        </w:rPr>
+        <w:t>contabili</w:t>
+      </w:r>
+      <w:proofErr w:type="spellEnd"/>
+      <w:r>
+        <w:rPr>
+          <w:sz w:val="24"/>
+        </w:rPr>
+        <w:t>.</w:t>
+      </w:r>
+    </w:p>
+    <w:p>
+      <w:pPr>
+        <w:pStyle w:val="ListParagraph"/>
+        <w:numPr>
+          <w:ilvl w:val="0"/>
+          <w:numId w:val="20"/>
+        </w:numPr>
+        <w:spacing w:line="240" w:lineRule="auto"/>
+        <w:jc w:val="both"/>
+        <w:rPr>
+          <w:sz w:val="24"/>
+        </w:rPr>
+      </w:pPr>
+      <w:r>
+        <w:rPr>
+          <w:sz w:val="24"/>
+        </w:rPr>
+        <w:t xml:space="preserve">Controller - </w:t>
+      </w:r>
+      <w:proofErr w:type="spellStart"/>
+      <w:r>
+        <w:rPr>
+          <w:sz w:val="24"/>
+        </w:rPr>
+        <w:t>Acceptă</w:t>
+      </w:r>
+      <w:proofErr w:type="spellEnd"/>
+      <w:r>
+        <w:rPr>
+          <w:sz w:val="24"/>
+        </w:rPr>
+        <w:t xml:space="preserve"> </w:t>
+      </w:r>
+      <w:proofErr w:type="spellStart"/>
+      <w:r>
+        <w:rPr>
+          <w:sz w:val="24"/>
+        </w:rPr>
+        <w:t>intrarea</w:t>
+      </w:r>
+      <w:proofErr w:type="spellEnd"/>
+      <w:r>
+        <w:rPr>
+          <w:sz w:val="24"/>
+        </w:rPr>
+        <w:t xml:space="preserve"> </w:t>
+      </w:r>
+      <w:proofErr w:type="spellStart"/>
+      <w:r>
+        <w:rPr>
+          <w:sz w:val="24"/>
+        </w:rPr>
+        <w:t>și</w:t>
+      </w:r>
+      <w:proofErr w:type="spellEnd"/>
+      <w:r>
+        <w:rPr>
+          <w:sz w:val="24"/>
+        </w:rPr>
+        <w:t xml:space="preserve"> o </w:t>
+      </w:r>
+      <w:proofErr w:type="spellStart"/>
+      <w:r>
+        <w:rPr>
+          <w:sz w:val="24"/>
+        </w:rPr>
+        <w:t>convertește</w:t>
+      </w:r>
+      <w:proofErr w:type="spellEnd"/>
+      <w:r>
+        <w:rPr>
+          <w:sz w:val="24"/>
+        </w:rPr>
+        <w:t xml:space="preserve"> </w:t>
+      </w:r>
+      <w:proofErr w:type="spellStart"/>
+      <w:r>
+        <w:rPr>
+          <w:sz w:val="24"/>
+        </w:rPr>
+        <w:t>în</w:t>
+      </w:r>
+      <w:proofErr w:type="spellEnd"/>
+      <w:r>
+        <w:rPr>
+          <w:sz w:val="24"/>
+        </w:rPr>
+        <w:t xml:space="preserve"> </w:t>
+      </w:r>
+      <w:proofErr w:type="spellStart"/>
+      <w:r>
+        <w:rPr>
+          <w:sz w:val="24"/>
+        </w:rPr>
+        <w:t>comenzi</w:t>
+      </w:r>
+      <w:proofErr w:type="spellEnd"/>
+      <w:r>
+        <w:rPr>
+          <w:sz w:val="24"/>
+        </w:rPr>
+        <w:t xml:space="preserve"> </w:t>
+      </w:r>
+      <w:proofErr w:type="spellStart"/>
+      <w:r>
+        <w:rPr>
+          <w:sz w:val="24"/>
+        </w:rPr>
+        <w:t>pentru</w:t>
+      </w:r>
+      <w:proofErr w:type="spellEnd"/>
+      <w:r>
+        <w:rPr>
+          <w:sz w:val="24"/>
+        </w:rPr>
+        <w:t xml:space="preserve"> model </w:t>
+      </w:r>
+      <w:proofErr w:type="spellStart"/>
+      <w:r>
+        <w:rPr>
+          <w:sz w:val="24"/>
+        </w:rPr>
+        <w:t>sau</w:t>
+      </w:r>
+      <w:proofErr w:type="spellEnd"/>
+      <w:r>
+        <w:rPr>
+          <w:sz w:val="24"/>
+        </w:rPr>
+        <w:t xml:space="preserve"> </w:t>
+      </w:r>
+      <w:proofErr w:type="spellStart"/>
+      <w:r>
+        <w:rPr>
+          <w:sz w:val="24"/>
+        </w:rPr>
+        <w:t>vizualizare</w:t>
+      </w:r>
+      <w:proofErr w:type="spellEnd"/>
+      <w:r>
+        <w:rPr>
+          <w:sz w:val="24"/>
+        </w:rPr>
+        <w:t>.</w:t>
+      </w:r>
+    </w:p>
+    <w:p>
+      <w:pPr>
+        <w:spacing w:line="240" w:lineRule="auto"/>
+        <w:jc w:val="both"/>
+        <w:rPr>
+          <w:sz w:val="24"/>
+        </w:rPr>
+      </w:pPr>
+    </w:p>
+    <w:p>
+      <w:pPr>
+        <w:spacing w:line="240" w:lineRule="auto"/>
+        <w:jc w:val="both"/>
+        <w:rPr>
+          <w:sz w:val="24"/>
+        </w:rPr>
+      </w:pPr>
+      <w:proofErr w:type="spellStart"/>
+      <w:r>
+        <w:rPr>
+          <w:sz w:val="24"/>
+        </w:rPr>
+        <w:t>Modelul</w:t>
+      </w:r>
+      <w:proofErr w:type="spellEnd"/>
+      <w:r>
+        <w:rPr>
+          <w:sz w:val="24"/>
+        </w:rPr>
+        <w:t xml:space="preserve"> </w:t>
+      </w:r>
+      <w:proofErr w:type="spellStart"/>
+      <w:r>
+        <w:rPr>
+          <w:sz w:val="24"/>
+        </w:rPr>
+        <w:t>este</w:t>
+      </w:r>
+      <w:proofErr w:type="spellEnd"/>
+      <w:r>
+        <w:rPr>
+          <w:sz w:val="24"/>
+        </w:rPr>
+        <w:t xml:space="preserve"> </w:t>
+      </w:r>
+      <w:proofErr w:type="spellStart"/>
+      <w:r>
+        <w:rPr>
+          <w:sz w:val="24"/>
+        </w:rPr>
+        <w:t>responsabil</w:t>
+      </w:r>
+      <w:proofErr w:type="spellEnd"/>
+      <w:r>
+        <w:rPr>
+          <w:sz w:val="24"/>
+        </w:rPr>
+        <w:t xml:space="preserve"> </w:t>
+      </w:r>
+      <w:proofErr w:type="spellStart"/>
+      <w:r>
+        <w:rPr>
+          <w:sz w:val="24"/>
+        </w:rPr>
+        <w:t>pentru</w:t>
+      </w:r>
+      <w:proofErr w:type="spellEnd"/>
+      <w:r>
+        <w:rPr>
+          <w:sz w:val="24"/>
+        </w:rPr>
+        <w:t xml:space="preserve"> </w:t>
+      </w:r>
+      <w:proofErr w:type="spellStart"/>
+      <w:r>
+        <w:rPr>
+          <w:sz w:val="24"/>
+        </w:rPr>
+        <w:t>gestionarea</w:t>
+      </w:r>
+      <w:proofErr w:type="spellEnd"/>
+      <w:r>
+        <w:rPr>
+          <w:sz w:val="24"/>
+        </w:rPr>
+        <w:t xml:space="preserve"> </w:t>
+      </w:r>
+      <w:proofErr w:type="spellStart"/>
+      <w:r>
+        <w:rPr>
+          <w:sz w:val="24"/>
+        </w:rPr>
+        <w:t>datelor</w:t>
+      </w:r>
+      <w:proofErr w:type="spellEnd"/>
+      <w:r>
+        <w:rPr>
+          <w:sz w:val="24"/>
+        </w:rPr>
+        <w:t xml:space="preserve"> </w:t>
+      </w:r>
+      <w:proofErr w:type="spellStart"/>
+      <w:r>
+        <w:rPr>
+          <w:sz w:val="24"/>
+        </w:rPr>
+        <w:t>aplicației</w:t>
+      </w:r>
+      <w:proofErr w:type="spellEnd"/>
+      <w:r>
+        <w:rPr>
+          <w:sz w:val="24"/>
+        </w:rPr>
+        <w:t xml:space="preserve">. </w:t>
+      </w:r>
+      <w:proofErr w:type="spellStart"/>
+      <w:r>
+        <w:rPr>
+          <w:sz w:val="24"/>
+        </w:rPr>
+        <w:t>Acesta</w:t>
+      </w:r>
+      <w:proofErr w:type="spellEnd"/>
+      <w:r>
+        <w:rPr>
+          <w:sz w:val="24"/>
+        </w:rPr>
+        <w:t xml:space="preserve"> </w:t>
+      </w:r>
+      <w:proofErr w:type="spellStart"/>
+      <w:r>
+        <w:rPr>
+          <w:sz w:val="24"/>
+        </w:rPr>
+        <w:t>primește</w:t>
+      </w:r>
+      <w:proofErr w:type="spellEnd"/>
+      <w:r>
+        <w:rPr>
+          <w:sz w:val="24"/>
+        </w:rPr>
+        <w:t xml:space="preserve"> </w:t>
+      </w:r>
+      <w:proofErr w:type="spellStart"/>
+      <w:r>
+        <w:rPr>
+          <w:sz w:val="24"/>
+        </w:rPr>
+        <w:t>intrarea</w:t>
+      </w:r>
+      <w:proofErr w:type="spellEnd"/>
+      <w:r>
+        <w:rPr>
+          <w:sz w:val="24"/>
+        </w:rPr>
+        <w:t xml:space="preserve"> </w:t>
+      </w:r>
+      <w:proofErr w:type="spellStart"/>
+      <w:r>
+        <w:rPr>
+          <w:sz w:val="24"/>
+        </w:rPr>
+        <w:t>utilizatorului</w:t>
+      </w:r>
+      <w:proofErr w:type="spellEnd"/>
+      <w:r>
+        <w:rPr>
+          <w:sz w:val="24"/>
+        </w:rPr>
+        <w:t xml:space="preserve"> de la </w:t>
+      </w:r>
+      <w:proofErr w:type="spellStart"/>
+      <w:r>
+        <w:rPr>
+          <w:sz w:val="24"/>
+        </w:rPr>
+        <w:t>controler</w:t>
+      </w:r>
+      <w:proofErr w:type="spellEnd"/>
+      <w:r>
+        <w:rPr>
+          <w:sz w:val="24"/>
+        </w:rPr>
+        <w:t>.</w:t>
+      </w:r>
+    </w:p>
+    <w:p>
+      <w:pPr>
+        <w:spacing w:line="240" w:lineRule="auto"/>
+        <w:jc w:val="both"/>
+        <w:rPr>
+          <w:sz w:val="24"/>
+        </w:rPr>
+      </w:pPr>
+      <w:r>
+        <w:rPr>
+          <w:sz w:val="24"/>
+        </w:rPr>
+        <w:t>V</w:t>
+      </w:r>
+      <w:r>
+        <w:rPr>
+          <w:sz w:val="24"/>
+        </w:rPr>
+        <w:t>iew</w:t>
+      </w:r>
+      <w:r>
+        <w:rPr>
+          <w:sz w:val="24"/>
+        </w:rPr>
+        <w:t xml:space="preserve"> </w:t>
+      </w:r>
+      <w:proofErr w:type="spellStart"/>
+      <w:r>
+        <w:rPr>
+          <w:sz w:val="24"/>
+        </w:rPr>
+        <w:t>înseamnă</w:t>
+      </w:r>
+      <w:proofErr w:type="spellEnd"/>
+      <w:r>
+        <w:rPr>
+          <w:sz w:val="24"/>
+        </w:rPr>
+        <w:t xml:space="preserve"> </w:t>
+      </w:r>
+      <w:proofErr w:type="spellStart"/>
+      <w:r>
+        <w:rPr>
+          <w:sz w:val="24"/>
+        </w:rPr>
+        <w:t>prezentarea</w:t>
+      </w:r>
+      <w:proofErr w:type="spellEnd"/>
+      <w:r>
+        <w:rPr>
+          <w:sz w:val="24"/>
+        </w:rPr>
+        <w:t xml:space="preserve"> </w:t>
+      </w:r>
+      <w:proofErr w:type="spellStart"/>
+      <w:r>
+        <w:rPr>
+          <w:sz w:val="24"/>
+        </w:rPr>
+        <w:t>modelului</w:t>
+      </w:r>
+      <w:proofErr w:type="spellEnd"/>
+      <w:r>
+        <w:rPr>
+          <w:sz w:val="24"/>
+        </w:rPr>
+        <w:t xml:space="preserve"> </w:t>
+      </w:r>
+      <w:proofErr w:type="spellStart"/>
+      <w:r>
+        <w:rPr>
+          <w:sz w:val="24"/>
+        </w:rPr>
+        <w:t>într</w:t>
+      </w:r>
+      <w:proofErr w:type="spellEnd"/>
+      <w:r>
+        <w:rPr>
+          <w:sz w:val="24"/>
+        </w:rPr>
+        <w:t xml:space="preserve">-un </w:t>
+      </w:r>
+      <w:proofErr w:type="spellStart"/>
+      <w:r>
+        <w:rPr>
+          <w:sz w:val="24"/>
+        </w:rPr>
+        <w:t>anumit</w:t>
+      </w:r>
+      <w:proofErr w:type="spellEnd"/>
+      <w:r>
+        <w:rPr>
+          <w:sz w:val="24"/>
+        </w:rPr>
+        <w:t xml:space="preserve"> format.</w:t>
+      </w:r>
+    </w:p>
+    <w:p>
+      <w:pPr>
+        <w:spacing w:line="240" w:lineRule="auto"/>
+        <w:jc w:val="both"/>
+        <w:rPr>
+          <w:sz w:val="24"/>
+        </w:rPr>
+      </w:pPr>
+      <w:proofErr w:type="spellStart"/>
+      <w:r>
+        <w:rPr>
+          <w:sz w:val="24"/>
+        </w:rPr>
+        <w:t>Control</w:t>
+      </w:r>
+      <w:r>
+        <w:rPr>
+          <w:sz w:val="24"/>
+        </w:rPr>
+        <w:t>lerul</w:t>
+      </w:r>
+      <w:proofErr w:type="spellEnd"/>
+      <w:r>
+        <w:rPr>
+          <w:sz w:val="24"/>
+        </w:rPr>
+        <w:t xml:space="preserve"> </w:t>
+      </w:r>
+      <w:proofErr w:type="spellStart"/>
+      <w:r>
+        <w:rPr>
+          <w:sz w:val="24"/>
+        </w:rPr>
+        <w:t>răspunde</w:t>
+      </w:r>
+      <w:proofErr w:type="spellEnd"/>
+      <w:r>
+        <w:rPr>
+          <w:sz w:val="24"/>
+        </w:rPr>
+        <w:t xml:space="preserve"> la </w:t>
+      </w:r>
+      <w:proofErr w:type="spellStart"/>
+      <w:r>
+        <w:rPr>
+          <w:sz w:val="24"/>
+        </w:rPr>
+        <w:t>intrarea</w:t>
+      </w:r>
+      <w:proofErr w:type="spellEnd"/>
+      <w:r>
+        <w:rPr>
+          <w:sz w:val="24"/>
+        </w:rPr>
+        <w:t xml:space="preserve"> </w:t>
+      </w:r>
+      <w:proofErr w:type="spellStart"/>
+      <w:r>
+        <w:rPr>
+          <w:sz w:val="24"/>
+        </w:rPr>
+        <w:t>utilizatorului</w:t>
+      </w:r>
+      <w:proofErr w:type="spellEnd"/>
+      <w:r>
+        <w:rPr>
+          <w:sz w:val="24"/>
+        </w:rPr>
+        <w:t xml:space="preserve"> </w:t>
+      </w:r>
+      <w:proofErr w:type="spellStart"/>
+      <w:r>
+        <w:rPr>
+          <w:sz w:val="24"/>
+        </w:rPr>
+        <w:t>și</w:t>
+      </w:r>
+      <w:proofErr w:type="spellEnd"/>
+      <w:r>
+        <w:rPr>
+          <w:sz w:val="24"/>
+        </w:rPr>
+        <w:t xml:space="preserve"> </w:t>
+      </w:r>
+      <w:proofErr w:type="spellStart"/>
+      <w:r>
+        <w:rPr>
+          <w:sz w:val="24"/>
+        </w:rPr>
+        <w:t>efectuează</w:t>
+      </w:r>
+      <w:proofErr w:type="spellEnd"/>
+      <w:r>
+        <w:rPr>
+          <w:sz w:val="24"/>
+        </w:rPr>
+        <w:t xml:space="preserve"> </w:t>
+      </w:r>
+      <w:proofErr w:type="spellStart"/>
+      <w:r>
+        <w:rPr>
+          <w:sz w:val="24"/>
+        </w:rPr>
+        <w:t>interacțiuni</w:t>
+      </w:r>
+      <w:proofErr w:type="spellEnd"/>
+      <w:r>
+        <w:rPr>
+          <w:sz w:val="24"/>
+        </w:rPr>
+        <w:t xml:space="preserve"> cu </w:t>
+      </w:r>
+      <w:proofErr w:type="spellStart"/>
+      <w:r>
+        <w:rPr>
+          <w:sz w:val="24"/>
+        </w:rPr>
+        <w:t>obiectele</w:t>
+      </w:r>
+      <w:proofErr w:type="spellEnd"/>
+      <w:r>
+        <w:rPr>
+          <w:sz w:val="24"/>
+        </w:rPr>
+        <w:t xml:space="preserve"> </w:t>
+      </w:r>
+      <w:proofErr w:type="spellStart"/>
+      <w:r>
+        <w:rPr>
+          <w:sz w:val="24"/>
+        </w:rPr>
+        <w:t>modelului</w:t>
+      </w:r>
+      <w:proofErr w:type="spellEnd"/>
+      <w:r>
+        <w:rPr>
+          <w:sz w:val="24"/>
+        </w:rPr>
+        <w:t xml:space="preserve"> de date. </w:t>
+      </w:r>
+      <w:proofErr w:type="spellStart"/>
+      <w:r>
+        <w:rPr>
+          <w:sz w:val="24"/>
+        </w:rPr>
+        <w:t>Controlorul</w:t>
+      </w:r>
+      <w:proofErr w:type="spellEnd"/>
+      <w:r>
+        <w:rPr>
+          <w:sz w:val="24"/>
+        </w:rPr>
+        <w:t xml:space="preserve"> </w:t>
+      </w:r>
+      <w:proofErr w:type="spellStart"/>
+      <w:r>
+        <w:rPr>
+          <w:sz w:val="24"/>
+        </w:rPr>
+        <w:t>primește</w:t>
+      </w:r>
+      <w:proofErr w:type="spellEnd"/>
+      <w:r>
+        <w:rPr>
+          <w:sz w:val="24"/>
+        </w:rPr>
+        <w:t xml:space="preserve"> </w:t>
+      </w:r>
+      <w:proofErr w:type="spellStart"/>
+      <w:r>
+        <w:rPr>
+          <w:sz w:val="24"/>
+        </w:rPr>
+        <w:t>intrarea</w:t>
+      </w:r>
+      <w:proofErr w:type="spellEnd"/>
+      <w:r>
+        <w:rPr>
+          <w:sz w:val="24"/>
+        </w:rPr>
+        <w:t xml:space="preserve">, </w:t>
+      </w:r>
+      <w:proofErr w:type="spellStart"/>
+      <w:r>
+        <w:rPr>
+          <w:sz w:val="24"/>
+        </w:rPr>
+        <w:t>validează</w:t>
+      </w:r>
+      <w:proofErr w:type="spellEnd"/>
+      <w:r>
+        <w:rPr>
+          <w:sz w:val="24"/>
+        </w:rPr>
+        <w:t xml:space="preserve"> </w:t>
+      </w:r>
+      <w:proofErr w:type="spellStart"/>
+      <w:r>
+        <w:rPr>
+          <w:sz w:val="24"/>
+        </w:rPr>
+        <w:t>opțional</w:t>
+      </w:r>
+      <w:proofErr w:type="spellEnd"/>
+      <w:r>
+        <w:rPr>
+          <w:sz w:val="24"/>
+        </w:rPr>
+        <w:t xml:space="preserve"> </w:t>
+      </w:r>
+      <w:proofErr w:type="spellStart"/>
+      <w:r>
+        <w:rPr>
+          <w:sz w:val="24"/>
+        </w:rPr>
+        <w:t>și</w:t>
+      </w:r>
+      <w:proofErr w:type="spellEnd"/>
+      <w:r>
+        <w:rPr>
+          <w:sz w:val="24"/>
+        </w:rPr>
+        <w:t xml:space="preserve"> </w:t>
+      </w:r>
+      <w:proofErr w:type="spellStart"/>
+      <w:r>
+        <w:rPr>
+          <w:sz w:val="24"/>
+        </w:rPr>
+        <w:t>apoi</w:t>
+      </w:r>
+      <w:proofErr w:type="spellEnd"/>
+      <w:r>
+        <w:rPr>
+          <w:sz w:val="24"/>
+        </w:rPr>
+        <w:t xml:space="preserve"> </w:t>
+      </w:r>
+      <w:proofErr w:type="spellStart"/>
+      <w:r>
+        <w:rPr>
+          <w:sz w:val="24"/>
+        </w:rPr>
+        <w:t>trece</w:t>
+      </w:r>
+      <w:proofErr w:type="spellEnd"/>
+      <w:r>
+        <w:rPr>
+          <w:sz w:val="24"/>
+        </w:rPr>
+        <w:t xml:space="preserve"> </w:t>
+      </w:r>
+      <w:proofErr w:type="spellStart"/>
+      <w:r>
+        <w:rPr>
+          <w:sz w:val="24"/>
+        </w:rPr>
+        <w:t>intrarea</w:t>
+      </w:r>
+      <w:proofErr w:type="spellEnd"/>
+      <w:r>
+        <w:rPr>
+          <w:sz w:val="24"/>
+        </w:rPr>
+        <w:t xml:space="preserve"> </w:t>
+      </w:r>
+      <w:proofErr w:type="spellStart"/>
+      <w:r>
+        <w:rPr>
+          <w:sz w:val="24"/>
+        </w:rPr>
+        <w:t>în</w:t>
+      </w:r>
+      <w:proofErr w:type="spellEnd"/>
+      <w:r>
+        <w:rPr>
+          <w:sz w:val="24"/>
+        </w:rPr>
+        <w:t xml:space="preserve"> model.</w:t>
+      </w:r>
+    </w:p>
+    <w:p>
+      <w:pPr>
+        <w:spacing w:line="240" w:lineRule="auto"/>
+        <w:jc w:val="both"/>
+        <w:rPr>
+          <w:sz w:val="24"/>
+        </w:rPr>
+      </w:pPr>
+      <w:r>
+        <w:rPr>
+          <w:sz w:val="24"/>
+        </w:rPr>
+        <w:t xml:space="preserve">Ca </w:t>
+      </w:r>
+      <w:proofErr w:type="spellStart"/>
+      <w:r>
+        <w:rPr>
+          <w:sz w:val="24"/>
+        </w:rPr>
+        <w:t>și</w:t>
+      </w:r>
+      <w:proofErr w:type="spellEnd"/>
+      <w:r>
+        <w:rPr>
+          <w:sz w:val="24"/>
+        </w:rPr>
+        <w:t xml:space="preserve"> </w:t>
+      </w:r>
+      <w:proofErr w:type="spellStart"/>
+      <w:r>
+        <w:rPr>
+          <w:sz w:val="24"/>
+        </w:rPr>
+        <w:t>în</w:t>
+      </w:r>
+      <w:proofErr w:type="spellEnd"/>
+      <w:r>
+        <w:rPr>
+          <w:sz w:val="24"/>
+        </w:rPr>
+        <w:t xml:space="preserve"> </w:t>
+      </w:r>
+      <w:proofErr w:type="spellStart"/>
+      <w:r>
+        <w:rPr>
+          <w:sz w:val="24"/>
+        </w:rPr>
+        <w:t>cazul</w:t>
+      </w:r>
+      <w:proofErr w:type="spellEnd"/>
+      <w:r>
+        <w:rPr>
+          <w:sz w:val="24"/>
+        </w:rPr>
+        <w:t xml:space="preserve"> </w:t>
+      </w:r>
+      <w:proofErr w:type="spellStart"/>
+      <w:r>
+        <w:rPr>
+          <w:sz w:val="24"/>
+        </w:rPr>
+        <w:t>altor</w:t>
+      </w:r>
+      <w:proofErr w:type="spellEnd"/>
+      <w:r>
+        <w:rPr>
+          <w:sz w:val="24"/>
+        </w:rPr>
+        <w:t xml:space="preserve"> </w:t>
+      </w:r>
+      <w:proofErr w:type="spellStart"/>
+      <w:r>
+        <w:rPr>
+          <w:sz w:val="24"/>
+        </w:rPr>
+        <w:t>modele</w:t>
+      </w:r>
+      <w:proofErr w:type="spellEnd"/>
+      <w:r>
+        <w:rPr>
+          <w:sz w:val="24"/>
+        </w:rPr>
+        <w:t xml:space="preserve"> software, MVC </w:t>
+      </w:r>
+      <w:proofErr w:type="spellStart"/>
+      <w:r>
+        <w:rPr>
+          <w:sz w:val="24"/>
+        </w:rPr>
+        <w:t>exprimă</w:t>
+      </w:r>
+      <w:proofErr w:type="spellEnd"/>
+      <w:r>
+        <w:rPr>
+          <w:sz w:val="24"/>
+        </w:rPr>
+        <w:t xml:space="preserve"> "</w:t>
+      </w:r>
+      <w:proofErr w:type="spellStart"/>
+      <w:r>
+        <w:rPr>
+          <w:sz w:val="24"/>
+        </w:rPr>
+        <w:t>miezul</w:t>
+      </w:r>
+      <w:proofErr w:type="spellEnd"/>
+      <w:r>
+        <w:rPr>
+          <w:sz w:val="24"/>
+        </w:rPr>
+        <w:t xml:space="preserve"> </w:t>
+      </w:r>
+      <w:proofErr w:type="spellStart"/>
+      <w:r>
+        <w:rPr>
+          <w:sz w:val="24"/>
+        </w:rPr>
+        <w:t>soluției</w:t>
+      </w:r>
+      <w:proofErr w:type="spellEnd"/>
+      <w:r>
+        <w:rPr>
+          <w:sz w:val="24"/>
+        </w:rPr>
+        <w:t xml:space="preserve">" </w:t>
+      </w:r>
+      <w:proofErr w:type="spellStart"/>
+      <w:r>
+        <w:rPr>
+          <w:sz w:val="24"/>
+        </w:rPr>
+        <w:t>unei</w:t>
+      </w:r>
+      <w:proofErr w:type="spellEnd"/>
+      <w:r>
+        <w:rPr>
+          <w:sz w:val="24"/>
+        </w:rPr>
+        <w:t xml:space="preserve"> </w:t>
+      </w:r>
+      <w:proofErr w:type="spellStart"/>
+      <w:r>
+        <w:rPr>
+          <w:sz w:val="24"/>
+        </w:rPr>
+        <w:t>probleme</w:t>
+      </w:r>
+      <w:proofErr w:type="spellEnd"/>
+      <w:r>
+        <w:rPr>
+          <w:sz w:val="24"/>
+        </w:rPr>
+        <w:t xml:space="preserve">, </w:t>
+      </w:r>
+      <w:proofErr w:type="spellStart"/>
+      <w:r>
+        <w:rPr>
+          <w:sz w:val="24"/>
+        </w:rPr>
+        <w:t>permițând</w:t>
+      </w:r>
+      <w:proofErr w:type="spellEnd"/>
+      <w:r>
+        <w:rPr>
+          <w:sz w:val="24"/>
+        </w:rPr>
+        <w:t xml:space="preserve"> </w:t>
+      </w:r>
+      <w:proofErr w:type="spellStart"/>
+      <w:r>
+        <w:rPr>
+          <w:sz w:val="24"/>
+        </w:rPr>
+        <w:t>în</w:t>
+      </w:r>
+      <w:proofErr w:type="spellEnd"/>
+      <w:r>
+        <w:rPr>
+          <w:sz w:val="24"/>
+        </w:rPr>
+        <w:t xml:space="preserve"> </w:t>
+      </w:r>
+      <w:proofErr w:type="spellStart"/>
+      <w:r>
+        <w:rPr>
+          <w:sz w:val="24"/>
+        </w:rPr>
+        <w:t>același</w:t>
+      </w:r>
+      <w:proofErr w:type="spellEnd"/>
+      <w:r>
+        <w:rPr>
+          <w:sz w:val="24"/>
+        </w:rPr>
+        <w:t xml:space="preserve"> </w:t>
+      </w:r>
+      <w:proofErr w:type="spellStart"/>
+      <w:r>
+        <w:rPr>
+          <w:sz w:val="24"/>
+        </w:rPr>
+        <w:t>timp</w:t>
+      </w:r>
+      <w:proofErr w:type="spellEnd"/>
+      <w:r>
+        <w:rPr>
+          <w:sz w:val="24"/>
+        </w:rPr>
+        <w:t xml:space="preserve"> </w:t>
+      </w:r>
+      <w:proofErr w:type="spellStart"/>
+      <w:r>
+        <w:rPr>
+          <w:sz w:val="24"/>
+        </w:rPr>
+        <w:t>adaptarea</w:t>
+      </w:r>
+      <w:proofErr w:type="spellEnd"/>
+      <w:r>
+        <w:rPr>
+          <w:sz w:val="24"/>
+        </w:rPr>
+        <w:t xml:space="preserve"> </w:t>
+      </w:r>
+      <w:proofErr w:type="spellStart"/>
+      <w:r>
+        <w:rPr>
+          <w:sz w:val="24"/>
+        </w:rPr>
+        <w:t>acesteia</w:t>
+      </w:r>
+      <w:proofErr w:type="spellEnd"/>
+      <w:r>
+        <w:rPr>
+          <w:sz w:val="24"/>
+        </w:rPr>
+        <w:t xml:space="preserve"> </w:t>
+      </w:r>
+      <w:proofErr w:type="spellStart"/>
+      <w:r>
+        <w:rPr>
+          <w:sz w:val="24"/>
+        </w:rPr>
+        <w:t>pentru</w:t>
+      </w:r>
+      <w:proofErr w:type="spellEnd"/>
+      <w:r>
+        <w:rPr>
+          <w:sz w:val="24"/>
+        </w:rPr>
+        <w:t xml:space="preserve"> </w:t>
+      </w:r>
+      <w:proofErr w:type="spellStart"/>
+      <w:r>
+        <w:rPr>
+          <w:sz w:val="24"/>
+        </w:rPr>
+        <w:t>fiecare</w:t>
+      </w:r>
+      <w:proofErr w:type="spellEnd"/>
+      <w:r>
+        <w:rPr>
+          <w:sz w:val="24"/>
+        </w:rPr>
+        <w:t xml:space="preserve"> </w:t>
+      </w:r>
+      <w:proofErr w:type="spellStart"/>
+      <w:r>
+        <w:rPr>
+          <w:sz w:val="24"/>
+        </w:rPr>
+        <w:t>sistem</w:t>
+      </w:r>
+      <w:proofErr w:type="spellEnd"/>
+      <w:r>
+        <w:rPr>
+          <w:sz w:val="24"/>
+        </w:rPr>
+        <w:t>.</w:t>
+      </w:r>
+    </w:p>
+    <w:p>
+      <w:pPr>
+        <w:spacing w:line="240" w:lineRule="auto"/>
+        <w:jc w:val="both"/>
+        <w:rPr>
+          <w:sz w:val="24"/>
         </w:rPr>
       </w:pPr>
       <w:r>
@@ -6014,7 +5871,7 @@
         </w:rPr>
         <w:lastRenderedPageBreak/>
         <w:drawing>
-          <wp:inline distT="0" distB="0" distL="0" distR="0" wp14:anchorId="6AE66254" wp14:editId="585FA6CE">
+          <wp:inline distT="0" distB="0" distL="0" distR="0" wp14:anchorId="5239ADDC" wp14:editId="16CA4B57">
             <wp:extent cx="5943600" cy="6135370"/>
             <wp:effectExtent l="0" t="0" r="0" b="0"/>
             <wp:docPr id="3" name="Picture 3"/>
@@ -6058,6 +5915,230 @@
     </w:p>
     <w:p>
       <w:pPr>
+        <w:spacing w:line="240" w:lineRule="auto"/>
+        <w:jc w:val="both"/>
+        <w:rPr>
+          <w:i/>
+          <w:color w:val="943634" w:themeColor="accent2" w:themeShade="BF"/>
+          <w:sz w:val="24"/>
+        </w:rPr>
+      </w:pPr>
+    </w:p>
+    <w:p>
+      <w:pPr>
+        <w:pStyle w:val="Heading2"/>
+        <w:rPr>
+          <w:rFonts w:ascii="Times New Roman" w:hAnsi="Times New Roman"/>
+        </w:rPr>
+      </w:pPr>
+      <w:r>
+        <w:rPr>
+          <w:rFonts w:ascii="Times New Roman" w:hAnsi="Times New Roman"/>
+        </w:rPr>
+        <w:t>Package Design</w:t>
+      </w:r>
+      <w:bookmarkEnd w:id="5"/>
+    </w:p>
+    <w:p>
+      <w:pPr>
+        <w:widowControl/>
+        <w:spacing w:before="100" w:beforeAutospacing="1" w:after="100" w:afterAutospacing="1" w:line="240" w:lineRule="auto"/>
+        <w:rPr>
+          <w:sz w:val="24"/>
+          <w:szCs w:val="24"/>
+        </w:rPr>
+      </w:pPr>
+      <w:bookmarkStart w:id="6" w:name="_Toc285793960"/>
+      <w:r>
+        <w:rPr>
+          <w:sz w:val="24"/>
+          <w:szCs w:val="24"/>
+        </w:rPr>
+        <w:t>Package diagrams are used to structure high level system elements. Packages are used for organizing large system which contains diagrams, documents and other key deliverables.</w:t>
+      </w:r>
+    </w:p>
+    <w:p>
+      <w:pPr>
+        <w:widowControl/>
+        <w:numPr>
+          <w:ilvl w:val="0"/>
+          <w:numId w:val="15"/>
+        </w:numPr>
+        <w:spacing w:before="100" w:beforeAutospacing="1" w:after="100" w:afterAutospacing="1" w:line="240" w:lineRule="auto"/>
+        <w:rPr>
+          <w:sz w:val="24"/>
+          <w:szCs w:val="24"/>
+        </w:rPr>
+      </w:pPr>
+      <w:r>
+        <w:rPr>
+          <w:sz w:val="24"/>
+          <w:szCs w:val="24"/>
+        </w:rPr>
+        <w:t>Package Diagram can be used to simplify complex class diagrams, it can group classes into packages.</w:t>
+      </w:r>
+    </w:p>
+    <w:p>
+      <w:pPr>
+        <w:widowControl/>
+        <w:numPr>
+          <w:ilvl w:val="0"/>
+          <w:numId w:val="15"/>
+        </w:numPr>
+        <w:spacing w:before="100" w:beforeAutospacing="1" w:after="100" w:afterAutospacing="1" w:line="240" w:lineRule="auto"/>
+        <w:rPr>
+          <w:sz w:val="24"/>
+          <w:szCs w:val="24"/>
+        </w:rPr>
+      </w:pPr>
+      <w:r>
+        <w:rPr>
+          <w:sz w:val="24"/>
+          <w:szCs w:val="24"/>
+        </w:rPr>
+        <w:t>A package is a collection of logically related UML elements.</w:t>
+      </w:r>
+    </w:p>
+    <w:p>
+      <w:pPr>
+        <w:widowControl/>
+        <w:numPr>
+          <w:ilvl w:val="0"/>
+          <w:numId w:val="15"/>
+        </w:numPr>
+        <w:spacing w:before="100" w:beforeAutospacing="1" w:after="100" w:afterAutospacing="1" w:line="240" w:lineRule="auto"/>
+        <w:rPr>
+          <w:sz w:val="24"/>
+          <w:szCs w:val="24"/>
+        </w:rPr>
+      </w:pPr>
+      <w:r>
+        <w:rPr>
+          <w:sz w:val="24"/>
+          <w:szCs w:val="24"/>
+        </w:rPr>
+        <w:t>Packages are depicted as file folders and can be used on any of the UML diagrams.</w:t>
+      </w:r>
+    </w:p>
+    <w:p>
+      <w:pPr>
+        <w:widowControl/>
+        <w:spacing w:before="100" w:beforeAutospacing="1" w:after="100" w:afterAutospacing="1" w:line="240" w:lineRule="auto"/>
+        <w:rPr>
+          <w:sz w:val="24"/>
+          <w:szCs w:val="24"/>
+        </w:rPr>
+      </w:pPr>
+      <w:r>
+        <w:rPr>
+          <w:noProof/>
+        </w:rPr>
+        <w:lastRenderedPageBreak/>
+        <w:drawing>
+          <wp:inline distT="0" distB="0" distL="0" distR="0" wp14:anchorId="1D007500" wp14:editId="35953022">
+            <wp:extent cx="4175760" cy="5189220"/>
+            <wp:effectExtent l="0" t="0" r="0" b="0"/>
+            <wp:docPr id="1" name="Picture 1"/>
+            <wp:cNvGraphicFramePr/>
+            <a:graphic xmlns:a="http://schemas.openxmlformats.org/drawingml/2006/main">
+              <a:graphicData uri="http://schemas.openxmlformats.org/drawingml/2006/picture">
+                <pic:pic xmlns:pic="http://schemas.openxmlformats.org/drawingml/2006/picture">
+                  <pic:nvPicPr>
+                    <pic:cNvPr id="3" name="Picture 3"/>
+                    <pic:cNvPicPr/>
+                  </pic:nvPicPr>
+                  <pic:blipFill>
+                    <a:blip r:embed="rId10">
+                      <a:extLst>
+                        <a:ext uri="{28A0092B-C50C-407E-A947-70E740481C1C}">
+                          <a14:useLocalDpi xmlns:a14="http://schemas.microsoft.com/office/drawing/2010/main" val="0"/>
+                        </a:ext>
+                      </a:extLst>
+                    </a:blip>
+                    <a:stretch>
+                      <a:fillRect/>
+                    </a:stretch>
+                  </pic:blipFill>
+                  <pic:spPr>
+                    <a:xfrm>
+                      <a:off x="0" y="0"/>
+                      <a:ext cx="4175760" cy="5189220"/>
+                    </a:xfrm>
+                    <a:prstGeom prst="rect">
+                      <a:avLst/>
+                    </a:prstGeom>
+                  </pic:spPr>
+                </pic:pic>
+              </a:graphicData>
+            </a:graphic>
+          </wp:inline>
+        </w:drawing>
+      </w:r>
+    </w:p>
+    <w:p>
+      <w:pPr>
+        <w:pStyle w:val="Heading2"/>
+        <w:rPr>
+          <w:rFonts w:ascii="Times New Roman" w:hAnsi="Times New Roman"/>
+        </w:rPr>
+      </w:pPr>
+      <w:r>
+        <w:rPr>
+          <w:rFonts w:ascii="Times New Roman" w:hAnsi="Times New Roman"/>
+        </w:rPr>
+        <w:t>Component and Deployment Diagrams</w:t>
+      </w:r>
+      <w:bookmarkEnd w:id="6"/>
+    </w:p>
+    <w:p>
+      <w:pPr>
+        <w:widowControl/>
+        <w:spacing w:before="100" w:beforeAutospacing="1" w:after="100" w:afterAutospacing="1" w:line="240" w:lineRule="auto"/>
+        <w:ind w:firstLine="720"/>
+        <w:rPr>
+          <w:sz w:val="24"/>
+          <w:szCs w:val="24"/>
+        </w:rPr>
+      </w:pPr>
+      <w:r>
+        <w:rPr>
+          <w:sz w:val="24"/>
+          <w:szCs w:val="24"/>
+        </w:rPr>
+        <w:t>Deployment diagrams are used to visualize the topology of the physical components of a system, where the software components are deployed.</w:t>
+      </w:r>
+    </w:p>
+    <w:p>
+      <w:pPr>
+        <w:widowControl/>
+        <w:spacing w:before="100" w:beforeAutospacing="1" w:after="100" w:afterAutospacing="1" w:line="240" w:lineRule="auto"/>
+        <w:ind w:firstLine="720"/>
+        <w:rPr>
+          <w:sz w:val="24"/>
+          <w:szCs w:val="24"/>
+        </w:rPr>
+      </w:pPr>
+      <w:r>
+        <w:rPr>
+          <w:sz w:val="24"/>
+          <w:szCs w:val="24"/>
+        </w:rPr>
+        <w:t>Deployment diagrams are used to describe the static deployment view of a system. Deployment diagrams consist of nodes and their relationships.</w:t>
+      </w:r>
+    </w:p>
+    <w:p>
+      <w:pPr>
+        <w:widowControl/>
+        <w:spacing w:before="100" w:beforeAutospacing="1" w:after="100" w:afterAutospacing="1" w:line="240" w:lineRule="auto"/>
+        <w:ind w:firstLine="720"/>
+        <w:rPr>
+          <w:sz w:val="24"/>
+          <w:szCs w:val="24"/>
+        </w:rPr>
+      </w:pPr>
+    </w:p>
+    <w:p>
+      <w:pPr>
         <w:pStyle w:val="Heading1"/>
         <w:numPr>
           <w:ilvl w:val="0"/>
@@ -6174,14 +6255,12 @@
           <w:color w:val="943634"/>
         </w:rPr>
       </w:pPr>
-      <w:bookmarkStart w:id="10" w:name="_GoBack"/>
       <w:r>
         <w:rPr>
           <w:i/>
           <w:noProof/>
           <w:color w:val="943634"/>
         </w:rPr>
-        <w:lastRenderedPageBreak/>
         <w:drawing>
           <wp:inline distT="0" distB="0" distL="0" distR="0" wp14:anchorId="1E1AE24E" wp14:editId="2EF67DE9">
             <wp:extent cx="5943600" cy="6858000"/>
@@ -6198,7 +6277,7 @@
                     <pic:cNvPicPr/>
                   </pic:nvPicPr>
                   <pic:blipFill>
-                    <a:blip r:embed="rId10">
+                    <a:blip r:embed="rId11">
                       <a:extLst>
                         <a:ext uri="{28A0092B-C50C-407E-A947-70E740481C1C}">
                           <a14:useLocalDpi xmlns:a14="http://schemas.microsoft.com/office/drawing/2010/main" val="0"/>
@@ -6224,7 +6303,6 @@
           </wp:inline>
         </w:drawing>
       </w:r>
-      <w:bookmarkEnd w:id="10"/>
     </w:p>
     <w:p>
       <w:pPr>
@@ -6238,11 +6316,12 @@
           <w:rFonts w:ascii="Times New Roman" w:hAnsi="Times New Roman"/>
         </w:rPr>
       </w:pPr>
-      <w:bookmarkStart w:id="11" w:name="_Toc285793964"/>
+      <w:bookmarkStart w:id="10" w:name="_Toc285793964"/>
       <w:r>
         <w:rPr>
           <w:rFonts w:ascii="Times New Roman" w:hAnsi="Times New Roman"/>
         </w:rPr>
+        <w:lastRenderedPageBreak/>
         <w:t xml:space="preserve">Class </w:t>
       </w:r>
       <w:r>
@@ -6251,11 +6330,10 @@
         </w:rPr>
         <w:t>Design</w:t>
       </w:r>
-      <w:bookmarkEnd w:id="11"/>
-    </w:p>
-    <w:p>
-      <w:pPr>
-        <w:ind w:left="709"/>
+      <w:bookmarkEnd w:id="10"/>
+    </w:p>
+    <w:p>
+      <w:pPr>
         <w:rPr>
           <w:i/>
           <w:color w:val="943634"/>
@@ -6264,73 +6342,14 @@
       <w:r>
         <w:rPr>
           <w:i/>
+          <w:noProof/>
           <w:color w:val="943634"/>
         </w:rPr>
-        <w:t>[Create the</w:t>
-      </w:r>
-      <w:r>
-        <w:rPr>
-          <w:i/>
-          <w:color w:val="943634"/>
-        </w:rPr>
-        <w:t xml:space="preserve"> UML</w:t>
-      </w:r>
-      <w:r>
-        <w:rPr>
-          <w:i/>
-          <w:color w:val="943634"/>
-        </w:rPr>
-        <w:t xml:space="preserve"> class diagram; apply</w:t>
-      </w:r>
-      <w:r>
-        <w:rPr>
-          <w:i/>
-          <w:color w:val="943634"/>
-        </w:rPr>
-        <w:t xml:space="preserve"> </w:t>
-      </w:r>
-      <w:proofErr w:type="spellStart"/>
-      <w:r>
-        <w:rPr>
-          <w:i/>
-          <w:color w:val="943634"/>
-        </w:rPr>
-        <w:t>GoF</w:t>
-      </w:r>
-      <w:proofErr w:type="spellEnd"/>
-      <w:r>
-        <w:rPr>
-          <w:i/>
-          <w:color w:val="943634"/>
-        </w:rPr>
-        <w:t xml:space="preserve"> patterns</w:t>
-      </w:r>
-      <w:r>
-        <w:rPr>
-          <w:i/>
-          <w:color w:val="943634"/>
-        </w:rPr>
-        <w:t xml:space="preserve"> and motivate your choice]</w:t>
-      </w:r>
-    </w:p>
-    <w:p>
-      <w:pPr>
-        <w:ind w:left="709"/>
-        <w:rPr>
-          <w:i/>
-          <w:color w:val="943634"/>
-        </w:rPr>
-      </w:pPr>
-      <w:r>
-        <w:rPr>
-          <w:noProof/>
-        </w:rPr>
-        <w:lastRenderedPageBreak/>
         <w:drawing>
-          <wp:inline distT="0" distB="0" distL="0" distR="0" wp14:anchorId="61CD6D4E" wp14:editId="63EE6BB4">
-            <wp:extent cx="5943600" cy="3979090"/>
+          <wp:inline distT="0" distB="0" distL="0" distR="0" wp14:anchorId="23DF327F" wp14:editId="3FEDC403">
+            <wp:extent cx="5943600" cy="3541395"/>
             <wp:effectExtent l="0" t="0" r="0" b="0"/>
-            <wp:docPr id="4" name="Picture 4"/>
+            <wp:docPr id="8" name="Picture 8" descr="A screenshot of a cell phone&#10;&#10;Description automatically generated"/>
             <wp:cNvGraphicFramePr>
               <a:graphicFrameLocks xmlns:a="http://schemas.openxmlformats.org/drawingml/2006/main" noChangeAspect="1"/>
             </wp:cNvGraphicFramePr>
@@ -6338,11 +6357,11 @@
               <a:graphicData uri="http://schemas.openxmlformats.org/drawingml/2006/picture">
                 <pic:pic xmlns:pic="http://schemas.openxmlformats.org/drawingml/2006/picture">
                   <pic:nvPicPr>
-                    <pic:cNvPr id="4" name="New College Enrollment System (1).png"/>
+                    <pic:cNvPr id="8" name="classDiagram.png"/>
                     <pic:cNvPicPr/>
                   </pic:nvPicPr>
                   <pic:blipFill>
-                    <a:blip r:embed="rId11">
+                    <a:blip r:embed="rId12">
                       <a:extLst>
                         <a:ext uri="{28A0092B-C50C-407E-A947-70E740481C1C}">
                           <a14:useLocalDpi xmlns:a14="http://schemas.microsoft.com/office/drawing/2010/main" val="0"/>
@@ -6356,7 +6375,7 @@
                   <pic:spPr>
                     <a:xfrm>
                       <a:off x="0" y="0"/>
-                      <a:ext cx="5943600" cy="3979090"/>
+                      <a:ext cx="5943600" cy="3541395"/>
                     </a:xfrm>
                     <a:prstGeom prst="rect">
                       <a:avLst/>
@@ -6368,6 +6387,17 @@
           </wp:inline>
         </w:drawing>
       </w:r>
+    </w:p>
+    <w:p>
+      <w:pPr>
+        <w:ind w:left="709"/>
+        <w:rPr>
+          <w:i/>
+          <w:color w:val="943634"/>
+        </w:rPr>
+      </w:pPr>
+      <w:bookmarkStart w:id="11" w:name="_GoBack"/>
+      <w:bookmarkEnd w:id="11"/>
     </w:p>
     <w:p>
       <w:pPr>
@@ -6436,7 +6466,7 @@
                     <pic:cNvPicPr/>
                   </pic:nvPicPr>
                   <pic:blipFill>
-                    <a:blip r:embed="rId12">
+                    <a:blip r:embed="rId13">
                       <a:extLst>
                         <a:ext uri="{28A0092B-C50C-407E-A947-70E740481C1C}">
                           <a14:useLocalDpi xmlns:a14="http://schemas.microsoft.com/office/drawing/2010/main" val="0"/>
@@ -6836,10 +6866,10 @@
     </w:p>
     <w:p/>
     <w:sectPr>
-      <w:headerReference w:type="default" r:id="rId13"/>
-      <w:footerReference w:type="default" r:id="rId14"/>
-      <w:headerReference w:type="first" r:id="rId15"/>
-      <w:footerReference w:type="first" r:id="rId16"/>
+      <w:headerReference w:type="default" r:id="rId14"/>
+      <w:footerReference w:type="default" r:id="rId15"/>
+      <w:headerReference w:type="first" r:id="rId16"/>
+      <w:footerReference w:type="first" r:id="rId17"/>
       <w:pgSz w:w="12240" w:h="15840" w:code="1"/>
       <w:pgMar w:top="1440" w:right="1440" w:bottom="1440" w:left="1440" w:header="720" w:footer="720" w:gutter="0"/>
       <w:cols w:space="720"/>
@@ -7135,10 +7165,7 @@
         <w:p>
           <w:fldSimple w:instr=" TITLE  \* MERGEFORMAT ">
             <w:r>
-              <w:t>Analysis and Design</w:t>
-            </w:r>
-            <w:r>
-              <w:t xml:space="preserve"> Document</w:t>
+              <w:t>Analysis and Design Document</w:t>
             </w:r>
           </w:fldSimple>
         </w:p>

--- a/doc/Project_Analysis_and_Design_Document.docx
+++ b/doc/Project_Analysis_and_Design_Document.docx
@@ -3089,11 +3089,19 @@
           <w:sz w:val="24"/>
         </w:rPr>
       </w:pPr>
-      <w:r>
-        <w:rPr>
-          <w:sz w:val="24"/>
-        </w:rPr>
-        <w:t xml:space="preserve">Application layer </w:t>
+      <w:proofErr w:type="spellStart"/>
+      <w:r>
+        <w:rPr>
+          <w:sz w:val="24"/>
+        </w:rPr>
+        <w:t>Bussines</w:t>
+      </w:r>
+      <w:proofErr w:type="spellEnd"/>
+      <w:r>
+        <w:rPr>
+          <w:sz w:val="24"/>
+        </w:rPr>
+        <w:t xml:space="preserve"> layer </w:t>
       </w:r>
       <w:proofErr w:type="gramStart"/>
       <w:r>
@@ -3411,11 +3419,19 @@
           <w:sz w:val="24"/>
         </w:rPr>
       </w:pPr>
-      <w:r>
-        <w:rPr>
-          <w:sz w:val="24"/>
-        </w:rPr>
-        <w:t xml:space="preserve">Data layer - </w:t>
+      <w:proofErr w:type="spellStart"/>
+      <w:r>
+        <w:rPr>
+          <w:sz w:val="24"/>
+        </w:rPr>
+        <w:t>Reposotory</w:t>
+      </w:r>
+      <w:proofErr w:type="spellEnd"/>
+      <w:r>
+        <w:rPr>
+          <w:sz w:val="24"/>
+        </w:rPr>
+        <w:t xml:space="preserve"> layer - </w:t>
       </w:r>
       <w:proofErr w:type="spellStart"/>
       <w:r>
@@ -6032,23 +6048,207 @@
       <w:r>
         <w:rPr>
           <w:noProof/>
+          <w:sz w:val="24"/>
+          <w:szCs w:val="24"/>
         </w:rPr>
         <w:lastRenderedPageBreak/>
         <w:drawing>
-          <wp:inline distT="0" distB="0" distL="0" distR="0" wp14:anchorId="1D007500" wp14:editId="35953022">
-            <wp:extent cx="4175760" cy="5189220"/>
-            <wp:effectExtent l="0" t="0" r="0" b="0"/>
-            <wp:docPr id="1" name="Picture 1"/>
-            <wp:cNvGraphicFramePr/>
+          <wp:inline distT="0" distB="0" distL="0" distR="0" wp14:anchorId="2290E0EA" wp14:editId="15289702">
+            <wp:extent cx="5943600" cy="7924800"/>
+            <wp:effectExtent l="990600" t="0" r="971550" b="0"/>
+            <wp:docPr id="10" name="Picture 10" descr="A close up of text on a whiteboard&#10;&#10;Description automatically generated"/>
+            <wp:cNvGraphicFramePr>
+              <a:graphicFrameLocks xmlns:a="http://schemas.openxmlformats.org/drawingml/2006/main" noChangeAspect="1"/>
+            </wp:cNvGraphicFramePr>
             <a:graphic xmlns:a="http://schemas.openxmlformats.org/drawingml/2006/main">
               <a:graphicData uri="http://schemas.openxmlformats.org/drawingml/2006/picture">
                 <pic:pic xmlns:pic="http://schemas.openxmlformats.org/drawingml/2006/picture">
                   <pic:nvPicPr>
-                    <pic:cNvPr id="3" name="Picture 3"/>
+                    <pic:cNvPr id="10" name="packageDiagram.jpeg"/>
                     <pic:cNvPicPr/>
                   </pic:nvPicPr>
                   <pic:blipFill>
-                    <a:blip r:embed="rId10">
+                    <a:blip r:embed="rId10" cstate="print">
+                      <a:extLst>
+                        <a:ext uri="{28A0092B-C50C-407E-A947-70E740481C1C}">
+                          <a14:useLocalDpi xmlns:a14="http://schemas.microsoft.com/office/drawing/2010/main" val="0"/>
+                        </a:ext>
+                      </a:extLst>
+                    </a:blip>
+                    <a:stretch>
+                      <a:fillRect/>
+                    </a:stretch>
+                  </pic:blipFill>
+                  <pic:spPr>
+                    <a:xfrm rot="16200000">
+                      <a:off x="0" y="0"/>
+                      <a:ext cx="5943600" cy="7924800"/>
+                    </a:xfrm>
+                    <a:prstGeom prst="rect">
+                      <a:avLst/>
+                    </a:prstGeom>
+                  </pic:spPr>
+                </pic:pic>
+              </a:graphicData>
+            </a:graphic>
+          </wp:inline>
+        </w:drawing>
+      </w:r>
+    </w:p>
+    <w:p>
+      <w:pPr>
+        <w:widowControl/>
+        <w:spacing w:before="100" w:beforeAutospacing="1" w:after="100" w:afterAutospacing="1" w:line="240" w:lineRule="auto"/>
+        <w:rPr>
+          <w:sz w:val="24"/>
+          <w:szCs w:val="24"/>
+        </w:rPr>
+      </w:pPr>
+    </w:p>
+    <w:p>
+      <w:pPr>
+        <w:pStyle w:val="Heading2"/>
+        <w:rPr>
+          <w:rFonts w:ascii="Times New Roman" w:hAnsi="Times New Roman"/>
+        </w:rPr>
+      </w:pPr>
+      <w:r>
+        <w:rPr>
+          <w:rFonts w:ascii="Times New Roman" w:hAnsi="Times New Roman"/>
+        </w:rPr>
+        <w:t>Component and Deployment Diagrams</w:t>
+      </w:r>
+      <w:bookmarkEnd w:id="6"/>
+    </w:p>
+    <w:p>
+      <w:pPr>
+        <w:widowControl/>
+        <w:spacing w:before="100" w:beforeAutospacing="1" w:after="100" w:afterAutospacing="1" w:line="240" w:lineRule="auto"/>
+        <w:ind w:firstLine="720"/>
+        <w:rPr>
+          <w:sz w:val="24"/>
+          <w:szCs w:val="24"/>
+        </w:rPr>
+      </w:pPr>
+      <w:r>
+        <w:rPr>
+          <w:sz w:val="24"/>
+          <w:szCs w:val="24"/>
+        </w:rPr>
+        <w:t>Deployment diagrams are used to visualize the topology of the physical components of a system, where the software components are deployed.</w:t>
+      </w:r>
+    </w:p>
+    <w:p>
+      <w:pPr>
+        <w:widowControl/>
+        <w:spacing w:before="100" w:beforeAutospacing="1" w:after="100" w:afterAutospacing="1" w:line="240" w:lineRule="auto"/>
+        <w:ind w:firstLine="720"/>
+        <w:rPr>
+          <w:sz w:val="24"/>
+          <w:szCs w:val="24"/>
+        </w:rPr>
+      </w:pPr>
+      <w:r>
+        <w:rPr>
+          <w:noProof/>
+          <w:sz w:val="24"/>
+          <w:szCs w:val="24"/>
+        </w:rPr>
+        <w:drawing>
+          <wp:inline distT="0" distB="0" distL="0" distR="0" wp14:anchorId="51DFBC30" wp14:editId="0F436E95">
+            <wp:extent cx="5059680" cy="6746240"/>
+            <wp:effectExtent l="838200" t="0" r="826770" b="0"/>
+            <wp:docPr id="6" name="Picture 6" descr="A close up of text on a whiteboard&#10;&#10;Description automatically generated"/>
+            <wp:cNvGraphicFramePr>
+              <a:graphicFrameLocks xmlns:a="http://schemas.openxmlformats.org/drawingml/2006/main" noChangeAspect="1"/>
+            </wp:cNvGraphicFramePr>
+            <a:graphic xmlns:a="http://schemas.openxmlformats.org/drawingml/2006/main">
+              <a:graphicData uri="http://schemas.openxmlformats.org/drawingml/2006/picture">
+                <pic:pic xmlns:pic="http://schemas.openxmlformats.org/drawingml/2006/picture">
+                  <pic:nvPicPr>
+                    <pic:cNvPr id="6" name="componentDiagram.jpeg"/>
+                    <pic:cNvPicPr/>
+                  </pic:nvPicPr>
+                  <pic:blipFill>
+                    <a:blip r:embed="rId11" cstate="print">
+                      <a:extLst>
+                        <a:ext uri="{28A0092B-C50C-407E-A947-70E740481C1C}">
+                          <a14:useLocalDpi xmlns:a14="http://schemas.microsoft.com/office/drawing/2010/main" val="0"/>
+                        </a:ext>
+                      </a:extLst>
+                    </a:blip>
+                    <a:stretch>
+                      <a:fillRect/>
+                    </a:stretch>
+                  </pic:blipFill>
+                  <pic:spPr>
+                    <a:xfrm rot="16200000">
+                      <a:off x="0" y="0"/>
+                      <a:ext cx="5059680" cy="6746240"/>
+                    </a:xfrm>
+                    <a:prstGeom prst="rect">
+                      <a:avLst/>
+                    </a:prstGeom>
+                  </pic:spPr>
+                </pic:pic>
+              </a:graphicData>
+            </a:graphic>
+          </wp:inline>
+        </w:drawing>
+      </w:r>
+    </w:p>
+    <w:p>
+      <w:pPr>
+        <w:widowControl/>
+        <w:spacing w:before="100" w:beforeAutospacing="1" w:after="100" w:afterAutospacing="1" w:line="240" w:lineRule="auto"/>
+        <w:ind w:firstLine="720"/>
+        <w:rPr>
+          <w:sz w:val="24"/>
+          <w:szCs w:val="24"/>
+        </w:rPr>
+      </w:pPr>
+      <w:r>
+        <w:rPr>
+          <w:sz w:val="24"/>
+          <w:szCs w:val="24"/>
+        </w:rPr>
+        <w:lastRenderedPageBreak/>
+        <w:t>Deployment diagrams are used to describe the static deployment view of a system. Deployment diagrams consist of nodes and their relationships.</w:t>
+      </w:r>
+    </w:p>
+    <w:p>
+      <w:pPr>
+        <w:widowControl/>
+        <w:spacing w:before="100" w:beforeAutospacing="1" w:after="100" w:afterAutospacing="1" w:line="240" w:lineRule="auto"/>
+        <w:ind w:firstLine="720"/>
+        <w:rPr>
+          <w:sz w:val="24"/>
+          <w:szCs w:val="24"/>
+        </w:rPr>
+      </w:pPr>
+      <w:r>
+        <w:rPr>
+          <w:noProof/>
+          <w:sz w:val="24"/>
+          <w:szCs w:val="24"/>
+        </w:rPr>
+        <w:drawing>
+          <wp:inline distT="0" distB="0" distL="0" distR="0" wp14:anchorId="129D93D7" wp14:editId="33296D59">
+            <wp:extent cx="5943600" cy="4457700"/>
+            <wp:effectExtent l="0" t="0" r="0" b="0"/>
+            <wp:docPr id="9" name="Picture 9" descr="A close up of text on a whiteboard&#10;&#10;Description automatically generated"/>
+            <wp:cNvGraphicFramePr>
+              <a:graphicFrameLocks xmlns:a="http://schemas.openxmlformats.org/drawingml/2006/main" noChangeAspect="1"/>
+            </wp:cNvGraphicFramePr>
+            <a:graphic xmlns:a="http://schemas.openxmlformats.org/drawingml/2006/main">
+              <a:graphicData uri="http://schemas.openxmlformats.org/drawingml/2006/picture">
+                <pic:pic xmlns:pic="http://schemas.openxmlformats.org/drawingml/2006/picture">
+                  <pic:nvPicPr>
+                    <pic:cNvPr id="9" name="deploymentDiagram.jpeg"/>
+                    <pic:cNvPicPr/>
+                  </pic:nvPicPr>
+                  <pic:blipFill>
+                    <a:blip r:embed="rId12" cstate="print">
                       <a:extLst>
                         <a:ext uri="{28A0092B-C50C-407E-A947-70E740481C1C}">
                           <a14:useLocalDpi xmlns:a14="http://schemas.microsoft.com/office/drawing/2010/main" val="0"/>
@@ -6062,7 +6262,7 @@
                   <pic:spPr>
                     <a:xfrm>
                       <a:off x="0" y="0"/>
-                      <a:ext cx="4175760" cy="5189220"/>
+                      <a:ext cx="5943600" cy="4457700"/>
                     </a:xfrm>
                     <a:prstGeom prst="rect">
                       <a:avLst/>
@@ -6077,57 +6277,6 @@
     </w:p>
     <w:p>
       <w:pPr>
-        <w:pStyle w:val="Heading2"/>
-        <w:rPr>
-          <w:rFonts w:ascii="Times New Roman" w:hAnsi="Times New Roman"/>
-        </w:rPr>
-      </w:pPr>
-      <w:r>
-        <w:rPr>
-          <w:rFonts w:ascii="Times New Roman" w:hAnsi="Times New Roman"/>
-        </w:rPr>
-        <w:t>Component and Deployment Diagrams</w:t>
-      </w:r>
-      <w:bookmarkEnd w:id="6"/>
-    </w:p>
-    <w:p>
-      <w:pPr>
-        <w:widowControl/>
-        <w:spacing w:before="100" w:beforeAutospacing="1" w:after="100" w:afterAutospacing="1" w:line="240" w:lineRule="auto"/>
-        <w:ind w:firstLine="720"/>
-        <w:rPr>
-          <w:sz w:val="24"/>
-          <w:szCs w:val="24"/>
-        </w:rPr>
-      </w:pPr>
-      <w:r>
-        <w:rPr>
-          <w:sz w:val="24"/>
-          <w:szCs w:val="24"/>
-        </w:rPr>
-        <w:t>Deployment diagrams are used to visualize the topology of the physical components of a system, where the software components are deployed.</w:t>
-      </w:r>
-    </w:p>
-    <w:p>
-      <w:pPr>
-        <w:widowControl/>
-        <w:spacing w:before="100" w:beforeAutospacing="1" w:after="100" w:afterAutospacing="1" w:line="240" w:lineRule="auto"/>
-        <w:ind w:firstLine="720"/>
-        <w:rPr>
-          <w:sz w:val="24"/>
-          <w:szCs w:val="24"/>
-        </w:rPr>
-      </w:pPr>
-      <w:r>
-        <w:rPr>
-          <w:sz w:val="24"/>
-          <w:szCs w:val="24"/>
-        </w:rPr>
-        <w:t>Deployment diagrams are used to describe the static deployment view of a system. Deployment diagrams consist of nodes and their relationships.</w:t>
-      </w:r>
-    </w:p>
-    <w:p>
-      <w:pPr>
         <w:widowControl/>
         <w:spacing w:before="100" w:beforeAutospacing="1" w:after="100" w:afterAutospacing="1" w:line="240" w:lineRule="auto"/>
         <w:ind w:firstLine="720"/>
@@ -6261,6 +6410,7 @@
           <w:noProof/>
           <w:color w:val="943634"/>
         </w:rPr>
+        <w:lastRenderedPageBreak/>
         <w:drawing>
           <wp:inline distT="0" distB="0" distL="0" distR="0" wp14:anchorId="1E1AE24E" wp14:editId="2EF67DE9">
             <wp:extent cx="5943600" cy="6858000"/>
@@ -6277,7 +6427,7 @@
                     <pic:cNvPicPr/>
                   </pic:nvPicPr>
                   <pic:blipFill>
-                    <a:blip r:embed="rId11">
+                    <a:blip r:embed="rId13">
                       <a:extLst>
                         <a:ext uri="{28A0092B-C50C-407E-A947-70E740481C1C}">
                           <a14:useLocalDpi xmlns:a14="http://schemas.microsoft.com/office/drawing/2010/main" val="0"/>
@@ -6361,7 +6511,7 @@
                     <pic:cNvPicPr/>
                   </pic:nvPicPr>
                   <pic:blipFill>
-                    <a:blip r:embed="rId12">
+                    <a:blip r:embed="rId14">
                       <a:extLst>
                         <a:ext uri="{28A0092B-C50C-407E-A947-70E740481C1C}">
                           <a14:useLocalDpi xmlns:a14="http://schemas.microsoft.com/office/drawing/2010/main" val="0"/>
@@ -6396,8 +6546,6 @@
           <w:color w:val="943634"/>
         </w:rPr>
       </w:pPr>
-      <w:bookmarkStart w:id="11" w:name="_GoBack"/>
-      <w:bookmarkEnd w:id="11"/>
     </w:p>
     <w:p>
       <w:pPr>
@@ -6411,14 +6559,14 @@
           <w:rFonts w:ascii="Times New Roman" w:hAnsi="Times New Roman"/>
         </w:rPr>
       </w:pPr>
-      <w:bookmarkStart w:id="12" w:name="_Toc285793965"/>
+      <w:bookmarkStart w:id="11" w:name="_Toc285793965"/>
       <w:r>
         <w:rPr>
           <w:rFonts w:ascii="Times New Roman" w:hAnsi="Times New Roman"/>
         </w:rPr>
         <w:t>Data Model</w:t>
       </w:r>
-      <w:bookmarkEnd w:id="12"/>
+      <w:bookmarkEnd w:id="11"/>
     </w:p>
     <w:p>
       <w:pPr>
@@ -6466,7 +6614,7 @@
                     <pic:cNvPicPr/>
                   </pic:nvPicPr>
                   <pic:blipFill>
-                    <a:blip r:embed="rId13">
+                    <a:blip r:embed="rId15">
                       <a:extLst>
                         <a:ext uri="{28A0092B-C50C-407E-A947-70E740481C1C}">
                           <a14:useLocalDpi xmlns:a14="http://schemas.microsoft.com/office/drawing/2010/main" val="0"/>
@@ -6505,44 +6653,175 @@
           <w:rFonts w:ascii="Times New Roman" w:hAnsi="Times New Roman"/>
         </w:rPr>
       </w:pPr>
-      <w:bookmarkStart w:id="13" w:name="_Toc285793966"/>
+      <w:bookmarkStart w:id="12" w:name="_Toc285793966"/>
       <w:r>
         <w:rPr>
           <w:rFonts w:ascii="Times New Roman" w:hAnsi="Times New Roman"/>
         </w:rPr>
         <w:t>Unit Testing</w:t>
       </w:r>
-      <w:bookmarkEnd w:id="13"/>
-    </w:p>
-    <w:p>
-      <w:pPr>
-        <w:ind w:left="709"/>
+      <w:bookmarkEnd w:id="12"/>
+    </w:p>
+    <w:p>
+      <w:pPr>
+        <w:spacing w:line="240" w:lineRule="auto"/>
+        <w:ind w:firstLine="720"/>
+        <w:jc w:val="both"/>
+        <w:rPr>
+          <w:sz w:val="24"/>
+        </w:rPr>
+      </w:pPr>
+      <w:r>
         <w:rPr>
           <w:i/>
           <w:color w:val="943634"/>
         </w:rPr>
-      </w:pPr>
-      <w:r>
+        <w:t xml:space="preserve"> </w:t>
+      </w:r>
+      <w:r>
+        <w:rPr>
+          <w:sz w:val="24"/>
+        </w:rPr>
+        <w:t xml:space="preserve">Use case: Generate password </w:t>
+      </w:r>
+    </w:p>
+    <w:p>
+      <w:pPr>
+        <w:spacing w:line="240" w:lineRule="auto"/>
+        <w:ind w:firstLine="720"/>
+        <w:jc w:val="both"/>
+        <w:rPr>
+          <w:sz w:val="24"/>
+        </w:rPr>
+      </w:pPr>
+      <w:r>
+        <w:rPr>
+          <w:sz w:val="24"/>
+        </w:rPr>
+        <w:lastRenderedPageBreak/>
+        <w:t>Level: &lt;one of: summary level, user-goal level, sub-function&gt;</w:t>
+      </w:r>
+    </w:p>
+    <w:p>
+      <w:pPr>
+        <w:spacing w:line="240" w:lineRule="auto"/>
+        <w:ind w:firstLine="720"/>
+        <w:jc w:val="both"/>
+        <w:rPr>
+          <w:sz w:val="24"/>
+        </w:rPr>
+      </w:pPr>
+      <w:r>
+        <w:rPr>
+          <w:sz w:val="24"/>
+        </w:rPr>
+        <w:t>Primary actor: User</w:t>
+      </w:r>
+    </w:p>
+    <w:p>
+      <w:pPr>
+        <w:spacing w:line="240" w:lineRule="auto"/>
+        <w:ind w:left="720"/>
+        <w:jc w:val="both"/>
+        <w:rPr>
+          <w:sz w:val="24"/>
+        </w:rPr>
+      </w:pPr>
+      <w:r>
+        <w:rPr>
+          <w:sz w:val="24"/>
+        </w:rPr>
+        <w:t xml:space="preserve">Main success scenario: </w:t>
+      </w:r>
+    </w:p>
+    <w:p>
+      <w:pPr>
+        <w:spacing w:line="240" w:lineRule="auto"/>
+        <w:ind w:left="720"/>
+        <w:jc w:val="both"/>
+        <w:rPr>
+          <w:sz w:val="24"/>
+        </w:rPr>
+      </w:pPr>
+      <w:r>
+        <w:rPr>
+          <w:sz w:val="24"/>
+        </w:rPr>
+        <w:t>The user performs a log in in the application</w:t>
+      </w:r>
+    </w:p>
+    <w:p>
+      <w:pPr>
+        <w:spacing w:line="240" w:lineRule="auto"/>
+        <w:ind w:left="720"/>
+        <w:jc w:val="both"/>
+        <w:rPr>
+          <w:sz w:val="24"/>
+        </w:rPr>
+      </w:pPr>
+      <w:r>
+        <w:rPr>
+          <w:sz w:val="24"/>
+        </w:rPr>
+        <w:t>Request a new password that has not been used before</w:t>
+      </w:r>
+    </w:p>
+    <w:p>
+      <w:pPr>
+        <w:spacing w:line="240" w:lineRule="auto"/>
+        <w:ind w:left="720"/>
+        <w:jc w:val="both"/>
+        <w:rPr>
+          <w:sz w:val="24"/>
+        </w:rPr>
+      </w:pPr>
+      <w:r>
+        <w:rPr>
+          <w:sz w:val="24"/>
+        </w:rPr>
+        <w:t>Chooses one</w:t>
+      </w:r>
+    </w:p>
+    <w:p>
+      <w:pPr>
+        <w:spacing w:line="240" w:lineRule="auto"/>
+        <w:ind w:left="720"/>
+        <w:jc w:val="both"/>
+        <w:rPr>
+          <w:sz w:val="24"/>
+        </w:rPr>
+      </w:pPr>
+      <w:r>
+        <w:rPr>
+          <w:sz w:val="24"/>
+        </w:rPr>
+        <w:t>Request the password to be stored into the data base</w:t>
+      </w:r>
+    </w:p>
+    <w:p>
+      <w:pPr>
+        <w:spacing w:line="240" w:lineRule="auto"/>
+        <w:ind w:left="720"/>
+        <w:jc w:val="both"/>
+        <w:rPr>
+          <w:sz w:val="24"/>
+        </w:rPr>
+      </w:pPr>
+      <w:r>
+        <w:rPr>
+          <w:sz w:val="24"/>
+        </w:rPr>
+        <w:t>Extensions: failure: unable to log in</w:t>
+      </w:r>
+    </w:p>
+    <w:p>
+      <w:pPr>
+        <w:ind w:left="709"/>
         <w:rPr>
           <w:i/>
           <w:color w:val="943634"/>
         </w:rPr>
-        <w:t>[</w:t>
-      </w:r>
-      <w:r>
-        <w:rPr>
-          <w:i/>
-          <w:color w:val="943634"/>
-        </w:rPr>
-        <w:t>Present the used testing methods and the associated test case scenarios</w:t>
-      </w:r>
-      <w:r>
-        <w:rPr>
-          <w:i/>
-          <w:color w:val="943634"/>
-        </w:rPr>
-        <w:t>.]</w:t>
-      </w:r>
+      </w:pPr>
     </w:p>
     <w:p>
       <w:pPr>
@@ -6561,14 +6840,14 @@
           <w:rFonts w:ascii="Times New Roman" w:hAnsi="Times New Roman"/>
         </w:rPr>
       </w:pPr>
-      <w:bookmarkStart w:id="14" w:name="_Toc285793967"/>
+      <w:bookmarkStart w:id="13" w:name="_Toc285793967"/>
       <w:r>
         <w:rPr>
           <w:rFonts w:ascii="Times New Roman" w:hAnsi="Times New Roman"/>
         </w:rPr>
         <w:t>Elaboration – Iteration 2</w:t>
       </w:r>
-      <w:bookmarkEnd w:id="14"/>
+      <w:bookmarkEnd w:id="13"/>
     </w:p>
     <w:p>
       <w:pPr>
@@ -6582,31 +6861,14 @@
           <w:rFonts w:ascii="Times New Roman" w:hAnsi="Times New Roman"/>
         </w:rPr>
       </w:pPr>
-      <w:bookmarkStart w:id="15" w:name="_Toc285793968"/>
+      <w:bookmarkStart w:id="14" w:name="_Toc285793968"/>
       <w:r>
         <w:rPr>
           <w:rFonts w:ascii="Times New Roman" w:hAnsi="Times New Roman"/>
         </w:rPr>
         <w:t>Architectural Design Refinement</w:t>
       </w:r>
-      <w:bookmarkEnd w:id="15"/>
-    </w:p>
-    <w:p>
-      <w:pPr>
-        <w:ind w:left="720"/>
-        <w:rPr>
-          <w:b/>
-          <w:i/>
-          <w:color w:val="943634" w:themeColor="accent2" w:themeShade="BF"/>
-        </w:rPr>
-      </w:pPr>
-      <w:r>
-        <w:rPr>
-          <w:i/>
-          <w:color w:val="943634" w:themeColor="accent2" w:themeShade="BF"/>
-        </w:rPr>
-        <w:t>[Refine the architectural design: conceptual architecture, package design (consider package design principles), component and deployment diagrams. Motivate the changes that have been made.]</w:t>
-      </w:r>
+      <w:bookmarkEnd w:id="14"/>
     </w:p>
     <w:p>
       <w:pPr>
@@ -6620,70 +6882,431 @@
           <w:rFonts w:ascii="Times New Roman" w:hAnsi="Times New Roman"/>
         </w:rPr>
       </w:pPr>
-      <w:bookmarkStart w:id="16" w:name="_Toc285793969"/>
+      <w:bookmarkStart w:id="15" w:name="_Toc285793969"/>
+      <w:bookmarkStart w:id="16" w:name="_GoBack"/>
+      <w:bookmarkEnd w:id="16"/>
       <w:r>
         <w:rPr>
           <w:rFonts w:ascii="Times New Roman" w:hAnsi="Times New Roman"/>
         </w:rPr>
         <w:t>Design Model Refinement</w:t>
       </w:r>
-      <w:bookmarkEnd w:id="16"/>
-    </w:p>
-    <w:p>
-      <w:pPr>
-        <w:pStyle w:val="Heading2"/>
+      <w:bookmarkEnd w:id="15"/>
+    </w:p>
+    <w:p>
+      <w:pPr>
+        <w:pStyle w:val="ListParagraph"/>
+        <w:tabs>
+          <w:tab w:val="left" w:pos="990"/>
+          <w:tab w:val="left" w:pos="1170"/>
+        </w:tabs>
+        <w:rPr>
+          <w:b/>
+        </w:rPr>
+      </w:pPr>
+    </w:p>
+    <w:p>
+      <w:pPr>
+        <w:pStyle w:val="NormalWeb"/>
+        <w:ind w:left="709"/>
+      </w:pPr>
+      <w:r>
+        <w:rPr>
+          <w:bCs/>
+        </w:rPr>
+        <w:t>General Responsibility Assignment Software Patterns</w:t>
+      </w:r>
+      <w:r>
+        <w:t xml:space="preserve"> (or </w:t>
+      </w:r>
+      <w:r>
+        <w:rPr>
+          <w:bCs/>
+        </w:rPr>
+        <w:t>Principles</w:t>
+      </w:r>
+      <w:r>
+        <w:t xml:space="preserve">), abbreviated </w:t>
+      </w:r>
+      <w:r>
+        <w:rPr>
+          <w:bCs/>
+        </w:rPr>
+        <w:t>GRASP</w:t>
+      </w:r>
+      <w:r>
+        <w:t xml:space="preserve">, consist of guidelines for assigning responsibility to classes and objects in </w:t>
+      </w:r>
+      <w:hyperlink r:id="rId16" w:tooltip="Object-oriented design" w:history="1">
+        <w:r>
+          <w:rPr>
+            <w:rStyle w:val="Hyperlink"/>
+            <w:color w:val="auto"/>
+            <w:u w:val="none"/>
+          </w:rPr>
+          <w:t>object-oriented design</w:t>
+        </w:r>
+      </w:hyperlink>
+      <w:r>
+        <w:t>.</w:t>
+      </w:r>
+      <w:hyperlink r:id="rId17" w:anchor="cite_note-1" w:history="1">
+        <w:r>
+          <w:rPr>
+            <w:rStyle w:val="Hyperlink"/>
+            <w:color w:val="auto"/>
+            <w:u w:val="none"/>
+            <w:vertAlign w:val="superscript"/>
+          </w:rPr>
+          <w:t>[1]</w:t>
+        </w:r>
+      </w:hyperlink>
+      <w:r>
+        <w:t xml:space="preserve"> It is not related to the </w:t>
+      </w:r>
+      <w:hyperlink r:id="rId18" w:tooltip="SOLID" w:history="1">
+        <w:r>
+          <w:rPr>
+            <w:rStyle w:val="Hyperlink"/>
+            <w:color w:val="auto"/>
+            <w:u w:val="none"/>
+          </w:rPr>
+          <w:t>SOLID</w:t>
+        </w:r>
+      </w:hyperlink>
+      <w:r>
+        <w:t xml:space="preserve"> design principle. </w:t>
+      </w:r>
+    </w:p>
+    <w:p>
+      <w:pPr>
+        <w:pStyle w:val="NormalWeb"/>
+        <w:ind w:left="709"/>
+      </w:pPr>
+      <w:r>
+        <w:t xml:space="preserve">The different patterns and principles used in GRASP are controller, creator, indirection, information expert, high </w:t>
+      </w:r>
+      <w:hyperlink r:id="rId19" w:tooltip="Cohesion (computer science)" w:history="1">
+        <w:r>
+          <w:rPr>
+            <w:rStyle w:val="Hyperlink"/>
+            <w:color w:val="auto"/>
+            <w:u w:val="none"/>
+          </w:rPr>
+          <w:t>cohesion</w:t>
+        </w:r>
+      </w:hyperlink>
+      <w:r>
+        <w:t xml:space="preserve">, low </w:t>
+      </w:r>
+      <w:hyperlink r:id="rId20" w:tooltip="Coupling (computer science)" w:history="1">
+        <w:r>
+          <w:rPr>
+            <w:rStyle w:val="Hyperlink"/>
+            <w:color w:val="auto"/>
+            <w:u w:val="none"/>
+          </w:rPr>
+          <w:t>coupling</w:t>
+        </w:r>
+      </w:hyperlink>
+      <w:r>
+        <w:t xml:space="preserve">, </w:t>
+      </w:r>
+      <w:hyperlink r:id="rId21" w:tooltip="Polymorphism (object-oriented programming)" w:history="1">
+        <w:r>
+          <w:rPr>
+            <w:rStyle w:val="Hyperlink"/>
+            <w:color w:val="auto"/>
+            <w:u w:val="none"/>
+          </w:rPr>
+          <w:t>polymorphism</w:t>
+        </w:r>
+      </w:hyperlink>
+      <w:r>
+        <w:t xml:space="preserve">, protected variations, and pure fabrication. All these patterns answer some </w:t>
+      </w:r>
+      <w:hyperlink r:id="rId22" w:tooltip="Software" w:history="1">
+        <w:r>
+          <w:rPr>
+            <w:rStyle w:val="Hyperlink"/>
+            <w:color w:val="auto"/>
+            <w:u w:val="none"/>
+          </w:rPr>
+          <w:t>software</w:t>
+        </w:r>
+      </w:hyperlink>
+      <w:r>
+        <w:t xml:space="preserve"> problems, and these problems are common to almost every </w:t>
+      </w:r>
+      <w:hyperlink r:id="rId23" w:tooltip="Software development" w:history="1">
+        <w:r>
+          <w:rPr>
+            <w:rStyle w:val="Hyperlink"/>
+            <w:color w:val="auto"/>
+            <w:u w:val="none"/>
+          </w:rPr>
+          <w:t>software development</w:t>
+        </w:r>
+      </w:hyperlink>
+      <w:r>
+        <w:t xml:space="preserve"> project. These techniques have not been invented to create new ways of working, but to better document and standardize old, tried-and-tested </w:t>
+      </w:r>
+      <w:hyperlink r:id="rId24" w:tooltip="Computer programming" w:history="1">
+        <w:r>
+          <w:rPr>
+            <w:rStyle w:val="Hyperlink"/>
+            <w:color w:val="auto"/>
+            <w:u w:val="none"/>
+          </w:rPr>
+          <w:t>programming</w:t>
+        </w:r>
+      </w:hyperlink>
+      <w:r>
+        <w:t xml:space="preserve"> principles in object-oriented design. </w:t>
+      </w:r>
+    </w:p>
+    <w:p>
+      <w:pPr>
+        <w:pStyle w:val="NormalWeb"/>
+        <w:ind w:left="709"/>
+      </w:pPr>
+      <w:r>
+        <w:t xml:space="preserve">The </w:t>
+      </w:r>
+      <w:r>
+        <w:rPr>
+          <w:bCs/>
+        </w:rPr>
+        <w:t>controller</w:t>
+      </w:r>
+      <w:r>
+        <w:t xml:space="preserve"> pattern assigns the responsibility of dealing with system events to a non-</w:t>
+      </w:r>
+      <w:hyperlink r:id="rId25" w:tooltip="User Interface" w:history="1">
+        <w:r>
+          <w:rPr>
+            <w:rStyle w:val="Hyperlink"/>
+            <w:color w:val="auto"/>
+            <w:u w:val="none"/>
+          </w:rPr>
+          <w:t>UI</w:t>
+        </w:r>
+      </w:hyperlink>
+      <w:r>
+        <w:t xml:space="preserve"> class that represents the overall system or a </w:t>
+      </w:r>
+      <w:hyperlink r:id="rId26" w:tooltip="Use case" w:history="1">
+        <w:r>
+          <w:rPr>
+            <w:rStyle w:val="Hyperlink"/>
+            <w:color w:val="auto"/>
+            <w:u w:val="none"/>
+          </w:rPr>
+          <w:t>use case</w:t>
+        </w:r>
+      </w:hyperlink>
+      <w:r>
+        <w:t xml:space="preserve"> scenario. A controller object is a non-user interface object responsible for receiving or handling a system event. </w:t>
+      </w:r>
+    </w:p>
+    <w:p>
+      <w:pPr>
+        <w:pStyle w:val="NormalWeb"/>
+        <w:ind w:left="709"/>
+      </w:pPr>
+      <w:r>
+        <w:t xml:space="preserve">A use case controller should be used to deal with </w:t>
+      </w:r>
+      <w:r>
+        <w:rPr>
+          <w:iCs/>
+        </w:rPr>
+        <w:t>all</w:t>
+      </w:r>
+      <w:r>
+        <w:t xml:space="preserve"> system events of a use </w:t>
+      </w:r>
+      <w:proofErr w:type="gramStart"/>
+      <w:r>
+        <w:t>case, and</w:t>
+      </w:r>
+      <w:proofErr w:type="gramEnd"/>
+      <w:r>
+        <w:t xml:space="preserve"> may be used for more than one use case. For instance, for the use cases </w:t>
+      </w:r>
+      <w:r>
+        <w:rPr>
+          <w:iCs/>
+        </w:rPr>
+        <w:t>Create User</w:t>
+      </w:r>
+      <w:r>
+        <w:t xml:space="preserve"> and </w:t>
+      </w:r>
+      <w:r>
+        <w:rPr>
+          <w:iCs/>
+        </w:rPr>
+        <w:t>Delete User</w:t>
+      </w:r>
+      <w:r>
+        <w:t xml:space="preserve">, one can have a single class called </w:t>
+      </w:r>
+      <w:proofErr w:type="spellStart"/>
+      <w:r>
+        <w:rPr>
+          <w:iCs/>
+        </w:rPr>
+        <w:t>UserController</w:t>
+      </w:r>
+      <w:proofErr w:type="spellEnd"/>
+      <w:r>
+        <w:t xml:space="preserve">, instead of two separate use case controllers. </w:t>
+      </w:r>
+    </w:p>
+    <w:p>
+      <w:pPr>
+        <w:pStyle w:val="NormalWeb"/>
+        <w:ind w:left="709"/>
+      </w:pPr>
+      <w:r>
+        <w:t>The controller is defined as the first object beyond the UI layer that receives and coordinates ("controls") a system operation. The controller should delegate the work that needs to be done to other objects; it coordinates or controls the activity. It should not do much work itself. The GRASP Controller can be thought of as being a part of the application/service layer</w:t>
+      </w:r>
+      <w:hyperlink r:id="rId27" w:anchor="cite_note-3" w:history="1">
+        <w:r>
+          <w:rPr>
+            <w:rStyle w:val="Hyperlink"/>
+            <w:color w:val="auto"/>
+            <w:u w:val="none"/>
+            <w:vertAlign w:val="superscript"/>
+          </w:rPr>
+          <w:t>[3]</w:t>
+        </w:r>
+      </w:hyperlink>
+      <w:r>
+        <w:t xml:space="preserve"> (assuming that the application has made an explicit distinction between the application/service layer and the </w:t>
+      </w:r>
+      <w:hyperlink r:id="rId28" w:tooltip="Domain layer" w:history="1">
+        <w:r>
+          <w:rPr>
+            <w:rStyle w:val="Hyperlink"/>
+            <w:color w:val="auto"/>
+            <w:u w:val="none"/>
+          </w:rPr>
+          <w:t>domain layer</w:t>
+        </w:r>
+      </w:hyperlink>
+      <w:r>
+        <w:t xml:space="preserve">) in an object-oriented system with common layers in an information system logical architecture. </w:t>
+      </w:r>
+    </w:p>
+    <w:p>
+      <w:pPr>
+        <w:widowControl/>
+        <w:spacing w:before="100" w:beforeAutospacing="1" w:after="100" w:afterAutospacing="1" w:line="240" w:lineRule="auto"/>
+        <w:ind w:left="360"/>
+        <w:rPr>
+          <w:sz w:val="24"/>
+          <w:szCs w:val="24"/>
+        </w:rPr>
+      </w:pPr>
+      <w:r>
+        <w:rPr>
+          <w:sz w:val="24"/>
+          <w:szCs w:val="24"/>
+        </w:rPr>
+        <w:lastRenderedPageBreak/>
+        <w:t xml:space="preserve">Coupling is a measure of how strongly one element is connected to, has knowledge of, or relies on other elements. </w:t>
+      </w:r>
+      <w:r>
+        <w:rPr>
+          <w:bCs/>
+          <w:sz w:val="24"/>
+          <w:szCs w:val="24"/>
+        </w:rPr>
+        <w:t>Low coupling</w:t>
+      </w:r>
+      <w:r>
+        <w:rPr>
+          <w:sz w:val="24"/>
+          <w:szCs w:val="24"/>
+        </w:rPr>
+        <w:t xml:space="preserve"> is an evaluative pattern that dictates how to assign responsibilities to support </w:t>
+      </w:r>
+    </w:p>
+    <w:p>
+      <w:pPr>
+        <w:widowControl/>
         <w:numPr>
           <w:ilvl w:val="0"/>
-          <w:numId w:val="0"/>
+          <w:numId w:val="21"/>
         </w:numPr>
-        <w:ind w:left="720"/>
-        <w:rPr>
-          <w:rFonts w:ascii="Times New Roman" w:hAnsi="Times New Roman"/>
-          <w:b w:val="0"/>
-          <w:sz w:val="24"/>
-        </w:rPr>
-      </w:pPr>
-      <w:bookmarkStart w:id="17" w:name="_Toc285725326"/>
-      <w:bookmarkStart w:id="18" w:name="_Toc285725569"/>
-      <w:bookmarkStart w:id="19" w:name="_Toc285793970"/>
-      <w:r>
-        <w:rPr>
-          <w:rFonts w:ascii="Times New Roman" w:hAnsi="Times New Roman"/>
-          <w:b w:val="0"/>
-          <w:i/>
-          <w:color w:val="943634"/>
-        </w:rPr>
-        <w:t>[Refine the UML class diagram by applying</w:t>
-      </w:r>
-      <w:r>
-        <w:rPr>
-          <w:rFonts w:ascii="Times New Roman" w:hAnsi="Times New Roman"/>
-          <w:b w:val="0"/>
-          <w:i/>
-          <w:color w:val="943634"/>
-        </w:rPr>
-        <w:t xml:space="preserve"> class design principles and </w:t>
-      </w:r>
-      <w:r>
-        <w:rPr>
-          <w:rFonts w:ascii="Times New Roman" w:hAnsi="Times New Roman"/>
-          <w:b w:val="0"/>
-          <w:i/>
-          <w:color w:val="943634"/>
-        </w:rPr>
-        <w:t>GRASP; motivate your choices. Deliver the updated class diagrams.]</w:t>
-      </w:r>
-      <w:bookmarkEnd w:id="17"/>
-      <w:bookmarkEnd w:id="18"/>
-      <w:bookmarkEnd w:id="19"/>
-    </w:p>
-    <w:p>
-      <w:pPr>
-        <w:pStyle w:val="ListParagraph"/>
-        <w:rPr>
-          <w:i/>
-          <w:color w:val="943634"/>
-        </w:rPr>
+        <w:spacing w:before="100" w:beforeAutospacing="1" w:after="100" w:afterAutospacing="1" w:line="240" w:lineRule="auto"/>
+        <w:rPr>
+          <w:sz w:val="24"/>
+          <w:szCs w:val="24"/>
+        </w:rPr>
+      </w:pPr>
+      <w:r>
+        <w:rPr>
+          <w:sz w:val="24"/>
+          <w:szCs w:val="24"/>
+        </w:rPr>
+        <w:t>lower dependency between the classes,</w:t>
+      </w:r>
+    </w:p>
+    <w:p>
+      <w:pPr>
+        <w:widowControl/>
+        <w:numPr>
+          <w:ilvl w:val="0"/>
+          <w:numId w:val="21"/>
+        </w:numPr>
+        <w:spacing w:before="100" w:beforeAutospacing="1" w:after="100" w:afterAutospacing="1" w:line="240" w:lineRule="auto"/>
+        <w:rPr>
+          <w:sz w:val="24"/>
+          <w:szCs w:val="24"/>
+        </w:rPr>
+      </w:pPr>
+      <w:r>
+        <w:rPr>
+          <w:sz w:val="24"/>
+          <w:szCs w:val="24"/>
+        </w:rPr>
+        <w:t>change in one class having lower impact on other classes,</w:t>
+      </w:r>
+    </w:p>
+    <w:p>
+      <w:pPr>
+        <w:widowControl/>
+        <w:numPr>
+          <w:ilvl w:val="0"/>
+          <w:numId w:val="21"/>
+        </w:numPr>
+        <w:spacing w:before="100" w:beforeAutospacing="1" w:after="100" w:afterAutospacing="1" w:line="240" w:lineRule="auto"/>
+        <w:rPr>
+          <w:sz w:val="24"/>
+          <w:szCs w:val="24"/>
+        </w:rPr>
+      </w:pPr>
+      <w:r>
+        <w:rPr>
+          <w:sz w:val="24"/>
+          <w:szCs w:val="24"/>
+        </w:rPr>
+        <w:t>higher reuse potential.</w:t>
+      </w:r>
+    </w:p>
+    <w:p>
+      <w:pPr>
+        <w:pStyle w:val="NormalWeb"/>
+        <w:ind w:left="709"/>
+      </w:pPr>
+    </w:p>
+    <w:p>
+      <w:pPr>
+        <w:pStyle w:val="NormalWeb"/>
+        <w:ind w:left="709"/>
       </w:pPr>
     </w:p>
     <w:p>
@@ -6737,14 +7360,14 @@
           <w:rFonts w:ascii="Times New Roman" w:hAnsi="Times New Roman"/>
         </w:rPr>
       </w:pPr>
-      <w:bookmarkStart w:id="20" w:name="_Toc285793971"/>
+      <w:bookmarkStart w:id="17" w:name="_Toc285793971"/>
       <w:r>
         <w:rPr>
           <w:rFonts w:ascii="Times New Roman" w:hAnsi="Times New Roman"/>
         </w:rPr>
         <w:t>Construction and Transition</w:t>
       </w:r>
-      <w:bookmarkEnd w:id="20"/>
+      <w:bookmarkEnd w:id="17"/>
     </w:p>
     <w:p>
       <w:pPr>
@@ -6766,29 +7389,45 @@
           <w:rFonts w:ascii="Times New Roman" w:hAnsi="Times New Roman"/>
         </w:rPr>
       </w:pPr>
-      <w:bookmarkStart w:id="21" w:name="_Toc285793972"/>
+      <w:bookmarkStart w:id="18" w:name="_Toc285793972"/>
       <w:r>
         <w:rPr>
           <w:rFonts w:ascii="Times New Roman" w:hAnsi="Times New Roman"/>
         </w:rPr>
         <w:t>System Testing</w:t>
       </w:r>
-      <w:bookmarkEnd w:id="21"/>
-    </w:p>
-    <w:p>
-      <w:pPr>
-        <w:ind w:firstLine="720"/>
-        <w:rPr>
-          <w:i/>
-          <w:color w:val="943634"/>
-        </w:rPr>
-      </w:pPr>
-      <w:r>
-        <w:rPr>
-          <w:i/>
-          <w:color w:val="943634"/>
-        </w:rPr>
-        <w:t>[Describe how you applied integration testing and present the associated test case scenarios.]</w:t>
+      <w:bookmarkEnd w:id="18"/>
+    </w:p>
+    <w:p>
+      <w:pPr>
+        <w:ind w:left="709"/>
+        <w:rPr>
+          <w:sz w:val="24"/>
+          <w:szCs w:val="24"/>
+        </w:rPr>
+      </w:pPr>
+      <w:r>
+        <w:rPr>
+          <w:sz w:val="24"/>
+          <w:szCs w:val="24"/>
+        </w:rPr>
+        <w:t xml:space="preserve">System Testing is the testing of a complete and fully integrated software product. Usually, software is only one element of a larger computer-based system. Ultimately, software is interfaced with other software/hardware systems. System Testing is </w:t>
+      </w:r>
+      <w:proofErr w:type="gramStart"/>
+      <w:r>
+        <w:rPr>
+          <w:sz w:val="24"/>
+          <w:szCs w:val="24"/>
+        </w:rPr>
+        <w:t>actually a</w:t>
+      </w:r>
+      <w:proofErr w:type="gramEnd"/>
+      <w:r>
+        <w:rPr>
+          <w:sz w:val="24"/>
+          <w:szCs w:val="24"/>
+        </w:rPr>
+        <w:t xml:space="preserve"> series of different tests whose sole purpose is to exercise the full computer-based system.</w:t>
       </w:r>
     </w:p>
     <w:p>
@@ -6803,14 +7442,14 @@
           <w:rFonts w:ascii="Times New Roman" w:hAnsi="Times New Roman"/>
         </w:rPr>
       </w:pPr>
-      <w:bookmarkStart w:id="22" w:name="_Toc285793973"/>
+      <w:bookmarkStart w:id="19" w:name="_Toc285793973"/>
       <w:r>
         <w:rPr>
           <w:rFonts w:ascii="Times New Roman" w:hAnsi="Times New Roman"/>
         </w:rPr>
         <w:t>Future improvements</w:t>
       </w:r>
-      <w:bookmarkEnd w:id="22"/>
+      <w:bookmarkEnd w:id="19"/>
     </w:p>
     <w:p>
       <w:pPr>
@@ -6820,13 +7459,6 @@
           <w:color w:val="943634"/>
         </w:rPr>
       </w:pPr>
-      <w:r>
-        <w:rPr>
-          <w:i/>
-          <w:color w:val="943634"/>
-        </w:rPr>
-        <w:t>[Present future improvements for the system]</w:t>
-      </w:r>
     </w:p>
     <w:p>
       <w:pPr>
@@ -6849,14 +7481,14 @@
           <w:rFonts w:ascii="Times New Roman" w:hAnsi="Times New Roman"/>
         </w:rPr>
       </w:pPr>
-      <w:bookmarkStart w:id="23" w:name="_Toc285793974"/>
+      <w:bookmarkStart w:id="20" w:name="_Toc285793974"/>
       <w:r>
         <w:rPr>
           <w:rFonts w:ascii="Times New Roman" w:hAnsi="Times New Roman"/>
         </w:rPr>
         <w:t>Bibliography</w:t>
       </w:r>
-      <w:bookmarkEnd w:id="23"/>
+      <w:bookmarkEnd w:id="20"/>
     </w:p>
     <w:p/>
     <w:p>
@@ -6866,10 +7498,10 @@
     </w:p>
     <w:p/>
     <w:sectPr>
-      <w:headerReference w:type="default" r:id="rId14"/>
-      <w:footerReference w:type="default" r:id="rId15"/>
-      <w:headerReference w:type="first" r:id="rId16"/>
-      <w:footerReference w:type="first" r:id="rId17"/>
+      <w:headerReference w:type="default" r:id="rId29"/>
+      <w:footerReference w:type="default" r:id="rId30"/>
+      <w:headerReference w:type="first" r:id="rId31"/>
+      <w:footerReference w:type="first" r:id="rId32"/>
       <w:pgSz w:w="12240" w:h="15840" w:code="1"/>
       <w:pgMar w:top="1440" w:right="1440" w:bottom="1440" w:left="1440" w:header="720" w:footer="720" w:gutter="0"/>
       <w:cols w:space="720"/>
@@ -7050,15 +7682,29 @@
             </w:rPr>
             <w:t xml:space="preserve"> of </w:t>
           </w:r>
-          <w:fldSimple w:instr=" NUMPAGES  \* MERGEFORMAT ">
-            <w:r>
-              <w:rPr>
-                <w:rStyle w:val="PageNumber"/>
-                <w:noProof/>
-              </w:rPr>
-              <w:t>5</w:t>
-            </w:r>
-          </w:fldSimple>
+          <w:r>
+            <w:fldChar w:fldCharType="begin"/>
+          </w:r>
+          <w:r>
+            <w:instrText xml:space="preserve"> NUMPAGES  \* MERGEFORMAT </w:instrText>
+          </w:r>
+          <w:r>
+            <w:fldChar w:fldCharType="separate"/>
+          </w:r>
+          <w:r>
+            <w:rPr>
+              <w:rStyle w:val="PageNumber"/>
+              <w:noProof/>
+            </w:rPr>
+            <w:t>5</w:t>
+          </w:r>
+          <w:r>
+            <w:rPr>
+              <w:rStyle w:val="PageNumber"/>
+              <w:noProof/>
+            </w:rPr>
+            <w:fldChar w:fldCharType="end"/>
+          </w:r>
         </w:p>
       </w:tc>
     </w:tr>
@@ -7132,11 +7778,21 @@
           <w:tcW w:w="6379" w:type="dxa"/>
         </w:tcPr>
         <w:p>
-          <w:fldSimple w:instr=" SUBJECT  \* MERGEFORMAT ">
-            <w:r>
-              <w:t>&lt;Project Name&gt;</w:t>
-            </w:r>
-          </w:fldSimple>
+          <w:r>
+            <w:fldChar w:fldCharType="begin"/>
+          </w:r>
+          <w:r>
+            <w:instrText xml:space="preserve"> SUBJECT  \* MERGEFORMAT </w:instrText>
+          </w:r>
+          <w:r>
+            <w:fldChar w:fldCharType="separate"/>
+          </w:r>
+          <w:r>
+            <w:t>&lt;Project Name&gt;</w:t>
+          </w:r>
+          <w:r>
+            <w:fldChar w:fldCharType="end"/>
+          </w:r>
         </w:p>
       </w:tc>
       <w:tc>
@@ -7163,11 +7819,21 @@
           <w:tcW w:w="6379" w:type="dxa"/>
         </w:tcPr>
         <w:p>
-          <w:fldSimple w:instr=" TITLE  \* MERGEFORMAT ">
-            <w:r>
-              <w:t>Analysis and Design Document</w:t>
-            </w:r>
-          </w:fldSimple>
+          <w:r>
+            <w:fldChar w:fldCharType="begin"/>
+          </w:r>
+          <w:r>
+            <w:instrText xml:space="preserve"> TITLE  \* MERGEFORMAT </w:instrText>
+          </w:r>
+          <w:r>
+            <w:fldChar w:fldCharType="separate"/>
+          </w:r>
+          <w:r>
+            <w:t>Analysis and Design Document</w:t>
+          </w:r>
+          <w:r>
+            <w:fldChar w:fldCharType="end"/>
+          </w:r>
         </w:p>
       </w:tc>
       <w:tc>
@@ -8353,6 +9019,155 @@
     </w:lvl>
   </w:abstractNum>
   <w:abstractNum w:abstractNumId="12" w15:restartNumberingAfterBreak="0">
+    <w:nsid w:val="4F762ADC"/>
+    <w:multiLevelType w:val="multilevel"/>
+    <w:tmpl w:val="DA3EFD10"/>
+    <w:lvl w:ilvl="0">
+      <w:start w:val="1"/>
+      <w:numFmt w:val="bullet"/>
+      <w:lvlText w:val=""/>
+      <w:lvlJc w:val="left"/>
+      <w:pPr>
+        <w:tabs>
+          <w:tab w:val="num" w:pos="720"/>
+        </w:tabs>
+        <w:ind w:left="720" w:hanging="360"/>
+      </w:pPr>
+      <w:rPr>
+        <w:rFonts w:ascii="Symbol" w:hAnsi="Symbol" w:hint="default"/>
+        <w:sz w:val="20"/>
+      </w:rPr>
+    </w:lvl>
+    <w:lvl w:ilvl="1" w:tentative="1">
+      <w:start w:val="1"/>
+      <w:numFmt w:val="bullet"/>
+      <w:lvlText w:val="o"/>
+      <w:lvlJc w:val="left"/>
+      <w:pPr>
+        <w:tabs>
+          <w:tab w:val="num" w:pos="1440"/>
+        </w:tabs>
+        <w:ind w:left="1440" w:hanging="360"/>
+      </w:pPr>
+      <w:rPr>
+        <w:rFonts w:ascii="Courier New" w:hAnsi="Courier New" w:hint="default"/>
+        <w:sz w:val="20"/>
+      </w:rPr>
+    </w:lvl>
+    <w:lvl w:ilvl="2" w:tentative="1">
+      <w:start w:val="1"/>
+      <w:numFmt w:val="bullet"/>
+      <w:lvlText w:val=""/>
+      <w:lvlJc w:val="left"/>
+      <w:pPr>
+        <w:tabs>
+          <w:tab w:val="num" w:pos="2160"/>
+        </w:tabs>
+        <w:ind w:left="2160" w:hanging="360"/>
+      </w:pPr>
+      <w:rPr>
+        <w:rFonts w:ascii="Wingdings" w:hAnsi="Wingdings" w:hint="default"/>
+        <w:sz w:val="20"/>
+      </w:rPr>
+    </w:lvl>
+    <w:lvl w:ilvl="3" w:tentative="1">
+      <w:start w:val="1"/>
+      <w:numFmt w:val="bullet"/>
+      <w:lvlText w:val=""/>
+      <w:lvlJc w:val="left"/>
+      <w:pPr>
+        <w:tabs>
+          <w:tab w:val="num" w:pos="2880"/>
+        </w:tabs>
+        <w:ind w:left="2880" w:hanging="360"/>
+      </w:pPr>
+      <w:rPr>
+        <w:rFonts w:ascii="Wingdings" w:hAnsi="Wingdings" w:hint="default"/>
+        <w:sz w:val="20"/>
+      </w:rPr>
+    </w:lvl>
+    <w:lvl w:ilvl="4" w:tentative="1">
+      <w:start w:val="1"/>
+      <w:numFmt w:val="bullet"/>
+      <w:lvlText w:val=""/>
+      <w:lvlJc w:val="left"/>
+      <w:pPr>
+        <w:tabs>
+          <w:tab w:val="num" w:pos="3600"/>
+        </w:tabs>
+        <w:ind w:left="3600" w:hanging="360"/>
+      </w:pPr>
+      <w:rPr>
+        <w:rFonts w:ascii="Wingdings" w:hAnsi="Wingdings" w:hint="default"/>
+        <w:sz w:val="20"/>
+      </w:rPr>
+    </w:lvl>
+    <w:lvl w:ilvl="5" w:tentative="1">
+      <w:start w:val="1"/>
+      <w:numFmt w:val="bullet"/>
+      <w:lvlText w:val=""/>
+      <w:lvlJc w:val="left"/>
+      <w:pPr>
+        <w:tabs>
+          <w:tab w:val="num" w:pos="4320"/>
+        </w:tabs>
+        <w:ind w:left="4320" w:hanging="360"/>
+      </w:pPr>
+      <w:rPr>
+        <w:rFonts w:ascii="Wingdings" w:hAnsi="Wingdings" w:hint="default"/>
+        <w:sz w:val="20"/>
+      </w:rPr>
+    </w:lvl>
+    <w:lvl w:ilvl="6" w:tentative="1">
+      <w:start w:val="1"/>
+      <w:numFmt w:val="bullet"/>
+      <w:lvlText w:val=""/>
+      <w:lvlJc w:val="left"/>
+      <w:pPr>
+        <w:tabs>
+          <w:tab w:val="num" w:pos="5040"/>
+        </w:tabs>
+        <w:ind w:left="5040" w:hanging="360"/>
+      </w:pPr>
+      <w:rPr>
+        <w:rFonts w:ascii="Wingdings" w:hAnsi="Wingdings" w:hint="default"/>
+        <w:sz w:val="20"/>
+      </w:rPr>
+    </w:lvl>
+    <w:lvl w:ilvl="7" w:tentative="1">
+      <w:start w:val="1"/>
+      <w:numFmt w:val="bullet"/>
+      <w:lvlText w:val=""/>
+      <w:lvlJc w:val="left"/>
+      <w:pPr>
+        <w:tabs>
+          <w:tab w:val="num" w:pos="5760"/>
+        </w:tabs>
+        <w:ind w:left="5760" w:hanging="360"/>
+      </w:pPr>
+      <w:rPr>
+        <w:rFonts w:ascii="Wingdings" w:hAnsi="Wingdings" w:hint="default"/>
+        <w:sz w:val="20"/>
+      </w:rPr>
+    </w:lvl>
+    <w:lvl w:ilvl="8" w:tentative="1">
+      <w:start w:val="1"/>
+      <w:numFmt w:val="bullet"/>
+      <w:lvlText w:val=""/>
+      <w:lvlJc w:val="left"/>
+      <w:pPr>
+        <w:tabs>
+          <w:tab w:val="num" w:pos="6480"/>
+        </w:tabs>
+        <w:ind w:left="6480" w:hanging="360"/>
+      </w:pPr>
+      <w:rPr>
+        <w:rFonts w:ascii="Wingdings" w:hAnsi="Wingdings" w:hint="default"/>
+        <w:sz w:val="20"/>
+      </w:rPr>
+    </w:lvl>
+  </w:abstractNum>
+  <w:abstractNum w:abstractNumId="13" w15:restartNumberingAfterBreak="0">
     <w:nsid w:val="513C4103"/>
     <w:multiLevelType w:val="hybridMultilevel"/>
     <w:tmpl w:val="27DA5F86"/>
@@ -8441,7 +9256,7 @@
       </w:pPr>
     </w:lvl>
   </w:abstractNum>
-  <w:abstractNum w:abstractNumId="13" w15:restartNumberingAfterBreak="0">
+  <w:abstractNum w:abstractNumId="14" w15:restartNumberingAfterBreak="0">
     <w:nsid w:val="531507C7"/>
     <w:multiLevelType w:val="hybridMultilevel"/>
     <w:tmpl w:val="FFDAD266"/>
@@ -8554,7 +9369,7 @@
       </w:rPr>
     </w:lvl>
   </w:abstractNum>
-  <w:abstractNum w:abstractNumId="14" w15:restartNumberingAfterBreak="0">
+  <w:abstractNum w:abstractNumId="15" w15:restartNumberingAfterBreak="0">
     <w:nsid w:val="60381838"/>
     <w:multiLevelType w:val="hybridMultilevel"/>
     <w:tmpl w:val="D0224A1C"/>
@@ -8643,7 +9458,7 @@
       </w:pPr>
     </w:lvl>
   </w:abstractNum>
-  <w:abstractNum w:abstractNumId="15" w15:restartNumberingAfterBreak="0">
+  <w:abstractNum w:abstractNumId="16" w15:restartNumberingAfterBreak="0">
     <w:nsid w:val="696C2D88"/>
     <w:multiLevelType w:val="multilevel"/>
     <w:tmpl w:val="CE7E72DA"/>
@@ -8792,7 +9607,7 @@
       </w:rPr>
     </w:lvl>
   </w:abstractNum>
-  <w:abstractNum w:abstractNumId="16" w15:restartNumberingAfterBreak="0">
+  <w:abstractNum w:abstractNumId="17" w15:restartNumberingAfterBreak="0">
     <w:nsid w:val="6E422694"/>
     <w:multiLevelType w:val="hybridMultilevel"/>
     <w:tmpl w:val="B2502630"/>
@@ -8881,7 +9696,7 @@
       </w:pPr>
     </w:lvl>
   </w:abstractNum>
-  <w:abstractNum w:abstractNumId="17" w15:restartNumberingAfterBreak="0">
+  <w:abstractNum w:abstractNumId="18" w15:restartNumberingAfterBreak="0">
     <w:nsid w:val="6E5A33EC"/>
     <w:multiLevelType w:val="hybridMultilevel"/>
     <w:tmpl w:val="1076BDEE"/>
@@ -8970,7 +9785,7 @@
       </w:pPr>
     </w:lvl>
   </w:abstractNum>
-  <w:abstractNum w:abstractNumId="18" w15:restartNumberingAfterBreak="0">
+  <w:abstractNum w:abstractNumId="19" w15:restartNumberingAfterBreak="0">
     <w:nsid w:val="6FDA55D6"/>
     <w:multiLevelType w:val="hybridMultilevel"/>
     <w:tmpl w:val="92625ECA"/>
@@ -9083,7 +9898,7 @@
       </w:rPr>
     </w:lvl>
   </w:abstractNum>
-  <w:abstractNum w:abstractNumId="19" w15:restartNumberingAfterBreak="0">
+  <w:abstractNum w:abstractNumId="20" w15:restartNumberingAfterBreak="0">
     <w:nsid w:val="7F006540"/>
     <w:multiLevelType w:val="multilevel"/>
     <w:tmpl w:val="122EF47E"/>
@@ -9205,7 +10020,7 @@
     <w:abstractNumId w:val="0"/>
   </w:num>
   <w:num w:numId="2">
-    <w:abstractNumId w:val="16"/>
+    <w:abstractNumId w:val="17"/>
   </w:num>
   <w:num w:numId="3">
     <w:abstractNumId w:val="2"/>
@@ -9214,7 +10029,7 @@
     <w:abstractNumId w:val="4"/>
   </w:num>
   <w:num w:numId="5">
-    <w:abstractNumId w:val="14"/>
+    <w:abstractNumId w:val="15"/>
   </w:num>
   <w:num w:numId="6">
     <w:abstractNumId w:val="10"/>
@@ -9223,19 +10038,19 @@
     <w:abstractNumId w:val="7"/>
   </w:num>
   <w:num w:numId="8">
-    <w:abstractNumId w:val="12"/>
+    <w:abstractNumId w:val="13"/>
   </w:num>
   <w:num w:numId="9">
     <w:abstractNumId w:val="11"/>
   </w:num>
   <w:num w:numId="10">
-    <w:abstractNumId w:val="17"/>
+    <w:abstractNumId w:val="18"/>
   </w:num>
   <w:num w:numId="11">
     <w:abstractNumId w:val="6"/>
   </w:num>
   <w:num w:numId="12">
-    <w:abstractNumId w:val="19"/>
+    <w:abstractNumId w:val="20"/>
   </w:num>
   <w:num w:numId="13">
     <w:abstractNumId w:val="1"/>
@@ -9244,7 +10059,7 @@
     <w:abstractNumId w:val="9"/>
   </w:num>
   <w:num w:numId="15">
-    <w:abstractNumId w:val="15"/>
+    <w:abstractNumId w:val="16"/>
   </w:num>
   <w:num w:numId="16">
     <w:abstractNumId w:val="5"/>
@@ -9253,13 +10068,16 @@
     <w:abstractNumId w:val="3"/>
   </w:num>
   <w:num w:numId="18">
-    <w:abstractNumId w:val="18"/>
+    <w:abstractNumId w:val="19"/>
   </w:num>
   <w:num w:numId="19">
-    <w:abstractNumId w:val="13"/>
+    <w:abstractNumId w:val="14"/>
   </w:num>
   <w:num w:numId="20">
     <w:abstractNumId w:val="8"/>
+  </w:num>
+  <w:num w:numId="21">
+    <w:abstractNumId w:val="12"/>
   </w:num>
 </w:numbering>
 </file>

--- a/doc/Project_Analysis_and_Design_Document.docx
+++ b/doc/Project_Analysis_and_Design_Document.docx
@@ -92,6 +92,8 @@
       <w:pPr>
         <w:pStyle w:val="InfoBlue"/>
       </w:pPr>
+      <w:bookmarkStart w:id="0" w:name="_GoBack"/>
+      <w:bookmarkEnd w:id="0"/>
     </w:p>
     <w:p>
       <w:pPr>
@@ -2074,14 +2076,14 @@
           <w:rFonts w:ascii="Times New Roman" w:hAnsi="Times New Roman"/>
         </w:rPr>
       </w:pPr>
-      <w:bookmarkStart w:id="0" w:name="_Toc285793954"/>
+      <w:bookmarkStart w:id="1" w:name="_Toc285793954"/>
       <w:r>
         <w:rPr>
           <w:rFonts w:ascii="Times New Roman" w:hAnsi="Times New Roman"/>
         </w:rPr>
         <w:t>Project Specification</w:t>
       </w:r>
-      <w:bookmarkEnd w:id="0"/>
+      <w:bookmarkEnd w:id="1"/>
     </w:p>
     <w:p>
       <w:pPr>
@@ -2342,7 +2344,7 @@
           <w:rFonts w:ascii="Times New Roman" w:hAnsi="Times New Roman"/>
         </w:rPr>
       </w:pPr>
-      <w:bookmarkStart w:id="1" w:name="_Toc285793955"/>
+      <w:bookmarkStart w:id="2" w:name="_Toc285793955"/>
       <w:r>
         <w:rPr>
           <w:rFonts w:ascii="Times New Roman" w:hAnsi="Times New Roman"/>
@@ -2355,7 +2357,7 @@
         </w:rPr>
         <w:t>.1</w:t>
       </w:r>
-      <w:bookmarkEnd w:id="1"/>
+      <w:bookmarkEnd w:id="2"/>
     </w:p>
     <w:p>
       <w:pPr>
@@ -2364,14 +2366,14 @@
           <w:rFonts w:ascii="Times New Roman" w:hAnsi="Times New Roman"/>
         </w:rPr>
       </w:pPr>
-      <w:bookmarkStart w:id="2" w:name="_Toc285793956"/>
+      <w:bookmarkStart w:id="3" w:name="_Toc285793956"/>
       <w:r>
         <w:rPr>
           <w:rFonts w:ascii="Times New Roman" w:hAnsi="Times New Roman"/>
         </w:rPr>
         <w:t>Domain Model</w:t>
       </w:r>
-      <w:bookmarkEnd w:id="2"/>
+      <w:bookmarkEnd w:id="3"/>
     </w:p>
     <w:p>
       <w:pPr>
@@ -2602,14 +2604,14 @@
           <w:rFonts w:ascii="Times New Roman" w:hAnsi="Times New Roman"/>
         </w:rPr>
       </w:pPr>
-      <w:bookmarkStart w:id="3" w:name="_Toc285793957"/>
+      <w:bookmarkStart w:id="4" w:name="_Toc285793957"/>
       <w:r>
         <w:rPr>
           <w:rFonts w:ascii="Times New Roman" w:hAnsi="Times New Roman"/>
         </w:rPr>
         <w:t>Architectural Design</w:t>
       </w:r>
-      <w:bookmarkEnd w:id="3"/>
+      <w:bookmarkEnd w:id="4"/>
     </w:p>
     <w:p>
       <w:pPr>
@@ -2618,14 +2620,14 @@
           <w:rFonts w:ascii="Times New Roman" w:hAnsi="Times New Roman"/>
         </w:rPr>
       </w:pPr>
-      <w:bookmarkStart w:id="4" w:name="_Toc285793958"/>
+      <w:bookmarkStart w:id="5" w:name="_Toc285793958"/>
       <w:r>
         <w:rPr>
           <w:rFonts w:ascii="Times New Roman" w:hAnsi="Times New Roman"/>
         </w:rPr>
         <w:t>Conceptual Architecture</w:t>
       </w:r>
-      <w:bookmarkEnd w:id="4"/>
+      <w:bookmarkEnd w:id="5"/>
     </w:p>
     <w:p>
       <w:pPr>
@@ -2636,7 +2638,7 @@
           <w:sz w:val="24"/>
         </w:rPr>
       </w:pPr>
-      <w:bookmarkStart w:id="5" w:name="_Toc285793959"/>
+      <w:bookmarkStart w:id="6" w:name="_Toc285793959"/>
       <w:proofErr w:type="spellStart"/>
       <w:r>
         <w:rPr>
@@ -5953,7 +5955,7 @@
         </w:rPr>
         <w:t>Package Design</w:t>
       </w:r>
-      <w:bookmarkEnd w:id="5"/>
+      <w:bookmarkEnd w:id="6"/>
     </w:p>
     <w:p>
       <w:pPr>
@@ -5964,7 +5966,7 @@
           <w:szCs w:val="24"/>
         </w:rPr>
       </w:pPr>
-      <w:bookmarkStart w:id="6" w:name="_Toc285793960"/>
+      <w:bookmarkStart w:id="7" w:name="_Toc285793960"/>
       <w:r>
         <w:rPr>
           <w:sz w:val="24"/>
@@ -6118,7 +6120,7 @@
         </w:rPr>
         <w:t>Component and Deployment Diagrams</w:t>
       </w:r>
-      <w:bookmarkEnd w:id="6"/>
+      <w:bookmarkEnd w:id="7"/>
     </w:p>
     <w:p>
       <w:pPr>
@@ -6317,7 +6319,7 @@
           <w:rFonts w:ascii="Times New Roman" w:hAnsi="Times New Roman"/>
         </w:rPr>
       </w:pPr>
-      <w:bookmarkStart w:id="7" w:name="_Toc285793961"/>
+      <w:bookmarkStart w:id="8" w:name="_Toc285793961"/>
       <w:r>
         <w:rPr>
           <w:rFonts w:ascii="Times New Roman" w:hAnsi="Times New Roman"/>
@@ -6336,7 +6338,7 @@
         </w:rPr>
         <w:t>2</w:t>
       </w:r>
-      <w:bookmarkEnd w:id="7"/>
+      <w:bookmarkEnd w:id="8"/>
     </w:p>
     <w:p>
       <w:pPr>
@@ -6350,14 +6352,14 @@
           <w:rFonts w:ascii="Times New Roman" w:hAnsi="Times New Roman"/>
         </w:rPr>
       </w:pPr>
-      <w:bookmarkStart w:id="8" w:name="_Toc285793962"/>
+      <w:bookmarkStart w:id="9" w:name="_Toc285793962"/>
       <w:r>
         <w:rPr>
           <w:rFonts w:ascii="Times New Roman" w:hAnsi="Times New Roman"/>
         </w:rPr>
         <w:t>Design Model</w:t>
       </w:r>
-      <w:bookmarkEnd w:id="8"/>
+      <w:bookmarkEnd w:id="9"/>
     </w:p>
     <w:p>
       <w:pPr>
@@ -6371,14 +6373,14 @@
           <w:rFonts w:ascii="Times New Roman" w:hAnsi="Times New Roman"/>
         </w:rPr>
       </w:pPr>
-      <w:bookmarkStart w:id="9" w:name="_Toc285793963"/>
+      <w:bookmarkStart w:id="10" w:name="_Toc285793963"/>
       <w:r>
         <w:rPr>
           <w:rFonts w:ascii="Times New Roman" w:hAnsi="Times New Roman"/>
         </w:rPr>
         <w:t>Dynamic Behavior</w:t>
       </w:r>
-      <w:bookmarkEnd w:id="9"/>
+      <w:bookmarkEnd w:id="10"/>
     </w:p>
     <w:p>
       <w:pPr>
@@ -6391,26 +6393,9 @@
       <w:r>
         <w:rPr>
           <w:i/>
+          <w:noProof/>
           <w:color w:val="943634"/>
         </w:rPr>
-        <w:t>[Create the interaction diagrams (1 sequence, 1 communication diagrams) for 2 relevant scenarios]</w:t>
-      </w:r>
-    </w:p>
-    <w:p>
-      <w:pPr>
-        <w:ind w:left="709"/>
-        <w:rPr>
-          <w:i/>
-          <w:color w:val="943634"/>
-        </w:rPr>
-      </w:pPr>
-      <w:r>
-        <w:rPr>
-          <w:i/>
-          <w:noProof/>
-          <w:color w:val="943634"/>
-        </w:rPr>
-        <w:lastRenderedPageBreak/>
         <w:drawing>
           <wp:inline distT="0" distB="0" distL="0" distR="0" wp14:anchorId="1E1AE24E" wp14:editId="2EF67DE9">
             <wp:extent cx="5943600" cy="6858000"/>
@@ -6466,7 +6451,7 @@
           <w:rFonts w:ascii="Times New Roman" w:hAnsi="Times New Roman"/>
         </w:rPr>
       </w:pPr>
-      <w:bookmarkStart w:id="10" w:name="_Toc285793964"/>
+      <w:bookmarkStart w:id="11" w:name="_Toc285793964"/>
       <w:r>
         <w:rPr>
           <w:rFonts w:ascii="Times New Roman" w:hAnsi="Times New Roman"/>
@@ -6480,7 +6465,7 @@
         </w:rPr>
         <w:t>Design</w:t>
       </w:r>
-      <w:bookmarkEnd w:id="10"/>
+      <w:bookmarkEnd w:id="11"/>
     </w:p>
     <w:p>
       <w:pPr>
@@ -6559,14 +6544,14 @@
           <w:rFonts w:ascii="Times New Roman" w:hAnsi="Times New Roman"/>
         </w:rPr>
       </w:pPr>
-      <w:bookmarkStart w:id="11" w:name="_Toc285793965"/>
+      <w:bookmarkStart w:id="12" w:name="_Toc285793965"/>
       <w:r>
         <w:rPr>
           <w:rFonts w:ascii="Times New Roman" w:hAnsi="Times New Roman"/>
         </w:rPr>
         <w:t>Data Model</w:t>
       </w:r>
-      <w:bookmarkEnd w:id="11"/>
+      <w:bookmarkEnd w:id="12"/>
     </w:p>
     <w:p>
       <w:pPr>
@@ -6653,14 +6638,14 @@
           <w:rFonts w:ascii="Times New Roman" w:hAnsi="Times New Roman"/>
         </w:rPr>
       </w:pPr>
-      <w:bookmarkStart w:id="12" w:name="_Toc285793966"/>
+      <w:bookmarkStart w:id="13" w:name="_Toc285793966"/>
       <w:r>
         <w:rPr>
           <w:rFonts w:ascii="Times New Roman" w:hAnsi="Times New Roman"/>
         </w:rPr>
         <w:t>Unit Testing</w:t>
       </w:r>
-      <w:bookmarkEnd w:id="12"/>
+      <w:bookmarkEnd w:id="13"/>
     </w:p>
     <w:p>
       <w:pPr>
@@ -6840,14 +6825,14 @@
           <w:rFonts w:ascii="Times New Roman" w:hAnsi="Times New Roman"/>
         </w:rPr>
       </w:pPr>
-      <w:bookmarkStart w:id="13" w:name="_Toc285793967"/>
+      <w:bookmarkStart w:id="14" w:name="_Toc285793967"/>
       <w:r>
         <w:rPr>
           <w:rFonts w:ascii="Times New Roman" w:hAnsi="Times New Roman"/>
         </w:rPr>
         <w:t>Elaboration – Iteration 2</w:t>
       </w:r>
-      <w:bookmarkEnd w:id="13"/>
+      <w:bookmarkEnd w:id="14"/>
     </w:p>
     <w:p>
       <w:pPr>
@@ -6861,14 +6846,14 @@
           <w:rFonts w:ascii="Times New Roman" w:hAnsi="Times New Roman"/>
         </w:rPr>
       </w:pPr>
-      <w:bookmarkStart w:id="14" w:name="_Toc285793968"/>
+      <w:bookmarkStart w:id="15" w:name="_Toc285793968"/>
       <w:r>
         <w:rPr>
           <w:rFonts w:ascii="Times New Roman" w:hAnsi="Times New Roman"/>
         </w:rPr>
         <w:t>Architectural Design Refinement</w:t>
       </w:r>
-      <w:bookmarkEnd w:id="14"/>
+      <w:bookmarkEnd w:id="15"/>
     </w:p>
     <w:p>
       <w:pPr>
@@ -6882,16 +6867,14 @@
           <w:rFonts w:ascii="Times New Roman" w:hAnsi="Times New Roman"/>
         </w:rPr>
       </w:pPr>
-      <w:bookmarkStart w:id="15" w:name="_Toc285793969"/>
-      <w:bookmarkStart w:id="16" w:name="_GoBack"/>
+      <w:bookmarkStart w:id="16" w:name="_Toc285793969"/>
+      <w:r>
+        <w:rPr>
+          <w:rFonts w:ascii="Times New Roman" w:hAnsi="Times New Roman"/>
+        </w:rPr>
+        <w:t>Design Model Refinement</w:t>
+      </w:r>
       <w:bookmarkEnd w:id="16"/>
-      <w:r>
-        <w:rPr>
-          <w:rFonts w:ascii="Times New Roman" w:hAnsi="Times New Roman"/>
-        </w:rPr>
-        <w:t>Design Model Refinement</w:t>
-      </w:r>
-      <w:bookmarkEnd w:id="15"/>
     </w:p>
     <w:p>
       <w:pPr>
@@ -7299,18 +7282,6 @@
     </w:p>
     <w:p>
       <w:pPr>
-        <w:pStyle w:val="NormalWeb"/>
-        <w:ind w:left="709"/>
-      </w:pPr>
-    </w:p>
-    <w:p>
-      <w:pPr>
-        <w:pStyle w:val="NormalWeb"/>
-        <w:ind w:left="709"/>
-      </w:pPr>
-    </w:p>
-    <w:p>
-      <w:pPr>
         <w:pStyle w:val="ListParagraph"/>
         <w:tabs>
           <w:tab w:val="left" w:pos="990"/>
@@ -7464,10 +7435,137 @@
       <w:pPr>
         <w:ind w:firstLine="720"/>
         <w:rPr>
-          <w:i/>
-          <w:color w:val="943634"/>
-        </w:rPr>
-      </w:pPr>
+          <w:sz w:val="24"/>
+          <w:szCs w:val="24"/>
+        </w:rPr>
+      </w:pPr>
+      <w:r>
+        <w:rPr>
+          <w:sz w:val="24"/>
+          <w:szCs w:val="24"/>
+        </w:rPr>
+        <w:t>Future impr</w:t>
+      </w:r>
+      <w:r>
+        <w:rPr>
+          <w:sz w:val="24"/>
+          <w:szCs w:val="24"/>
+        </w:rPr>
+        <w:t>o</w:t>
+      </w:r>
+      <w:r>
+        <w:rPr>
+          <w:sz w:val="24"/>
+          <w:szCs w:val="24"/>
+        </w:rPr>
+        <w:t>v</w:t>
+      </w:r>
+      <w:r>
+        <w:rPr>
+          <w:sz w:val="24"/>
+          <w:szCs w:val="24"/>
+        </w:rPr>
+        <w:t>e</w:t>
+      </w:r>
+      <w:r>
+        <w:rPr>
+          <w:sz w:val="24"/>
+          <w:szCs w:val="24"/>
+        </w:rPr>
+        <w:t>ments include:</w:t>
+      </w:r>
+    </w:p>
+    <w:p>
+      <w:pPr>
+        <w:pStyle w:val="ListParagraph"/>
+        <w:numPr>
+          <w:ilvl w:val="0"/>
+          <w:numId w:val="22"/>
+        </w:numPr>
+        <w:rPr>
+          <w:sz w:val="24"/>
+          <w:szCs w:val="24"/>
+        </w:rPr>
+      </w:pPr>
+      <w:r>
+        <w:rPr>
+          <w:sz w:val="24"/>
+          <w:szCs w:val="24"/>
+        </w:rPr>
+        <w:t xml:space="preserve">Creating a more </w:t>
+      </w:r>
+      <w:proofErr w:type="gramStart"/>
+      <w:r>
+        <w:rPr>
+          <w:sz w:val="24"/>
+          <w:szCs w:val="24"/>
+        </w:rPr>
+        <w:t>user friendly</w:t>
+      </w:r>
+      <w:proofErr w:type="gramEnd"/>
+      <w:r>
+        <w:rPr>
+          <w:sz w:val="24"/>
+          <w:szCs w:val="24"/>
+        </w:rPr>
+        <w:t xml:space="preserve"> UI</w:t>
+      </w:r>
+    </w:p>
+    <w:p>
+      <w:pPr>
+        <w:pStyle w:val="ListParagraph"/>
+        <w:numPr>
+          <w:ilvl w:val="0"/>
+          <w:numId w:val="22"/>
+        </w:numPr>
+        <w:rPr>
+          <w:sz w:val="24"/>
+          <w:szCs w:val="24"/>
+        </w:rPr>
+      </w:pPr>
+      <w:r>
+        <w:rPr>
+          <w:sz w:val="24"/>
+          <w:szCs w:val="24"/>
+        </w:rPr>
+        <w:t xml:space="preserve">Adding more tables to the database </w:t>
+      </w:r>
+      <w:proofErr w:type="gramStart"/>
+      <w:r>
+        <w:rPr>
+          <w:sz w:val="24"/>
+          <w:szCs w:val="24"/>
+        </w:rPr>
+        <w:t>like:</w:t>
+      </w:r>
+      <w:proofErr w:type="gramEnd"/>
+      <w:r>
+        <w:rPr>
+          <w:sz w:val="24"/>
+          <w:szCs w:val="24"/>
+        </w:rPr>
+        <w:t xml:space="preserve"> user account, registration</w:t>
+      </w:r>
+    </w:p>
+    <w:p>
+      <w:pPr>
+        <w:pStyle w:val="ListParagraph"/>
+        <w:numPr>
+          <w:ilvl w:val="0"/>
+          <w:numId w:val="22"/>
+        </w:numPr>
+        <w:rPr>
+          <w:sz w:val="24"/>
+          <w:szCs w:val="24"/>
+        </w:rPr>
+      </w:pPr>
+      <w:r>
+        <w:rPr>
+          <w:sz w:val="24"/>
+          <w:szCs w:val="24"/>
+        </w:rPr>
+        <w:t>A more complex logic for password generation</w:t>
+      </w:r>
     </w:p>
     <w:p>
       <w:pPr>
@@ -7682,29 +7780,15 @@
             </w:rPr>
             <w:t xml:space="preserve"> of </w:t>
           </w:r>
-          <w:r>
-            <w:fldChar w:fldCharType="begin"/>
-          </w:r>
-          <w:r>
-            <w:instrText xml:space="preserve"> NUMPAGES  \* MERGEFORMAT </w:instrText>
-          </w:r>
-          <w:r>
-            <w:fldChar w:fldCharType="separate"/>
-          </w:r>
-          <w:r>
-            <w:rPr>
-              <w:rStyle w:val="PageNumber"/>
-              <w:noProof/>
-            </w:rPr>
-            <w:t>5</w:t>
-          </w:r>
-          <w:r>
-            <w:rPr>
-              <w:rStyle w:val="PageNumber"/>
-              <w:noProof/>
-            </w:rPr>
-            <w:fldChar w:fldCharType="end"/>
-          </w:r>
+          <w:fldSimple w:instr=" NUMPAGES  \* MERGEFORMAT ">
+            <w:r>
+              <w:rPr>
+                <w:rStyle w:val="PageNumber"/>
+                <w:noProof/>
+              </w:rPr>
+              <w:t>5</w:t>
+            </w:r>
+          </w:fldSimple>
         </w:p>
       </w:tc>
     </w:tr>
@@ -7778,21 +7862,11 @@
           <w:tcW w:w="6379" w:type="dxa"/>
         </w:tcPr>
         <w:p>
-          <w:r>
-            <w:fldChar w:fldCharType="begin"/>
-          </w:r>
-          <w:r>
-            <w:instrText xml:space="preserve"> SUBJECT  \* MERGEFORMAT </w:instrText>
-          </w:r>
-          <w:r>
-            <w:fldChar w:fldCharType="separate"/>
-          </w:r>
-          <w:r>
-            <w:t>&lt;Project Name&gt;</w:t>
-          </w:r>
-          <w:r>
-            <w:fldChar w:fldCharType="end"/>
-          </w:r>
+          <w:fldSimple w:instr=" SUBJECT  \* MERGEFORMAT ">
+            <w:r>
+              <w:t>&lt;Project Name&gt;</w:t>
+            </w:r>
+          </w:fldSimple>
         </w:p>
       </w:tc>
       <w:tc>
@@ -7819,21 +7893,11 @@
           <w:tcW w:w="6379" w:type="dxa"/>
         </w:tcPr>
         <w:p>
-          <w:r>
-            <w:fldChar w:fldCharType="begin"/>
-          </w:r>
-          <w:r>
-            <w:instrText xml:space="preserve"> TITLE  \* MERGEFORMAT </w:instrText>
-          </w:r>
-          <w:r>
-            <w:fldChar w:fldCharType="separate"/>
-          </w:r>
-          <w:r>
-            <w:t>Analysis and Design Document</w:t>
-          </w:r>
-          <w:r>
-            <w:fldChar w:fldCharType="end"/>
-          </w:r>
+          <w:fldSimple w:instr=" TITLE  \* MERGEFORMAT ">
+            <w:r>
+              <w:t>Analysis and Design Document</w:t>
+            </w:r>
+          </w:fldSimple>
         </w:p>
       </w:tc>
       <w:tc>
@@ -9019,6 +9083,119 @@
     </w:lvl>
   </w:abstractNum>
   <w:abstractNum w:abstractNumId="12" w15:restartNumberingAfterBreak="0">
+    <w:nsid w:val="463052D1"/>
+    <w:multiLevelType w:val="hybridMultilevel"/>
+    <w:tmpl w:val="A5901A64"/>
+    <w:lvl w:ilvl="0" w:tplc="04090001">
+      <w:start w:val="1"/>
+      <w:numFmt w:val="bullet"/>
+      <w:lvlText w:val=""/>
+      <w:lvlJc w:val="left"/>
+      <w:pPr>
+        <w:ind w:left="1440" w:hanging="360"/>
+      </w:pPr>
+      <w:rPr>
+        <w:rFonts w:ascii="Symbol" w:hAnsi="Symbol" w:hint="default"/>
+      </w:rPr>
+    </w:lvl>
+    <w:lvl w:ilvl="1" w:tplc="04090003" w:tentative="1">
+      <w:start w:val="1"/>
+      <w:numFmt w:val="bullet"/>
+      <w:lvlText w:val="o"/>
+      <w:lvlJc w:val="left"/>
+      <w:pPr>
+        <w:ind w:left="2160" w:hanging="360"/>
+      </w:pPr>
+      <w:rPr>
+        <w:rFonts w:ascii="Courier New" w:hAnsi="Courier New" w:cs="Courier New" w:hint="default"/>
+      </w:rPr>
+    </w:lvl>
+    <w:lvl w:ilvl="2" w:tplc="04090005" w:tentative="1">
+      <w:start w:val="1"/>
+      <w:numFmt w:val="bullet"/>
+      <w:lvlText w:val=""/>
+      <w:lvlJc w:val="left"/>
+      <w:pPr>
+        <w:ind w:left="2880" w:hanging="360"/>
+      </w:pPr>
+      <w:rPr>
+        <w:rFonts w:ascii="Wingdings" w:hAnsi="Wingdings" w:hint="default"/>
+      </w:rPr>
+    </w:lvl>
+    <w:lvl w:ilvl="3" w:tplc="04090001" w:tentative="1">
+      <w:start w:val="1"/>
+      <w:numFmt w:val="bullet"/>
+      <w:lvlText w:val=""/>
+      <w:lvlJc w:val="left"/>
+      <w:pPr>
+        <w:ind w:left="3600" w:hanging="360"/>
+      </w:pPr>
+      <w:rPr>
+        <w:rFonts w:ascii="Symbol" w:hAnsi="Symbol" w:hint="default"/>
+      </w:rPr>
+    </w:lvl>
+    <w:lvl w:ilvl="4" w:tplc="04090003" w:tentative="1">
+      <w:start w:val="1"/>
+      <w:numFmt w:val="bullet"/>
+      <w:lvlText w:val="o"/>
+      <w:lvlJc w:val="left"/>
+      <w:pPr>
+        <w:ind w:left="4320" w:hanging="360"/>
+      </w:pPr>
+      <w:rPr>
+        <w:rFonts w:ascii="Courier New" w:hAnsi="Courier New" w:cs="Courier New" w:hint="default"/>
+      </w:rPr>
+    </w:lvl>
+    <w:lvl w:ilvl="5" w:tplc="04090005" w:tentative="1">
+      <w:start w:val="1"/>
+      <w:numFmt w:val="bullet"/>
+      <w:lvlText w:val=""/>
+      <w:lvlJc w:val="left"/>
+      <w:pPr>
+        <w:ind w:left="5040" w:hanging="360"/>
+      </w:pPr>
+      <w:rPr>
+        <w:rFonts w:ascii="Wingdings" w:hAnsi="Wingdings" w:hint="default"/>
+      </w:rPr>
+    </w:lvl>
+    <w:lvl w:ilvl="6" w:tplc="04090001" w:tentative="1">
+      <w:start w:val="1"/>
+      <w:numFmt w:val="bullet"/>
+      <w:lvlText w:val=""/>
+      <w:lvlJc w:val="left"/>
+      <w:pPr>
+        <w:ind w:left="5760" w:hanging="360"/>
+      </w:pPr>
+      <w:rPr>
+        <w:rFonts w:ascii="Symbol" w:hAnsi="Symbol" w:hint="default"/>
+      </w:rPr>
+    </w:lvl>
+    <w:lvl w:ilvl="7" w:tplc="04090003" w:tentative="1">
+      <w:start w:val="1"/>
+      <w:numFmt w:val="bullet"/>
+      <w:lvlText w:val="o"/>
+      <w:lvlJc w:val="left"/>
+      <w:pPr>
+        <w:ind w:left="6480" w:hanging="360"/>
+      </w:pPr>
+      <w:rPr>
+        <w:rFonts w:ascii="Courier New" w:hAnsi="Courier New" w:cs="Courier New" w:hint="default"/>
+      </w:rPr>
+    </w:lvl>
+    <w:lvl w:ilvl="8" w:tplc="04090005" w:tentative="1">
+      <w:start w:val="1"/>
+      <w:numFmt w:val="bullet"/>
+      <w:lvlText w:val=""/>
+      <w:lvlJc w:val="left"/>
+      <w:pPr>
+        <w:ind w:left="7200" w:hanging="360"/>
+      </w:pPr>
+      <w:rPr>
+        <w:rFonts w:ascii="Wingdings" w:hAnsi="Wingdings" w:hint="default"/>
+      </w:rPr>
+    </w:lvl>
+  </w:abstractNum>
+  <w:abstractNum w:abstractNumId="13" w15:restartNumberingAfterBreak="0">
     <w:nsid w:val="4F762ADC"/>
     <w:multiLevelType w:val="multilevel"/>
     <w:tmpl w:val="DA3EFD10"/>
@@ -9167,7 +9344,7 @@
       </w:rPr>
     </w:lvl>
   </w:abstractNum>
-  <w:abstractNum w:abstractNumId="13" w15:restartNumberingAfterBreak="0">
+  <w:abstractNum w:abstractNumId="14" w15:restartNumberingAfterBreak="0">
     <w:nsid w:val="513C4103"/>
     <w:multiLevelType w:val="hybridMultilevel"/>
     <w:tmpl w:val="27DA5F86"/>
@@ -9256,7 +9433,7 @@
       </w:pPr>
     </w:lvl>
   </w:abstractNum>
-  <w:abstractNum w:abstractNumId="14" w15:restartNumberingAfterBreak="0">
+  <w:abstractNum w:abstractNumId="15" w15:restartNumberingAfterBreak="0">
     <w:nsid w:val="531507C7"/>
     <w:multiLevelType w:val="hybridMultilevel"/>
     <w:tmpl w:val="FFDAD266"/>
@@ -9369,7 +9546,7 @@
       </w:rPr>
     </w:lvl>
   </w:abstractNum>
-  <w:abstractNum w:abstractNumId="15" w15:restartNumberingAfterBreak="0">
+  <w:abstractNum w:abstractNumId="16" w15:restartNumberingAfterBreak="0">
     <w:nsid w:val="60381838"/>
     <w:multiLevelType w:val="hybridMultilevel"/>
     <w:tmpl w:val="D0224A1C"/>
@@ -9458,7 +9635,7 @@
       </w:pPr>
     </w:lvl>
   </w:abstractNum>
-  <w:abstractNum w:abstractNumId="16" w15:restartNumberingAfterBreak="0">
+  <w:abstractNum w:abstractNumId="17" w15:restartNumberingAfterBreak="0">
     <w:nsid w:val="696C2D88"/>
     <w:multiLevelType w:val="multilevel"/>
     <w:tmpl w:val="CE7E72DA"/>
@@ -9607,7 +9784,7 @@
       </w:rPr>
     </w:lvl>
   </w:abstractNum>
-  <w:abstractNum w:abstractNumId="17" w15:restartNumberingAfterBreak="0">
+  <w:abstractNum w:abstractNumId="18" w15:restartNumberingAfterBreak="0">
     <w:nsid w:val="6E422694"/>
     <w:multiLevelType w:val="hybridMultilevel"/>
     <w:tmpl w:val="B2502630"/>
@@ -9696,7 +9873,7 @@
       </w:pPr>
     </w:lvl>
   </w:abstractNum>
-  <w:abstractNum w:abstractNumId="18" w15:restartNumberingAfterBreak="0">
+  <w:abstractNum w:abstractNumId="19" w15:restartNumberingAfterBreak="0">
     <w:nsid w:val="6E5A33EC"/>
     <w:multiLevelType w:val="hybridMultilevel"/>
     <w:tmpl w:val="1076BDEE"/>
@@ -9785,7 +9962,7 @@
       </w:pPr>
     </w:lvl>
   </w:abstractNum>
-  <w:abstractNum w:abstractNumId="19" w15:restartNumberingAfterBreak="0">
+  <w:abstractNum w:abstractNumId="20" w15:restartNumberingAfterBreak="0">
     <w:nsid w:val="6FDA55D6"/>
     <w:multiLevelType w:val="hybridMultilevel"/>
     <w:tmpl w:val="92625ECA"/>
@@ -9898,7 +10075,7 @@
       </w:rPr>
     </w:lvl>
   </w:abstractNum>
-  <w:abstractNum w:abstractNumId="20" w15:restartNumberingAfterBreak="0">
+  <w:abstractNum w:abstractNumId="21" w15:restartNumberingAfterBreak="0">
     <w:nsid w:val="7F006540"/>
     <w:multiLevelType w:val="multilevel"/>
     <w:tmpl w:val="122EF47E"/>
@@ -10020,7 +10197,7 @@
     <w:abstractNumId w:val="0"/>
   </w:num>
   <w:num w:numId="2">
-    <w:abstractNumId w:val="17"/>
+    <w:abstractNumId w:val="18"/>
   </w:num>
   <w:num w:numId="3">
     <w:abstractNumId w:val="2"/>
@@ -10029,7 +10206,7 @@
     <w:abstractNumId w:val="4"/>
   </w:num>
   <w:num w:numId="5">
-    <w:abstractNumId w:val="15"/>
+    <w:abstractNumId w:val="16"/>
   </w:num>
   <w:num w:numId="6">
     <w:abstractNumId w:val="10"/>
@@ -10038,19 +10215,19 @@
     <w:abstractNumId w:val="7"/>
   </w:num>
   <w:num w:numId="8">
-    <w:abstractNumId w:val="13"/>
+    <w:abstractNumId w:val="14"/>
   </w:num>
   <w:num w:numId="9">
     <w:abstractNumId w:val="11"/>
   </w:num>
   <w:num w:numId="10">
-    <w:abstractNumId w:val="18"/>
+    <w:abstractNumId w:val="19"/>
   </w:num>
   <w:num w:numId="11">
     <w:abstractNumId w:val="6"/>
   </w:num>
   <w:num w:numId="12">
-    <w:abstractNumId w:val="20"/>
+    <w:abstractNumId w:val="21"/>
   </w:num>
   <w:num w:numId="13">
     <w:abstractNumId w:val="1"/>
@@ -10059,7 +10236,7 @@
     <w:abstractNumId w:val="9"/>
   </w:num>
   <w:num w:numId="15">
-    <w:abstractNumId w:val="16"/>
+    <w:abstractNumId w:val="17"/>
   </w:num>
   <w:num w:numId="16">
     <w:abstractNumId w:val="5"/>
@@ -10068,15 +10245,18 @@
     <w:abstractNumId w:val="3"/>
   </w:num>
   <w:num w:numId="18">
-    <w:abstractNumId w:val="19"/>
+    <w:abstractNumId w:val="20"/>
   </w:num>
   <w:num w:numId="19">
-    <w:abstractNumId w:val="14"/>
+    <w:abstractNumId w:val="15"/>
   </w:num>
   <w:num w:numId="20">
     <w:abstractNumId w:val="8"/>
   </w:num>
   <w:num w:numId="21">
+    <w:abstractNumId w:val="13"/>
+  </w:num>
+  <w:num w:numId="22">
     <w:abstractNumId w:val="12"/>
   </w:num>
 </w:numbering>
